--- a/Dokumentation/Dokumentation.docx
+++ b/Dokumentation/Dokumentation.docx
@@ -10,8 +10,12 @@
           <w:docPartUnique/>
         </w:docPartObj>
       </w:sdtPr>
+      <w:sdtEndPr/>
       <w:sdtContent>
         <w:p>
+          <w:pPr>
+            <w:spacing w:line="240" w:lineRule="auto"/>
+          </w:pPr>
           <w:r>
             <w:rPr>
               <w:noProof/>
@@ -187,6 +191,7 @@
                                     <w:dataBinding w:prefixMappings="xmlns:ns0='http://purl.org/dc/elements/1.1/' xmlns:ns1='http://schemas.openxmlformats.org/package/2006/metadata/core-properties' " w:xpath="/ns1:coreProperties[1]/ns0:title[1]" w:storeItemID="{6C3C8BC8-F283-45AE-878A-BAB7291924A1}"/>
                                     <w:text/>
                                   </w:sdtPr>
+                                  <w:sdtEndPr/>
                                   <w:sdtContent>
                                     <w:p>
                                       <w:pPr>
@@ -227,6 +232,7 @@
                                     <w:dataBinding w:prefixMappings="xmlns:ns0='http://purl.org/dc/elements/1.1/' xmlns:ns1='http://schemas.openxmlformats.org/package/2006/metadata/core-properties' " w:xpath="/ns1:coreProperties[1]/ns0:subject[1]" w:storeItemID="{6C3C8BC8-F283-45AE-878A-BAB7291924A1}"/>
                                     <w:text/>
                                   </w:sdtPr>
+                                  <w:sdtEndPr/>
                                   <w:sdtContent>
                                     <w:p>
                                       <w:pPr>
@@ -313,6 +319,7 @@
                               <w:dataBinding w:prefixMappings="xmlns:ns0='http://purl.org/dc/elements/1.1/' xmlns:ns1='http://schemas.openxmlformats.org/package/2006/metadata/core-properties' " w:xpath="/ns1:coreProperties[1]/ns0:title[1]" w:storeItemID="{6C3C8BC8-F283-45AE-878A-BAB7291924A1}"/>
                               <w:text/>
                             </w:sdtPr>
+                            <w:sdtEndPr/>
                             <w:sdtContent>
                               <w:p>
                                 <w:pPr>
@@ -353,6 +360,7 @@
                               <w:dataBinding w:prefixMappings="xmlns:ns0='http://purl.org/dc/elements/1.1/' xmlns:ns1='http://schemas.openxmlformats.org/package/2006/metadata/core-properties' " w:xpath="/ns1:coreProperties[1]/ns0:subject[1]" w:storeItemID="{6C3C8BC8-F283-45AE-878A-BAB7291924A1}"/>
                               <w:text/>
                             </w:sdtPr>
+                            <w:sdtEndPr/>
                             <w:sdtContent>
                               <w:p>
                                 <w:pPr>
@@ -388,6 +396,9 @@
           </w:r>
         </w:p>
         <w:p>
+          <w:pPr>
+            <w:spacing w:line="240" w:lineRule="auto"/>
+          </w:pPr>
           <w:r>
             <w:br w:type="page"/>
           </w:r>
@@ -397,6 +408,7 @@
     <w:p>
       <w:pPr>
         <w:pStyle w:val="Overskrift1"/>
+        <w:spacing w:line="240" w:lineRule="auto"/>
       </w:pPr>
       <w:r>
         <w:lastRenderedPageBreak/>
@@ -406,93 +418,104 @@
     <w:p>
       <w:pPr>
         <w:pStyle w:val="Overskrift2"/>
+        <w:spacing w:line="240" w:lineRule="auto"/>
       </w:pPr>
       <w:r>
         <w:t>Krav-1</w:t>
       </w:r>
     </w:p>
     <w:p>
+      <w:pPr>
+        <w:spacing w:line="240" w:lineRule="auto"/>
+      </w:pPr>
       <w:r>
         <w:t>1: Eleven kan udvikle en simpel app til mobile enheder.</w:t>
       </w:r>
     </w:p>
     <w:p>
-      <w:r>
-        <w:t xml:space="preserve">2: Eleven kan redegøre for filstrukturen i et </w:t>
-      </w:r>
-      <w:proofErr w:type="spellStart"/>
-      <w:r>
-        <w:t>native</w:t>
-      </w:r>
-      <w:proofErr w:type="spellEnd"/>
-      <w:r>
-        <w:t xml:space="preserve"> app-projekt i udviklingsværktøjet.</w:t>
-      </w:r>
-    </w:p>
-    <w:p>
-      <w:r>
-        <w:t xml:space="preserve">3: Eleven kan redegøre for en </w:t>
-      </w:r>
-      <w:proofErr w:type="spellStart"/>
-      <w:proofErr w:type="gramStart"/>
-      <w:r>
-        <w:t>app's</w:t>
-      </w:r>
-      <w:proofErr w:type="spellEnd"/>
-      <w:proofErr w:type="gramEnd"/>
-      <w:r>
-        <w:t xml:space="preserve"> Life </w:t>
-      </w:r>
-      <w:proofErr w:type="spellStart"/>
-      <w:r>
-        <w:t>Cycle</w:t>
-      </w:r>
-      <w:proofErr w:type="spellEnd"/>
-      <w:r>
-        <w:t>, dvs. hvilke metoder der udføres når en app startes, skjules, vises og afsluttes.</w:t>
-      </w:r>
-    </w:p>
-    <w:p>
+      <w:pPr>
+        <w:spacing w:line="240" w:lineRule="auto"/>
+      </w:pPr>
+      <w:r>
+        <w:t>2: Eleven kan redegøre for filstrukturen i et native app-projekt i udviklingsværktøjet.</w:t>
+      </w:r>
+    </w:p>
+    <w:p>
+      <w:pPr>
+        <w:spacing w:line="240" w:lineRule="auto"/>
+      </w:pPr>
+      <w:r>
+        <w:t>3: Eleven kan redegøre for en app's Life Cycle, dvs. hvilke metoder der udføres når en app startes, skjules, vises og afsluttes.</w:t>
+      </w:r>
+    </w:p>
+    <w:p>
+      <w:pPr>
+        <w:spacing w:line="240" w:lineRule="auto"/>
+      </w:pPr>
       <w:r>
         <w:t>4: Eleven kan programmere en simpel brugerflade, eksempelvis en knap og et tekstfelt.</w:t>
       </w:r>
     </w:p>
     <w:p>
+      <w:pPr>
+        <w:spacing w:line="240" w:lineRule="auto"/>
+      </w:pPr>
       <w:r>
         <w:t>5: Eleven kan med et grafisk værktøj designe en brugerflade med de mest almindelige elementer.</w:t>
       </w:r>
     </w:p>
     <w:p>
+      <w:pPr>
+        <w:spacing w:line="240" w:lineRule="auto"/>
+      </w:pPr>
       <w:r>
         <w:t>6: Eleven kan redegøre for og anvende relevante eventhandlers for brugerfladen.</w:t>
       </w:r>
     </w:p>
     <w:p>
+      <w:pPr>
+        <w:spacing w:line="240" w:lineRule="auto"/>
+      </w:pPr>
       <w:r>
         <w:t>7: Eleven kan via programkode starte andre programmer/processer på enheden f.eks. en browser.</w:t>
       </w:r>
     </w:p>
     <w:p>
+      <w:pPr>
+        <w:spacing w:line="240" w:lineRule="auto"/>
+      </w:pPr>
       <w:r>
         <w:t>8: Eleven kan benytte dialogbokse til beskeder og svar fra brugeren.</w:t>
       </w:r>
     </w:p>
     <w:p>
+      <w:pPr>
+        <w:spacing w:line="240" w:lineRule="auto"/>
+      </w:pPr>
       <w:r>
         <w:t>9: Eleven kan oprette forskellige brugerflader i samme app, hvor der kan overføres data imellem disse.</w:t>
       </w:r>
     </w:p>
     <w:p>
+      <w:pPr>
+        <w:spacing w:line="240" w:lineRule="auto"/>
+      </w:pPr>
       <w:r>
         <w:t>10: Eleven kan beskrive de væsentligste forskelle på udviklingsmiljøer til forskellige mobil-platforme.</w:t>
       </w:r>
     </w:p>
     <w:p>
+      <w:pPr>
+        <w:spacing w:line="240" w:lineRule="auto"/>
+      </w:pPr>
       <w:r>
         <w:t>11: Eleven kan dokumentere og kommentere sin kode.</w:t>
       </w:r>
     </w:p>
     <w:p>
+      <w:pPr>
+        <w:spacing w:line="240" w:lineRule="auto"/>
+      </w:pPr>
       <w:r>
         <w:t>12: Eleven kan gennem en brugertest dokumentere funktionaliteten og brugeroplevelsen i en udviklet app.</w:t>
       </w:r>
@@ -500,211 +523,875 @@
     <w:p>
       <w:pPr>
         <w:pStyle w:val="Overskrift2"/>
+        <w:spacing w:line="240" w:lineRule="auto"/>
       </w:pPr>
       <w:r>
         <w:t>Krav-2</w:t>
       </w:r>
     </w:p>
     <w:p>
+      <w:pPr>
+        <w:spacing w:line="240" w:lineRule="auto"/>
+      </w:pPr>
       <w:r>
         <w:t>1: Eleven kan udvikle en appløsning, der kan afvikles på forskellige mobile platformsteknologier.</w:t>
       </w:r>
     </w:p>
     <w:p>
+      <w:pPr>
+        <w:spacing w:line="240" w:lineRule="auto"/>
+      </w:pPr>
       <w:r>
         <w:t>2: Eleven kan installere, konfigurere og anvende et cross-platformsudviklingsmiljø.</w:t>
       </w:r>
     </w:p>
     <w:p>
+      <w:pPr>
+        <w:spacing w:line="240" w:lineRule="auto"/>
+      </w:pPr>
       <w:r>
         <w:t>3: Eleven kan programmere en appløsning med menuer.</w:t>
       </w:r>
     </w:p>
     <w:p>
+      <w:pPr>
+        <w:spacing w:line="240" w:lineRule="auto"/>
+      </w:pPr>
       <w:r>
         <w:t>4: Eleven kan programmere en appløsning, der kan vise dynamisk oprettede lister på skærmen og reagere på brugerens valg.</w:t>
       </w:r>
     </w:p>
     <w:p>
-      <w:r>
-        <w:t xml:space="preserve">5: Eleven kan programmere en appløsning, der kan gemme </w:t>
-      </w:r>
-      <w:proofErr w:type="spellStart"/>
-      <w:r>
-        <w:t>persistent</w:t>
-      </w:r>
-      <w:proofErr w:type="spellEnd"/>
-      <w:r>
-        <w:t xml:space="preserve"> data lokalt på enheden.</w:t>
-      </w:r>
-    </w:p>
-    <w:p>
-      <w:r>
-        <w:t xml:space="preserve">6: Eleven kan programmere en appløsning, der kan anvende enhedens sensorer f.eks. gyroskop, </w:t>
-      </w:r>
-      <w:proofErr w:type="spellStart"/>
-      <w:r>
-        <w:t>accelerometer</w:t>
-      </w:r>
-      <w:proofErr w:type="spellEnd"/>
-      <w:r>
-        <w:t>, temperatur osv.</w:t>
-      </w:r>
-    </w:p>
-    <w:p>
-      <w:r>
-        <w:t xml:space="preserve">7: Eleven kan tilpasse en </w:t>
-      </w:r>
-      <w:proofErr w:type="spellStart"/>
-      <w:r>
-        <w:t>responsiv</w:t>
-      </w:r>
-      <w:proofErr w:type="spellEnd"/>
-      <w:r>
-        <w:t xml:space="preserve"> brugerflade, der kan orientere sig efter landskab eller portræt.</w:t>
-      </w:r>
-    </w:p>
-    <w:p>
+      <w:pPr>
+        <w:spacing w:line="240" w:lineRule="auto"/>
+      </w:pPr>
+      <w:r>
+        <w:t>5: Eleven kan programmere en appløsning, der kan gemme persistent data lokalt på enheden.</w:t>
+      </w:r>
+    </w:p>
+    <w:p>
+      <w:pPr>
+        <w:spacing w:line="240" w:lineRule="auto"/>
+      </w:pPr>
+      <w:r>
+        <w:t>6: Eleven kan programmere en appløsning, der kan anvende enhedens sensorer f.eks. gyroskop, accelerometer, temperatur osv.</w:t>
+      </w:r>
+    </w:p>
+    <w:p>
+      <w:pPr>
+        <w:spacing w:line="240" w:lineRule="auto"/>
+      </w:pPr>
+      <w:r>
+        <w:t>7: Eleven kan tilpasse en responsiv brugerflade, der kan orientere sig efter landskab eller portræt.</w:t>
+      </w:r>
+    </w:p>
+    <w:p>
+      <w:pPr>
+        <w:spacing w:line="240" w:lineRule="auto"/>
+      </w:pPr>
       <w:r>
         <w:t>8: Eleven kan programmere en appløsning, der kan anvende touch-input fra enhedens skærm, og ved berøring flytte et grafisk objekt rundt på skærmen.</w:t>
       </w:r>
     </w:p>
     <w:p>
+      <w:pPr>
+        <w:spacing w:line="240" w:lineRule="auto"/>
+      </w:pPr>
       <w:r>
         <w:t>9: Eleven kan programmatisk få et grafisk element til at bevæge sig kontinuerligt på skærmen.</w:t>
       </w:r>
     </w:p>
     <w:p>
-      <w:r>
-        <w:t xml:space="preserve">10: Eleven kan udvikle et program, hvor sensorer, </w:t>
-      </w:r>
-      <w:proofErr w:type="spellStart"/>
-      <w:r>
-        <w:t>touch-skærmen</w:t>
-      </w:r>
-      <w:proofErr w:type="spellEnd"/>
-      <w:r>
-        <w:t xml:space="preserve"> og objekter, der bevæger sig, fungerer sammen på en enkel måde.</w:t>
-      </w:r>
-    </w:p>
-    <w:p>
-      <w:r>
-        <w:t xml:space="preserve">11: Eleven kan benytte f.eks. Repository Pattern og </w:t>
-      </w:r>
-      <w:proofErr w:type="spellStart"/>
-      <w:r>
-        <w:t>Dependency</w:t>
-      </w:r>
-      <w:proofErr w:type="spellEnd"/>
-      <w:r>
-        <w:t xml:space="preserve"> </w:t>
-      </w:r>
-      <w:proofErr w:type="spellStart"/>
-      <w:r>
-        <w:t>Injection</w:t>
-      </w:r>
-      <w:proofErr w:type="spellEnd"/>
-      <w:r>
-        <w:t xml:space="preserve"> til minimering af afhængigheder mellem moduler.</w:t>
-      </w:r>
-    </w:p>
-    <w:p>
+      <w:pPr>
+        <w:spacing w:line="240" w:lineRule="auto"/>
+      </w:pPr>
+      <w:r>
+        <w:t>10: Eleven kan udvikle et program, hvor sensorer, touch-skærmen og objekter, der bevæger sig, fungerer sammen på en enkel måde.</w:t>
+      </w:r>
+    </w:p>
+    <w:p>
+      <w:pPr>
+        <w:spacing w:line="240" w:lineRule="auto"/>
+      </w:pPr>
+      <w:r>
+        <w:t>11: Eleven kan benytte f.eks. Repository Pattern og Dependency Injection til minimering af afhængigheder mellem moduler.</w:t>
+      </w:r>
+    </w:p>
+    <w:p>
+      <w:pPr>
+        <w:spacing w:line="240" w:lineRule="auto"/>
+      </w:pPr>
+      <w:r>
+        <w:t>12: Eleven kan benytte Inversion of Control Pattern (f.eks. Dependency Injection).</w:t>
+      </w:r>
+    </w:p>
+    <w:p>
+      <w:pPr>
+        <w:spacing w:line="240" w:lineRule="auto"/>
+      </w:pPr>
+      <w:r>
+        <w:t>13: Eleven kan programmere en brugergrænseflade med asynkrone kald.</w:t>
+      </w:r>
+    </w:p>
+    <w:p>
+      <w:pPr>
+        <w:spacing w:line="240" w:lineRule="auto"/>
+      </w:pPr>
+      <w:r>
+        <w:t>14: Eleven kan programmere asynkrone server services i forbindelse med web API.</w:t>
+      </w:r>
+    </w:p>
+    <w:p>
+      <w:pPr>
+        <w:spacing w:line="240" w:lineRule="auto"/>
+      </w:pPr>
+      <w:r>
+        <w:t>15: Eleven kan gennem en brugertest dokumentere funktionaliteten og brugeroplevelsen i en udviklet appløsning.</w:t>
+      </w:r>
+    </w:p>
+    <w:p>
+      <w:pPr>
+        <w:spacing w:line="240" w:lineRule="auto"/>
+      </w:pPr>
+      <w:r>
+        <w:t>16: Eleven kan redegøre for mulige sikkerhedsproblemer, der skal tages højde for i forbindelse med udvikling af appløsninger.</w:t>
+      </w:r>
+    </w:p>
+    <w:p>
+      <w:pPr>
+        <w:pStyle w:val="Overskrift1"/>
+        <w:spacing w:line="240" w:lineRule="auto"/>
+      </w:pPr>
+    </w:p>
+    <w:p>
+      <w:pPr>
+        <w:pStyle w:val="Overskrift1"/>
+        <w:spacing w:line="240" w:lineRule="auto"/>
+      </w:pPr>
+      <w:r>
+        <w:t>Applikation Design</w:t>
+      </w:r>
+    </w:p>
+    <w:p>
+      <w:pPr>
+        <w:pStyle w:val="Overskrift2"/>
+        <w:spacing w:line="240" w:lineRule="auto"/>
+      </w:pPr>
+      <w:r>
+        <w:t>Farvevalg</w:t>
+      </w:r>
+    </w:p>
+    <w:p>
+      <w:pPr>
+        <w:spacing w:line="240" w:lineRule="auto"/>
+      </w:pPr>
+      <w:r>
+        <w:t>Farvevalget til en start er simpelt, brugervenligt, og ensartet.</w:t>
+      </w:r>
+      <w:r>
+        <w:t xml:space="preserve"> Der blev valgt farven #</w:t>
+      </w:r>
+      <w:r>
+        <w:t>48C7D9</w:t>
+      </w:r>
+      <w:r>
+        <w:t xml:space="preserve"> som er en lys blå nuance. Til Elementer er farven sat til hvid (#</w:t>
+      </w:r>
+      <w:r>
+        <w:t>FFFFFF</w:t>
+      </w:r>
+      <w:r>
+        <w:t>), med en gennemsigtighed på 30%.</w:t>
+      </w:r>
+    </w:p>
+    <w:p>
+      <w:pPr>
+        <w:spacing w:line="240" w:lineRule="auto"/>
+      </w:pPr>
+      <w:r>
+        <w:rPr>
+          <w:noProof/>
+        </w:rPr>
+        <mc:AlternateContent>
+          <mc:Choice Requires="wps">
+            <w:drawing>
+              <wp:anchor distT="0" distB="0" distL="114300" distR="114300" simplePos="0" relativeHeight="251662336" behindDoc="0" locked="0" layoutInCell="1" allowOverlap="1" wp14:anchorId="55A4042B" wp14:editId="0821C87C">
+                <wp:simplePos x="0" y="0"/>
+                <wp:positionH relativeFrom="column">
+                  <wp:posOffset>-3810</wp:posOffset>
+                </wp:positionH>
+                <wp:positionV relativeFrom="paragraph">
+                  <wp:posOffset>2670175</wp:posOffset>
+                </wp:positionV>
+                <wp:extent cx="1206500" cy="635"/>
+                <wp:effectExtent l="0" t="0" r="0" b="0"/>
+                <wp:wrapSquare wrapText="bothSides"/>
+                <wp:docPr id="4" name="Tekstfelt 4"/>
+                <wp:cNvGraphicFramePr/>
+                <a:graphic xmlns:a="http://schemas.openxmlformats.org/drawingml/2006/main">
+                  <a:graphicData uri="http://schemas.microsoft.com/office/word/2010/wordprocessingShape">
+                    <wps:wsp>
+                      <wps:cNvSpPr txBox="1"/>
+                      <wps:spPr>
+                        <a:xfrm>
+                          <a:off x="0" y="0"/>
+                          <a:ext cx="1206500" cy="635"/>
+                        </a:xfrm>
+                        <a:prstGeom prst="rect">
+                          <a:avLst/>
+                        </a:prstGeom>
+                        <a:solidFill>
+                          <a:prstClr val="white"/>
+                        </a:solidFill>
+                        <a:ln>
+                          <a:noFill/>
+                        </a:ln>
+                      </wps:spPr>
+                      <wps:txbx>
+                        <w:txbxContent>
+                          <w:p>
+                            <w:pPr>
+                              <w:pStyle w:val="Billedtekst"/>
+                              <w:rPr>
+                                <w:noProof/>
+                              </w:rPr>
+                            </w:pPr>
+                            <w:r>
+                              <w:t xml:space="preserve">Figur </w:t>
+                            </w:r>
+                            <w:fldSimple w:instr=" SEQ Figur \* ARABIC ">
+                              <w:r>
+                                <w:rPr>
+                                  <w:noProof/>
+                                </w:rPr>
+                                <w:t>1</w:t>
+                              </w:r>
+                            </w:fldSimple>
+                            <w:r>
+                              <w:t xml:space="preserve"> Første App Design</w:t>
+                            </w:r>
+                          </w:p>
+                        </w:txbxContent>
+                      </wps:txbx>
+                      <wps:bodyPr rot="0" spcFirstLastPara="0" vertOverflow="overflow" horzOverflow="overflow" vert="horz" wrap="square" lIns="0" tIns="0" rIns="0" bIns="0" numCol="1" spcCol="0" rtlCol="0" fromWordArt="0" anchor="t" anchorCtr="0" forceAA="0" compatLnSpc="1">
+                        <a:prstTxWarp prst="textNoShape">
+                          <a:avLst/>
+                        </a:prstTxWarp>
+                        <a:spAutoFit/>
+                      </wps:bodyPr>
+                    </wps:wsp>
+                  </a:graphicData>
+                </a:graphic>
+              </wp:anchor>
+            </w:drawing>
+          </mc:Choice>
+          <mc:Fallback>
+            <w:pict>
+              <v:shape w14:anchorId="55A4042B" id="Tekstfelt 4" o:spid="_x0000_s1030" type="#_x0000_t202" style="position:absolute;margin-left:-.3pt;margin-top:210.25pt;width:95pt;height:.05pt;z-index:251662336;visibility:visible;mso-wrap-style:square;mso-wrap-distance-left:9pt;mso-wrap-distance-top:0;mso-wrap-distance-right:9pt;mso-wrap-distance-bottom:0;mso-position-horizontal:absolute;mso-position-horizontal-relative:text;mso-position-vertical:absolute;mso-position-vertical-relative:text;v-text-anchor:top" o:gfxdata="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" stroked="f">
+                <v:textbox style="mso-fit-shape-to-text:t" inset="0,0,0,0">
+                  <w:txbxContent>
+                    <w:p>
+                      <w:pPr>
+                        <w:pStyle w:val="Billedtekst"/>
+                        <w:rPr>
+                          <w:noProof/>
+                        </w:rPr>
+                      </w:pPr>
+                      <w:r>
+                        <w:t xml:space="preserve">Figur </w:t>
+                      </w:r>
+                      <w:fldSimple w:instr=" SEQ Figur \* ARABIC ">
+                        <w:r>
+                          <w:rPr>
+                            <w:noProof/>
+                          </w:rPr>
+                          <w:t>1</w:t>
+                        </w:r>
+                      </w:fldSimple>
+                      <w:r>
+                        <w:t xml:space="preserve"> Første App Design</w:t>
+                      </w:r>
+                    </w:p>
+                  </w:txbxContent>
+                </v:textbox>
+                <w10:wrap type="square"/>
+              </v:shape>
+            </w:pict>
+          </mc:Fallback>
+        </mc:AlternateContent>
+      </w:r>
+      <w:r>
+        <w:rPr>
+          <w:noProof/>
+        </w:rPr>
+        <w:drawing>
+          <wp:anchor distT="0" distB="0" distL="114300" distR="114300" simplePos="0" relativeHeight="251663360" behindDoc="0" locked="0" layoutInCell="1" allowOverlap="1" wp14:anchorId="2DE49138" wp14:editId="2964D193">
+            <wp:simplePos x="0" y="0"/>
+            <wp:positionH relativeFrom="column">
+              <wp:posOffset>-3810</wp:posOffset>
+            </wp:positionH>
+            <wp:positionV relativeFrom="paragraph">
+              <wp:posOffset>-3810</wp:posOffset>
+            </wp:positionV>
+            <wp:extent cx="1086485" cy="2340610"/>
+            <wp:effectExtent l="0" t="0" r="0" b="2540"/>
+            <wp:wrapSquare wrapText="bothSides"/>
+            <wp:docPr id="7" name="Billede 7"/>
+            <wp:cNvGraphicFramePr>
+              <a:graphicFrameLocks xmlns:a="http://schemas.openxmlformats.org/drawingml/2006/main" noChangeAspect="1"/>
+            </wp:cNvGraphicFramePr>
+            <a:graphic xmlns:a="http://schemas.openxmlformats.org/drawingml/2006/main">
+              <a:graphicData uri="http://schemas.openxmlformats.org/drawingml/2006/picture">
+                <pic:pic xmlns:pic="http://schemas.openxmlformats.org/drawingml/2006/picture">
+                  <pic:nvPicPr>
+                    <pic:cNvPr id="7" name="Billede 7"/>
+                    <pic:cNvPicPr/>
+                  </pic:nvPicPr>
+                  <pic:blipFill>
+                    <a:blip r:embed="rId6" cstate="print">
+                      <a:extLst>
+                        <a:ext uri="{28A0092B-C50C-407E-A947-70E740481C1C}">
+                          <a14:useLocalDpi xmlns:a14="http://schemas.microsoft.com/office/drawing/2010/main" val="0"/>
+                        </a:ext>
+                      </a:extLst>
+                    </a:blip>
+                    <a:stretch>
+                      <a:fillRect/>
+                    </a:stretch>
+                  </pic:blipFill>
+                  <pic:spPr>
+                    <a:xfrm>
+                      <a:off x="0" y="0"/>
+                      <a:ext cx="1086485" cy="2340610"/>
+                    </a:xfrm>
+                    <a:prstGeom prst="rect">
+                      <a:avLst/>
+                    </a:prstGeom>
+                  </pic:spPr>
+                </pic:pic>
+              </a:graphicData>
+            </a:graphic>
+          </wp:anchor>
+        </w:drawing>
+      </w:r>
+      <w:r>
+        <w:t>Farvevalget er lyst, opmuntrende, og kan nemt ses både i lyse solskinstimer, og mørke nætter.</w:t>
+      </w:r>
+    </w:p>
+    <w:p>
+      <w:pPr>
+        <w:spacing w:line="240" w:lineRule="auto"/>
+      </w:pPr>
+      <w:r>
+        <w:t>Den hvide gennemsigtighed på elementer står godt til baggrunden, og fremhæver tekst/ikoner på skærmen.</w:t>
+      </w:r>
+    </w:p>
+    <w:p>
+      <w:pPr>
+        <w:spacing w:line="240" w:lineRule="auto"/>
+      </w:pPr>
+    </w:p>
+    <w:p>
+      <w:pPr>
+        <w:spacing w:line="240" w:lineRule="auto"/>
+      </w:pPr>
+    </w:p>
+    <w:p>
+      <w:pPr>
+        <w:spacing w:line="240" w:lineRule="auto"/>
+      </w:pPr>
+    </w:p>
+    <w:p>
+      <w:pPr>
+        <w:spacing w:line="240" w:lineRule="auto"/>
+      </w:pPr>
+    </w:p>
+    <w:p>
+      <w:pPr>
+        <w:spacing w:line="240" w:lineRule="auto"/>
+      </w:pPr>
+    </w:p>
+    <w:p>
+      <w:pPr>
+        <w:spacing w:line="240" w:lineRule="auto"/>
+      </w:pPr>
+    </w:p>
+    <w:p>
+      <w:pPr>
+        <w:spacing w:line="240" w:lineRule="auto"/>
+      </w:pPr>
+      <w:r>
+        <w:t>Ved enhedstest så det pænt &amp; simpelt ud ved normal tilstand.</w:t>
+      </w:r>
+      <w:r>
+        <w:t xml:space="preserve"> Men ved omskiftning til Øjn Venlig tilstand på enhed, skabte farverne en så stor forvrængning i det blå design, at det blev hårdt at se på.</w:t>
+      </w:r>
+    </w:p>
+    <w:p>
+      <w:pPr>
+        <w:spacing w:line="240" w:lineRule="auto"/>
+      </w:pPr>
+      <w:r>
+        <w:t>Det kan ikke ses tydeligt på underneden billeder, det er tydeligere ved det blotte øje.</w:t>
+      </w:r>
+    </w:p>
+    <w:p>
+      <w:pPr>
+        <w:keepNext/>
+        <w:spacing w:line="240" w:lineRule="auto"/>
+      </w:pPr>
+      <w:r>
+        <w:rPr>
+          <w:noProof/>
+        </w:rPr>
+        <w:drawing>
+          <wp:inline distT="0" distB="0" distL="0" distR="0" wp14:anchorId="57E25A30" wp14:editId="1714AFD8">
+            <wp:extent cx="2132330" cy="1184275"/>
+            <wp:effectExtent l="0" t="0" r="1270" b="0"/>
+            <wp:docPr id="1" name="Billede 1" descr="Et billede, der indeholder tekst&#10;&#10;Automatisk genereret beskrivelse"/>
+            <wp:cNvGraphicFramePr>
+              <a:graphicFrameLocks xmlns:a="http://schemas.openxmlformats.org/drawingml/2006/main" noChangeAspect="1"/>
+            </wp:cNvGraphicFramePr>
+            <a:graphic xmlns:a="http://schemas.openxmlformats.org/drawingml/2006/main">
+              <a:graphicData uri="http://schemas.openxmlformats.org/drawingml/2006/picture">
+                <pic:pic xmlns:pic="http://schemas.openxmlformats.org/drawingml/2006/picture">
+                  <pic:nvPicPr>
+                    <pic:cNvPr id="1" name="Billede 1" descr="Et billede, der indeholder tekst&#10;&#10;Automatisk genereret beskrivelse"/>
+                    <pic:cNvPicPr/>
+                  </pic:nvPicPr>
+                  <pic:blipFill>
+                    <a:blip r:embed="rId7" cstate="print">
+                      <a:extLst>
+                        <a:ext uri="{28A0092B-C50C-407E-A947-70E740481C1C}">
+                          <a14:useLocalDpi xmlns:a14="http://schemas.microsoft.com/office/drawing/2010/main" val="0"/>
+                        </a:ext>
+                      </a:extLst>
+                    </a:blip>
+                    <a:stretch>
+                      <a:fillRect/>
+                    </a:stretch>
+                  </pic:blipFill>
+                  <pic:spPr>
+                    <a:xfrm>
+                      <a:off x="0" y="0"/>
+                      <a:ext cx="2132330" cy="1184275"/>
+                    </a:xfrm>
+                    <a:prstGeom prst="rect">
+                      <a:avLst/>
+                    </a:prstGeom>
+                  </pic:spPr>
+                </pic:pic>
+              </a:graphicData>
+            </a:graphic>
+          </wp:inline>
+        </w:drawing>
+      </w:r>
+    </w:p>
+    <w:p>
+      <w:pPr>
+        <w:pStyle w:val="Billedtekst"/>
+      </w:pPr>
+      <w:r>
+        <w:t xml:space="preserve">Figur </w:t>
+      </w:r>
+      <w:fldSimple w:instr=" SEQ Figur \* ARABIC ">
+        <w:r>
+          <w:rPr>
+            <w:noProof/>
+          </w:rPr>
+          <w:t>2</w:t>
+        </w:r>
+      </w:fldSimple>
+      <w:r>
+        <w:t xml:space="preserve"> Blåt Lys Aktivt</w:t>
+      </w:r>
+    </w:p>
+    <w:p>
+      <w:pPr>
+        <w:keepNext/>
+        <w:spacing w:line="240" w:lineRule="auto"/>
+      </w:pPr>
+      <w:r>
+        <w:rPr>
+          <w:noProof/>
+        </w:rPr>
+        <w:drawing>
+          <wp:inline distT="0" distB="0" distL="0" distR="0" wp14:anchorId="235DE0D8" wp14:editId="63878AD2">
+            <wp:extent cx="2132330" cy="1199515"/>
+            <wp:effectExtent l="0" t="0" r="1270" b="635"/>
+            <wp:docPr id="2" name="Billede 2" descr="Et billede, der indeholder tekst&#10;&#10;Automatisk genereret beskrivelse"/>
+            <wp:cNvGraphicFramePr>
+              <a:graphicFrameLocks xmlns:a="http://schemas.openxmlformats.org/drawingml/2006/main" noChangeAspect="1"/>
+            </wp:cNvGraphicFramePr>
+            <a:graphic xmlns:a="http://schemas.openxmlformats.org/drawingml/2006/main">
+              <a:graphicData uri="http://schemas.openxmlformats.org/drawingml/2006/picture">
+                <pic:pic xmlns:pic="http://schemas.openxmlformats.org/drawingml/2006/picture">
+                  <pic:nvPicPr>
+                    <pic:cNvPr id="2" name="Billede 2" descr="Et billede, der indeholder tekst&#10;&#10;Automatisk genereret beskrivelse"/>
+                    <pic:cNvPicPr/>
+                  </pic:nvPicPr>
+                  <pic:blipFill>
+                    <a:blip r:embed="rId8" cstate="print">
+                      <a:extLst>
+                        <a:ext uri="{28A0092B-C50C-407E-A947-70E740481C1C}">
+                          <a14:useLocalDpi xmlns:a14="http://schemas.microsoft.com/office/drawing/2010/main" val="0"/>
+                        </a:ext>
+                      </a:extLst>
+                    </a:blip>
+                    <a:stretch>
+                      <a:fillRect/>
+                    </a:stretch>
+                  </pic:blipFill>
+                  <pic:spPr>
+                    <a:xfrm>
+                      <a:off x="0" y="0"/>
+                      <a:ext cx="2132330" cy="1199515"/>
+                    </a:xfrm>
+                    <a:prstGeom prst="rect">
+                      <a:avLst/>
+                    </a:prstGeom>
+                  </pic:spPr>
+                </pic:pic>
+              </a:graphicData>
+            </a:graphic>
+          </wp:inline>
+        </w:drawing>
+      </w:r>
+    </w:p>
+    <w:p>
+      <w:pPr>
+        <w:pStyle w:val="Billedtekst"/>
+      </w:pPr>
+      <w:r>
+        <w:t xml:space="preserve">Figur </w:t>
+      </w:r>
+      <w:fldSimple w:instr=" SEQ Figur \* ARABIC ">
+        <w:r>
+          <w:rPr>
+            <w:noProof/>
+          </w:rPr>
+          <w:t>3</w:t>
+        </w:r>
+      </w:fldSimple>
+      <w:r>
+        <w:t xml:space="preserve"> Øjn Venligt Lys Aktivt</w:t>
+      </w:r>
+    </w:p>
+    <w:p>
+      <w:pPr>
+        <w:spacing w:line="240" w:lineRule="auto"/>
+      </w:pPr>
+      <w:r>
+        <w:t xml:space="preserve">Derfor bliver det nuværende farvevalg droppet, på baggrund af at mange har automatisk øjn venlig tilstand slået til på enheder. </w:t>
+      </w:r>
+    </w:p>
+    <w:p>
+      <w:pPr>
+        <w:pStyle w:val="Overskrift3"/>
+        <w:spacing w:line="240" w:lineRule="auto"/>
+      </w:pPr>
+      <w:r>
+        <w:t>Mørk Tilstand</w:t>
+      </w:r>
+    </w:p>
+    <w:p>
+      <w:pPr>
+        <w:spacing w:line="240" w:lineRule="auto"/>
+      </w:pPr>
+      <w:r>
+        <w:t>I mørk tilstand på enheden, skabte det nuværende design også problemer. I ”Select Day” på figur 1, var hensigten at åbne en datepicker, hvor brugeren kan vælge en bestemt dag.</w:t>
+      </w:r>
+    </w:p>
+    <w:p>
+      <w:pPr>
+        <w:spacing w:line="240" w:lineRule="auto"/>
+      </w:pPr>
+      <w:r>
+        <w:t xml:space="preserve">Farverne i lys tilstand er som de skal være, men i mørk tilstand er der en kendt bug. I mørk tilstand forsvinder datoerne, da at baggrunden bliver hvid, og skriftfarven bliver hvid. </w:t>
+      </w:r>
+      <w:hyperlink r:id="rId9" w:history="1">
+        <w:r>
+          <w:rPr>
+            <w:rStyle w:val="Hyperlink"/>
+          </w:rPr>
+          <w:t>https://github.com/xamarin/Xamarin.Forms/issues/9033</w:t>
+        </w:r>
+      </w:hyperlink>
+    </w:p>
+    <w:p>
+      <w:pPr>
+        <w:keepNext/>
+        <w:spacing w:line="240" w:lineRule="auto"/>
+      </w:pPr>
+      <w:r>
+        <w:rPr>
+          <w:noProof/>
+        </w:rPr>
+        <w:drawing>
+          <wp:inline distT="0" distB="0" distL="0" distR="0" wp14:anchorId="1F9264EA" wp14:editId="06869354">
+            <wp:extent cx="980237" cy="1684514"/>
+            <wp:effectExtent l="0" t="0" r="0" b="0"/>
+            <wp:docPr id="5" name="Billede 5"/>
+            <wp:cNvGraphicFramePr>
+              <a:graphicFrameLocks xmlns:a="http://schemas.openxmlformats.org/drawingml/2006/main" noChangeAspect="1"/>
+            </wp:cNvGraphicFramePr>
+            <a:graphic xmlns:a="http://schemas.openxmlformats.org/drawingml/2006/main">
+              <a:graphicData uri="http://schemas.openxmlformats.org/drawingml/2006/picture">
+                <pic:pic xmlns:pic="http://schemas.openxmlformats.org/drawingml/2006/picture">
+                  <pic:nvPicPr>
+                    <pic:cNvPr id="5" name="Billede 5"/>
+                    <pic:cNvPicPr/>
+                  </pic:nvPicPr>
+                  <pic:blipFill>
+                    <a:blip r:embed="rId10" cstate="print">
+                      <a:extLst>
+                        <a:ext uri="{28A0092B-C50C-407E-A947-70E740481C1C}">
+                          <a14:useLocalDpi xmlns:a14="http://schemas.microsoft.com/office/drawing/2010/main" val="0"/>
+                        </a:ext>
+                      </a:extLst>
+                    </a:blip>
+                    <a:stretch>
+                      <a:fillRect/>
+                    </a:stretch>
+                  </pic:blipFill>
+                  <pic:spPr>
+                    <a:xfrm>
+                      <a:off x="0" y="0"/>
+                      <a:ext cx="989660" cy="1700707"/>
+                    </a:xfrm>
+                    <a:prstGeom prst="rect">
+                      <a:avLst/>
+                    </a:prstGeom>
+                  </pic:spPr>
+                </pic:pic>
+              </a:graphicData>
+            </a:graphic>
+          </wp:inline>
+        </w:drawing>
+      </w:r>
+    </w:p>
+    <w:p>
+      <w:pPr>
+        <w:pStyle w:val="Billedtekst"/>
+      </w:pPr>
+      <w:r>
+        <w:t xml:space="preserve">Figur </w:t>
+      </w:r>
+      <w:fldSimple w:instr=" SEQ Figur \* ARABIC ">
+        <w:r>
+          <w:rPr>
+            <w:noProof/>
+          </w:rPr>
+          <w:t>4</w:t>
+        </w:r>
+      </w:fldSimple>
+      <w:r>
+        <w:t xml:space="preserve"> Datepicker i lys tilstand</w:t>
+      </w:r>
+    </w:p>
+    <w:p>
+      <w:pPr>
+        <w:pStyle w:val="Billedtekst"/>
+        <w:keepNext/>
+      </w:pPr>
+      <w:r>
+        <w:rPr>
+          <w:noProof/>
+        </w:rPr>
+        <w:drawing>
+          <wp:inline distT="0" distB="0" distL="0" distR="0" wp14:anchorId="5080058B" wp14:editId="3639CBEC">
+            <wp:extent cx="1053389" cy="1776488"/>
+            <wp:effectExtent l="0" t="0" r="0" b="0"/>
+            <wp:docPr id="6" name="Billede 6"/>
+            <wp:cNvGraphicFramePr>
+              <a:graphicFrameLocks xmlns:a="http://schemas.openxmlformats.org/drawingml/2006/main" noChangeAspect="1"/>
+            </wp:cNvGraphicFramePr>
+            <a:graphic xmlns:a="http://schemas.openxmlformats.org/drawingml/2006/main">
+              <a:graphicData uri="http://schemas.openxmlformats.org/drawingml/2006/picture">
+                <pic:pic xmlns:pic="http://schemas.openxmlformats.org/drawingml/2006/picture">
+                  <pic:nvPicPr>
+                    <pic:cNvPr id="6" name="Billede 6"/>
+                    <pic:cNvPicPr/>
+                  </pic:nvPicPr>
+                  <pic:blipFill>
+                    <a:blip r:embed="rId11" cstate="print">
+                      <a:extLst>
+                        <a:ext uri="{28A0092B-C50C-407E-A947-70E740481C1C}">
+                          <a14:useLocalDpi xmlns:a14="http://schemas.microsoft.com/office/drawing/2010/main" val="0"/>
+                        </a:ext>
+                      </a:extLst>
+                    </a:blip>
+                    <a:stretch>
+                      <a:fillRect/>
+                    </a:stretch>
+                  </pic:blipFill>
+                  <pic:spPr>
+                    <a:xfrm>
+                      <a:off x="0" y="0"/>
+                      <a:ext cx="1075898" cy="1814448"/>
+                    </a:xfrm>
+                    <a:prstGeom prst="rect">
+                      <a:avLst/>
+                    </a:prstGeom>
+                  </pic:spPr>
+                </pic:pic>
+              </a:graphicData>
+            </a:graphic>
+          </wp:inline>
+        </w:drawing>
+      </w:r>
+    </w:p>
+    <w:p>
+      <w:pPr>
+        <w:pStyle w:val="Billedtekst"/>
+      </w:pPr>
+      <w:r>
+        <w:t xml:space="preserve">Figur </w:t>
+      </w:r>
+      <w:fldSimple w:instr=" SEQ Figur \* ARABIC ">
+        <w:r>
+          <w:rPr>
+            <w:noProof/>
+          </w:rPr>
+          <w:t>5</w:t>
+        </w:r>
+      </w:fldSimple>
+      <w:r>
+        <w:t xml:space="preserve"> Datepicker i mørk tilstand</w:t>
+      </w:r>
+    </w:p>
+    <w:p>
+      <w:pPr>
+        <w:pStyle w:val="Overskrift2"/>
+        <w:spacing w:line="240" w:lineRule="auto"/>
+      </w:pPr>
       <w:r>
         <w:lastRenderedPageBreak/>
-        <w:t xml:space="preserve">12: Eleven kan benytte Inversion of Control Pattern (f.eks. </w:t>
-      </w:r>
-      <w:proofErr w:type="spellStart"/>
-      <w:r>
-        <w:t>Dependency</w:t>
-      </w:r>
-      <w:proofErr w:type="spellEnd"/>
-      <w:r>
-        <w:t xml:space="preserve"> </w:t>
-      </w:r>
-      <w:proofErr w:type="spellStart"/>
-      <w:r>
-        <w:t>Injection</w:t>
-      </w:r>
-      <w:proofErr w:type="spellEnd"/>
-      <w:r>
-        <w:t>).</w:t>
-      </w:r>
-    </w:p>
-    <w:p>
-      <w:r>
-        <w:t>13: Eleven kan programmere en brugergrænseflade med asynkrone kald.</w:t>
-      </w:r>
-    </w:p>
-    <w:p>
-      <w:r>
-        <w:t>14: Eleven kan programmere asynkrone server services i forbindelse med web API.</w:t>
-      </w:r>
-    </w:p>
-    <w:p>
-      <w:r>
-        <w:t>15: Eleven kan gennem en brugertest dokumentere funktionaliteten og brugeroplevelsen i en udviklet appløsning.</w:t>
-      </w:r>
-    </w:p>
-    <w:p>
-      <w:r>
-        <w:t>16: Eleven kan redegøre for mulige sikkerhedsproblemer, der skal tages højde for i forbindelse med udvikling af appløsninger.</w:t>
-      </w:r>
+        <w:t>Skrifttype(r)</w:t>
+      </w:r>
+    </w:p>
+    <w:p>
+      <w:pPr>
+        <w:rPr>
+          <w:rFonts w:ascii="Helvetica" w:hAnsi="Helvetica"/>
+        </w:rPr>
+      </w:pPr>
+      <w:r>
+        <w:t xml:space="preserve">Skrifttype på designet </w:t>
+      </w:r>
+      <w:r>
+        <w:t xml:space="preserve">bliver primært valgt til Helvetica, da den er meget læsbar, og til tids dato stadig er den mest brugte skrifttype. </w:t>
+      </w:r>
+      <w:r>
+        <w:rPr>
+          <w:rFonts w:ascii="Helvetica" w:hAnsi="Helvetica"/>
+        </w:rPr>
+        <w:t>Helvetica eksempel.</w:t>
+      </w:r>
+    </w:p>
+    <w:p>
+      <w:pPr>
+        <w:rPr>
+          <w:rFonts w:ascii="Roboto" w:hAnsi="Roboto"/>
+        </w:rPr>
+      </w:pPr>
+      <w:r>
+        <w:t xml:space="preserve">Den sekundære skrifttype er valgt til Roboto, da det er en skrifttype direkte udviklet fra Google til apps. </w:t>
+      </w:r>
+      <w:r>
+        <w:rPr>
+          <w:rFonts w:ascii="Roboto" w:hAnsi="Roboto"/>
+        </w:rPr>
+        <w:t>Roboto eksempel.</w:t>
+      </w:r>
+    </w:p>
+    <w:p>
+      <w:pPr>
+        <w:rPr>
+          <w:rFonts w:cstheme="minorHAnsi"/>
+        </w:rPr>
+      </w:pPr>
+      <w:r>
+        <w:rPr>
+          <w:rFonts w:cstheme="minorHAnsi"/>
+        </w:rPr>
+        <w:t>De to skrifttyper minder meget om hinanden, dels samme nemme læsbarhed. Ældre og nedsat synede mm. personer vil ikke have et problem med at læse disse skrifttyper.</w:t>
+      </w:r>
+    </w:p>
+    <w:p>
+      <w:pPr>
+        <w:rPr>
+          <w:rFonts w:cstheme="minorHAnsi"/>
+        </w:rPr>
+      </w:pPr>
+      <w:r>
+        <w:rPr>
+          <w:rFonts w:cstheme="minorHAnsi"/>
+        </w:rPr>
+        <w:t>Skrifttypen på Figur 1 er sat til Roboto, da at design programmet ikke havde mulighed for at vælge Helvetica.</w:t>
+      </w:r>
+    </w:p>
+    <w:p>
+      <w:pPr>
+        <w:rPr>
+          <w:rFonts w:cstheme="minorHAnsi"/>
+        </w:rPr>
+      </w:pPr>
+    </w:p>
+    <w:p>
+      <w:pPr>
+        <w:pStyle w:val="Overskrift2"/>
+        <w:spacing w:line="240" w:lineRule="auto"/>
+      </w:pPr>
+      <w:r>
+        <w:t>Opbygning</w:t>
+      </w:r>
+    </w:p>
+    <w:p>
+      <w:pPr>
+        <w:pStyle w:val="Overskrift2"/>
+        <w:spacing w:line="240" w:lineRule="auto"/>
+      </w:pPr>
+      <w:r>
+        <w:t>Applikation livscyklus</w:t>
+      </w:r>
+    </w:p>
+    <w:p>
+      <w:pPr>
+        <w:spacing w:line="240" w:lineRule="auto"/>
+      </w:pPr>
+    </w:p>
+    <w:p>
+      <w:pPr>
+        <w:spacing w:line="240" w:lineRule="auto"/>
+      </w:pPr>
+    </w:p>
+    <w:p>
+      <w:pPr>
+        <w:spacing w:line="240" w:lineRule="auto"/>
+      </w:pPr>
     </w:p>
     <w:p>
       <w:pPr>
         <w:pStyle w:val="Overskrift1"/>
-      </w:pPr>
-      <w:r>
-        <w:t>Applikation Design</w:t>
-      </w:r>
-    </w:p>
-    <w:p>
-      <w:pPr>
-        <w:pStyle w:val="Overskrift2"/>
-      </w:pPr>
-      <w:r>
-        <w:t>Farvevalg</w:t>
-      </w:r>
-    </w:p>
-    <w:p>
-      <w:pPr>
-        <w:pStyle w:val="Overskrift2"/>
-      </w:pPr>
-      <w:r>
-        <w:t>Skrifttype(r)</w:t>
-      </w:r>
-    </w:p>
-    <w:p>
-      <w:pPr>
-        <w:pStyle w:val="Overskrift2"/>
-      </w:pPr>
-      <w:r>
-        <w:t>Opbygning</w:t>
-      </w:r>
-    </w:p>
-    <w:p>
-      <w:pPr>
-        <w:pStyle w:val="Overskrift2"/>
-      </w:pPr>
-      <w:r>
-        <w:t>Applikation livscyklus</w:t>
-      </w:r>
-    </w:p>
-    <w:p/>
-    <w:p/>
-    <w:p/>
-    <w:p>
-      <w:pPr>
-        <w:pStyle w:val="Overskrift1"/>
-      </w:pPr>
-    </w:p>
-    <w:p/>
-    <w:p/>
+        <w:spacing w:line="240" w:lineRule="auto"/>
+      </w:pPr>
+    </w:p>
+    <w:p>
+      <w:pPr>
+        <w:spacing w:line="240" w:lineRule="auto"/>
+      </w:pPr>
+    </w:p>
+    <w:p>
+      <w:pPr>
+        <w:spacing w:line="240" w:lineRule="auto"/>
+      </w:pPr>
+    </w:p>
     <w:sectPr>
       <w:pgSz w:w="11906" w:h="16838"/>
       <w:pgMar w:top="1701" w:right="1134" w:bottom="1701" w:left="1134" w:header="708" w:footer="708" w:gutter="0"/>
       <w:pgNumType w:start="0"/>
-      <w:cols w:space="708"/>
+      <w:cols w:num="2" w:space="708"/>
       <w:titlePg/>
       <w:docGrid w:linePitch="360"/>
     </w:sectPr>
@@ -1361,6 +2048,48 @@
       <w:szCs w:val="24"/>
     </w:rPr>
   </w:style>
+  <w:style w:type="paragraph" w:styleId="Billedtekst">
+    <w:name w:val="caption"/>
+    <w:basedOn w:val="Normal"/>
+    <w:next w:val="Normal"/>
+    <w:uiPriority w:val="35"/>
+    <w:unhideWhenUsed/>
+    <w:qFormat/>
+    <w:rsid w:val="00D027FD"/>
+    <w:pPr>
+      <w:spacing w:after="200" w:line="240" w:lineRule="auto"/>
+    </w:pPr>
+    <w:rPr>
+      <w:i/>
+      <w:iCs/>
+      <w:color w:val="44546A" w:themeColor="text2"/>
+      <w:sz w:val="18"/>
+      <w:szCs w:val="18"/>
+    </w:rPr>
+  </w:style>
+  <w:style w:type="character" w:styleId="Hyperlink">
+    <w:name w:val="Hyperlink"/>
+    <w:basedOn w:val="Standardskrifttypeiafsnit"/>
+    <w:uiPriority w:val="99"/>
+    <w:unhideWhenUsed/>
+    <w:rsid w:val="002771CE"/>
+    <w:rPr>
+      <w:color w:val="0563C1" w:themeColor="hyperlink"/>
+      <w:u w:val="single"/>
+    </w:rPr>
+  </w:style>
+  <w:style w:type="character" w:styleId="Ulstomtale">
+    <w:name w:val="Unresolved Mention"/>
+    <w:basedOn w:val="Standardskrifttypeiafsnit"/>
+    <w:uiPriority w:val="99"/>
+    <w:semiHidden/>
+    <w:unhideWhenUsed/>
+    <w:rsid w:val="002771CE"/>
+    <w:rPr>
+      <w:color w:val="605E5C"/>
+      <w:shd w:val="clear" w:color="auto" w:fill="E1DFDD"/>
+    </w:rPr>
+  </w:style>
 </w:styles>
 </file>
 

--- a/Dokumentation/Dokumentation.docx
+++ b/Dokumentation/Dokumentation.docx
@@ -396,6 +396,739 @@
           </w:r>
         </w:p>
         <w:p>
+          <w:r>
+            <w:br w:type="page"/>
+          </w:r>
+        </w:p>
+        <w:sdt>
+          <w:sdtPr>
+            <w:id w:val="-1303071323"/>
+            <w:docPartObj>
+              <w:docPartGallery w:val="Table of Contents"/>
+              <w:docPartUnique/>
+            </w:docPartObj>
+          </w:sdtPr>
+          <w:sdtEndPr>
+            <w:rPr>
+              <w:rFonts w:asciiTheme="minorHAnsi" w:eastAsiaTheme="minorHAnsi" w:hAnsiTheme="minorHAnsi" w:cstheme="minorBidi"/>
+              <w:b/>
+              <w:bCs/>
+              <w:color w:val="auto"/>
+              <w:sz w:val="22"/>
+              <w:szCs w:val="22"/>
+              <w:lang w:eastAsia="en-US"/>
+            </w:rPr>
+          </w:sdtEndPr>
+          <w:sdtContent>
+            <w:p>
+              <w:pPr>
+                <w:pStyle w:val="Overskrift"/>
+              </w:pPr>
+              <w:r>
+                <w:t>Indhold</w:t>
+              </w:r>
+            </w:p>
+            <w:p>
+              <w:pPr>
+                <w:pStyle w:val="Indholdsfortegnelse1"/>
+                <w:tabs>
+                  <w:tab w:val="right" w:leader="dot" w:pos="9628"/>
+                </w:tabs>
+                <w:rPr>
+                  <w:noProof/>
+                </w:rPr>
+              </w:pPr>
+              <w:r>
+                <w:fldChar w:fldCharType="begin"/>
+              </w:r>
+              <w:r>
+                <w:instrText xml:space="preserve"> TOC \o "1-3" \h \z \u </w:instrText>
+              </w:r>
+              <w:r>
+                <w:fldChar w:fldCharType="separate"/>
+              </w:r>
+              <w:hyperlink w:anchor="_Toc79572232" w:history="1">
+                <w:r>
+                  <w:rPr>
+                    <w:rStyle w:val="Hyperlink"/>
+                    <w:noProof/>
+                  </w:rPr>
+                  <w:t>Applikationskrav</w:t>
+                </w:r>
+                <w:r>
+                  <w:rPr>
+                    <w:noProof/>
+                    <w:webHidden/>
+                  </w:rPr>
+                  <w:tab/>
+                </w:r>
+                <w:r>
+                  <w:rPr>
+                    <w:noProof/>
+                    <w:webHidden/>
+                  </w:rPr>
+                  <w:fldChar w:fldCharType="begin"/>
+                </w:r>
+                <w:r>
+                  <w:rPr>
+                    <w:noProof/>
+                    <w:webHidden/>
+                  </w:rPr>
+                  <w:instrText xml:space="preserve"> PAGEREF _Toc79572232 \h </w:instrText>
+                </w:r>
+                <w:r>
+                  <w:rPr>
+                    <w:noProof/>
+                    <w:webHidden/>
+                  </w:rPr>
+                </w:r>
+                <w:r>
+                  <w:rPr>
+                    <w:noProof/>
+                    <w:webHidden/>
+                  </w:rPr>
+                  <w:fldChar w:fldCharType="separate"/>
+                </w:r>
+                <w:r>
+                  <w:rPr>
+                    <w:noProof/>
+                    <w:webHidden/>
+                  </w:rPr>
+                  <w:t>2</w:t>
+                </w:r>
+                <w:r>
+                  <w:rPr>
+                    <w:noProof/>
+                    <w:webHidden/>
+                  </w:rPr>
+                  <w:fldChar w:fldCharType="end"/>
+                </w:r>
+              </w:hyperlink>
+            </w:p>
+            <w:p>
+              <w:pPr>
+                <w:pStyle w:val="Indholdsfortegnelse2"/>
+                <w:tabs>
+                  <w:tab w:val="right" w:leader="dot" w:pos="9628"/>
+                </w:tabs>
+                <w:rPr>
+                  <w:noProof/>
+                </w:rPr>
+              </w:pPr>
+              <w:hyperlink w:anchor="_Toc79572233" w:history="1">
+                <w:r>
+                  <w:rPr>
+                    <w:rStyle w:val="Hyperlink"/>
+                    <w:noProof/>
+                  </w:rPr>
+                  <w:t>Krav-1</w:t>
+                </w:r>
+                <w:r>
+                  <w:rPr>
+                    <w:noProof/>
+                    <w:webHidden/>
+                  </w:rPr>
+                  <w:tab/>
+                </w:r>
+                <w:r>
+                  <w:rPr>
+                    <w:noProof/>
+                    <w:webHidden/>
+                  </w:rPr>
+                  <w:fldChar w:fldCharType="begin"/>
+                </w:r>
+                <w:r>
+                  <w:rPr>
+                    <w:noProof/>
+                    <w:webHidden/>
+                  </w:rPr>
+                  <w:instrText xml:space="preserve"> PAGEREF _Toc79572233 \h </w:instrText>
+                </w:r>
+                <w:r>
+                  <w:rPr>
+                    <w:noProof/>
+                    <w:webHidden/>
+                  </w:rPr>
+                </w:r>
+                <w:r>
+                  <w:rPr>
+                    <w:noProof/>
+                    <w:webHidden/>
+                  </w:rPr>
+                  <w:fldChar w:fldCharType="separate"/>
+                </w:r>
+                <w:r>
+                  <w:rPr>
+                    <w:noProof/>
+                    <w:webHidden/>
+                  </w:rPr>
+                  <w:t>2</w:t>
+                </w:r>
+                <w:r>
+                  <w:rPr>
+                    <w:noProof/>
+                    <w:webHidden/>
+                  </w:rPr>
+                  <w:fldChar w:fldCharType="end"/>
+                </w:r>
+              </w:hyperlink>
+            </w:p>
+            <w:p>
+              <w:pPr>
+                <w:pStyle w:val="Indholdsfortegnelse2"/>
+                <w:tabs>
+                  <w:tab w:val="right" w:leader="dot" w:pos="9628"/>
+                </w:tabs>
+                <w:rPr>
+                  <w:noProof/>
+                </w:rPr>
+              </w:pPr>
+              <w:hyperlink w:anchor="_Toc79572234" w:history="1">
+                <w:r>
+                  <w:rPr>
+                    <w:rStyle w:val="Hyperlink"/>
+                    <w:noProof/>
+                  </w:rPr>
+                  <w:t>Krav-2</w:t>
+                </w:r>
+                <w:r>
+                  <w:rPr>
+                    <w:noProof/>
+                    <w:webHidden/>
+                  </w:rPr>
+                  <w:tab/>
+                </w:r>
+                <w:r>
+                  <w:rPr>
+                    <w:noProof/>
+                    <w:webHidden/>
+                  </w:rPr>
+                  <w:fldChar w:fldCharType="begin"/>
+                </w:r>
+                <w:r>
+                  <w:rPr>
+                    <w:noProof/>
+                    <w:webHidden/>
+                  </w:rPr>
+                  <w:instrText xml:space="preserve"> PAGEREF _Toc79572234 \h </w:instrText>
+                </w:r>
+                <w:r>
+                  <w:rPr>
+                    <w:noProof/>
+                    <w:webHidden/>
+                  </w:rPr>
+                </w:r>
+                <w:r>
+                  <w:rPr>
+                    <w:noProof/>
+                    <w:webHidden/>
+                  </w:rPr>
+                  <w:fldChar w:fldCharType="separate"/>
+                </w:r>
+                <w:r>
+                  <w:rPr>
+                    <w:noProof/>
+                    <w:webHidden/>
+                  </w:rPr>
+                  <w:t>2</w:t>
+                </w:r>
+                <w:r>
+                  <w:rPr>
+                    <w:noProof/>
+                    <w:webHidden/>
+                  </w:rPr>
+                  <w:fldChar w:fldCharType="end"/>
+                </w:r>
+              </w:hyperlink>
+            </w:p>
+            <w:p>
+              <w:pPr>
+                <w:pStyle w:val="Indholdsfortegnelse1"/>
+                <w:tabs>
+                  <w:tab w:val="right" w:leader="dot" w:pos="9628"/>
+                </w:tabs>
+                <w:rPr>
+                  <w:noProof/>
+                </w:rPr>
+              </w:pPr>
+              <w:hyperlink w:anchor="_Toc79572235" w:history="1">
+                <w:r>
+                  <w:rPr>
+                    <w:rStyle w:val="Hyperlink"/>
+                    <w:noProof/>
+                  </w:rPr>
+                  <w:t>Applikation Design</w:t>
+                </w:r>
+                <w:r>
+                  <w:rPr>
+                    <w:noProof/>
+                    <w:webHidden/>
+                  </w:rPr>
+                  <w:tab/>
+                </w:r>
+                <w:r>
+                  <w:rPr>
+                    <w:noProof/>
+                    <w:webHidden/>
+                  </w:rPr>
+                  <w:fldChar w:fldCharType="begin"/>
+                </w:r>
+                <w:r>
+                  <w:rPr>
+                    <w:noProof/>
+                    <w:webHidden/>
+                  </w:rPr>
+                  <w:instrText xml:space="preserve"> PAGEREF _Toc79572235 \h </w:instrText>
+                </w:r>
+                <w:r>
+                  <w:rPr>
+                    <w:noProof/>
+                    <w:webHidden/>
+                  </w:rPr>
+                </w:r>
+                <w:r>
+                  <w:rPr>
+                    <w:noProof/>
+                    <w:webHidden/>
+                  </w:rPr>
+                  <w:fldChar w:fldCharType="separate"/>
+                </w:r>
+                <w:r>
+                  <w:rPr>
+                    <w:noProof/>
+                    <w:webHidden/>
+                  </w:rPr>
+                  <w:t>3</w:t>
+                </w:r>
+                <w:r>
+                  <w:rPr>
+                    <w:noProof/>
+                    <w:webHidden/>
+                  </w:rPr>
+                  <w:fldChar w:fldCharType="end"/>
+                </w:r>
+              </w:hyperlink>
+            </w:p>
+            <w:p>
+              <w:pPr>
+                <w:pStyle w:val="Indholdsfortegnelse2"/>
+                <w:tabs>
+                  <w:tab w:val="right" w:leader="dot" w:pos="9628"/>
+                </w:tabs>
+                <w:rPr>
+                  <w:noProof/>
+                </w:rPr>
+              </w:pPr>
+              <w:hyperlink w:anchor="_Toc79572236" w:history="1">
+                <w:r>
+                  <w:rPr>
+                    <w:rStyle w:val="Hyperlink"/>
+                    <w:noProof/>
+                  </w:rPr>
+                  <w:t>Farvevalg</w:t>
+                </w:r>
+                <w:r>
+                  <w:rPr>
+                    <w:noProof/>
+                    <w:webHidden/>
+                  </w:rPr>
+                  <w:tab/>
+                </w:r>
+                <w:r>
+                  <w:rPr>
+                    <w:noProof/>
+                    <w:webHidden/>
+                  </w:rPr>
+                  <w:fldChar w:fldCharType="begin"/>
+                </w:r>
+                <w:r>
+                  <w:rPr>
+                    <w:noProof/>
+                    <w:webHidden/>
+                  </w:rPr>
+                  <w:instrText xml:space="preserve"> PAGEREF _Toc79572236 \h </w:instrText>
+                </w:r>
+                <w:r>
+                  <w:rPr>
+                    <w:noProof/>
+                    <w:webHidden/>
+                  </w:rPr>
+                </w:r>
+                <w:r>
+                  <w:rPr>
+                    <w:noProof/>
+                    <w:webHidden/>
+                  </w:rPr>
+                  <w:fldChar w:fldCharType="separate"/>
+                </w:r>
+                <w:r>
+                  <w:rPr>
+                    <w:noProof/>
+                    <w:webHidden/>
+                  </w:rPr>
+                  <w:t>3</w:t>
+                </w:r>
+                <w:r>
+                  <w:rPr>
+                    <w:noProof/>
+                    <w:webHidden/>
+                  </w:rPr>
+                  <w:fldChar w:fldCharType="end"/>
+                </w:r>
+              </w:hyperlink>
+            </w:p>
+            <w:p>
+              <w:pPr>
+                <w:pStyle w:val="Indholdsfortegnelse3"/>
+                <w:tabs>
+                  <w:tab w:val="right" w:leader="dot" w:pos="9628"/>
+                </w:tabs>
+                <w:rPr>
+                  <w:noProof/>
+                </w:rPr>
+              </w:pPr>
+              <w:hyperlink w:anchor="_Toc79572237" w:history="1">
+                <w:r>
+                  <w:rPr>
+                    <w:rStyle w:val="Hyperlink"/>
+                    <w:noProof/>
+                  </w:rPr>
+                  <w:t>Mørk Tilstand</w:t>
+                </w:r>
+                <w:r>
+                  <w:rPr>
+                    <w:noProof/>
+                    <w:webHidden/>
+                  </w:rPr>
+                  <w:tab/>
+                </w:r>
+                <w:r>
+                  <w:rPr>
+                    <w:noProof/>
+                    <w:webHidden/>
+                  </w:rPr>
+                  <w:fldChar w:fldCharType="begin"/>
+                </w:r>
+                <w:r>
+                  <w:rPr>
+                    <w:noProof/>
+                    <w:webHidden/>
+                  </w:rPr>
+                  <w:instrText xml:space="preserve"> PAGEREF _Toc79572237 \h </w:instrText>
+                </w:r>
+                <w:r>
+                  <w:rPr>
+                    <w:noProof/>
+                    <w:webHidden/>
+                  </w:rPr>
+                </w:r>
+                <w:r>
+                  <w:rPr>
+                    <w:noProof/>
+                    <w:webHidden/>
+                  </w:rPr>
+                  <w:fldChar w:fldCharType="separate"/>
+                </w:r>
+                <w:r>
+                  <w:rPr>
+                    <w:noProof/>
+                    <w:webHidden/>
+                  </w:rPr>
+                  <w:t>4</w:t>
+                </w:r>
+                <w:r>
+                  <w:rPr>
+                    <w:noProof/>
+                    <w:webHidden/>
+                  </w:rPr>
+                  <w:fldChar w:fldCharType="end"/>
+                </w:r>
+              </w:hyperlink>
+            </w:p>
+            <w:p>
+              <w:pPr>
+                <w:pStyle w:val="Indholdsfortegnelse2"/>
+                <w:tabs>
+                  <w:tab w:val="right" w:leader="dot" w:pos="9628"/>
+                </w:tabs>
+                <w:rPr>
+                  <w:noProof/>
+                </w:rPr>
+              </w:pPr>
+              <w:hyperlink w:anchor="_Toc79572238" w:history="1">
+                <w:r>
+                  <w:rPr>
+                    <w:rStyle w:val="Hyperlink"/>
+                    <w:noProof/>
+                  </w:rPr>
+                  <w:t>Skrifttype(r)</w:t>
+                </w:r>
+                <w:r>
+                  <w:rPr>
+                    <w:noProof/>
+                    <w:webHidden/>
+                  </w:rPr>
+                  <w:tab/>
+                </w:r>
+                <w:r>
+                  <w:rPr>
+                    <w:noProof/>
+                    <w:webHidden/>
+                  </w:rPr>
+                  <w:fldChar w:fldCharType="begin"/>
+                </w:r>
+                <w:r>
+                  <w:rPr>
+                    <w:noProof/>
+                    <w:webHidden/>
+                  </w:rPr>
+                  <w:instrText xml:space="preserve"> PAGEREF _Toc79572238 \h </w:instrText>
+                </w:r>
+                <w:r>
+                  <w:rPr>
+                    <w:noProof/>
+                    <w:webHidden/>
+                  </w:rPr>
+                </w:r>
+                <w:r>
+                  <w:rPr>
+                    <w:noProof/>
+                    <w:webHidden/>
+                  </w:rPr>
+                  <w:fldChar w:fldCharType="separate"/>
+                </w:r>
+                <w:r>
+                  <w:rPr>
+                    <w:noProof/>
+                    <w:webHidden/>
+                  </w:rPr>
+                  <w:t>4</w:t>
+                </w:r>
+                <w:r>
+                  <w:rPr>
+                    <w:noProof/>
+                    <w:webHidden/>
+                  </w:rPr>
+                  <w:fldChar w:fldCharType="end"/>
+                </w:r>
+              </w:hyperlink>
+            </w:p>
+            <w:p>
+              <w:pPr>
+                <w:pStyle w:val="Indholdsfortegnelse2"/>
+                <w:tabs>
+                  <w:tab w:val="right" w:leader="dot" w:pos="9628"/>
+                </w:tabs>
+                <w:rPr>
+                  <w:noProof/>
+                </w:rPr>
+              </w:pPr>
+              <w:hyperlink w:anchor="_Toc79572239" w:history="1">
+                <w:r>
+                  <w:rPr>
+                    <w:rStyle w:val="Hyperlink"/>
+                    <w:noProof/>
+                  </w:rPr>
+                  <w:t>Opbygning</w:t>
+                </w:r>
+                <w:r>
+                  <w:rPr>
+                    <w:noProof/>
+                    <w:webHidden/>
+                  </w:rPr>
+                  <w:tab/>
+                </w:r>
+                <w:r>
+                  <w:rPr>
+                    <w:noProof/>
+                    <w:webHidden/>
+                  </w:rPr>
+                  <w:fldChar w:fldCharType="begin"/>
+                </w:r>
+                <w:r>
+                  <w:rPr>
+                    <w:noProof/>
+                    <w:webHidden/>
+                  </w:rPr>
+                  <w:instrText xml:space="preserve"> PAGEREF _Toc79572239 \h </w:instrText>
+                </w:r>
+                <w:r>
+                  <w:rPr>
+                    <w:noProof/>
+                    <w:webHidden/>
+                  </w:rPr>
+                </w:r>
+                <w:r>
+                  <w:rPr>
+                    <w:noProof/>
+                    <w:webHidden/>
+                  </w:rPr>
+                  <w:fldChar w:fldCharType="separate"/>
+                </w:r>
+                <w:r>
+                  <w:rPr>
+                    <w:noProof/>
+                    <w:webHidden/>
+                  </w:rPr>
+                  <w:t>5</w:t>
+                </w:r>
+                <w:r>
+                  <w:rPr>
+                    <w:noProof/>
+                    <w:webHidden/>
+                  </w:rPr>
+                  <w:fldChar w:fldCharType="end"/>
+                </w:r>
+              </w:hyperlink>
+            </w:p>
+            <w:p>
+              <w:pPr>
+                <w:pStyle w:val="Indholdsfortegnelse2"/>
+                <w:tabs>
+                  <w:tab w:val="right" w:leader="dot" w:pos="9628"/>
+                </w:tabs>
+                <w:rPr>
+                  <w:noProof/>
+                </w:rPr>
+              </w:pPr>
+              <w:hyperlink w:anchor="_Toc79572240" w:history="1">
+                <w:r>
+                  <w:rPr>
+                    <w:rStyle w:val="Hyperlink"/>
+                    <w:noProof/>
+                  </w:rPr>
+                  <w:t>Funktionalitet</w:t>
+                </w:r>
+                <w:r>
+                  <w:rPr>
+                    <w:noProof/>
+                    <w:webHidden/>
+                  </w:rPr>
+                  <w:tab/>
+                </w:r>
+                <w:r>
+                  <w:rPr>
+                    <w:noProof/>
+                    <w:webHidden/>
+                  </w:rPr>
+                  <w:fldChar w:fldCharType="begin"/>
+                </w:r>
+                <w:r>
+                  <w:rPr>
+                    <w:noProof/>
+                    <w:webHidden/>
+                  </w:rPr>
+                  <w:instrText xml:space="preserve"> PAGEREF _Toc79572240 \h </w:instrText>
+                </w:r>
+                <w:r>
+                  <w:rPr>
+                    <w:noProof/>
+                    <w:webHidden/>
+                  </w:rPr>
+                </w:r>
+                <w:r>
+                  <w:rPr>
+                    <w:noProof/>
+                    <w:webHidden/>
+                  </w:rPr>
+                  <w:fldChar w:fldCharType="separate"/>
+                </w:r>
+                <w:r>
+                  <w:rPr>
+                    <w:noProof/>
+                    <w:webHidden/>
+                  </w:rPr>
+                  <w:t>5</w:t>
+                </w:r>
+                <w:r>
+                  <w:rPr>
+                    <w:noProof/>
+                    <w:webHidden/>
+                  </w:rPr>
+                  <w:fldChar w:fldCharType="end"/>
+                </w:r>
+              </w:hyperlink>
+            </w:p>
+            <w:p>
+              <w:pPr>
+                <w:pStyle w:val="Indholdsfortegnelse1"/>
+                <w:tabs>
+                  <w:tab w:val="right" w:leader="dot" w:pos="9628"/>
+                </w:tabs>
+                <w:rPr>
+                  <w:noProof/>
+                </w:rPr>
+              </w:pPr>
+              <w:hyperlink w:anchor="_Toc79572241" w:history="1">
+                <w:r>
+                  <w:rPr>
+                    <w:rStyle w:val="Hyperlink"/>
+                    <w:noProof/>
+                  </w:rPr>
+                  <w:t>Applikation Test</w:t>
+                </w:r>
+                <w:r>
+                  <w:rPr>
+                    <w:noProof/>
+                    <w:webHidden/>
+                  </w:rPr>
+                  <w:tab/>
+                </w:r>
+                <w:r>
+                  <w:rPr>
+                    <w:noProof/>
+                    <w:webHidden/>
+                  </w:rPr>
+                  <w:fldChar w:fldCharType="begin"/>
+                </w:r>
+                <w:r>
+                  <w:rPr>
+                    <w:noProof/>
+                    <w:webHidden/>
+                  </w:rPr>
+                  <w:instrText xml:space="preserve"> PAGEREF _Toc79572241 \h </w:instrText>
+                </w:r>
+                <w:r>
+                  <w:rPr>
+                    <w:noProof/>
+                    <w:webHidden/>
+                  </w:rPr>
+                </w:r>
+                <w:r>
+                  <w:rPr>
+                    <w:noProof/>
+                    <w:webHidden/>
+                  </w:rPr>
+                  <w:fldChar w:fldCharType="separate"/>
+                </w:r>
+                <w:r>
+                  <w:rPr>
+                    <w:noProof/>
+                    <w:webHidden/>
+                  </w:rPr>
+                  <w:t>6</w:t>
+                </w:r>
+                <w:r>
+                  <w:rPr>
+                    <w:noProof/>
+                    <w:webHidden/>
+                  </w:rPr>
+                  <w:fldChar w:fldCharType="end"/>
+                </w:r>
+              </w:hyperlink>
+            </w:p>
+            <w:p>
+              <w:r>
+                <w:rPr>
+                  <w:b/>
+                  <w:bCs/>
+                </w:rPr>
+                <w:fldChar w:fldCharType="end"/>
+              </w:r>
+            </w:p>
+          </w:sdtContent>
+        </w:sdt>
+        <w:p>
           <w:pPr>
             <w:spacing w:line="240" w:lineRule="auto"/>
           </w:pPr>
@@ -409,20 +1142,44 @@
       <w:pPr>
         <w:pStyle w:val="Overskrift1"/>
         <w:spacing w:line="240" w:lineRule="auto"/>
+        <w:sectPr>
+          <w:headerReference w:type="even" r:id="rId8"/>
+          <w:headerReference w:type="default" r:id="rId9"/>
+          <w:footerReference w:type="even" r:id="rId10"/>
+          <w:footerReference w:type="default" r:id="rId11"/>
+          <w:headerReference w:type="first" r:id="rId12"/>
+          <w:footerReference w:type="first" r:id="rId13"/>
+          <w:pgSz w:w="11906" w:h="16838"/>
+          <w:pgMar w:top="1701" w:right="1134" w:bottom="1701" w:left="1134" w:header="708" w:footer="708" w:gutter="0"/>
+          <w:pgNumType w:start="0"/>
+          <w:cols w:space="708"/>
+          <w:titlePg/>
+          <w:docGrid w:linePitch="360"/>
+        </w:sectPr>
+      </w:pPr>
+      <w:bookmarkStart w:id="0" w:name="_Toc79572232"/>
+    </w:p>
+    <w:p>
+      <w:pPr>
+        <w:pStyle w:val="Overskrift1"/>
+        <w:spacing w:line="240" w:lineRule="auto"/>
       </w:pPr>
       <w:r>
         <w:lastRenderedPageBreak/>
         <w:t>Applikationskrav</w:t>
       </w:r>
+      <w:bookmarkEnd w:id="0"/>
     </w:p>
     <w:p>
       <w:pPr>
         <w:pStyle w:val="Overskrift2"/>
         <w:spacing w:line="240" w:lineRule="auto"/>
       </w:pPr>
+      <w:bookmarkStart w:id="1" w:name="_Toc79572233"/>
       <w:r>
         <w:t>Krav-1</w:t>
       </w:r>
+      <w:bookmarkEnd w:id="1"/>
     </w:p>
     <w:p>
       <w:pPr>
@@ -437,15 +1194,41 @@
         <w:spacing w:line="240" w:lineRule="auto"/>
       </w:pPr>
       <w:r>
-        <w:t>2: Eleven kan redegøre for filstrukturen i et native app-projekt i udviklingsværktøjet.</w:t>
-      </w:r>
-    </w:p>
-    <w:p>
-      <w:pPr>
-        <w:spacing w:line="240" w:lineRule="auto"/>
-      </w:pPr>
-      <w:r>
-        <w:t>3: Eleven kan redegøre for en app's Life Cycle, dvs. hvilke metoder der udføres når en app startes, skjules, vises og afsluttes.</w:t>
+        <w:t xml:space="preserve">2: Eleven kan redegøre for filstrukturen i et </w:t>
+      </w:r>
+      <w:proofErr w:type="spellStart"/>
+      <w:r>
+        <w:t>native</w:t>
+      </w:r>
+      <w:proofErr w:type="spellEnd"/>
+      <w:r>
+        <w:t xml:space="preserve"> app-projekt i udviklingsværktøjet.</w:t>
+      </w:r>
+    </w:p>
+    <w:p>
+      <w:pPr>
+        <w:spacing w:line="240" w:lineRule="auto"/>
+      </w:pPr>
+      <w:r>
+        <w:t xml:space="preserve">3: Eleven kan redegøre for en </w:t>
+      </w:r>
+      <w:proofErr w:type="spellStart"/>
+      <w:proofErr w:type="gramStart"/>
+      <w:r>
+        <w:t>app's</w:t>
+      </w:r>
+      <w:proofErr w:type="spellEnd"/>
+      <w:proofErr w:type="gramEnd"/>
+      <w:r>
+        <w:t xml:space="preserve"> Life </w:t>
+      </w:r>
+      <w:proofErr w:type="spellStart"/>
+      <w:r>
+        <w:t>Cycle</w:t>
+      </w:r>
+      <w:proofErr w:type="spellEnd"/>
+      <w:r>
+        <w:t>, dvs. hvilke metoder der udføres når en app startes, skjules, vises og afsluttes.</w:t>
       </w:r>
     </w:p>
     <w:p>
@@ -525,9 +1308,11 @@
         <w:pStyle w:val="Overskrift2"/>
         <w:spacing w:line="240" w:lineRule="auto"/>
       </w:pPr>
+      <w:bookmarkStart w:id="2" w:name="_Toc79572234"/>
       <w:r>
         <w:t>Krav-2</w:t>
       </w:r>
+      <w:bookmarkEnd w:id="2"/>
     </w:p>
     <w:p>
       <w:pPr>
@@ -566,23 +1351,47 @@
         <w:spacing w:line="240" w:lineRule="auto"/>
       </w:pPr>
       <w:r>
-        <w:t>5: Eleven kan programmere en appløsning, der kan gemme persistent data lokalt på enheden.</w:t>
-      </w:r>
-    </w:p>
-    <w:p>
-      <w:pPr>
-        <w:spacing w:line="240" w:lineRule="auto"/>
-      </w:pPr>
-      <w:r>
-        <w:t>6: Eleven kan programmere en appløsning, der kan anvende enhedens sensorer f.eks. gyroskop, accelerometer, temperatur osv.</w:t>
-      </w:r>
-    </w:p>
-    <w:p>
-      <w:pPr>
-        <w:spacing w:line="240" w:lineRule="auto"/>
-      </w:pPr>
-      <w:r>
-        <w:t>7: Eleven kan tilpasse en responsiv brugerflade, der kan orientere sig efter landskab eller portræt.</w:t>
+        <w:t xml:space="preserve">5: Eleven kan programmere en appløsning, der kan gemme </w:t>
+      </w:r>
+      <w:proofErr w:type="spellStart"/>
+      <w:r>
+        <w:t>persistent</w:t>
+      </w:r>
+      <w:proofErr w:type="spellEnd"/>
+      <w:r>
+        <w:t xml:space="preserve"> data lokalt på enheden.</w:t>
+      </w:r>
+    </w:p>
+    <w:p>
+      <w:pPr>
+        <w:spacing w:line="240" w:lineRule="auto"/>
+      </w:pPr>
+      <w:r>
+        <w:t xml:space="preserve">6: Eleven kan programmere en appløsning, der kan anvende enhedens sensorer f.eks. gyroskop, </w:t>
+      </w:r>
+      <w:proofErr w:type="spellStart"/>
+      <w:r>
+        <w:t>accelerometer</w:t>
+      </w:r>
+      <w:proofErr w:type="spellEnd"/>
+      <w:r>
+        <w:t>, temperatur osv.</w:t>
+      </w:r>
+    </w:p>
+    <w:p>
+      <w:pPr>
+        <w:spacing w:line="240" w:lineRule="auto"/>
+      </w:pPr>
+      <w:r>
+        <w:t xml:space="preserve">7: Eleven kan tilpasse en </w:t>
+      </w:r>
+      <w:proofErr w:type="spellStart"/>
+      <w:r>
+        <w:t>responsiv</w:t>
+      </w:r>
+      <w:proofErr w:type="spellEnd"/>
+      <w:r>
+        <w:t xml:space="preserve"> brugerflade, der kan orientere sig efter landskab eller portræt.</w:t>
       </w:r>
     </w:p>
     <w:p>
@@ -606,23 +1415,63 @@
         <w:spacing w:line="240" w:lineRule="auto"/>
       </w:pPr>
       <w:r>
-        <w:t>10: Eleven kan udvikle et program, hvor sensorer, touch-skærmen og objekter, der bevæger sig, fungerer sammen på en enkel måde.</w:t>
-      </w:r>
-    </w:p>
-    <w:p>
-      <w:pPr>
-        <w:spacing w:line="240" w:lineRule="auto"/>
-      </w:pPr>
-      <w:r>
-        <w:t>11: Eleven kan benytte f.eks. Repository Pattern og Dependency Injection til minimering af afhængigheder mellem moduler.</w:t>
-      </w:r>
-    </w:p>
-    <w:p>
-      <w:pPr>
-        <w:spacing w:line="240" w:lineRule="auto"/>
-      </w:pPr>
-      <w:r>
-        <w:t>12: Eleven kan benytte Inversion of Control Pattern (f.eks. Dependency Injection).</w:t>
+        <w:t xml:space="preserve">10: Eleven kan udvikle et program, hvor sensorer, </w:t>
+      </w:r>
+      <w:proofErr w:type="spellStart"/>
+      <w:r>
+        <w:t>touch-skærmen</w:t>
+      </w:r>
+      <w:proofErr w:type="spellEnd"/>
+      <w:r>
+        <w:t xml:space="preserve"> og objekter, der bevæger sig, fungerer sammen på en enkel måde.</w:t>
+      </w:r>
+    </w:p>
+    <w:p>
+      <w:pPr>
+        <w:spacing w:line="240" w:lineRule="auto"/>
+      </w:pPr>
+      <w:r>
+        <w:t xml:space="preserve">11: Eleven kan benytte f.eks. Repository Pattern og </w:t>
+      </w:r>
+      <w:proofErr w:type="spellStart"/>
+      <w:r>
+        <w:t>Dependency</w:t>
+      </w:r>
+      <w:proofErr w:type="spellEnd"/>
+      <w:r>
+        <w:t xml:space="preserve"> </w:t>
+      </w:r>
+      <w:proofErr w:type="spellStart"/>
+      <w:r>
+        <w:t>Injection</w:t>
+      </w:r>
+      <w:proofErr w:type="spellEnd"/>
+      <w:r>
+        <w:t xml:space="preserve"> til minimering af afhængigheder mellem moduler.</w:t>
+      </w:r>
+    </w:p>
+    <w:p>
+      <w:pPr>
+        <w:spacing w:line="240" w:lineRule="auto"/>
+      </w:pPr>
+      <w:r>
+        <w:t xml:space="preserve">12: Eleven kan benytte Inversion of Control Pattern (f.eks. </w:t>
+      </w:r>
+      <w:proofErr w:type="spellStart"/>
+      <w:r>
+        <w:t>Dependency</w:t>
+      </w:r>
+      <w:proofErr w:type="spellEnd"/>
+      <w:r>
+        <w:t xml:space="preserve"> </w:t>
+      </w:r>
+      <w:proofErr w:type="spellStart"/>
+      <w:r>
+        <w:t>Injection</w:t>
+      </w:r>
+      <w:proofErr w:type="spellEnd"/>
+      <w:r>
+        <w:t>).</w:t>
       </w:r>
     </w:p>
     <w:p>
@@ -659,27 +1508,42 @@
     </w:p>
     <w:p>
       <w:pPr>
+        <w:spacing w:line="240" w:lineRule="auto"/>
+      </w:pPr>
+    </w:p>
+    <w:p>
+      <w:pPr>
+        <w:spacing w:line="240" w:lineRule="auto"/>
+      </w:pPr>
+    </w:p>
+    <w:p>
+      <w:pPr>
+        <w:spacing w:line="240" w:lineRule="auto"/>
+      </w:pPr>
+    </w:p>
+    <w:p>
+      <w:pPr>
         <w:pStyle w:val="Overskrift1"/>
         <w:spacing w:line="240" w:lineRule="auto"/>
       </w:pPr>
-    </w:p>
-    <w:p>
-      <w:pPr>
-        <w:pStyle w:val="Overskrift1"/>
-        <w:spacing w:line="240" w:lineRule="auto"/>
-      </w:pPr>
-      <w:r>
+      <w:bookmarkStart w:id="3" w:name="_Toc79572235"/>
+      <w:r>
+        <w:lastRenderedPageBreak/>
         <w:t>Applikation Design</w:t>
       </w:r>
-    </w:p>
+      <w:bookmarkEnd w:id="3"/>
+    </w:p>
+    <w:p/>
     <w:p>
       <w:pPr>
         <w:pStyle w:val="Overskrift2"/>
         <w:spacing w:line="240" w:lineRule="auto"/>
       </w:pPr>
+      <w:bookmarkStart w:id="4" w:name="_Toc79572236"/>
       <w:r>
         <w:t>Farvevalg</w:t>
       </w:r>
+      <w:bookmarkEnd w:id="4"/>
     </w:p>
     <w:p>
       <w:pPr>
@@ -759,14 +1623,27 @@
                             <w:r>
                               <w:t xml:space="preserve">Figur </w:t>
                             </w:r>
-                            <w:fldSimple w:instr=" SEQ Figur \* ARABIC ">
-                              <w:r>
-                                <w:rPr>
-                                  <w:noProof/>
-                                </w:rPr>
-                                <w:t>1</w:t>
-                              </w:r>
-                            </w:fldSimple>
+                            <w:r>
+                              <w:fldChar w:fldCharType="begin"/>
+                            </w:r>
+                            <w:r>
+                              <w:instrText xml:space="preserve"> SEQ Figur \* ARABIC </w:instrText>
+                            </w:r>
+                            <w:r>
+                              <w:fldChar w:fldCharType="separate"/>
+                            </w:r>
+                            <w:r>
+                              <w:rPr>
+                                <w:noProof/>
+                              </w:rPr>
+                              <w:t>1</w:t>
+                            </w:r>
+                            <w:r>
+                              <w:rPr>
+                                <w:noProof/>
+                              </w:rPr>
+                              <w:fldChar w:fldCharType="end"/>
+                            </w:r>
                             <w:r>
                               <w:t xml:space="preserve"> Første App Design</w:t>
                             </w:r>
@@ -800,14 +1677,27 @@
                       <w:r>
                         <w:t xml:space="preserve">Figur </w:t>
                       </w:r>
-                      <w:fldSimple w:instr=" SEQ Figur \* ARABIC ">
-                        <w:r>
-                          <w:rPr>
-                            <w:noProof/>
-                          </w:rPr>
-                          <w:t>1</w:t>
-                        </w:r>
-                      </w:fldSimple>
+                      <w:r>
+                        <w:fldChar w:fldCharType="begin"/>
+                      </w:r>
+                      <w:r>
+                        <w:instrText xml:space="preserve"> SEQ Figur \* ARABIC </w:instrText>
+                      </w:r>
+                      <w:r>
+                        <w:fldChar w:fldCharType="separate"/>
+                      </w:r>
+                      <w:r>
+                        <w:rPr>
+                          <w:noProof/>
+                        </w:rPr>
+                        <w:t>1</w:t>
+                      </w:r>
+                      <w:r>
+                        <w:rPr>
+                          <w:noProof/>
+                        </w:rPr>
+                        <w:fldChar w:fldCharType="end"/>
+                      </w:r>
                       <w:r>
                         <w:t xml:space="preserve"> Første App Design</w:t>
                       </w:r>
@@ -848,7 +1738,7 @@
                     <pic:cNvPicPr/>
                   </pic:nvPicPr>
                   <pic:blipFill>
-                    <a:blip r:embed="rId6" cstate="print">
+                    <a:blip r:embed="rId14" cstate="print">
                       <a:extLst>
                         <a:ext uri="{28A0092B-C50C-407E-A947-70E740481C1C}">
                           <a14:useLocalDpi xmlns:a14="http://schemas.microsoft.com/office/drawing/2010/main" val="0"/>
@@ -960,7 +1850,7 @@
                     <pic:cNvPicPr/>
                   </pic:nvPicPr>
                   <pic:blipFill>
-                    <a:blip r:embed="rId7" cstate="print">
+                    <a:blip r:embed="rId15" cstate="print">
                       <a:extLst>
                         <a:ext uri="{28A0092B-C50C-407E-A947-70E740481C1C}">
                           <a14:useLocalDpi xmlns:a14="http://schemas.microsoft.com/office/drawing/2010/main" val="0"/>
@@ -994,14 +1884,27 @@
       <w:r>
         <w:t xml:space="preserve">Figur </w:t>
       </w:r>
-      <w:fldSimple w:instr=" SEQ Figur \* ARABIC ">
-        <w:r>
-          <w:rPr>
-            <w:noProof/>
-          </w:rPr>
-          <w:t>2</w:t>
-        </w:r>
-      </w:fldSimple>
+      <w:r>
+        <w:fldChar w:fldCharType="begin"/>
+      </w:r>
+      <w:r>
+        <w:instrText xml:space="preserve"> SEQ Figur \* ARABIC </w:instrText>
+      </w:r>
+      <w:r>
+        <w:fldChar w:fldCharType="separate"/>
+      </w:r>
+      <w:r>
+        <w:rPr>
+          <w:noProof/>
+        </w:rPr>
+        <w:t>2</w:t>
+      </w:r>
+      <w:r>
+        <w:rPr>
+          <w:noProof/>
+        </w:rPr>
+        <w:fldChar w:fldCharType="end"/>
+      </w:r>
       <w:r>
         <w:t xml:space="preserve"> Blåt Lys Aktivt</w:t>
       </w:r>
@@ -1031,7 +1934,7 @@
                     <pic:cNvPicPr/>
                   </pic:nvPicPr>
                   <pic:blipFill>
-                    <a:blip r:embed="rId8" cstate="print">
+                    <a:blip r:embed="rId16" cstate="print">
                       <a:extLst>
                         <a:ext uri="{28A0092B-C50C-407E-A947-70E740481C1C}">
                           <a14:useLocalDpi xmlns:a14="http://schemas.microsoft.com/office/drawing/2010/main" val="0"/>
@@ -1065,14 +1968,27 @@
       <w:r>
         <w:t xml:space="preserve">Figur </w:t>
       </w:r>
-      <w:fldSimple w:instr=" SEQ Figur \* ARABIC ">
-        <w:r>
-          <w:rPr>
-            <w:noProof/>
-          </w:rPr>
-          <w:t>3</w:t>
-        </w:r>
-      </w:fldSimple>
+      <w:r>
+        <w:fldChar w:fldCharType="begin"/>
+      </w:r>
+      <w:r>
+        <w:instrText xml:space="preserve"> SEQ Figur \* ARABIC </w:instrText>
+      </w:r>
+      <w:r>
+        <w:fldChar w:fldCharType="separate"/>
+      </w:r>
+      <w:r>
+        <w:rPr>
+          <w:noProof/>
+        </w:rPr>
+        <w:t>3</w:t>
+      </w:r>
+      <w:r>
+        <w:rPr>
+          <w:noProof/>
+        </w:rPr>
+        <w:fldChar w:fldCharType="end"/>
+      </w:r>
       <w:r>
         <w:t xml:space="preserve"> Øjn Venligt Lys Aktivt</w:t>
       </w:r>
@@ -1090,9 +2006,11 @@
         <w:pStyle w:val="Overskrift3"/>
         <w:spacing w:line="240" w:lineRule="auto"/>
       </w:pPr>
+      <w:bookmarkStart w:id="5" w:name="_Toc79572237"/>
       <w:r>
         <w:t>Mørk Tilstand</w:t>
       </w:r>
+      <w:bookmarkEnd w:id="5"/>
     </w:p>
     <w:p>
       <w:pPr>
@@ -1109,7 +2027,7 @@
       <w:r>
         <w:t xml:space="preserve">Farverne i lys tilstand er som de skal være, men i mørk tilstand er der en kendt bug. I mørk tilstand forsvinder datoerne, da at baggrunden bliver hvid, og skriftfarven bliver hvid. </w:t>
       </w:r>
-      <w:hyperlink r:id="rId9" w:history="1">
+      <w:hyperlink r:id="rId17" w:history="1">
         <w:r>
           <w:rPr>
             <w:rStyle w:val="Hyperlink"/>
@@ -1143,7 +2061,7 @@
                     <pic:cNvPicPr/>
                   </pic:nvPicPr>
                   <pic:blipFill>
-                    <a:blip r:embed="rId10" cstate="print">
+                    <a:blip r:embed="rId18" cstate="print">
                       <a:extLst>
                         <a:ext uri="{28A0092B-C50C-407E-A947-70E740481C1C}">
                           <a14:useLocalDpi xmlns:a14="http://schemas.microsoft.com/office/drawing/2010/main" val="0"/>
@@ -1177,14 +2095,27 @@
       <w:r>
         <w:t xml:space="preserve">Figur </w:t>
       </w:r>
-      <w:fldSimple w:instr=" SEQ Figur \* ARABIC ">
-        <w:r>
-          <w:rPr>
-            <w:noProof/>
-          </w:rPr>
-          <w:t>4</w:t>
-        </w:r>
-      </w:fldSimple>
+      <w:r>
+        <w:fldChar w:fldCharType="begin"/>
+      </w:r>
+      <w:r>
+        <w:instrText xml:space="preserve"> SEQ Figur \* ARABIC </w:instrText>
+      </w:r>
+      <w:r>
+        <w:fldChar w:fldCharType="separate"/>
+      </w:r>
+      <w:r>
+        <w:rPr>
+          <w:noProof/>
+        </w:rPr>
+        <w:t>4</w:t>
+      </w:r>
+      <w:r>
+        <w:rPr>
+          <w:noProof/>
+        </w:rPr>
+        <w:fldChar w:fldCharType="end"/>
+      </w:r>
       <w:r>
         <w:t xml:space="preserve"> Datepicker i lys tilstand</w:t>
       </w:r>
@@ -1214,7 +2145,7 @@
                     <pic:cNvPicPr/>
                   </pic:nvPicPr>
                   <pic:blipFill>
-                    <a:blip r:embed="rId11" cstate="print">
+                    <a:blip r:embed="rId19" cstate="print">
                       <a:extLst>
                         <a:ext uri="{28A0092B-C50C-407E-A947-70E740481C1C}">
                           <a14:useLocalDpi xmlns:a14="http://schemas.microsoft.com/office/drawing/2010/main" val="0"/>
@@ -1248,14 +2179,27 @@
       <w:r>
         <w:t xml:space="preserve">Figur </w:t>
       </w:r>
-      <w:fldSimple w:instr=" SEQ Figur \* ARABIC ">
-        <w:r>
-          <w:rPr>
-            <w:noProof/>
-          </w:rPr>
-          <w:t>5</w:t>
-        </w:r>
-      </w:fldSimple>
+      <w:r>
+        <w:fldChar w:fldCharType="begin"/>
+      </w:r>
+      <w:r>
+        <w:instrText xml:space="preserve"> SEQ Figur \* ARABIC </w:instrText>
+      </w:r>
+      <w:r>
+        <w:fldChar w:fldCharType="separate"/>
+      </w:r>
+      <w:r>
+        <w:rPr>
+          <w:noProof/>
+        </w:rPr>
+        <w:t>5</w:t>
+      </w:r>
+      <w:r>
+        <w:rPr>
+          <w:noProof/>
+        </w:rPr>
+        <w:fldChar w:fldCharType="end"/>
+      </w:r>
       <w:r>
         <w:t xml:space="preserve"> Datepicker i mørk tilstand</w:t>
       </w:r>
@@ -1265,13 +2209,16 @@
         <w:pStyle w:val="Overskrift2"/>
         <w:spacing w:line="240" w:lineRule="auto"/>
       </w:pPr>
+      <w:bookmarkStart w:id="6" w:name="_Toc79572238"/>
       <w:r>
         <w:lastRenderedPageBreak/>
         <w:t>Skrifttype(r)</w:t>
       </w:r>
-    </w:p>
-    <w:p>
-      <w:pPr>
+      <w:bookmarkEnd w:id="6"/>
+    </w:p>
+    <w:p>
+      <w:pPr>
+        <w:spacing w:line="240" w:lineRule="auto"/>
         <w:rPr>
           <w:rFonts w:ascii="Helvetica" w:hAnsi="Helvetica"/>
         </w:rPr>
@@ -1280,33 +2227,67 @@
         <w:t xml:space="preserve">Skrifttype på designet </w:t>
       </w:r>
       <w:r>
-        <w:t xml:space="preserve">bliver primært valgt til Helvetica, da den er meget læsbar, og til tids dato stadig er den mest brugte skrifttype. </w:t>
-      </w:r>
+        <w:t xml:space="preserve">bliver primært valgt til </w:t>
+      </w:r>
+      <w:proofErr w:type="spellStart"/>
+      <w:r>
+        <w:t>Helvetica</w:t>
+      </w:r>
+      <w:proofErr w:type="spellEnd"/>
+      <w:r>
+        <w:t xml:space="preserve">, da den er meget læsbar, og til tids dato stadig er den mest brugte skrifttype. </w:t>
+      </w:r>
+      <w:proofErr w:type="spellStart"/>
       <w:r>
         <w:rPr>
           <w:rFonts w:ascii="Helvetica" w:hAnsi="Helvetica"/>
         </w:rPr>
-        <w:t>Helvetica eksempel.</w:t>
-      </w:r>
-    </w:p>
-    <w:p>
-      <w:pPr>
+        <w:t>Helvetica</w:t>
+      </w:r>
+      <w:proofErr w:type="spellEnd"/>
+      <w:r>
+        <w:rPr>
+          <w:rFonts w:ascii="Helvetica" w:hAnsi="Helvetica"/>
+        </w:rPr>
+        <w:t xml:space="preserve"> eksempel.</w:t>
+      </w:r>
+    </w:p>
+    <w:p>
+      <w:pPr>
+        <w:spacing w:line="240" w:lineRule="auto"/>
         <w:rPr>
           <w:rFonts w:ascii="Roboto" w:hAnsi="Roboto"/>
         </w:rPr>
       </w:pPr>
       <w:r>
-        <w:t xml:space="preserve">Den sekundære skrifttype er valgt til Roboto, da det er en skrifttype direkte udviklet fra Google til apps. </w:t>
-      </w:r>
+        <w:t xml:space="preserve">Den sekundære skrifttype er valgt til </w:t>
+      </w:r>
+      <w:proofErr w:type="spellStart"/>
+      <w:r>
+        <w:t>Roboto</w:t>
+      </w:r>
+      <w:proofErr w:type="spellEnd"/>
+      <w:r>
+        <w:t xml:space="preserve">, da det er en skrifttype direkte udviklet fra Google til apps. </w:t>
+      </w:r>
+      <w:proofErr w:type="spellStart"/>
       <w:r>
         <w:rPr>
           <w:rFonts w:ascii="Roboto" w:hAnsi="Roboto"/>
         </w:rPr>
-        <w:t>Roboto eksempel.</w:t>
-      </w:r>
-    </w:p>
-    <w:p>
-      <w:pPr>
+        <w:t>Roboto</w:t>
+      </w:r>
+      <w:proofErr w:type="spellEnd"/>
+      <w:r>
+        <w:rPr>
+          <w:rFonts w:ascii="Roboto" w:hAnsi="Roboto"/>
+        </w:rPr>
+        <w:t xml:space="preserve"> eksempel.</w:t>
+      </w:r>
+    </w:p>
+    <w:p>
+      <w:pPr>
+        <w:spacing w:line="240" w:lineRule="auto"/>
         <w:rPr>
           <w:rFonts w:cstheme="minorHAnsi"/>
         </w:rPr>
@@ -1320,6 +2301,7 @@
     </w:p>
     <w:p>
       <w:pPr>
+        <w:spacing w:line="240" w:lineRule="auto"/>
         <w:rPr>
           <w:rFonts w:cstheme="minorHAnsi"/>
         </w:rPr>
@@ -1328,14 +2310,43 @@
         <w:rPr>
           <w:rFonts w:cstheme="minorHAnsi"/>
         </w:rPr>
-        <w:t>Skrifttypen på Figur 1 er sat til Roboto, da at design programmet ikke havde mulighed for at vælge Helvetica.</w:t>
-      </w:r>
-    </w:p>
-    <w:p>
-      <w:pPr>
+        <w:t xml:space="preserve">Skrifttypen på Figur 1 er sat til </w:t>
+      </w:r>
+      <w:proofErr w:type="spellStart"/>
+      <w:r>
         <w:rPr>
           <w:rFonts w:cstheme="minorHAnsi"/>
         </w:rPr>
+        <w:t>Roboto</w:t>
+      </w:r>
+      <w:proofErr w:type="spellEnd"/>
+      <w:r>
+        <w:rPr>
+          <w:rFonts w:cstheme="minorHAnsi"/>
+        </w:rPr>
+        <w:t xml:space="preserve">, da at design programmet ikke havde mulighed for at vælge </w:t>
+      </w:r>
+      <w:proofErr w:type="spellStart"/>
+      <w:r>
+        <w:rPr>
+          <w:rFonts w:cstheme="minorHAnsi"/>
+        </w:rPr>
+        <w:t>Helvetica</w:t>
+      </w:r>
+      <w:proofErr w:type="spellEnd"/>
+      <w:r>
+        <w:rPr>
+          <w:rFonts w:cstheme="minorHAnsi"/>
+        </w:rPr>
+        <w:t>.</w:t>
+      </w:r>
+    </w:p>
+    <w:p>
+      <w:pPr>
+        <w:spacing w:line="240" w:lineRule="auto"/>
+        <w:rPr>
+          <w:rFonts w:cstheme="minorHAnsi"/>
+        </w:rPr>
       </w:pPr>
     </w:p>
     <w:p>
@@ -1343,55 +2354,503 @@
         <w:pStyle w:val="Overskrift2"/>
         <w:spacing w:line="240" w:lineRule="auto"/>
       </w:pPr>
+      <w:bookmarkStart w:id="7" w:name="_Toc79572239"/>
       <w:r>
         <w:t>Opbygning</w:t>
       </w:r>
+      <w:bookmarkEnd w:id="7"/>
+    </w:p>
+    <w:p>
+      <w:pPr>
+        <w:spacing w:line="240" w:lineRule="auto"/>
+      </w:pPr>
+      <w:r>
+        <w:t>Applikation er opbygget i sektioner, øverst findes der et søgefelt, hvor der kan søges efter by/sted. Herunder findes der et simpelt overblik over nuværende vejr. Derunder kan man se et overblik over vejr pr. time. I bunden findes der en lille menu med to knapper.</w:t>
+      </w:r>
+    </w:p>
+    <w:p>
+      <w:pPr>
+        <w:pStyle w:val="Listeafsnit"/>
+        <w:numPr>
+          <w:ilvl w:val="0"/>
+          <w:numId w:val="1"/>
+        </w:numPr>
+        <w:spacing w:line="240" w:lineRule="auto"/>
+      </w:pPr>
+      <w:r>
+        <w:rPr>
+          <w:noProof/>
+        </w:rPr>
+        <w:drawing>
+          <wp:anchor distT="0" distB="0" distL="114300" distR="114300" simplePos="0" relativeHeight="251664384" behindDoc="0" locked="0" layoutInCell="1" allowOverlap="1" wp14:anchorId="73F98930" wp14:editId="098872A8">
+            <wp:simplePos x="0" y="0"/>
+            <wp:positionH relativeFrom="column">
+              <wp:posOffset>-3810</wp:posOffset>
+            </wp:positionH>
+            <wp:positionV relativeFrom="paragraph">
+              <wp:posOffset>0</wp:posOffset>
+            </wp:positionV>
+            <wp:extent cx="1086485" cy="2340610"/>
+            <wp:effectExtent l="0" t="0" r="0" b="2540"/>
+            <wp:wrapSquare wrapText="bothSides"/>
+            <wp:docPr id="3" name="Billede 3"/>
+            <wp:cNvGraphicFramePr>
+              <a:graphicFrameLocks xmlns:a="http://schemas.openxmlformats.org/drawingml/2006/main" noChangeAspect="1"/>
+            </wp:cNvGraphicFramePr>
+            <a:graphic xmlns:a="http://schemas.openxmlformats.org/drawingml/2006/main">
+              <a:graphicData uri="http://schemas.openxmlformats.org/drawingml/2006/picture">
+                <pic:pic xmlns:pic="http://schemas.openxmlformats.org/drawingml/2006/picture">
+                  <pic:nvPicPr>
+                    <pic:cNvPr id="7" name="Billede 7"/>
+                    <pic:cNvPicPr/>
+                  </pic:nvPicPr>
+                  <pic:blipFill>
+                    <a:blip r:embed="rId14" cstate="print">
+                      <a:extLst>
+                        <a:ext uri="{28A0092B-C50C-407E-A947-70E740481C1C}">
+                          <a14:useLocalDpi xmlns:a14="http://schemas.microsoft.com/office/drawing/2010/main" val="0"/>
+                        </a:ext>
+                      </a:extLst>
+                    </a:blip>
+                    <a:stretch>
+                      <a:fillRect/>
+                    </a:stretch>
+                  </pic:blipFill>
+                  <pic:spPr>
+                    <a:xfrm>
+                      <a:off x="0" y="0"/>
+                      <a:ext cx="1086485" cy="2340610"/>
+                    </a:xfrm>
+                    <a:prstGeom prst="rect">
+                      <a:avLst/>
+                    </a:prstGeom>
+                  </pic:spPr>
+                </pic:pic>
+              </a:graphicData>
+            </a:graphic>
+          </wp:anchor>
+        </w:drawing>
+      </w:r>
+      <w:r>
+        <w:t>Søgefelt</w:t>
+      </w:r>
+    </w:p>
+    <w:p>
+      <w:pPr>
+        <w:spacing w:line="240" w:lineRule="auto"/>
+      </w:pPr>
+    </w:p>
+    <w:p>
+      <w:pPr>
+        <w:pStyle w:val="Listeafsnit"/>
+        <w:numPr>
+          <w:ilvl w:val="0"/>
+          <w:numId w:val="1"/>
+        </w:numPr>
+        <w:spacing w:line="240" w:lineRule="auto"/>
+      </w:pPr>
+      <w:r>
+        <w:t>Simpelt overblik</w:t>
+      </w:r>
+    </w:p>
+    <w:p>
+      <w:pPr>
+        <w:pStyle w:val="Listeafsnit"/>
+        <w:spacing w:line="240" w:lineRule="auto"/>
+      </w:pPr>
+    </w:p>
+    <w:p>
+      <w:pPr>
+        <w:spacing w:line="240" w:lineRule="auto"/>
+      </w:pPr>
+    </w:p>
+    <w:p>
+      <w:pPr>
+        <w:pStyle w:val="Listeafsnit"/>
+        <w:numPr>
+          <w:ilvl w:val="0"/>
+          <w:numId w:val="1"/>
+        </w:numPr>
+        <w:spacing w:line="240" w:lineRule="auto"/>
+      </w:pPr>
+      <w:r>
+        <w:t>Liste overblik</w:t>
+      </w:r>
+    </w:p>
+    <w:p>
+      <w:pPr>
+        <w:spacing w:line="240" w:lineRule="auto"/>
+      </w:pPr>
+    </w:p>
+    <w:p>
+      <w:pPr>
+        <w:spacing w:line="240" w:lineRule="auto"/>
+      </w:pPr>
+    </w:p>
+    <w:p>
+      <w:pPr>
+        <w:pStyle w:val="Listeafsnit"/>
+        <w:numPr>
+          <w:ilvl w:val="0"/>
+          <w:numId w:val="1"/>
+        </w:numPr>
+        <w:spacing w:line="240" w:lineRule="auto"/>
+      </w:pPr>
+      <w:r>
+        <w:t>Menu</w:t>
+      </w:r>
+    </w:p>
+    <w:p>
+      <w:pPr>
+        <w:spacing w:line="240" w:lineRule="auto"/>
+      </w:pPr>
+    </w:p>
+    <w:p>
+      <w:pPr>
+        <w:spacing w:line="240" w:lineRule="auto"/>
+      </w:pPr>
+      <w:r>
+        <w:t>Til start vil applikationen tage udgangspunkt i din nuværende lokation, dette ville dog kunne ændres i en indstillingsmenu, hvor at der tilføjes en knap i bundmenuen.</w:t>
+      </w:r>
+    </w:p>
+    <w:p>
+      <w:pPr>
+        <w:spacing w:line="240" w:lineRule="auto"/>
+      </w:pPr>
+      <w:r>
+        <w:t>På ”Select Day” vil brugeren kunne vælge en bestemt dag, 6 dage frem, for at se vejret for den valgte dag.</w:t>
+      </w:r>
     </w:p>
     <w:p>
       <w:pPr>
         <w:pStyle w:val="Overskrift2"/>
-        <w:spacing w:line="240" w:lineRule="auto"/>
-      </w:pPr>
-      <w:r>
-        <w:t>Applikation livscyklus</w:t>
-      </w:r>
-    </w:p>
-    <w:p>
-      <w:pPr>
-        <w:spacing w:line="240" w:lineRule="auto"/>
-      </w:pPr>
-    </w:p>
-    <w:p>
-      <w:pPr>
-        <w:spacing w:line="240" w:lineRule="auto"/>
-      </w:pPr>
-    </w:p>
-    <w:p>
-      <w:pPr>
-        <w:spacing w:line="240" w:lineRule="auto"/>
-      </w:pPr>
-    </w:p>
+      </w:pPr>
+      <w:bookmarkStart w:id="8" w:name="_Toc79572240"/>
+      <w:r>
+        <w:t>Funktionalitet</w:t>
+      </w:r>
+      <w:bookmarkEnd w:id="8"/>
+    </w:p>
+    <w:p>
+      <w:r>
+        <w:t>Applikationen skal være yderst brugervenlig. Oppetiden skal være 90%, det betyder vejrdataene skal komme fra flere kilder for at sikre oppetid.</w:t>
+      </w:r>
+    </w:p>
+    <w:p>
+      <w:r>
+        <w:t>Applikationen skal have en kort responstid, og maksimum 3 sekunders ventetid.</w:t>
+      </w:r>
+    </w:p>
+    <w:p>
+      <w:r>
+        <w:t>Baggrunden på applikationen skal skifte alt efter det nuværende vejr på brugeres lokation, derudover må det gerne indeholde bevægende animationer. Dette skal brugeren kunne slå fra via. indstillinger.</w:t>
+      </w:r>
+    </w:p>
+    <w:p>
+      <w:r>
+        <w:t>Brugeren skal yderligere kunne slå lokationsdata fra, og give en standard placering for visning af vejr.</w:t>
+      </w:r>
+    </w:p>
+    <w:p>
+      <w:r>
+        <w:t>Som standard er lokationstjenesten slået til, og tager brugeres lokation som standard.</w:t>
+      </w:r>
+    </w:p>
+    <w:p>
+      <w:r>
+        <w:t>Brugeren skal have adgang til at ændre baggrund efter brugeres valg, eller bruge standardbaggrunden.</w:t>
+      </w:r>
+    </w:p>
+    <w:p>
+      <w:r>
+        <w:rPr>
+          <w:noProof/>
+        </w:rPr>
+        <mc:AlternateContent>
+          <mc:Choice Requires="wps">
+            <w:drawing>
+              <wp:anchor distT="0" distB="0" distL="114300" distR="114300" simplePos="0" relativeHeight="251667456" behindDoc="0" locked="0" layoutInCell="1" allowOverlap="1" wp14:anchorId="148F5953" wp14:editId="4F3C39E0">
+                <wp:simplePos x="0" y="0"/>
+                <wp:positionH relativeFrom="column">
+                  <wp:posOffset>224707</wp:posOffset>
+                </wp:positionH>
+                <wp:positionV relativeFrom="paragraph">
+                  <wp:posOffset>3076713</wp:posOffset>
+                </wp:positionV>
+                <wp:extent cx="2695575" cy="635"/>
+                <wp:effectExtent l="0" t="0" r="0" b="0"/>
+                <wp:wrapSquare wrapText="bothSides"/>
+                <wp:docPr id="9" name="Tekstfelt 9"/>
+                <wp:cNvGraphicFramePr/>
+                <a:graphic xmlns:a="http://schemas.openxmlformats.org/drawingml/2006/main">
+                  <a:graphicData uri="http://schemas.microsoft.com/office/word/2010/wordprocessingShape">
+                    <wps:wsp>
+                      <wps:cNvSpPr txBox="1"/>
+                      <wps:spPr>
+                        <a:xfrm>
+                          <a:off x="0" y="0"/>
+                          <a:ext cx="2695575" cy="635"/>
+                        </a:xfrm>
+                        <a:prstGeom prst="rect">
+                          <a:avLst/>
+                        </a:prstGeom>
+                        <a:solidFill>
+                          <a:prstClr val="white"/>
+                        </a:solidFill>
+                        <a:ln>
+                          <a:noFill/>
+                        </a:ln>
+                      </wps:spPr>
+                      <wps:txbx>
+                        <w:txbxContent>
+                          <w:p>
+                            <w:pPr>
+                              <w:pStyle w:val="Billedtekst"/>
+                              <w:rPr>
+                                <w:noProof/>
+                              </w:rPr>
+                            </w:pPr>
+                            <w:r>
+                              <w:t xml:space="preserve">Figur </w:t>
+                            </w:r>
+                            <w:fldSimple w:instr=" SEQ Figur \* ARABIC ">
+                              <w:r>
+                                <w:rPr>
+                                  <w:noProof/>
+                                </w:rPr>
+                                <w:t>6</w:t>
+                              </w:r>
+                            </w:fldSimple>
+                            <w:r>
+                              <w:t xml:space="preserve"> Applikation Livscyklus</w:t>
+                            </w:r>
+                          </w:p>
+                        </w:txbxContent>
+                      </wps:txbx>
+                      <wps:bodyPr rot="0" spcFirstLastPara="0" vertOverflow="overflow" horzOverflow="overflow" vert="horz" wrap="square" lIns="0" tIns="0" rIns="0" bIns="0" numCol="1" spcCol="0" rtlCol="0" fromWordArt="0" anchor="t" anchorCtr="0" forceAA="0" compatLnSpc="1">
+                        <a:prstTxWarp prst="textNoShape">
+                          <a:avLst/>
+                        </a:prstTxWarp>
+                        <a:spAutoFit/>
+                      </wps:bodyPr>
+                    </wps:wsp>
+                  </a:graphicData>
+                </a:graphic>
+              </wp:anchor>
+            </w:drawing>
+          </mc:Choice>
+          <mc:Fallback>
+            <w:pict>
+              <v:shape w14:anchorId="148F5953" id="Tekstfelt 9" o:spid="_x0000_s1031" type="#_x0000_t202" style="position:absolute;margin-left:17.7pt;margin-top:242.25pt;width:212.25pt;height:.05pt;z-index:251667456;visibility:visible;mso-wrap-style:square;mso-wrap-distance-left:9pt;mso-wrap-distance-top:0;mso-wrap-distance-right:9pt;mso-wrap-distance-bottom:0;mso-position-horizontal:absolute;mso-position-horizontal-relative:text;mso-position-vertical:absolute;mso-position-vertical-relative:text;v-text-anchor:top" o:gfxdata="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" stroked="f">
+                <v:textbox style="mso-fit-shape-to-text:t" inset="0,0,0,0">
+                  <w:txbxContent>
+                    <w:p>
+                      <w:pPr>
+                        <w:pStyle w:val="Billedtekst"/>
+                        <w:rPr>
+                          <w:noProof/>
+                        </w:rPr>
+                      </w:pPr>
+                      <w:r>
+                        <w:t xml:space="preserve">Figur </w:t>
+                      </w:r>
+                      <w:fldSimple w:instr=" SEQ Figur \* ARABIC ">
+                        <w:r>
+                          <w:rPr>
+                            <w:noProof/>
+                          </w:rPr>
+                          <w:t>6</w:t>
+                        </w:r>
+                      </w:fldSimple>
+                      <w:r>
+                        <w:t xml:space="preserve"> Applikation Livscyklus</w:t>
+                      </w:r>
+                    </w:p>
+                  </w:txbxContent>
+                </v:textbox>
+                <w10:wrap type="square"/>
+              </v:shape>
+            </w:pict>
+          </mc:Fallback>
+        </mc:AlternateContent>
+      </w:r>
+    </w:p>
+    <w:p>
+      <w:r>
+        <w:rPr>
+          <w:noProof/>
+        </w:rPr>
+        <w:drawing>
+          <wp:anchor distT="0" distB="0" distL="114300" distR="114300" simplePos="0" relativeHeight="251665408" behindDoc="0" locked="0" layoutInCell="1" allowOverlap="1" wp14:anchorId="292C596D" wp14:editId="5478FE06">
+            <wp:simplePos x="0" y="0"/>
+            <wp:positionH relativeFrom="column">
+              <wp:posOffset>42021</wp:posOffset>
+            </wp:positionH>
+            <wp:positionV relativeFrom="page">
+              <wp:posOffset>5930790</wp:posOffset>
+            </wp:positionV>
+            <wp:extent cx="2695575" cy="2695575"/>
+            <wp:effectExtent l="0" t="0" r="9525" b="9525"/>
+            <wp:wrapSquare wrapText="bothSides"/>
+            <wp:docPr id="8" name="Billede 8" descr="Et billede, der indeholder tekst&#10;&#10;Automatisk genereret beskrivelse"/>
+            <wp:cNvGraphicFramePr>
+              <a:graphicFrameLocks xmlns:a="http://schemas.openxmlformats.org/drawingml/2006/main" noChangeAspect="1"/>
+            </wp:cNvGraphicFramePr>
+            <a:graphic xmlns:a="http://schemas.openxmlformats.org/drawingml/2006/main">
+              <a:graphicData uri="http://schemas.openxmlformats.org/drawingml/2006/picture">
+                <pic:pic xmlns:pic="http://schemas.openxmlformats.org/drawingml/2006/picture">
+                  <pic:nvPicPr>
+                    <pic:cNvPr id="8" name="Billede 8" descr="Et billede, der indeholder tekst&#10;&#10;Automatisk genereret beskrivelse"/>
+                    <pic:cNvPicPr/>
+                  </pic:nvPicPr>
+                  <pic:blipFill>
+                    <a:blip r:embed="rId20">
+                      <a:extLst>
+                        <a:ext uri="{28A0092B-C50C-407E-A947-70E740481C1C}">
+                          <a14:useLocalDpi xmlns:a14="http://schemas.microsoft.com/office/drawing/2010/main" val="0"/>
+                        </a:ext>
+                      </a:extLst>
+                    </a:blip>
+                    <a:stretch>
+                      <a:fillRect/>
+                    </a:stretch>
+                  </pic:blipFill>
+                  <pic:spPr>
+                    <a:xfrm>
+                      <a:off x="0" y="0"/>
+                      <a:ext cx="2695575" cy="2695575"/>
+                    </a:xfrm>
+                    <a:prstGeom prst="rect">
+                      <a:avLst/>
+                    </a:prstGeom>
+                  </pic:spPr>
+                </pic:pic>
+              </a:graphicData>
+            </a:graphic>
+          </wp:anchor>
+        </w:drawing>
+      </w:r>
+    </w:p>
+    <w:p/>
+    <w:p/>
     <w:p>
       <w:pPr>
         <w:pStyle w:val="Overskrift1"/>
-        <w:spacing w:line="240" w:lineRule="auto"/>
-      </w:pPr>
-    </w:p>
-    <w:p>
-      <w:pPr>
-        <w:spacing w:line="240" w:lineRule="auto"/>
-      </w:pPr>
-    </w:p>
-    <w:p>
-      <w:pPr>
-        <w:spacing w:line="240" w:lineRule="auto"/>
-      </w:pPr>
-    </w:p>
+        <w:sectPr>
+          <w:type w:val="continuous"/>
+          <w:pgSz w:w="11906" w:h="16838"/>
+          <w:pgMar w:top="1701" w:right="1134" w:bottom="1701" w:left="1134" w:header="708" w:footer="708" w:gutter="0"/>
+          <w:pgNumType w:start="0"/>
+          <w:cols w:num="2" w:space="708"/>
+          <w:titlePg/>
+          <w:docGrid w:linePitch="360"/>
+        </w:sectPr>
+      </w:pPr>
+    </w:p>
+    <w:p>
+      <w:pPr>
+        <w:pStyle w:val="Overskrift1"/>
+        <w:sectPr>
+          <w:type w:val="continuous"/>
+          <w:pgSz w:w="11906" w:h="16838"/>
+          <w:pgMar w:top="1701" w:right="1134" w:bottom="1701" w:left="1134" w:header="708" w:footer="708" w:gutter="0"/>
+          <w:pgNumType w:start="0"/>
+          <w:cols w:space="708"/>
+          <w:titlePg/>
+          <w:docGrid w:linePitch="360"/>
+        </w:sectPr>
+      </w:pPr>
+    </w:p>
+    <w:p>
+      <w:pPr>
+        <w:pStyle w:val="Overskrift1"/>
+      </w:pPr>
+      <w:bookmarkStart w:id="9" w:name="_Toc79572241"/>
+      <w:r>
+        <w:lastRenderedPageBreak/>
+        <w:t xml:space="preserve">Applikation </w:t>
+      </w:r>
+      <w:bookmarkEnd w:id="9"/>
+      <w:r>
+        <w:t>Design 2</w:t>
+      </w:r>
+    </w:p>
+    <w:p>
+      <w:pPr>
+        <w:pStyle w:val="Overskrift2"/>
+      </w:pPr>
+    </w:p>
+    <w:p>
+      <w:pPr>
+        <w:pStyle w:val="Overskrift2"/>
+      </w:pPr>
+      <w:r>
+        <w:t>Farvevalg</w:t>
+      </w:r>
+    </w:p>
+    <w:p>
+      <w:pPr>
+        <w:pStyle w:val="Overskrift2"/>
+      </w:pPr>
+    </w:p>
+    <w:p/>
+    <w:p/>
+    <w:p>
+      <w:pPr>
+        <w:pStyle w:val="Overskrift2"/>
+      </w:pPr>
+      <w:r>
+        <w:t>Skrifttype(r)</w:t>
+      </w:r>
+    </w:p>
+    <w:p>
+      <w:pPr>
+        <w:pStyle w:val="Overskrift2"/>
+      </w:pPr>
+    </w:p>
+    <w:p>
+      <w:pPr>
+        <w:pStyle w:val="Overskrift2"/>
+      </w:pPr>
+      <w:r>
+        <w:t>Opbygning</w:t>
+      </w:r>
+    </w:p>
+    <w:p>
+      <w:pPr>
+        <w:pStyle w:val="Overskrift2"/>
+      </w:pPr>
+    </w:p>
+    <w:p>
+      <w:pPr>
+        <w:pStyle w:val="Overskrift2"/>
+      </w:pPr>
+      <w:r>
+        <w:t>Funktionalitet</w:t>
+      </w:r>
+    </w:p>
+    <w:p>
+      <w:pPr>
+        <w:sectPr>
+          <w:type w:val="continuous"/>
+          <w:pgSz w:w="11906" w:h="16838"/>
+          <w:pgMar w:top="1701" w:right="1134" w:bottom="1701" w:left="1134" w:header="708" w:footer="708" w:gutter="0"/>
+          <w:pgNumType w:start="0"/>
+          <w:cols w:num="2" w:space="708"/>
+          <w:titlePg/>
+          <w:docGrid w:linePitch="360"/>
+        </w:sectPr>
+      </w:pPr>
+    </w:p>
+    <w:p/>
+    <w:p/>
+    <w:p/>
     <w:sectPr>
+      <w:type w:val="continuous"/>
       <w:pgSz w:w="11906" w:h="16838"/>
       <w:pgMar w:top="1701" w:right="1134" w:bottom="1701" w:left="1134" w:header="708" w:footer="708" w:gutter="0"/>
       <w:pgNumType w:start="0"/>
-      <w:cols w:num="2" w:space="708"/>
+      <w:cols w:space="708"/>
       <w:titlePg/>
       <w:docGrid w:linePitch="360"/>
     </w:sectPr>
@@ -1424,6 +2883,36 @@
 </w:endnotes>
 </file>
 
+<file path=word/footer1.xml><?xml version="1.0" encoding="utf-8"?>
+<w:ftr xmlns:wpc="http://schemas.microsoft.com/office/word/2010/wordprocessingCanvas" xmlns:cx="http://schemas.microsoft.com/office/drawing/2014/chartex" xmlns:cx1="http://schemas.microsoft.com/office/drawing/2015/9/8/chartex" xmlns:cx2="http://schemas.microsoft.com/office/drawing/2015/10/21/chartex" xmlns:cx3="http://schemas.microsoft.com/office/drawing/2016/5/9/chartex" xmlns:cx4="http://schemas.microsoft.com/office/drawing/2016/5/10/chartex" xmlns:cx5="http://schemas.microsoft.com/office/drawing/2016/5/11/chartex" xmlns:cx6="http://schemas.microsoft.com/office/drawing/2016/5/12/chartex" xmlns:cx7="http://schemas.microsoft.com/office/drawing/2016/5/13/chartex" xmlns:cx8="http://schemas.microsoft.com/office/drawing/2016/5/14/chartex" xmlns:mc="http://schemas.openxmlformats.org/markup-compatibility/2006" xmlns:aink="http://schemas.microsoft.com/office/drawing/2016/ink" xmlns:am3d="http://schemas.microsoft.com/office/drawing/2017/model3d" xmlns:o="urn:schemas-microsoft-com:office:office" xmlns:r="http://schemas.openxmlformats.org/officeDocument/2006/relationships" xmlns:m="http://schemas.openxmlformats.org/officeDocument/2006/math" xmlns:v="urn:schemas-microsoft-com:vml" xmlns:wp14="http://schemas.microsoft.com/office/word/2010/wordprocessingDrawing" xmlns:wp="http://schemas.openxmlformats.org/drawingml/2006/wordprocessingDrawing" xmlns:w10="urn:schemas-microsoft-com:office:word" xmlns:w="http://schemas.openxmlformats.org/wordprocessingml/2006/main" xmlns:w14="http://schemas.microsoft.com/office/word/2010/wordml" xmlns:w15="http://schemas.microsoft.com/office/word/2012/wordml" xmlns:w16cex="http://schemas.microsoft.com/office/word/2018/wordml/cex" xmlns:w16cid="http://schemas.microsoft.com/office/word/2016/wordml/cid" xmlns:w16="http://schemas.microsoft.com/office/word/2018/wordml" xmlns:w16sdtdh="http://schemas.microsoft.com/office/word/2020/wordml/sdtdatahash" xmlns:w16se="http://schemas.microsoft.com/office/word/2015/wordml/symex" xmlns:wpg="http://schemas.microsoft.com/office/word/2010/wordprocessingGroup" xmlns:wpi="http://schemas.microsoft.com/office/word/2010/wordprocessingInk" xmlns:wne="http://schemas.microsoft.com/office/word/2006/wordml" xmlns:wps="http://schemas.microsoft.com/office/word/2010/wordprocessingShape" mc:Ignorable="w14 w15 w16se w16cid w16 w16cex w16sdtdh wp14">
+  <w:p>
+    <w:pPr>
+      <w:pStyle w:val="Sidefod"/>
+    </w:pPr>
+  </w:p>
+</w:ftr>
+</file>
+
+<file path=word/footer2.xml><?xml version="1.0" encoding="utf-8"?>
+<w:ftr xmlns:wpc="http://schemas.microsoft.com/office/word/2010/wordprocessingCanvas" xmlns:cx="http://schemas.microsoft.com/office/drawing/2014/chartex" xmlns:cx1="http://schemas.microsoft.com/office/drawing/2015/9/8/chartex" xmlns:cx2="http://schemas.microsoft.com/office/drawing/2015/10/21/chartex" xmlns:cx3="http://schemas.microsoft.com/office/drawing/2016/5/9/chartex" xmlns:cx4="http://schemas.microsoft.com/office/drawing/2016/5/10/chartex" xmlns:cx5="http://schemas.microsoft.com/office/drawing/2016/5/11/chartex" xmlns:cx6="http://schemas.microsoft.com/office/drawing/2016/5/12/chartex" xmlns:cx7="http://schemas.microsoft.com/office/drawing/2016/5/13/chartex" xmlns:cx8="http://schemas.microsoft.com/office/drawing/2016/5/14/chartex" xmlns:mc="http://schemas.openxmlformats.org/markup-compatibility/2006" xmlns:aink="http://schemas.microsoft.com/office/drawing/2016/ink" xmlns:am3d="http://schemas.microsoft.com/office/drawing/2017/model3d" xmlns:o="urn:schemas-microsoft-com:office:office" xmlns:r="http://schemas.openxmlformats.org/officeDocument/2006/relationships" xmlns:m="http://schemas.openxmlformats.org/officeDocument/2006/math" xmlns:v="urn:schemas-microsoft-com:vml" xmlns:wp14="http://schemas.microsoft.com/office/word/2010/wordprocessingDrawing" xmlns:wp="http://schemas.openxmlformats.org/drawingml/2006/wordprocessingDrawing" xmlns:w10="urn:schemas-microsoft-com:office:word" xmlns:w="http://schemas.openxmlformats.org/wordprocessingml/2006/main" xmlns:w14="http://schemas.microsoft.com/office/word/2010/wordml" xmlns:w15="http://schemas.microsoft.com/office/word/2012/wordml" xmlns:w16cex="http://schemas.microsoft.com/office/word/2018/wordml/cex" xmlns:w16cid="http://schemas.microsoft.com/office/word/2016/wordml/cid" xmlns:w16="http://schemas.microsoft.com/office/word/2018/wordml" xmlns:w16sdtdh="http://schemas.microsoft.com/office/word/2020/wordml/sdtdatahash" xmlns:w16se="http://schemas.microsoft.com/office/word/2015/wordml/symex" xmlns:wpg="http://schemas.microsoft.com/office/word/2010/wordprocessingGroup" xmlns:wpi="http://schemas.microsoft.com/office/word/2010/wordprocessingInk" xmlns:wne="http://schemas.microsoft.com/office/word/2006/wordml" xmlns:wps="http://schemas.microsoft.com/office/word/2010/wordprocessingShape" mc:Ignorable="w14 w15 w16se w16cid w16 w16cex w16sdtdh wp14">
+  <w:p>
+    <w:pPr>
+      <w:pStyle w:val="Sidefod"/>
+    </w:pPr>
+  </w:p>
+</w:ftr>
+</file>
+
+<file path=word/footer3.xml><?xml version="1.0" encoding="utf-8"?>
+<w:ftr xmlns:wpc="http://schemas.microsoft.com/office/word/2010/wordprocessingCanvas" xmlns:cx="http://schemas.microsoft.com/office/drawing/2014/chartex" xmlns:cx1="http://schemas.microsoft.com/office/drawing/2015/9/8/chartex" xmlns:cx2="http://schemas.microsoft.com/office/drawing/2015/10/21/chartex" xmlns:cx3="http://schemas.microsoft.com/office/drawing/2016/5/9/chartex" xmlns:cx4="http://schemas.microsoft.com/office/drawing/2016/5/10/chartex" xmlns:cx5="http://schemas.microsoft.com/office/drawing/2016/5/11/chartex" xmlns:cx6="http://schemas.microsoft.com/office/drawing/2016/5/12/chartex" xmlns:cx7="http://schemas.microsoft.com/office/drawing/2016/5/13/chartex" xmlns:cx8="http://schemas.microsoft.com/office/drawing/2016/5/14/chartex" xmlns:mc="http://schemas.openxmlformats.org/markup-compatibility/2006" xmlns:aink="http://schemas.microsoft.com/office/drawing/2016/ink" xmlns:am3d="http://schemas.microsoft.com/office/drawing/2017/model3d" xmlns:o="urn:schemas-microsoft-com:office:office" xmlns:r="http://schemas.openxmlformats.org/officeDocument/2006/relationships" xmlns:m="http://schemas.openxmlformats.org/officeDocument/2006/math" xmlns:v="urn:schemas-microsoft-com:vml" xmlns:wp14="http://schemas.microsoft.com/office/word/2010/wordprocessingDrawing" xmlns:wp="http://schemas.openxmlformats.org/drawingml/2006/wordprocessingDrawing" xmlns:w10="urn:schemas-microsoft-com:office:word" xmlns:w="http://schemas.openxmlformats.org/wordprocessingml/2006/main" xmlns:w14="http://schemas.microsoft.com/office/word/2010/wordml" xmlns:w15="http://schemas.microsoft.com/office/word/2012/wordml" xmlns:w16cex="http://schemas.microsoft.com/office/word/2018/wordml/cex" xmlns:w16cid="http://schemas.microsoft.com/office/word/2016/wordml/cid" xmlns:w16="http://schemas.microsoft.com/office/word/2018/wordml" xmlns:w16sdtdh="http://schemas.microsoft.com/office/word/2020/wordml/sdtdatahash" xmlns:w16se="http://schemas.microsoft.com/office/word/2015/wordml/symex" xmlns:wpg="http://schemas.microsoft.com/office/word/2010/wordprocessingGroup" xmlns:wpi="http://schemas.microsoft.com/office/word/2010/wordprocessingInk" xmlns:wne="http://schemas.microsoft.com/office/word/2006/wordml" xmlns:wps="http://schemas.microsoft.com/office/word/2010/wordprocessingShape" mc:Ignorable="w14 w15 w16se w16cid w16 w16cex w16sdtdh wp14">
+  <w:p>
+    <w:pPr>
+      <w:pStyle w:val="Sidefod"/>
+    </w:pPr>
+  </w:p>
+</w:ftr>
+</file>
+
 <file path=word/footnotes.xml><?xml version="1.0" encoding="utf-8"?>
 <w:footnotes xmlns:wpc="http://schemas.microsoft.com/office/word/2010/wordprocessingCanvas" xmlns:cx="http://schemas.microsoft.com/office/drawing/2014/chartex" xmlns:cx1="http://schemas.microsoft.com/office/drawing/2015/9/8/chartex" xmlns:cx2="http://schemas.microsoft.com/office/drawing/2015/10/21/chartex" xmlns:cx3="http://schemas.microsoft.com/office/drawing/2016/5/9/chartex" xmlns:cx4="http://schemas.microsoft.com/office/drawing/2016/5/10/chartex" xmlns:cx5="http://schemas.microsoft.com/office/drawing/2016/5/11/chartex" xmlns:cx6="http://schemas.microsoft.com/office/drawing/2016/5/12/chartex" xmlns:cx7="http://schemas.microsoft.com/office/drawing/2016/5/13/chartex" xmlns:cx8="http://schemas.microsoft.com/office/drawing/2016/5/14/chartex" xmlns:mc="http://schemas.openxmlformats.org/markup-compatibility/2006" xmlns:aink="http://schemas.microsoft.com/office/drawing/2016/ink" xmlns:am3d="http://schemas.microsoft.com/office/drawing/2017/model3d" xmlns:o="urn:schemas-microsoft-com:office:office" xmlns:r="http://schemas.openxmlformats.org/officeDocument/2006/relationships" xmlns:m="http://schemas.openxmlformats.org/officeDocument/2006/math" xmlns:v="urn:schemas-microsoft-com:vml" xmlns:wp14="http://schemas.microsoft.com/office/word/2010/wordprocessingDrawing" xmlns:wp="http://schemas.openxmlformats.org/drawingml/2006/wordprocessingDrawing" xmlns:w10="urn:schemas-microsoft-com:office:word" xmlns:w="http://schemas.openxmlformats.org/wordprocessingml/2006/main" xmlns:w14="http://schemas.microsoft.com/office/word/2010/wordml" xmlns:w15="http://schemas.microsoft.com/office/word/2012/wordml" xmlns:w16cex="http://schemas.microsoft.com/office/word/2018/wordml/cex" xmlns:w16cid="http://schemas.microsoft.com/office/word/2016/wordml/cid" xmlns:w16="http://schemas.microsoft.com/office/word/2018/wordml" xmlns:w16sdtdh="http://schemas.microsoft.com/office/word/2020/wordml/sdtdatahash" xmlns:w16se="http://schemas.microsoft.com/office/word/2015/wordml/symex" xmlns:wpg="http://schemas.microsoft.com/office/word/2010/wordprocessingGroup" xmlns:wpi="http://schemas.microsoft.com/office/word/2010/wordprocessingInk" xmlns:wne="http://schemas.microsoft.com/office/word/2006/wordml" xmlns:wps="http://schemas.microsoft.com/office/word/2010/wordprocessingShape" mc:Ignorable="w14 w15 w16se w16cid w16 w16cex w16sdtdh wp14">
   <w:footnote w:type="separator" w:id="-1">
@@ -1447,6 +2936,156 @@
     </w:p>
   </w:footnote>
 </w:footnotes>
+</file>
+
+<file path=word/header1.xml><?xml version="1.0" encoding="utf-8"?>
+<w:hdr xmlns:wpc="http://schemas.microsoft.com/office/word/2010/wordprocessingCanvas" xmlns:cx="http://schemas.microsoft.com/office/drawing/2014/chartex" xmlns:cx1="http://schemas.microsoft.com/office/drawing/2015/9/8/chartex" xmlns:cx2="http://schemas.microsoft.com/office/drawing/2015/10/21/chartex" xmlns:cx3="http://schemas.microsoft.com/office/drawing/2016/5/9/chartex" xmlns:cx4="http://schemas.microsoft.com/office/drawing/2016/5/10/chartex" xmlns:cx5="http://schemas.microsoft.com/office/drawing/2016/5/11/chartex" xmlns:cx6="http://schemas.microsoft.com/office/drawing/2016/5/12/chartex" xmlns:cx7="http://schemas.microsoft.com/office/drawing/2016/5/13/chartex" xmlns:cx8="http://schemas.microsoft.com/office/drawing/2016/5/14/chartex" xmlns:mc="http://schemas.openxmlformats.org/markup-compatibility/2006" xmlns:aink="http://schemas.microsoft.com/office/drawing/2016/ink" xmlns:am3d="http://schemas.microsoft.com/office/drawing/2017/model3d" xmlns:o="urn:schemas-microsoft-com:office:office" xmlns:r="http://schemas.openxmlformats.org/officeDocument/2006/relationships" xmlns:m="http://schemas.openxmlformats.org/officeDocument/2006/math" xmlns:v="urn:schemas-microsoft-com:vml" xmlns:wp14="http://schemas.microsoft.com/office/word/2010/wordprocessingDrawing" xmlns:wp="http://schemas.openxmlformats.org/drawingml/2006/wordprocessingDrawing" xmlns:w10="urn:schemas-microsoft-com:office:word" xmlns:w="http://schemas.openxmlformats.org/wordprocessingml/2006/main" xmlns:w14="http://schemas.microsoft.com/office/word/2010/wordml" xmlns:w15="http://schemas.microsoft.com/office/word/2012/wordml" xmlns:w16cex="http://schemas.microsoft.com/office/word/2018/wordml/cex" xmlns:w16cid="http://schemas.microsoft.com/office/word/2016/wordml/cid" xmlns:w16="http://schemas.microsoft.com/office/word/2018/wordml" xmlns:w16sdtdh="http://schemas.microsoft.com/office/word/2020/wordml/sdtdatahash" xmlns:w16se="http://schemas.microsoft.com/office/word/2015/wordml/symex" xmlns:wpg="http://schemas.microsoft.com/office/word/2010/wordprocessingGroup" xmlns:wpi="http://schemas.microsoft.com/office/word/2010/wordprocessingInk" xmlns:wne="http://schemas.microsoft.com/office/word/2006/wordml" xmlns:wps="http://schemas.microsoft.com/office/word/2010/wordprocessingShape" mc:Ignorable="w14 w15 w16se w16cid w16 w16cex w16sdtdh wp14">
+  <w:p>
+    <w:pPr>
+      <w:pStyle w:val="Sidehoved"/>
+    </w:pPr>
+  </w:p>
+</w:hdr>
+</file>
+
+<file path=word/header2.xml><?xml version="1.0" encoding="utf-8"?>
+<w:hdr xmlns:wpc="http://schemas.microsoft.com/office/word/2010/wordprocessingCanvas" xmlns:cx="http://schemas.microsoft.com/office/drawing/2014/chartex" xmlns:cx1="http://schemas.microsoft.com/office/drawing/2015/9/8/chartex" xmlns:cx2="http://schemas.microsoft.com/office/drawing/2015/10/21/chartex" xmlns:cx3="http://schemas.microsoft.com/office/drawing/2016/5/9/chartex" xmlns:cx4="http://schemas.microsoft.com/office/drawing/2016/5/10/chartex" xmlns:cx5="http://schemas.microsoft.com/office/drawing/2016/5/11/chartex" xmlns:cx6="http://schemas.microsoft.com/office/drawing/2016/5/12/chartex" xmlns:cx7="http://schemas.microsoft.com/office/drawing/2016/5/13/chartex" xmlns:cx8="http://schemas.microsoft.com/office/drawing/2016/5/14/chartex" xmlns:mc="http://schemas.openxmlformats.org/markup-compatibility/2006" xmlns:aink="http://schemas.microsoft.com/office/drawing/2016/ink" xmlns:am3d="http://schemas.microsoft.com/office/drawing/2017/model3d" xmlns:o="urn:schemas-microsoft-com:office:office" xmlns:r="http://schemas.openxmlformats.org/officeDocument/2006/relationships" xmlns:m="http://schemas.openxmlformats.org/officeDocument/2006/math" xmlns:v="urn:schemas-microsoft-com:vml" xmlns:wp14="http://schemas.microsoft.com/office/word/2010/wordprocessingDrawing" xmlns:wp="http://schemas.openxmlformats.org/drawingml/2006/wordprocessingDrawing" xmlns:w10="urn:schemas-microsoft-com:office:word" xmlns:w="http://schemas.openxmlformats.org/wordprocessingml/2006/main" xmlns:w14="http://schemas.microsoft.com/office/word/2010/wordml" xmlns:w15="http://schemas.microsoft.com/office/word/2012/wordml" xmlns:w16cex="http://schemas.microsoft.com/office/word/2018/wordml/cex" xmlns:w16cid="http://schemas.microsoft.com/office/word/2016/wordml/cid" xmlns:w16="http://schemas.microsoft.com/office/word/2018/wordml" xmlns:w16sdtdh="http://schemas.microsoft.com/office/word/2020/wordml/sdtdatahash" xmlns:w16se="http://schemas.microsoft.com/office/word/2015/wordml/symex" xmlns:wpg="http://schemas.microsoft.com/office/word/2010/wordprocessingGroup" xmlns:wpi="http://schemas.microsoft.com/office/word/2010/wordprocessingInk" xmlns:wne="http://schemas.microsoft.com/office/word/2006/wordml" xmlns:wps="http://schemas.microsoft.com/office/word/2010/wordprocessingShape" mc:Ignorable="w14 w15 w16se w16cid w16 w16cex w16sdtdh wp14">
+  <w:p>
+    <w:pPr>
+      <w:pStyle w:val="Sidehoved"/>
+    </w:pPr>
+  </w:p>
+</w:hdr>
+</file>
+
+<file path=word/header3.xml><?xml version="1.0" encoding="utf-8"?>
+<w:hdr xmlns:wpc="http://schemas.microsoft.com/office/word/2010/wordprocessingCanvas" xmlns:cx="http://schemas.microsoft.com/office/drawing/2014/chartex" xmlns:cx1="http://schemas.microsoft.com/office/drawing/2015/9/8/chartex" xmlns:cx2="http://schemas.microsoft.com/office/drawing/2015/10/21/chartex" xmlns:cx3="http://schemas.microsoft.com/office/drawing/2016/5/9/chartex" xmlns:cx4="http://schemas.microsoft.com/office/drawing/2016/5/10/chartex" xmlns:cx5="http://schemas.microsoft.com/office/drawing/2016/5/11/chartex" xmlns:cx6="http://schemas.microsoft.com/office/drawing/2016/5/12/chartex" xmlns:cx7="http://schemas.microsoft.com/office/drawing/2016/5/13/chartex" xmlns:cx8="http://schemas.microsoft.com/office/drawing/2016/5/14/chartex" xmlns:mc="http://schemas.openxmlformats.org/markup-compatibility/2006" xmlns:aink="http://schemas.microsoft.com/office/drawing/2016/ink" xmlns:am3d="http://schemas.microsoft.com/office/drawing/2017/model3d" xmlns:o="urn:schemas-microsoft-com:office:office" xmlns:r="http://schemas.openxmlformats.org/officeDocument/2006/relationships" xmlns:m="http://schemas.openxmlformats.org/officeDocument/2006/math" xmlns:v="urn:schemas-microsoft-com:vml" xmlns:wp14="http://schemas.microsoft.com/office/word/2010/wordprocessingDrawing" xmlns:wp="http://schemas.openxmlformats.org/drawingml/2006/wordprocessingDrawing" xmlns:w10="urn:schemas-microsoft-com:office:word" xmlns:w="http://schemas.openxmlformats.org/wordprocessingml/2006/main" xmlns:w14="http://schemas.microsoft.com/office/word/2010/wordml" xmlns:w15="http://schemas.microsoft.com/office/word/2012/wordml" xmlns:w16cex="http://schemas.microsoft.com/office/word/2018/wordml/cex" xmlns:w16cid="http://schemas.microsoft.com/office/word/2016/wordml/cid" xmlns:w16="http://schemas.microsoft.com/office/word/2018/wordml" xmlns:w16sdtdh="http://schemas.microsoft.com/office/word/2020/wordml/sdtdatahash" xmlns:w16se="http://schemas.microsoft.com/office/word/2015/wordml/symex" xmlns:wpg="http://schemas.microsoft.com/office/word/2010/wordprocessingGroup" xmlns:wpi="http://schemas.microsoft.com/office/word/2010/wordprocessingInk" xmlns:wne="http://schemas.microsoft.com/office/word/2006/wordml" xmlns:wps="http://schemas.microsoft.com/office/word/2010/wordprocessingShape" mc:Ignorable="w14 w15 w16se w16cid w16 w16cex w16sdtdh wp14">
+  <w:p>
+    <w:pPr>
+      <w:pStyle w:val="Sidehoved"/>
+    </w:pPr>
+  </w:p>
+</w:hdr>
+</file>
+
+<file path=word/numbering.xml><?xml version="1.0" encoding="utf-8"?>
+<w:numbering xmlns:wpc="http://schemas.microsoft.com/office/word/2010/wordprocessingCanvas" xmlns:cx="http://schemas.microsoft.com/office/drawing/2014/chartex" xmlns:cx1="http://schemas.microsoft.com/office/drawing/2015/9/8/chartex" xmlns:cx2="http://schemas.microsoft.com/office/drawing/2015/10/21/chartex" xmlns:cx3="http://schemas.microsoft.com/office/drawing/2016/5/9/chartex" xmlns:cx4="http://schemas.microsoft.com/office/drawing/2016/5/10/chartex" xmlns:cx5="http://schemas.microsoft.com/office/drawing/2016/5/11/chartex" xmlns:cx6="http://schemas.microsoft.com/office/drawing/2016/5/12/chartex" xmlns:cx7="http://schemas.microsoft.com/office/drawing/2016/5/13/chartex" xmlns:cx8="http://schemas.microsoft.com/office/drawing/2016/5/14/chartex" xmlns:mc="http://schemas.openxmlformats.org/markup-compatibility/2006" xmlns:aink="http://schemas.microsoft.com/office/drawing/2016/ink" xmlns:am3d="http://schemas.microsoft.com/office/drawing/2017/model3d" xmlns:o="urn:schemas-microsoft-com:office:office" xmlns:r="http://schemas.openxmlformats.org/officeDocument/2006/relationships" xmlns:m="http://schemas.openxmlformats.org/officeDocument/2006/math" xmlns:v="urn:schemas-microsoft-com:vml" xmlns:wp14="http://schemas.microsoft.com/office/word/2010/wordprocessingDrawing" xmlns:wp="http://schemas.openxmlformats.org/drawingml/2006/wordprocessingDrawing" xmlns:w10="urn:schemas-microsoft-com:office:word" xmlns:w="http://schemas.openxmlformats.org/wordprocessingml/2006/main" xmlns:w14="http://schemas.microsoft.com/office/word/2010/wordml" xmlns:w15="http://schemas.microsoft.com/office/word/2012/wordml" xmlns:w16cex="http://schemas.microsoft.com/office/word/2018/wordml/cex" xmlns:w16cid="http://schemas.microsoft.com/office/word/2016/wordml/cid" xmlns:w16="http://schemas.microsoft.com/office/word/2018/wordml" xmlns:w16sdtdh="http://schemas.microsoft.com/office/word/2020/wordml/sdtdatahash" xmlns:w16se="http://schemas.microsoft.com/office/word/2015/wordml/symex" xmlns:wpg="http://schemas.microsoft.com/office/word/2010/wordprocessingGroup" xmlns:wpi="http://schemas.microsoft.com/office/word/2010/wordprocessingInk" xmlns:wne="http://schemas.microsoft.com/office/word/2006/wordml" xmlns:wps="http://schemas.microsoft.com/office/word/2010/wordprocessingShape" mc:Ignorable="w14 w15 w16se w16cid w16 w16cex w16sdtdh wp14">
+  <w:abstractNum w:abstractNumId="0" w15:restartNumberingAfterBreak="0">
+    <w:nsid w:val="3FE03BA2"/>
+    <w:multiLevelType w:val="hybridMultilevel"/>
+    <w:tmpl w:val="89784B3E"/>
+    <w:lvl w:ilvl="0" w:tplc="CA2EFE12">
+      <w:numFmt w:val="bullet"/>
+      <w:lvlText w:val="-"/>
+      <w:lvlJc w:val="left"/>
+      <w:pPr>
+        <w:ind w:left="720" w:hanging="360"/>
+      </w:pPr>
+      <w:rPr>
+        <w:rFonts w:ascii="Calibri" w:eastAsiaTheme="minorHAnsi" w:hAnsi="Calibri" w:cs="Calibri" w:hint="default"/>
+      </w:rPr>
+    </w:lvl>
+    <w:lvl w:ilvl="1" w:tplc="04060003" w:tentative="1">
+      <w:start w:val="1"/>
+      <w:numFmt w:val="bullet"/>
+      <w:lvlText w:val="o"/>
+      <w:lvlJc w:val="left"/>
+      <w:pPr>
+        <w:ind w:left="1440" w:hanging="360"/>
+      </w:pPr>
+      <w:rPr>
+        <w:rFonts w:ascii="Courier New" w:hAnsi="Courier New" w:cs="Courier New" w:hint="default"/>
+      </w:rPr>
+    </w:lvl>
+    <w:lvl w:ilvl="2" w:tplc="04060005" w:tentative="1">
+      <w:start w:val="1"/>
+      <w:numFmt w:val="bullet"/>
+      <w:lvlText w:val=""/>
+      <w:lvlJc w:val="left"/>
+      <w:pPr>
+        <w:ind w:left="2160" w:hanging="360"/>
+      </w:pPr>
+      <w:rPr>
+        <w:rFonts w:ascii="Wingdings" w:hAnsi="Wingdings" w:hint="default"/>
+      </w:rPr>
+    </w:lvl>
+    <w:lvl w:ilvl="3" w:tplc="04060001" w:tentative="1">
+      <w:start w:val="1"/>
+      <w:numFmt w:val="bullet"/>
+      <w:lvlText w:val=""/>
+      <w:lvlJc w:val="left"/>
+      <w:pPr>
+        <w:ind w:left="2880" w:hanging="360"/>
+      </w:pPr>
+      <w:rPr>
+        <w:rFonts w:ascii="Symbol" w:hAnsi="Symbol" w:hint="default"/>
+      </w:rPr>
+    </w:lvl>
+    <w:lvl w:ilvl="4" w:tplc="04060003" w:tentative="1">
+      <w:start w:val="1"/>
+      <w:numFmt w:val="bullet"/>
+      <w:lvlText w:val="o"/>
+      <w:lvlJc w:val="left"/>
+      <w:pPr>
+        <w:ind w:left="3600" w:hanging="360"/>
+      </w:pPr>
+      <w:rPr>
+        <w:rFonts w:ascii="Courier New" w:hAnsi="Courier New" w:cs="Courier New" w:hint="default"/>
+      </w:rPr>
+    </w:lvl>
+    <w:lvl w:ilvl="5" w:tplc="04060005" w:tentative="1">
+      <w:start w:val="1"/>
+      <w:numFmt w:val="bullet"/>
+      <w:lvlText w:val=""/>
+      <w:lvlJc w:val="left"/>
+      <w:pPr>
+        <w:ind w:left="4320" w:hanging="360"/>
+      </w:pPr>
+      <w:rPr>
+        <w:rFonts w:ascii="Wingdings" w:hAnsi="Wingdings" w:hint="default"/>
+      </w:rPr>
+    </w:lvl>
+    <w:lvl w:ilvl="6" w:tplc="04060001" w:tentative="1">
+      <w:start w:val="1"/>
+      <w:numFmt w:val="bullet"/>
+      <w:lvlText w:val=""/>
+      <w:lvlJc w:val="left"/>
+      <w:pPr>
+        <w:ind w:left="5040" w:hanging="360"/>
+      </w:pPr>
+      <w:rPr>
+        <w:rFonts w:ascii="Symbol" w:hAnsi="Symbol" w:hint="default"/>
+      </w:rPr>
+    </w:lvl>
+    <w:lvl w:ilvl="7" w:tplc="04060003" w:tentative="1">
+      <w:start w:val="1"/>
+      <w:numFmt w:val="bullet"/>
+      <w:lvlText w:val="o"/>
+      <w:lvlJc w:val="left"/>
+      <w:pPr>
+        <w:ind w:left="5760" w:hanging="360"/>
+      </w:pPr>
+      <w:rPr>
+        <w:rFonts w:ascii="Courier New" w:hAnsi="Courier New" w:cs="Courier New" w:hint="default"/>
+      </w:rPr>
+    </w:lvl>
+    <w:lvl w:ilvl="8" w:tplc="04060005" w:tentative="1">
+      <w:start w:val="1"/>
+      <w:numFmt w:val="bullet"/>
+      <w:lvlText w:val=""/>
+      <w:lvlJc w:val="left"/>
+      <w:pPr>
+        <w:ind w:left="6480" w:hanging="360"/>
+      </w:pPr>
+      <w:rPr>
+        <w:rFonts w:ascii="Wingdings" w:hAnsi="Wingdings" w:hint="default"/>
+      </w:rPr>
+    </w:lvl>
+  </w:abstractNum>
+  <w:num w:numId="1">
+    <w:abstractNumId w:val="0"/>
+  </w:num>
+</w:numbering>
 </file>
 
 <file path=word/styles.xml><?xml version="1.0" encoding="utf-8"?>
@@ -2090,6 +3729,70 @@
       <w:shd w:val="clear" w:color="auto" w:fill="E1DFDD"/>
     </w:rPr>
   </w:style>
+  <w:style w:type="paragraph" w:styleId="Listeafsnit">
+    <w:name w:val="List Paragraph"/>
+    <w:basedOn w:val="Normal"/>
+    <w:uiPriority w:val="34"/>
+    <w:qFormat/>
+    <w:rsid w:val="00CE76FB"/>
+    <w:pPr>
+      <w:ind w:left="720"/>
+      <w:contextualSpacing/>
+    </w:pPr>
+  </w:style>
+  <w:style w:type="paragraph" w:styleId="Overskrift">
+    <w:name w:val="TOC Heading"/>
+    <w:basedOn w:val="Overskrift1"/>
+    <w:next w:val="Normal"/>
+    <w:uiPriority w:val="39"/>
+    <w:unhideWhenUsed/>
+    <w:qFormat/>
+    <w:rsid w:val="00314A8C"/>
+    <w:pPr>
+      <w:outlineLvl w:val="9"/>
+    </w:pPr>
+    <w:rPr>
+      <w:lang w:eastAsia="da-DK"/>
+    </w:rPr>
+  </w:style>
+  <w:style w:type="paragraph" w:styleId="Indholdsfortegnelse1">
+    <w:name w:val="toc 1"/>
+    <w:basedOn w:val="Normal"/>
+    <w:next w:val="Normal"/>
+    <w:autoRedefine/>
+    <w:uiPriority w:val="39"/>
+    <w:unhideWhenUsed/>
+    <w:rsid w:val="00314A8C"/>
+    <w:pPr>
+      <w:spacing w:after="100"/>
+    </w:pPr>
+  </w:style>
+  <w:style w:type="paragraph" w:styleId="Indholdsfortegnelse2">
+    <w:name w:val="toc 2"/>
+    <w:basedOn w:val="Normal"/>
+    <w:next w:val="Normal"/>
+    <w:autoRedefine/>
+    <w:uiPriority w:val="39"/>
+    <w:unhideWhenUsed/>
+    <w:rsid w:val="00314A8C"/>
+    <w:pPr>
+      <w:spacing w:after="100"/>
+      <w:ind w:left="220"/>
+    </w:pPr>
+  </w:style>
+  <w:style w:type="paragraph" w:styleId="Indholdsfortegnelse3">
+    <w:name w:val="toc 3"/>
+    <w:basedOn w:val="Normal"/>
+    <w:next w:val="Normal"/>
+    <w:autoRedefine/>
+    <w:uiPriority w:val="39"/>
+    <w:unhideWhenUsed/>
+    <w:rsid w:val="00314A8C"/>
+    <w:pPr>
+      <w:spacing w:after="100"/>
+      <w:ind w:left="440"/>
+    </w:pPr>
+  </w:style>
 </w:styles>
 </file>
 
@@ -2386,4 +4089,16 @@
     </a:ext>
   </a:extLst>
 </a:theme>
+</file>
+
+<file path=customXml/item1.xml><?xml version="1.0" encoding="utf-8"?>
+<b:Sources xmlns:b="http://schemas.openxmlformats.org/officeDocument/2006/bibliography" xmlns="http://schemas.openxmlformats.org/officeDocument/2006/bibliography" SelectedStyle="\APASixthEditionOfficeOnline.xsl" StyleName="APA" Version="6"/>
+</file>
+
+<file path=customXml/itemProps1.xml><?xml version="1.0" encoding="utf-8"?>
+<ds:datastoreItem xmlns:ds="http://schemas.openxmlformats.org/officeDocument/2006/customXml" ds:itemID="{D51E4BFB-1D44-43A7-8240-DA80E34E769E}">
+  <ds:schemaRefs>
+    <ds:schemaRef ds:uri="http://schemas.openxmlformats.org/officeDocument/2006/bibliography"/>
+  </ds:schemaRefs>
+</ds:datastoreItem>
 </file>
--- a/Dokumentation/Dokumentation.docx
+++ b/Dokumentation/Dokumentation.docx
@@ -1,6 +1,6 @@
 
 <file path=word/document.xml><?xml version="1.0" encoding="utf-8"?>
-<w:document xmlns:wpc="http://schemas.microsoft.com/office/word/2010/wordprocessingCanvas" xmlns:cx="http://schemas.microsoft.com/office/drawing/2014/chartex" xmlns:cx1="http://schemas.microsoft.com/office/drawing/2015/9/8/chartex" xmlns:cx2="http://schemas.microsoft.com/office/drawing/2015/10/21/chartex" xmlns:cx3="http://schemas.microsoft.com/office/drawing/2016/5/9/chartex" xmlns:cx4="http://schemas.microsoft.com/office/drawing/2016/5/10/chartex" xmlns:cx5="http://schemas.microsoft.com/office/drawing/2016/5/11/chartex" xmlns:cx6="http://schemas.microsoft.com/office/drawing/2016/5/12/chartex" xmlns:cx7="http://schemas.microsoft.com/office/drawing/2016/5/13/chartex" xmlns:cx8="http://schemas.microsoft.com/office/drawing/2016/5/14/chartex" xmlns:mc="http://schemas.openxmlformats.org/markup-compatibility/2006" xmlns:aink="http://schemas.microsoft.com/office/drawing/2016/ink" xmlns:am3d="http://schemas.microsoft.com/office/drawing/2017/model3d" xmlns:o="urn:schemas-microsoft-com:office:office" xmlns:r="http://schemas.openxmlformats.org/officeDocument/2006/relationships" xmlns:m="http://schemas.openxmlformats.org/officeDocument/2006/math" xmlns:v="urn:schemas-microsoft-com:vml" xmlns:wp14="http://schemas.microsoft.com/office/word/2010/wordprocessingDrawing" xmlns:wp="http://schemas.openxmlformats.org/drawingml/2006/wordprocessingDrawing" xmlns:w10="urn:schemas-microsoft-com:office:word" xmlns:w="http://schemas.openxmlformats.org/wordprocessingml/2006/main" xmlns:w14="http://schemas.microsoft.com/office/word/2010/wordml" xmlns:w15="http://schemas.microsoft.com/office/word/2012/wordml" xmlns:w16cex="http://schemas.microsoft.com/office/word/2018/wordml/cex" xmlns:w16cid="http://schemas.microsoft.com/office/word/2016/wordml/cid" xmlns:w16="http://schemas.microsoft.com/office/word/2018/wordml" xmlns:w16sdtdh="http://schemas.microsoft.com/office/word/2020/wordml/sdtdatahash" xmlns:w16se="http://schemas.microsoft.com/office/word/2015/wordml/symex" xmlns:wpg="http://schemas.microsoft.com/office/word/2010/wordprocessingGroup" xmlns:wpi="http://schemas.microsoft.com/office/word/2010/wordprocessingInk" xmlns:wne="http://schemas.microsoft.com/office/word/2006/wordml" xmlns:wps="http://schemas.microsoft.com/office/word/2010/wordprocessingShape" mc:Ignorable="w14 w15 w16se w16cid w16 w16cex w16sdtdh wp14">
+<w:document xmlns:wpc="http://schemas.microsoft.com/office/word/2010/wordprocessingCanvas" xmlns:cx="http://schemas.microsoft.com/office/drawing/2014/chartex" xmlns:cx1="http://schemas.microsoft.com/office/drawing/2015/9/8/chartex" xmlns:cx2="http://schemas.microsoft.com/office/drawing/2015/10/21/chartex" xmlns:cx3="http://schemas.microsoft.com/office/drawing/2016/5/9/chartex" xmlns:cx4="http://schemas.microsoft.com/office/drawing/2016/5/10/chartex" xmlns:cx5="http://schemas.microsoft.com/office/drawing/2016/5/11/chartex" xmlns:cx6="http://schemas.microsoft.com/office/drawing/2016/5/12/chartex" xmlns:cx7="http://schemas.microsoft.com/office/drawing/2016/5/13/chartex" xmlns:cx8="http://schemas.microsoft.com/office/drawing/2016/5/14/chartex" xmlns:mc="http://schemas.openxmlformats.org/markup-compatibility/2006" xmlns:aink="http://schemas.microsoft.com/office/drawing/2016/ink" xmlns:am3d="http://schemas.microsoft.com/office/drawing/2017/model3d" xmlns:o="urn:schemas-microsoft-com:office:office" xmlns:r="http://schemas.openxmlformats.org/officeDocument/2006/relationships" xmlns:m="http://schemas.openxmlformats.org/officeDocument/2006/math" xmlns:v="urn:schemas-microsoft-com:vml" xmlns:wp14="http://schemas.microsoft.com/office/word/2010/wordprocessingDrawing" xmlns:wp="http://schemas.openxmlformats.org/drawingml/2006/wordprocessingDrawing" xmlns:w10="urn:schemas-microsoft-com:office:word" xmlns:w="http://schemas.openxmlformats.org/wordprocessingml/2006/main" xmlns:w14="http://schemas.microsoft.com/office/word/2010/wordml" xmlns:w15="http://schemas.microsoft.com/office/word/2012/wordml" xmlns:w16cex="http://schemas.microsoft.com/office/word/2018/wordml/cex" xmlns:w16cid="http://schemas.microsoft.com/office/word/2016/wordml/cid" xmlns:w16="http://schemas.microsoft.com/office/word/2018/wordml" xmlns:w16se="http://schemas.microsoft.com/office/word/2015/wordml/symex" xmlns:wpg="http://schemas.microsoft.com/office/word/2010/wordprocessingGroup" xmlns:wpi="http://schemas.microsoft.com/office/word/2010/wordprocessingInk" xmlns:wne="http://schemas.microsoft.com/office/word/2006/wordml" xmlns:wps="http://schemas.microsoft.com/office/word/2010/wordprocessingShape" mc:Ignorable="w14 w15 w16se w16cid w16 w16cex wp14">
   <w:body>
     <w:sdt>
       <w:sdtPr>
@@ -402,6 +402,13 @@
         </w:p>
         <w:sdt>
           <w:sdtPr>
+            <w:rPr>
+              <w:rFonts w:asciiTheme="minorHAnsi" w:eastAsiaTheme="minorHAnsi" w:hAnsiTheme="minorHAnsi" w:cstheme="minorBidi"/>
+              <w:color w:val="auto"/>
+              <w:sz w:val="22"/>
+              <w:szCs w:val="22"/>
+              <w:lang w:eastAsia="en-US"/>
+            </w:rPr>
             <w:id w:val="-1303071323"/>
             <w:docPartObj>
               <w:docPartGallery w:val="Table of Contents"/>
@@ -410,13 +417,8 @@
           </w:sdtPr>
           <w:sdtEndPr>
             <w:rPr>
-              <w:rFonts w:asciiTheme="minorHAnsi" w:eastAsiaTheme="minorHAnsi" w:hAnsiTheme="minorHAnsi" w:cstheme="minorBidi"/>
               <w:b/>
               <w:bCs/>
-              <w:color w:val="auto"/>
-              <w:sz w:val="22"/>
-              <w:szCs w:val="22"/>
-              <w:lang w:eastAsia="en-US"/>
             </w:rPr>
           </w:sdtEndPr>
           <w:sdtContent>
@@ -1194,41 +1196,15 @@
         <w:spacing w:line="240" w:lineRule="auto"/>
       </w:pPr>
       <w:r>
-        <w:t xml:space="preserve">2: Eleven kan redegøre for filstrukturen i et </w:t>
-      </w:r>
-      <w:proofErr w:type="spellStart"/>
-      <w:r>
-        <w:t>native</w:t>
-      </w:r>
-      <w:proofErr w:type="spellEnd"/>
-      <w:r>
-        <w:t xml:space="preserve"> app-projekt i udviklingsværktøjet.</w:t>
-      </w:r>
-    </w:p>
-    <w:p>
-      <w:pPr>
-        <w:spacing w:line="240" w:lineRule="auto"/>
-      </w:pPr>
-      <w:r>
-        <w:t xml:space="preserve">3: Eleven kan redegøre for en </w:t>
-      </w:r>
-      <w:proofErr w:type="spellStart"/>
-      <w:proofErr w:type="gramStart"/>
-      <w:r>
-        <w:t>app's</w:t>
-      </w:r>
-      <w:proofErr w:type="spellEnd"/>
-      <w:proofErr w:type="gramEnd"/>
-      <w:r>
-        <w:t xml:space="preserve"> Life </w:t>
-      </w:r>
-      <w:proofErr w:type="spellStart"/>
-      <w:r>
-        <w:t>Cycle</w:t>
-      </w:r>
-      <w:proofErr w:type="spellEnd"/>
-      <w:r>
-        <w:t>, dvs. hvilke metoder der udføres når en app startes, skjules, vises og afsluttes.</w:t>
+        <w:t>2: Eleven kan redegøre for filstrukturen i et native app-projekt i udviklingsværktøjet.</w:t>
+      </w:r>
+    </w:p>
+    <w:p>
+      <w:pPr>
+        <w:spacing w:line="240" w:lineRule="auto"/>
+      </w:pPr>
+      <w:r>
+        <w:t>3: Eleven kan redegøre for en app's Life Cycle, dvs. hvilke metoder der udføres når en app startes, skjules, vises og afsluttes.</w:t>
       </w:r>
     </w:p>
     <w:p>
@@ -1351,47 +1327,23 @@
         <w:spacing w:line="240" w:lineRule="auto"/>
       </w:pPr>
       <w:r>
-        <w:t xml:space="preserve">5: Eleven kan programmere en appløsning, der kan gemme </w:t>
-      </w:r>
-      <w:proofErr w:type="spellStart"/>
-      <w:r>
-        <w:t>persistent</w:t>
-      </w:r>
-      <w:proofErr w:type="spellEnd"/>
-      <w:r>
-        <w:t xml:space="preserve"> data lokalt på enheden.</w:t>
-      </w:r>
-    </w:p>
-    <w:p>
-      <w:pPr>
-        <w:spacing w:line="240" w:lineRule="auto"/>
-      </w:pPr>
-      <w:r>
-        <w:t xml:space="preserve">6: Eleven kan programmere en appløsning, der kan anvende enhedens sensorer f.eks. gyroskop, </w:t>
-      </w:r>
-      <w:proofErr w:type="spellStart"/>
-      <w:r>
-        <w:t>accelerometer</w:t>
-      </w:r>
-      <w:proofErr w:type="spellEnd"/>
-      <w:r>
-        <w:t>, temperatur osv.</w:t>
-      </w:r>
-    </w:p>
-    <w:p>
-      <w:pPr>
-        <w:spacing w:line="240" w:lineRule="auto"/>
-      </w:pPr>
-      <w:r>
-        <w:t xml:space="preserve">7: Eleven kan tilpasse en </w:t>
-      </w:r>
-      <w:proofErr w:type="spellStart"/>
-      <w:r>
-        <w:t>responsiv</w:t>
-      </w:r>
-      <w:proofErr w:type="spellEnd"/>
-      <w:r>
-        <w:t xml:space="preserve"> brugerflade, der kan orientere sig efter landskab eller portræt.</w:t>
+        <w:t>5: Eleven kan programmere en appløsning, der kan gemme persistent data lokalt på enheden.</w:t>
+      </w:r>
+    </w:p>
+    <w:p>
+      <w:pPr>
+        <w:spacing w:line="240" w:lineRule="auto"/>
+      </w:pPr>
+      <w:r>
+        <w:t>6: Eleven kan programmere en appløsning, der kan anvende enhedens sensorer f.eks. gyroskop, accelerometer, temperatur osv.</w:t>
+      </w:r>
+    </w:p>
+    <w:p>
+      <w:pPr>
+        <w:spacing w:line="240" w:lineRule="auto"/>
+      </w:pPr>
+      <w:r>
+        <w:t>7: Eleven kan tilpasse en responsiv brugerflade, der kan orientere sig efter landskab eller portræt.</w:t>
       </w:r>
     </w:p>
     <w:p>
@@ -1415,63 +1367,29 @@
         <w:spacing w:line="240" w:lineRule="auto"/>
       </w:pPr>
       <w:r>
-        <w:t xml:space="preserve">10: Eleven kan udvikle et program, hvor sensorer, </w:t>
-      </w:r>
-      <w:proofErr w:type="spellStart"/>
-      <w:r>
-        <w:t>touch-skærmen</w:t>
-      </w:r>
-      <w:proofErr w:type="spellEnd"/>
-      <w:r>
-        <w:t xml:space="preserve"> og objekter, der bevæger sig, fungerer sammen på en enkel måde.</w:t>
-      </w:r>
-    </w:p>
-    <w:p>
-      <w:pPr>
-        <w:spacing w:line="240" w:lineRule="auto"/>
-      </w:pPr>
-      <w:r>
-        <w:t xml:space="preserve">11: Eleven kan benytte f.eks. Repository Pattern og </w:t>
-      </w:r>
-      <w:proofErr w:type="spellStart"/>
-      <w:r>
-        <w:t>Dependency</w:t>
-      </w:r>
-      <w:proofErr w:type="spellEnd"/>
-      <w:r>
-        <w:t xml:space="preserve"> </w:t>
-      </w:r>
-      <w:proofErr w:type="spellStart"/>
-      <w:r>
-        <w:t>Injection</w:t>
-      </w:r>
-      <w:proofErr w:type="spellEnd"/>
-      <w:r>
-        <w:t xml:space="preserve"> til minimering af afhængigheder mellem moduler.</w:t>
-      </w:r>
-    </w:p>
-    <w:p>
-      <w:pPr>
-        <w:spacing w:line="240" w:lineRule="auto"/>
-      </w:pPr>
-      <w:r>
-        <w:t xml:space="preserve">12: Eleven kan benytte Inversion of Control Pattern (f.eks. </w:t>
-      </w:r>
-      <w:proofErr w:type="spellStart"/>
-      <w:r>
-        <w:t>Dependency</w:t>
-      </w:r>
-      <w:proofErr w:type="spellEnd"/>
-      <w:r>
-        <w:t xml:space="preserve"> </w:t>
-      </w:r>
-      <w:proofErr w:type="spellStart"/>
-      <w:r>
-        <w:t>Injection</w:t>
-      </w:r>
-      <w:proofErr w:type="spellEnd"/>
-      <w:r>
-        <w:t>).</w:t>
+        <w:t>10: Eleven kan udvikle et program, hvor sensorer, touch-skærmen og objekter, der bevæger sig, fungerer sammen på en enkel måde.</w:t>
+      </w:r>
+    </w:p>
+    <w:p>
+      <w:pPr>
+        <w:spacing w:line="240" w:lineRule="auto"/>
+      </w:pPr>
+      <w:r>
+        <w:t>11: Eleven kan benytte f.eks. Repository Pattern og Dependency Injection til minimering af afhængigheder mellem moduler.</w:t>
+      </w:r>
+    </w:p>
+    <w:p>
+      <w:pPr>
+        <w:spacing w:line="240" w:lineRule="auto"/>
+        <w:rPr>
+          <w:lang w:val="en-US"/>
+        </w:rPr>
+      </w:pPr>
+      <w:r>
+        <w:rPr>
+          <w:lang w:val="en-US"/>
+        </w:rPr>
+        <w:t>12: Eleven kan benytte Inversion of Control Pattern (f.eks. Dependency Injection).</w:t>
       </w:r>
     </w:p>
     <w:p>
@@ -1623,27 +1541,14 @@
                             <w:r>
                               <w:t xml:space="preserve">Figur </w:t>
                             </w:r>
-                            <w:r>
-                              <w:fldChar w:fldCharType="begin"/>
-                            </w:r>
-                            <w:r>
-                              <w:instrText xml:space="preserve"> SEQ Figur \* ARABIC </w:instrText>
-                            </w:r>
-                            <w:r>
-                              <w:fldChar w:fldCharType="separate"/>
-                            </w:r>
-                            <w:r>
-                              <w:rPr>
-                                <w:noProof/>
-                              </w:rPr>
-                              <w:t>1</w:t>
-                            </w:r>
-                            <w:r>
-                              <w:rPr>
-                                <w:noProof/>
-                              </w:rPr>
-                              <w:fldChar w:fldCharType="end"/>
-                            </w:r>
+                            <w:fldSimple w:instr=" SEQ Figur \* ARABIC ">
+                              <w:r>
+                                <w:rPr>
+                                  <w:noProof/>
+                                </w:rPr>
+                                <w:t>1</w:t>
+                              </w:r>
+                            </w:fldSimple>
                             <w:r>
                               <w:t xml:space="preserve"> Første App Design</w:t>
                             </w:r>
@@ -1677,27 +1582,14 @@
                       <w:r>
                         <w:t xml:space="preserve">Figur </w:t>
                       </w:r>
-                      <w:r>
-                        <w:fldChar w:fldCharType="begin"/>
-                      </w:r>
-                      <w:r>
-                        <w:instrText xml:space="preserve"> SEQ Figur \* ARABIC </w:instrText>
-                      </w:r>
-                      <w:r>
-                        <w:fldChar w:fldCharType="separate"/>
-                      </w:r>
-                      <w:r>
-                        <w:rPr>
-                          <w:noProof/>
-                        </w:rPr>
-                        <w:t>1</w:t>
-                      </w:r>
-                      <w:r>
-                        <w:rPr>
-                          <w:noProof/>
-                        </w:rPr>
-                        <w:fldChar w:fldCharType="end"/>
-                      </w:r>
+                      <w:fldSimple w:instr=" SEQ Figur \* ARABIC ">
+                        <w:r>
+                          <w:rPr>
+                            <w:noProof/>
+                          </w:rPr>
+                          <w:t>1</w:t>
+                        </w:r>
+                      </w:fldSimple>
                       <w:r>
                         <w:t xml:space="preserve"> Første App Design</w:t>
                       </w:r>
@@ -1884,27 +1776,14 @@
       <w:r>
         <w:t xml:space="preserve">Figur </w:t>
       </w:r>
-      <w:r>
-        <w:fldChar w:fldCharType="begin"/>
-      </w:r>
-      <w:r>
-        <w:instrText xml:space="preserve"> SEQ Figur \* ARABIC </w:instrText>
-      </w:r>
-      <w:r>
-        <w:fldChar w:fldCharType="separate"/>
-      </w:r>
-      <w:r>
-        <w:rPr>
-          <w:noProof/>
-        </w:rPr>
-        <w:t>2</w:t>
-      </w:r>
-      <w:r>
-        <w:rPr>
-          <w:noProof/>
-        </w:rPr>
-        <w:fldChar w:fldCharType="end"/>
-      </w:r>
+      <w:fldSimple w:instr=" SEQ Figur \* ARABIC ">
+        <w:r>
+          <w:rPr>
+            <w:noProof/>
+          </w:rPr>
+          <w:t>2</w:t>
+        </w:r>
+      </w:fldSimple>
       <w:r>
         <w:t xml:space="preserve"> Blåt Lys Aktivt</w:t>
       </w:r>
@@ -1968,27 +1847,14 @@
       <w:r>
         <w:t xml:space="preserve">Figur </w:t>
       </w:r>
-      <w:r>
-        <w:fldChar w:fldCharType="begin"/>
-      </w:r>
-      <w:r>
-        <w:instrText xml:space="preserve"> SEQ Figur \* ARABIC </w:instrText>
-      </w:r>
-      <w:r>
-        <w:fldChar w:fldCharType="separate"/>
-      </w:r>
-      <w:r>
-        <w:rPr>
-          <w:noProof/>
-        </w:rPr>
-        <w:t>3</w:t>
-      </w:r>
-      <w:r>
-        <w:rPr>
-          <w:noProof/>
-        </w:rPr>
-        <w:fldChar w:fldCharType="end"/>
-      </w:r>
+      <w:fldSimple w:instr=" SEQ Figur \* ARABIC ">
+        <w:r>
+          <w:rPr>
+            <w:noProof/>
+          </w:rPr>
+          <w:t>3</w:t>
+        </w:r>
+      </w:fldSimple>
       <w:r>
         <w:t xml:space="preserve"> Øjn Venligt Lys Aktivt</w:t>
       </w:r>
@@ -2095,27 +1961,14 @@
       <w:r>
         <w:t xml:space="preserve">Figur </w:t>
       </w:r>
-      <w:r>
-        <w:fldChar w:fldCharType="begin"/>
-      </w:r>
-      <w:r>
-        <w:instrText xml:space="preserve"> SEQ Figur \* ARABIC </w:instrText>
-      </w:r>
-      <w:r>
-        <w:fldChar w:fldCharType="separate"/>
-      </w:r>
-      <w:r>
-        <w:rPr>
-          <w:noProof/>
-        </w:rPr>
-        <w:t>4</w:t>
-      </w:r>
-      <w:r>
-        <w:rPr>
-          <w:noProof/>
-        </w:rPr>
-        <w:fldChar w:fldCharType="end"/>
-      </w:r>
+      <w:fldSimple w:instr=" SEQ Figur \* ARABIC ">
+        <w:r>
+          <w:rPr>
+            <w:noProof/>
+          </w:rPr>
+          <w:t>4</w:t>
+        </w:r>
+      </w:fldSimple>
       <w:r>
         <w:t xml:space="preserve"> Datepicker i lys tilstand</w:t>
       </w:r>
@@ -2179,27 +2032,14 @@
       <w:r>
         <w:t xml:space="preserve">Figur </w:t>
       </w:r>
-      <w:r>
-        <w:fldChar w:fldCharType="begin"/>
-      </w:r>
-      <w:r>
-        <w:instrText xml:space="preserve"> SEQ Figur \* ARABIC </w:instrText>
-      </w:r>
-      <w:r>
-        <w:fldChar w:fldCharType="separate"/>
-      </w:r>
-      <w:r>
-        <w:rPr>
-          <w:noProof/>
-        </w:rPr>
-        <w:t>5</w:t>
-      </w:r>
-      <w:r>
-        <w:rPr>
-          <w:noProof/>
-        </w:rPr>
-        <w:fldChar w:fldCharType="end"/>
-      </w:r>
+      <w:fldSimple w:instr=" SEQ Figur \* ARABIC ">
+        <w:r>
+          <w:rPr>
+            <w:noProof/>
+          </w:rPr>
+          <w:t>5</w:t>
+        </w:r>
+      </w:fldSimple>
       <w:r>
         <w:t xml:space="preserve"> Datepicker i mørk tilstand</w:t>
       </w:r>
@@ -2227,29 +2067,13 @@
         <w:t xml:space="preserve">Skrifttype på designet </w:t>
       </w:r>
       <w:r>
-        <w:t xml:space="preserve">bliver primært valgt til </w:t>
-      </w:r>
-      <w:proofErr w:type="spellStart"/>
-      <w:r>
-        <w:t>Helvetica</w:t>
-      </w:r>
-      <w:proofErr w:type="spellEnd"/>
-      <w:r>
-        <w:t xml:space="preserve">, da den er meget læsbar, og til tids dato stadig er den mest brugte skrifttype. </w:t>
-      </w:r>
-      <w:proofErr w:type="spellStart"/>
+        <w:t xml:space="preserve">bliver primært valgt til Helvetica, da den er meget læsbar, og til tids dato stadig er den mest brugte skrifttype. </w:t>
+      </w:r>
       <w:r>
         <w:rPr>
           <w:rFonts w:ascii="Helvetica" w:hAnsi="Helvetica"/>
         </w:rPr>
-        <w:t>Helvetica</w:t>
-      </w:r>
-      <w:proofErr w:type="spellEnd"/>
-      <w:r>
-        <w:rPr>
-          <w:rFonts w:ascii="Helvetica" w:hAnsi="Helvetica"/>
-        </w:rPr>
-        <w:t xml:space="preserve"> eksempel.</w:t>
+        <w:t>Helvetica eksempel.</w:t>
       </w:r>
     </w:p>
     <w:p>
@@ -2260,29 +2084,13 @@
         </w:rPr>
       </w:pPr>
       <w:r>
-        <w:t xml:space="preserve">Den sekundære skrifttype er valgt til </w:t>
-      </w:r>
-      <w:proofErr w:type="spellStart"/>
-      <w:r>
-        <w:t>Roboto</w:t>
-      </w:r>
-      <w:proofErr w:type="spellEnd"/>
-      <w:r>
-        <w:t xml:space="preserve">, da det er en skrifttype direkte udviklet fra Google til apps. </w:t>
-      </w:r>
-      <w:proofErr w:type="spellStart"/>
+        <w:t xml:space="preserve">Den sekundære skrifttype er valgt til Roboto, da det er en skrifttype direkte udviklet fra Google til apps. </w:t>
+      </w:r>
       <w:r>
         <w:rPr>
           <w:rFonts w:ascii="Roboto" w:hAnsi="Roboto"/>
         </w:rPr>
-        <w:t>Roboto</w:t>
-      </w:r>
-      <w:proofErr w:type="spellEnd"/>
-      <w:r>
-        <w:rPr>
-          <w:rFonts w:ascii="Roboto" w:hAnsi="Roboto"/>
-        </w:rPr>
-        <w:t xml:space="preserve"> eksempel.</w:t>
+        <w:t>Roboto eksempel.</w:t>
       </w:r>
     </w:p>
     <w:p>
@@ -2310,35 +2118,7 @@
         <w:rPr>
           <w:rFonts w:cstheme="minorHAnsi"/>
         </w:rPr>
-        <w:t xml:space="preserve">Skrifttypen på Figur 1 er sat til </w:t>
-      </w:r>
-      <w:proofErr w:type="spellStart"/>
-      <w:r>
-        <w:rPr>
-          <w:rFonts w:cstheme="minorHAnsi"/>
-        </w:rPr>
-        <w:t>Roboto</w:t>
-      </w:r>
-      <w:proofErr w:type="spellEnd"/>
-      <w:r>
-        <w:rPr>
-          <w:rFonts w:cstheme="minorHAnsi"/>
-        </w:rPr>
-        <w:t xml:space="preserve">, da at design programmet ikke havde mulighed for at vælge </w:t>
-      </w:r>
-      <w:proofErr w:type="spellStart"/>
-      <w:r>
-        <w:rPr>
-          <w:rFonts w:cstheme="minorHAnsi"/>
-        </w:rPr>
-        <w:t>Helvetica</w:t>
-      </w:r>
-      <w:proofErr w:type="spellEnd"/>
-      <w:r>
-        <w:rPr>
-          <w:rFonts w:cstheme="minorHAnsi"/>
-        </w:rPr>
-        <w:t>.</w:t>
+        <w:t>Skrifttypen på Figur 1 er sat til Roboto, da at design programmet ikke havde mulighed for at vælge Helvetica.</w:t>
       </w:r>
     </w:p>
     <w:p>
@@ -2613,14 +2393,27 @@
                             <w:r>
                               <w:t xml:space="preserve">Figur </w:t>
                             </w:r>
-                            <w:fldSimple w:instr=" SEQ Figur \* ARABIC ">
-                              <w:r>
-                                <w:rPr>
-                                  <w:noProof/>
-                                </w:rPr>
-                                <w:t>6</w:t>
-                              </w:r>
-                            </w:fldSimple>
+                            <w:r>
+                              <w:fldChar w:fldCharType="begin"/>
+                            </w:r>
+                            <w:r>
+                              <w:instrText xml:space="preserve"> SEQ Figur \* ARABIC </w:instrText>
+                            </w:r>
+                            <w:r>
+                              <w:fldChar w:fldCharType="separate"/>
+                            </w:r>
+                            <w:r>
+                              <w:rPr>
+                                <w:noProof/>
+                              </w:rPr>
+                              <w:t>6</w:t>
+                            </w:r>
+                            <w:r>
+                              <w:rPr>
+                                <w:noProof/>
+                              </w:rPr>
+                              <w:fldChar w:fldCharType="end"/>
+                            </w:r>
                             <w:r>
                               <w:t xml:space="preserve"> Applikation Livscyklus</w:t>
                             </w:r>
@@ -2654,14 +2447,27 @@
                       <w:r>
                         <w:t xml:space="preserve">Figur </w:t>
                       </w:r>
-                      <w:fldSimple w:instr=" SEQ Figur \* ARABIC ">
-                        <w:r>
-                          <w:rPr>
-                            <w:noProof/>
-                          </w:rPr>
-                          <w:t>6</w:t>
-                        </w:r>
-                      </w:fldSimple>
+                      <w:r>
+                        <w:fldChar w:fldCharType="begin"/>
+                      </w:r>
+                      <w:r>
+                        <w:instrText xml:space="preserve"> SEQ Figur \* ARABIC </w:instrText>
+                      </w:r>
+                      <w:r>
+                        <w:fldChar w:fldCharType="separate"/>
+                      </w:r>
+                      <w:r>
+                        <w:rPr>
+                          <w:noProof/>
+                        </w:rPr>
+                        <w:t>6</w:t>
+                      </w:r>
+                      <w:r>
+                        <w:rPr>
+                          <w:noProof/>
+                        </w:rPr>
+                        <w:fldChar w:fldCharType="end"/>
+                      </w:r>
                       <w:r>
                         <w:t xml:space="preserve"> Applikation Livscyklus</w:t>
                       </w:r>
@@ -2775,82 +2581,83 @@
         <w:t>Design 2</w:t>
       </w:r>
     </w:p>
-    <w:p>
-      <w:pPr>
-        <w:pStyle w:val="Overskrift2"/>
-      </w:pPr>
-    </w:p>
-    <w:p>
-      <w:pPr>
-        <w:pStyle w:val="Overskrift2"/>
-      </w:pPr>
-      <w:r>
-        <w:t>Farvevalg</w:t>
-      </w:r>
-    </w:p>
-    <w:p>
-      <w:pPr>
-        <w:pStyle w:val="Overskrift2"/>
-      </w:pPr>
-    </w:p>
     <w:p/>
-    <w:p/>
-    <w:p>
-      <w:pPr>
-        <w:pStyle w:val="Overskrift2"/>
-      </w:pPr>
-      <w:r>
-        <w:t>Skrifttype(r)</w:t>
-      </w:r>
-    </w:p>
-    <w:p>
-      <w:pPr>
-        <w:pStyle w:val="Overskrift2"/>
-      </w:pPr>
-    </w:p>
-    <w:p>
-      <w:pPr>
-        <w:pStyle w:val="Overskrift2"/>
-      </w:pPr>
-      <w:r>
-        <w:t>Opbygning</w:t>
-      </w:r>
-    </w:p>
-    <w:p>
-      <w:pPr>
-        <w:pStyle w:val="Overskrift2"/>
-      </w:pPr>
-    </w:p>
-    <w:p>
-      <w:pPr>
-        <w:pStyle w:val="Overskrift2"/>
-      </w:pPr>
-      <w:r>
-        <w:t>Funktionalitet</w:t>
-      </w:r>
-    </w:p>
-    <w:p>
-      <w:pPr>
-        <w:sectPr>
-          <w:type w:val="continuous"/>
-          <w:pgSz w:w="11906" w:h="16838"/>
-          <w:pgMar w:top="1701" w:right="1134" w:bottom="1701" w:left="1134" w:header="708" w:footer="708" w:gutter="0"/>
-          <w:pgNumType w:start="0"/>
-          <w:cols w:num="2" w:space="708"/>
-          <w:titlePg/>
-          <w:docGrid w:linePitch="360"/>
-        </w:sectPr>
-      </w:pPr>
-    </w:p>
-    <w:p/>
-    <w:p/>
+    <w:p>
+      <w:r>
+        <w:t xml:space="preserve">Farvevalget på Design 2 er meget lignede Design 1. Den store ændring ligger i baggrunden, hvor der er gået fra en blå skærm til et billede af bestemt vejrtype afhængig af vejret. </w:t>
+      </w:r>
+      <w:r>
+        <w:rPr>
+          <w:noProof/>
+        </w:rPr>
+        <w:drawing>
+          <wp:anchor distT="0" distB="0" distL="114300" distR="114300" simplePos="0" relativeHeight="251668480" behindDoc="0" locked="0" layoutInCell="1" allowOverlap="1" wp14:anchorId="6EC9D537" wp14:editId="0DA64AC5">
+            <wp:simplePos x="0" y="0"/>
+            <wp:positionH relativeFrom="column">
+              <wp:posOffset>-4445</wp:posOffset>
+            </wp:positionH>
+            <wp:positionV relativeFrom="paragraph">
+              <wp:posOffset>732790</wp:posOffset>
+            </wp:positionV>
+            <wp:extent cx="1330325" cy="2760345"/>
+            <wp:effectExtent l="0" t="0" r="3175" b="1905"/>
+            <wp:wrapSquare wrapText="bothSides"/>
+            <wp:docPr id="11" name="Billede 11"/>
+            <wp:cNvGraphicFramePr>
+              <a:graphicFrameLocks xmlns:a="http://schemas.openxmlformats.org/drawingml/2006/main" noChangeAspect="1"/>
+            </wp:cNvGraphicFramePr>
+            <a:graphic xmlns:a="http://schemas.openxmlformats.org/drawingml/2006/main">
+              <a:graphicData uri="http://schemas.openxmlformats.org/drawingml/2006/picture">
+                <pic:pic xmlns:pic="http://schemas.openxmlformats.org/drawingml/2006/picture">
+                  <pic:nvPicPr>
+                    <pic:cNvPr id="11" name="Design02.jpg"/>
+                    <pic:cNvPicPr/>
+                  </pic:nvPicPr>
+                  <pic:blipFill>
+                    <a:blip r:embed="rId21" cstate="print">
+                      <a:extLst>
+                        <a:ext uri="{28A0092B-C50C-407E-A947-70E740481C1C}">
+                          <a14:useLocalDpi xmlns:a14="http://schemas.microsoft.com/office/drawing/2010/main" val="0"/>
+                        </a:ext>
+                      </a:extLst>
+                    </a:blip>
+                    <a:stretch>
+                      <a:fillRect/>
+                    </a:stretch>
+                  </pic:blipFill>
+                  <pic:spPr>
+                    <a:xfrm>
+                      <a:off x="0" y="0"/>
+                      <a:ext cx="1330325" cy="2760345"/>
+                    </a:xfrm>
+                    <a:prstGeom prst="rect">
+                      <a:avLst/>
+                    </a:prstGeom>
+                  </pic:spPr>
+                </pic:pic>
+              </a:graphicData>
+            </a:graphic>
+          </wp:anchor>
+        </w:drawing>
+      </w:r>
+    </w:p>
+    <w:p>
+      <w:r>
+        <w:t>Designet blev droppet da at teksten bliver for utydeligt for brugeren at læse</w:t>
+      </w:r>
+      <w:r>
+        <w:t>.</w:t>
+      </w:r>
+      <w:bookmarkStart w:id="10" w:name="_GoBack"/>
+      <w:bookmarkEnd w:id="10"/>
+    </w:p>
     <w:p/>
     <w:sectPr>
       <w:type w:val="continuous"/>
       <w:pgSz w:w="11906" w:h="16838"/>
       <w:pgMar w:top="1701" w:right="1134" w:bottom="1701" w:left="1134" w:header="708" w:footer="708" w:gutter="0"/>
       <w:pgNumType w:start="0"/>
-      <w:cols w:space="708"/>
+      <w:cols w:num="2" w:space="708"/>
       <w:titlePg/>
       <w:docGrid w:linePitch="360"/>
     </w:sectPr>
@@ -2859,7 +2666,7 @@
 </file>
 
 <file path=word/endnotes.xml><?xml version="1.0" encoding="utf-8"?>
-<w:endnotes xmlns:wpc="http://schemas.microsoft.com/office/word/2010/wordprocessingCanvas" xmlns:cx="http://schemas.microsoft.com/office/drawing/2014/chartex" xmlns:cx1="http://schemas.microsoft.com/office/drawing/2015/9/8/chartex" xmlns:cx2="http://schemas.microsoft.com/office/drawing/2015/10/21/chartex" xmlns:cx3="http://schemas.microsoft.com/office/drawing/2016/5/9/chartex" xmlns:cx4="http://schemas.microsoft.com/office/drawing/2016/5/10/chartex" xmlns:cx5="http://schemas.microsoft.com/office/drawing/2016/5/11/chartex" xmlns:cx6="http://schemas.microsoft.com/office/drawing/2016/5/12/chartex" xmlns:cx7="http://schemas.microsoft.com/office/drawing/2016/5/13/chartex" xmlns:cx8="http://schemas.microsoft.com/office/drawing/2016/5/14/chartex" xmlns:mc="http://schemas.openxmlformats.org/markup-compatibility/2006" xmlns:aink="http://schemas.microsoft.com/office/drawing/2016/ink" xmlns:am3d="http://schemas.microsoft.com/office/drawing/2017/model3d" xmlns:o="urn:schemas-microsoft-com:office:office" xmlns:r="http://schemas.openxmlformats.org/officeDocument/2006/relationships" xmlns:m="http://schemas.openxmlformats.org/officeDocument/2006/math" xmlns:v="urn:schemas-microsoft-com:vml" xmlns:wp14="http://schemas.microsoft.com/office/word/2010/wordprocessingDrawing" xmlns:wp="http://schemas.openxmlformats.org/drawingml/2006/wordprocessingDrawing" xmlns:w10="urn:schemas-microsoft-com:office:word" xmlns:w="http://schemas.openxmlformats.org/wordprocessingml/2006/main" xmlns:w14="http://schemas.microsoft.com/office/word/2010/wordml" xmlns:w15="http://schemas.microsoft.com/office/word/2012/wordml" xmlns:w16cex="http://schemas.microsoft.com/office/word/2018/wordml/cex" xmlns:w16cid="http://schemas.microsoft.com/office/word/2016/wordml/cid" xmlns:w16="http://schemas.microsoft.com/office/word/2018/wordml" xmlns:w16sdtdh="http://schemas.microsoft.com/office/word/2020/wordml/sdtdatahash" xmlns:w16se="http://schemas.microsoft.com/office/word/2015/wordml/symex" xmlns:wpg="http://schemas.microsoft.com/office/word/2010/wordprocessingGroup" xmlns:wpi="http://schemas.microsoft.com/office/word/2010/wordprocessingInk" xmlns:wne="http://schemas.microsoft.com/office/word/2006/wordml" xmlns:wps="http://schemas.microsoft.com/office/word/2010/wordprocessingShape" mc:Ignorable="w14 w15 w16se w16cid w16 w16cex w16sdtdh wp14">
+<w:endnotes xmlns:wpc="http://schemas.microsoft.com/office/word/2010/wordprocessingCanvas" xmlns:cx="http://schemas.microsoft.com/office/drawing/2014/chartex" xmlns:cx1="http://schemas.microsoft.com/office/drawing/2015/9/8/chartex" xmlns:cx2="http://schemas.microsoft.com/office/drawing/2015/10/21/chartex" xmlns:cx3="http://schemas.microsoft.com/office/drawing/2016/5/9/chartex" xmlns:cx4="http://schemas.microsoft.com/office/drawing/2016/5/10/chartex" xmlns:cx5="http://schemas.microsoft.com/office/drawing/2016/5/11/chartex" xmlns:cx6="http://schemas.microsoft.com/office/drawing/2016/5/12/chartex" xmlns:cx7="http://schemas.microsoft.com/office/drawing/2016/5/13/chartex" xmlns:cx8="http://schemas.microsoft.com/office/drawing/2016/5/14/chartex" xmlns:mc="http://schemas.openxmlformats.org/markup-compatibility/2006" xmlns:aink="http://schemas.microsoft.com/office/drawing/2016/ink" xmlns:am3d="http://schemas.microsoft.com/office/drawing/2017/model3d" xmlns:o="urn:schemas-microsoft-com:office:office" xmlns:r="http://schemas.openxmlformats.org/officeDocument/2006/relationships" xmlns:m="http://schemas.openxmlformats.org/officeDocument/2006/math" xmlns:v="urn:schemas-microsoft-com:vml" xmlns:wp14="http://schemas.microsoft.com/office/word/2010/wordprocessingDrawing" xmlns:wp="http://schemas.openxmlformats.org/drawingml/2006/wordprocessingDrawing" xmlns:w10="urn:schemas-microsoft-com:office:word" xmlns:w="http://schemas.openxmlformats.org/wordprocessingml/2006/main" xmlns:w14="http://schemas.microsoft.com/office/word/2010/wordml" xmlns:w15="http://schemas.microsoft.com/office/word/2012/wordml" xmlns:w16cex="http://schemas.microsoft.com/office/word/2018/wordml/cex" xmlns:w16cid="http://schemas.microsoft.com/office/word/2016/wordml/cid" xmlns:w16="http://schemas.microsoft.com/office/word/2018/wordml" xmlns:w16se="http://schemas.microsoft.com/office/word/2015/wordml/symex" xmlns:wpg="http://schemas.microsoft.com/office/word/2010/wordprocessingGroup" xmlns:wpi="http://schemas.microsoft.com/office/word/2010/wordprocessingInk" xmlns:wne="http://schemas.microsoft.com/office/word/2006/wordml" xmlns:wps="http://schemas.microsoft.com/office/word/2010/wordprocessingShape" mc:Ignorable="w14 w15 w16se w16cid w16 w16cex wp14">
   <w:endnote w:type="separator" w:id="-1">
     <w:p>
       <w:pPr>
@@ -2884,7 +2691,7 @@
 </file>
 
 <file path=word/footer1.xml><?xml version="1.0" encoding="utf-8"?>
-<w:ftr xmlns:wpc="http://schemas.microsoft.com/office/word/2010/wordprocessingCanvas" xmlns:cx="http://schemas.microsoft.com/office/drawing/2014/chartex" xmlns:cx1="http://schemas.microsoft.com/office/drawing/2015/9/8/chartex" xmlns:cx2="http://schemas.microsoft.com/office/drawing/2015/10/21/chartex" xmlns:cx3="http://schemas.microsoft.com/office/drawing/2016/5/9/chartex" xmlns:cx4="http://schemas.microsoft.com/office/drawing/2016/5/10/chartex" xmlns:cx5="http://schemas.microsoft.com/office/drawing/2016/5/11/chartex" xmlns:cx6="http://schemas.microsoft.com/office/drawing/2016/5/12/chartex" xmlns:cx7="http://schemas.microsoft.com/office/drawing/2016/5/13/chartex" xmlns:cx8="http://schemas.microsoft.com/office/drawing/2016/5/14/chartex" xmlns:mc="http://schemas.openxmlformats.org/markup-compatibility/2006" xmlns:aink="http://schemas.microsoft.com/office/drawing/2016/ink" xmlns:am3d="http://schemas.microsoft.com/office/drawing/2017/model3d" xmlns:o="urn:schemas-microsoft-com:office:office" xmlns:r="http://schemas.openxmlformats.org/officeDocument/2006/relationships" xmlns:m="http://schemas.openxmlformats.org/officeDocument/2006/math" xmlns:v="urn:schemas-microsoft-com:vml" xmlns:wp14="http://schemas.microsoft.com/office/word/2010/wordprocessingDrawing" xmlns:wp="http://schemas.openxmlformats.org/drawingml/2006/wordprocessingDrawing" xmlns:w10="urn:schemas-microsoft-com:office:word" xmlns:w="http://schemas.openxmlformats.org/wordprocessingml/2006/main" xmlns:w14="http://schemas.microsoft.com/office/word/2010/wordml" xmlns:w15="http://schemas.microsoft.com/office/word/2012/wordml" xmlns:w16cex="http://schemas.microsoft.com/office/word/2018/wordml/cex" xmlns:w16cid="http://schemas.microsoft.com/office/word/2016/wordml/cid" xmlns:w16="http://schemas.microsoft.com/office/word/2018/wordml" xmlns:w16sdtdh="http://schemas.microsoft.com/office/word/2020/wordml/sdtdatahash" xmlns:w16se="http://schemas.microsoft.com/office/word/2015/wordml/symex" xmlns:wpg="http://schemas.microsoft.com/office/word/2010/wordprocessingGroup" xmlns:wpi="http://schemas.microsoft.com/office/word/2010/wordprocessingInk" xmlns:wne="http://schemas.microsoft.com/office/word/2006/wordml" xmlns:wps="http://schemas.microsoft.com/office/word/2010/wordprocessingShape" mc:Ignorable="w14 w15 w16se w16cid w16 w16cex w16sdtdh wp14">
+<w:ftr xmlns:wpc="http://schemas.microsoft.com/office/word/2010/wordprocessingCanvas" xmlns:cx="http://schemas.microsoft.com/office/drawing/2014/chartex" xmlns:cx1="http://schemas.microsoft.com/office/drawing/2015/9/8/chartex" xmlns:cx2="http://schemas.microsoft.com/office/drawing/2015/10/21/chartex" xmlns:cx3="http://schemas.microsoft.com/office/drawing/2016/5/9/chartex" xmlns:cx4="http://schemas.microsoft.com/office/drawing/2016/5/10/chartex" xmlns:cx5="http://schemas.microsoft.com/office/drawing/2016/5/11/chartex" xmlns:cx6="http://schemas.microsoft.com/office/drawing/2016/5/12/chartex" xmlns:cx7="http://schemas.microsoft.com/office/drawing/2016/5/13/chartex" xmlns:cx8="http://schemas.microsoft.com/office/drawing/2016/5/14/chartex" xmlns:mc="http://schemas.openxmlformats.org/markup-compatibility/2006" xmlns:aink="http://schemas.microsoft.com/office/drawing/2016/ink" xmlns:am3d="http://schemas.microsoft.com/office/drawing/2017/model3d" xmlns:o="urn:schemas-microsoft-com:office:office" xmlns:r="http://schemas.openxmlformats.org/officeDocument/2006/relationships" xmlns:m="http://schemas.openxmlformats.org/officeDocument/2006/math" xmlns:v="urn:schemas-microsoft-com:vml" xmlns:wp14="http://schemas.microsoft.com/office/word/2010/wordprocessingDrawing" xmlns:wp="http://schemas.openxmlformats.org/drawingml/2006/wordprocessingDrawing" xmlns:w10="urn:schemas-microsoft-com:office:word" xmlns:w="http://schemas.openxmlformats.org/wordprocessingml/2006/main" xmlns:w14="http://schemas.microsoft.com/office/word/2010/wordml" xmlns:w15="http://schemas.microsoft.com/office/word/2012/wordml" xmlns:w16cex="http://schemas.microsoft.com/office/word/2018/wordml/cex" xmlns:w16cid="http://schemas.microsoft.com/office/word/2016/wordml/cid" xmlns:w16="http://schemas.microsoft.com/office/word/2018/wordml" xmlns:w16se="http://schemas.microsoft.com/office/word/2015/wordml/symex" xmlns:wpg="http://schemas.microsoft.com/office/word/2010/wordprocessingGroup" xmlns:wpi="http://schemas.microsoft.com/office/word/2010/wordprocessingInk" xmlns:wne="http://schemas.microsoft.com/office/word/2006/wordml" xmlns:wps="http://schemas.microsoft.com/office/word/2010/wordprocessingShape" mc:Ignorable="w14 w15 w16se w16cid w16 w16cex wp14">
   <w:p>
     <w:pPr>
       <w:pStyle w:val="Sidefod"/>
@@ -2894,7 +2701,7 @@
 </file>
 
 <file path=word/footer2.xml><?xml version="1.0" encoding="utf-8"?>
-<w:ftr xmlns:wpc="http://schemas.microsoft.com/office/word/2010/wordprocessingCanvas" xmlns:cx="http://schemas.microsoft.com/office/drawing/2014/chartex" xmlns:cx1="http://schemas.microsoft.com/office/drawing/2015/9/8/chartex" xmlns:cx2="http://schemas.microsoft.com/office/drawing/2015/10/21/chartex" xmlns:cx3="http://schemas.microsoft.com/office/drawing/2016/5/9/chartex" xmlns:cx4="http://schemas.microsoft.com/office/drawing/2016/5/10/chartex" xmlns:cx5="http://schemas.microsoft.com/office/drawing/2016/5/11/chartex" xmlns:cx6="http://schemas.microsoft.com/office/drawing/2016/5/12/chartex" xmlns:cx7="http://schemas.microsoft.com/office/drawing/2016/5/13/chartex" xmlns:cx8="http://schemas.microsoft.com/office/drawing/2016/5/14/chartex" xmlns:mc="http://schemas.openxmlformats.org/markup-compatibility/2006" xmlns:aink="http://schemas.microsoft.com/office/drawing/2016/ink" xmlns:am3d="http://schemas.microsoft.com/office/drawing/2017/model3d" xmlns:o="urn:schemas-microsoft-com:office:office" xmlns:r="http://schemas.openxmlformats.org/officeDocument/2006/relationships" xmlns:m="http://schemas.openxmlformats.org/officeDocument/2006/math" xmlns:v="urn:schemas-microsoft-com:vml" xmlns:wp14="http://schemas.microsoft.com/office/word/2010/wordprocessingDrawing" xmlns:wp="http://schemas.openxmlformats.org/drawingml/2006/wordprocessingDrawing" xmlns:w10="urn:schemas-microsoft-com:office:word" xmlns:w="http://schemas.openxmlformats.org/wordprocessingml/2006/main" xmlns:w14="http://schemas.microsoft.com/office/word/2010/wordml" xmlns:w15="http://schemas.microsoft.com/office/word/2012/wordml" xmlns:w16cex="http://schemas.microsoft.com/office/word/2018/wordml/cex" xmlns:w16cid="http://schemas.microsoft.com/office/word/2016/wordml/cid" xmlns:w16="http://schemas.microsoft.com/office/word/2018/wordml" xmlns:w16sdtdh="http://schemas.microsoft.com/office/word/2020/wordml/sdtdatahash" xmlns:w16se="http://schemas.microsoft.com/office/word/2015/wordml/symex" xmlns:wpg="http://schemas.microsoft.com/office/word/2010/wordprocessingGroup" xmlns:wpi="http://schemas.microsoft.com/office/word/2010/wordprocessingInk" xmlns:wne="http://schemas.microsoft.com/office/word/2006/wordml" xmlns:wps="http://schemas.microsoft.com/office/word/2010/wordprocessingShape" mc:Ignorable="w14 w15 w16se w16cid w16 w16cex w16sdtdh wp14">
+<w:ftr xmlns:wpc="http://schemas.microsoft.com/office/word/2010/wordprocessingCanvas" xmlns:cx="http://schemas.microsoft.com/office/drawing/2014/chartex" xmlns:cx1="http://schemas.microsoft.com/office/drawing/2015/9/8/chartex" xmlns:cx2="http://schemas.microsoft.com/office/drawing/2015/10/21/chartex" xmlns:cx3="http://schemas.microsoft.com/office/drawing/2016/5/9/chartex" xmlns:cx4="http://schemas.microsoft.com/office/drawing/2016/5/10/chartex" xmlns:cx5="http://schemas.microsoft.com/office/drawing/2016/5/11/chartex" xmlns:cx6="http://schemas.microsoft.com/office/drawing/2016/5/12/chartex" xmlns:cx7="http://schemas.microsoft.com/office/drawing/2016/5/13/chartex" xmlns:cx8="http://schemas.microsoft.com/office/drawing/2016/5/14/chartex" xmlns:mc="http://schemas.openxmlformats.org/markup-compatibility/2006" xmlns:aink="http://schemas.microsoft.com/office/drawing/2016/ink" xmlns:am3d="http://schemas.microsoft.com/office/drawing/2017/model3d" xmlns:o="urn:schemas-microsoft-com:office:office" xmlns:r="http://schemas.openxmlformats.org/officeDocument/2006/relationships" xmlns:m="http://schemas.openxmlformats.org/officeDocument/2006/math" xmlns:v="urn:schemas-microsoft-com:vml" xmlns:wp14="http://schemas.microsoft.com/office/word/2010/wordprocessingDrawing" xmlns:wp="http://schemas.openxmlformats.org/drawingml/2006/wordprocessingDrawing" xmlns:w10="urn:schemas-microsoft-com:office:word" xmlns:w="http://schemas.openxmlformats.org/wordprocessingml/2006/main" xmlns:w14="http://schemas.microsoft.com/office/word/2010/wordml" xmlns:w15="http://schemas.microsoft.com/office/word/2012/wordml" xmlns:w16cex="http://schemas.microsoft.com/office/word/2018/wordml/cex" xmlns:w16cid="http://schemas.microsoft.com/office/word/2016/wordml/cid" xmlns:w16="http://schemas.microsoft.com/office/word/2018/wordml" xmlns:w16se="http://schemas.microsoft.com/office/word/2015/wordml/symex" xmlns:wpg="http://schemas.microsoft.com/office/word/2010/wordprocessingGroup" xmlns:wpi="http://schemas.microsoft.com/office/word/2010/wordprocessingInk" xmlns:wne="http://schemas.microsoft.com/office/word/2006/wordml" xmlns:wps="http://schemas.microsoft.com/office/word/2010/wordprocessingShape" mc:Ignorable="w14 w15 w16se w16cid w16 w16cex wp14">
   <w:p>
     <w:pPr>
       <w:pStyle w:val="Sidefod"/>
@@ -2904,7 +2711,7 @@
 </file>
 
 <file path=word/footer3.xml><?xml version="1.0" encoding="utf-8"?>
-<w:ftr xmlns:wpc="http://schemas.microsoft.com/office/word/2010/wordprocessingCanvas" xmlns:cx="http://schemas.microsoft.com/office/drawing/2014/chartex" xmlns:cx1="http://schemas.microsoft.com/office/drawing/2015/9/8/chartex" xmlns:cx2="http://schemas.microsoft.com/office/drawing/2015/10/21/chartex" xmlns:cx3="http://schemas.microsoft.com/office/drawing/2016/5/9/chartex" xmlns:cx4="http://schemas.microsoft.com/office/drawing/2016/5/10/chartex" xmlns:cx5="http://schemas.microsoft.com/office/drawing/2016/5/11/chartex" xmlns:cx6="http://schemas.microsoft.com/office/drawing/2016/5/12/chartex" xmlns:cx7="http://schemas.microsoft.com/office/drawing/2016/5/13/chartex" xmlns:cx8="http://schemas.microsoft.com/office/drawing/2016/5/14/chartex" xmlns:mc="http://schemas.openxmlformats.org/markup-compatibility/2006" xmlns:aink="http://schemas.microsoft.com/office/drawing/2016/ink" xmlns:am3d="http://schemas.microsoft.com/office/drawing/2017/model3d" xmlns:o="urn:schemas-microsoft-com:office:office" xmlns:r="http://schemas.openxmlformats.org/officeDocument/2006/relationships" xmlns:m="http://schemas.openxmlformats.org/officeDocument/2006/math" xmlns:v="urn:schemas-microsoft-com:vml" xmlns:wp14="http://schemas.microsoft.com/office/word/2010/wordprocessingDrawing" xmlns:wp="http://schemas.openxmlformats.org/drawingml/2006/wordprocessingDrawing" xmlns:w10="urn:schemas-microsoft-com:office:word" xmlns:w="http://schemas.openxmlformats.org/wordprocessingml/2006/main" xmlns:w14="http://schemas.microsoft.com/office/word/2010/wordml" xmlns:w15="http://schemas.microsoft.com/office/word/2012/wordml" xmlns:w16cex="http://schemas.microsoft.com/office/word/2018/wordml/cex" xmlns:w16cid="http://schemas.microsoft.com/office/word/2016/wordml/cid" xmlns:w16="http://schemas.microsoft.com/office/word/2018/wordml" xmlns:w16sdtdh="http://schemas.microsoft.com/office/word/2020/wordml/sdtdatahash" xmlns:w16se="http://schemas.microsoft.com/office/word/2015/wordml/symex" xmlns:wpg="http://schemas.microsoft.com/office/word/2010/wordprocessingGroup" xmlns:wpi="http://schemas.microsoft.com/office/word/2010/wordprocessingInk" xmlns:wne="http://schemas.microsoft.com/office/word/2006/wordml" xmlns:wps="http://schemas.microsoft.com/office/word/2010/wordprocessingShape" mc:Ignorable="w14 w15 w16se w16cid w16 w16cex w16sdtdh wp14">
+<w:ftr xmlns:wpc="http://schemas.microsoft.com/office/word/2010/wordprocessingCanvas" xmlns:cx="http://schemas.microsoft.com/office/drawing/2014/chartex" xmlns:cx1="http://schemas.microsoft.com/office/drawing/2015/9/8/chartex" xmlns:cx2="http://schemas.microsoft.com/office/drawing/2015/10/21/chartex" xmlns:cx3="http://schemas.microsoft.com/office/drawing/2016/5/9/chartex" xmlns:cx4="http://schemas.microsoft.com/office/drawing/2016/5/10/chartex" xmlns:cx5="http://schemas.microsoft.com/office/drawing/2016/5/11/chartex" xmlns:cx6="http://schemas.microsoft.com/office/drawing/2016/5/12/chartex" xmlns:cx7="http://schemas.microsoft.com/office/drawing/2016/5/13/chartex" xmlns:cx8="http://schemas.microsoft.com/office/drawing/2016/5/14/chartex" xmlns:mc="http://schemas.openxmlformats.org/markup-compatibility/2006" xmlns:aink="http://schemas.microsoft.com/office/drawing/2016/ink" xmlns:am3d="http://schemas.microsoft.com/office/drawing/2017/model3d" xmlns:o="urn:schemas-microsoft-com:office:office" xmlns:r="http://schemas.openxmlformats.org/officeDocument/2006/relationships" xmlns:m="http://schemas.openxmlformats.org/officeDocument/2006/math" xmlns:v="urn:schemas-microsoft-com:vml" xmlns:wp14="http://schemas.microsoft.com/office/word/2010/wordprocessingDrawing" xmlns:wp="http://schemas.openxmlformats.org/drawingml/2006/wordprocessingDrawing" xmlns:w10="urn:schemas-microsoft-com:office:word" xmlns:w="http://schemas.openxmlformats.org/wordprocessingml/2006/main" xmlns:w14="http://schemas.microsoft.com/office/word/2010/wordml" xmlns:w15="http://schemas.microsoft.com/office/word/2012/wordml" xmlns:w16cex="http://schemas.microsoft.com/office/word/2018/wordml/cex" xmlns:w16cid="http://schemas.microsoft.com/office/word/2016/wordml/cid" xmlns:w16="http://schemas.microsoft.com/office/word/2018/wordml" xmlns:w16se="http://schemas.microsoft.com/office/word/2015/wordml/symex" xmlns:wpg="http://schemas.microsoft.com/office/word/2010/wordprocessingGroup" xmlns:wpi="http://schemas.microsoft.com/office/word/2010/wordprocessingInk" xmlns:wne="http://schemas.microsoft.com/office/word/2006/wordml" xmlns:wps="http://schemas.microsoft.com/office/word/2010/wordprocessingShape" mc:Ignorable="w14 w15 w16se w16cid w16 w16cex wp14">
   <w:p>
     <w:pPr>
       <w:pStyle w:val="Sidefod"/>
@@ -2914,7 +2721,7 @@
 </file>
 
 <file path=word/footnotes.xml><?xml version="1.0" encoding="utf-8"?>
-<w:footnotes xmlns:wpc="http://schemas.microsoft.com/office/word/2010/wordprocessingCanvas" xmlns:cx="http://schemas.microsoft.com/office/drawing/2014/chartex" xmlns:cx1="http://schemas.microsoft.com/office/drawing/2015/9/8/chartex" xmlns:cx2="http://schemas.microsoft.com/office/drawing/2015/10/21/chartex" xmlns:cx3="http://schemas.microsoft.com/office/drawing/2016/5/9/chartex" xmlns:cx4="http://schemas.microsoft.com/office/drawing/2016/5/10/chartex" xmlns:cx5="http://schemas.microsoft.com/office/drawing/2016/5/11/chartex" xmlns:cx6="http://schemas.microsoft.com/office/drawing/2016/5/12/chartex" xmlns:cx7="http://schemas.microsoft.com/office/drawing/2016/5/13/chartex" xmlns:cx8="http://schemas.microsoft.com/office/drawing/2016/5/14/chartex" xmlns:mc="http://schemas.openxmlformats.org/markup-compatibility/2006" xmlns:aink="http://schemas.microsoft.com/office/drawing/2016/ink" xmlns:am3d="http://schemas.microsoft.com/office/drawing/2017/model3d" xmlns:o="urn:schemas-microsoft-com:office:office" xmlns:r="http://schemas.openxmlformats.org/officeDocument/2006/relationships" xmlns:m="http://schemas.openxmlformats.org/officeDocument/2006/math" xmlns:v="urn:schemas-microsoft-com:vml" xmlns:wp14="http://schemas.microsoft.com/office/word/2010/wordprocessingDrawing" xmlns:wp="http://schemas.openxmlformats.org/drawingml/2006/wordprocessingDrawing" xmlns:w10="urn:schemas-microsoft-com:office:word" xmlns:w="http://schemas.openxmlformats.org/wordprocessingml/2006/main" xmlns:w14="http://schemas.microsoft.com/office/word/2010/wordml" xmlns:w15="http://schemas.microsoft.com/office/word/2012/wordml" xmlns:w16cex="http://schemas.microsoft.com/office/word/2018/wordml/cex" xmlns:w16cid="http://schemas.microsoft.com/office/word/2016/wordml/cid" xmlns:w16="http://schemas.microsoft.com/office/word/2018/wordml" xmlns:w16sdtdh="http://schemas.microsoft.com/office/word/2020/wordml/sdtdatahash" xmlns:w16se="http://schemas.microsoft.com/office/word/2015/wordml/symex" xmlns:wpg="http://schemas.microsoft.com/office/word/2010/wordprocessingGroup" xmlns:wpi="http://schemas.microsoft.com/office/word/2010/wordprocessingInk" xmlns:wne="http://schemas.microsoft.com/office/word/2006/wordml" xmlns:wps="http://schemas.microsoft.com/office/word/2010/wordprocessingShape" mc:Ignorable="w14 w15 w16se w16cid w16 w16cex w16sdtdh wp14">
+<w:footnotes xmlns:wpc="http://schemas.microsoft.com/office/word/2010/wordprocessingCanvas" xmlns:cx="http://schemas.microsoft.com/office/drawing/2014/chartex" xmlns:cx1="http://schemas.microsoft.com/office/drawing/2015/9/8/chartex" xmlns:cx2="http://schemas.microsoft.com/office/drawing/2015/10/21/chartex" xmlns:cx3="http://schemas.microsoft.com/office/drawing/2016/5/9/chartex" xmlns:cx4="http://schemas.microsoft.com/office/drawing/2016/5/10/chartex" xmlns:cx5="http://schemas.microsoft.com/office/drawing/2016/5/11/chartex" xmlns:cx6="http://schemas.microsoft.com/office/drawing/2016/5/12/chartex" xmlns:cx7="http://schemas.microsoft.com/office/drawing/2016/5/13/chartex" xmlns:cx8="http://schemas.microsoft.com/office/drawing/2016/5/14/chartex" xmlns:mc="http://schemas.openxmlformats.org/markup-compatibility/2006" xmlns:aink="http://schemas.microsoft.com/office/drawing/2016/ink" xmlns:am3d="http://schemas.microsoft.com/office/drawing/2017/model3d" xmlns:o="urn:schemas-microsoft-com:office:office" xmlns:r="http://schemas.openxmlformats.org/officeDocument/2006/relationships" xmlns:m="http://schemas.openxmlformats.org/officeDocument/2006/math" xmlns:v="urn:schemas-microsoft-com:vml" xmlns:wp14="http://schemas.microsoft.com/office/word/2010/wordprocessingDrawing" xmlns:wp="http://schemas.openxmlformats.org/drawingml/2006/wordprocessingDrawing" xmlns:w10="urn:schemas-microsoft-com:office:word" xmlns:w="http://schemas.openxmlformats.org/wordprocessingml/2006/main" xmlns:w14="http://schemas.microsoft.com/office/word/2010/wordml" xmlns:w15="http://schemas.microsoft.com/office/word/2012/wordml" xmlns:w16cex="http://schemas.microsoft.com/office/word/2018/wordml/cex" xmlns:w16cid="http://schemas.microsoft.com/office/word/2016/wordml/cid" xmlns:w16="http://schemas.microsoft.com/office/word/2018/wordml" xmlns:w16se="http://schemas.microsoft.com/office/word/2015/wordml/symex" xmlns:wpg="http://schemas.microsoft.com/office/word/2010/wordprocessingGroup" xmlns:wpi="http://schemas.microsoft.com/office/word/2010/wordprocessingInk" xmlns:wne="http://schemas.microsoft.com/office/word/2006/wordml" xmlns:wps="http://schemas.microsoft.com/office/word/2010/wordprocessingShape" mc:Ignorable="w14 w15 w16se w16cid w16 w16cex wp14">
   <w:footnote w:type="separator" w:id="-1">
     <w:p>
       <w:pPr>
@@ -2939,7 +2746,7 @@
 </file>
 
 <file path=word/header1.xml><?xml version="1.0" encoding="utf-8"?>
-<w:hdr xmlns:wpc="http://schemas.microsoft.com/office/word/2010/wordprocessingCanvas" xmlns:cx="http://schemas.microsoft.com/office/drawing/2014/chartex" xmlns:cx1="http://schemas.microsoft.com/office/drawing/2015/9/8/chartex" xmlns:cx2="http://schemas.microsoft.com/office/drawing/2015/10/21/chartex" xmlns:cx3="http://schemas.microsoft.com/office/drawing/2016/5/9/chartex" xmlns:cx4="http://schemas.microsoft.com/office/drawing/2016/5/10/chartex" xmlns:cx5="http://schemas.microsoft.com/office/drawing/2016/5/11/chartex" xmlns:cx6="http://schemas.microsoft.com/office/drawing/2016/5/12/chartex" xmlns:cx7="http://schemas.microsoft.com/office/drawing/2016/5/13/chartex" xmlns:cx8="http://schemas.microsoft.com/office/drawing/2016/5/14/chartex" xmlns:mc="http://schemas.openxmlformats.org/markup-compatibility/2006" xmlns:aink="http://schemas.microsoft.com/office/drawing/2016/ink" xmlns:am3d="http://schemas.microsoft.com/office/drawing/2017/model3d" xmlns:o="urn:schemas-microsoft-com:office:office" xmlns:r="http://schemas.openxmlformats.org/officeDocument/2006/relationships" xmlns:m="http://schemas.openxmlformats.org/officeDocument/2006/math" xmlns:v="urn:schemas-microsoft-com:vml" xmlns:wp14="http://schemas.microsoft.com/office/word/2010/wordprocessingDrawing" xmlns:wp="http://schemas.openxmlformats.org/drawingml/2006/wordprocessingDrawing" xmlns:w10="urn:schemas-microsoft-com:office:word" xmlns:w="http://schemas.openxmlformats.org/wordprocessingml/2006/main" xmlns:w14="http://schemas.microsoft.com/office/word/2010/wordml" xmlns:w15="http://schemas.microsoft.com/office/word/2012/wordml" xmlns:w16cex="http://schemas.microsoft.com/office/word/2018/wordml/cex" xmlns:w16cid="http://schemas.microsoft.com/office/word/2016/wordml/cid" xmlns:w16="http://schemas.microsoft.com/office/word/2018/wordml" xmlns:w16sdtdh="http://schemas.microsoft.com/office/word/2020/wordml/sdtdatahash" xmlns:w16se="http://schemas.microsoft.com/office/word/2015/wordml/symex" xmlns:wpg="http://schemas.microsoft.com/office/word/2010/wordprocessingGroup" xmlns:wpi="http://schemas.microsoft.com/office/word/2010/wordprocessingInk" xmlns:wne="http://schemas.microsoft.com/office/word/2006/wordml" xmlns:wps="http://schemas.microsoft.com/office/word/2010/wordprocessingShape" mc:Ignorable="w14 w15 w16se w16cid w16 w16cex w16sdtdh wp14">
+<w:hdr xmlns:wpc="http://schemas.microsoft.com/office/word/2010/wordprocessingCanvas" xmlns:cx="http://schemas.microsoft.com/office/drawing/2014/chartex" xmlns:cx1="http://schemas.microsoft.com/office/drawing/2015/9/8/chartex" xmlns:cx2="http://schemas.microsoft.com/office/drawing/2015/10/21/chartex" xmlns:cx3="http://schemas.microsoft.com/office/drawing/2016/5/9/chartex" xmlns:cx4="http://schemas.microsoft.com/office/drawing/2016/5/10/chartex" xmlns:cx5="http://schemas.microsoft.com/office/drawing/2016/5/11/chartex" xmlns:cx6="http://schemas.microsoft.com/office/drawing/2016/5/12/chartex" xmlns:cx7="http://schemas.microsoft.com/office/drawing/2016/5/13/chartex" xmlns:cx8="http://schemas.microsoft.com/office/drawing/2016/5/14/chartex" xmlns:mc="http://schemas.openxmlformats.org/markup-compatibility/2006" xmlns:aink="http://schemas.microsoft.com/office/drawing/2016/ink" xmlns:am3d="http://schemas.microsoft.com/office/drawing/2017/model3d" xmlns:o="urn:schemas-microsoft-com:office:office" xmlns:r="http://schemas.openxmlformats.org/officeDocument/2006/relationships" xmlns:m="http://schemas.openxmlformats.org/officeDocument/2006/math" xmlns:v="urn:schemas-microsoft-com:vml" xmlns:wp14="http://schemas.microsoft.com/office/word/2010/wordprocessingDrawing" xmlns:wp="http://schemas.openxmlformats.org/drawingml/2006/wordprocessingDrawing" xmlns:w10="urn:schemas-microsoft-com:office:word" xmlns:w="http://schemas.openxmlformats.org/wordprocessingml/2006/main" xmlns:w14="http://schemas.microsoft.com/office/word/2010/wordml" xmlns:w15="http://schemas.microsoft.com/office/word/2012/wordml" xmlns:w16cex="http://schemas.microsoft.com/office/word/2018/wordml/cex" xmlns:w16cid="http://schemas.microsoft.com/office/word/2016/wordml/cid" xmlns:w16="http://schemas.microsoft.com/office/word/2018/wordml" xmlns:w16se="http://schemas.microsoft.com/office/word/2015/wordml/symex" xmlns:wpg="http://schemas.microsoft.com/office/word/2010/wordprocessingGroup" xmlns:wpi="http://schemas.microsoft.com/office/word/2010/wordprocessingInk" xmlns:wne="http://schemas.microsoft.com/office/word/2006/wordml" xmlns:wps="http://schemas.microsoft.com/office/word/2010/wordprocessingShape" mc:Ignorable="w14 w15 w16se w16cid w16 w16cex wp14">
   <w:p>
     <w:pPr>
       <w:pStyle w:val="Sidehoved"/>
@@ -2949,7 +2756,7 @@
 </file>
 
 <file path=word/header2.xml><?xml version="1.0" encoding="utf-8"?>
-<w:hdr xmlns:wpc="http://schemas.microsoft.com/office/word/2010/wordprocessingCanvas" xmlns:cx="http://schemas.microsoft.com/office/drawing/2014/chartex" xmlns:cx1="http://schemas.microsoft.com/office/drawing/2015/9/8/chartex" xmlns:cx2="http://schemas.microsoft.com/office/drawing/2015/10/21/chartex" xmlns:cx3="http://schemas.microsoft.com/office/drawing/2016/5/9/chartex" xmlns:cx4="http://schemas.microsoft.com/office/drawing/2016/5/10/chartex" xmlns:cx5="http://schemas.microsoft.com/office/drawing/2016/5/11/chartex" xmlns:cx6="http://schemas.microsoft.com/office/drawing/2016/5/12/chartex" xmlns:cx7="http://schemas.microsoft.com/office/drawing/2016/5/13/chartex" xmlns:cx8="http://schemas.microsoft.com/office/drawing/2016/5/14/chartex" xmlns:mc="http://schemas.openxmlformats.org/markup-compatibility/2006" xmlns:aink="http://schemas.microsoft.com/office/drawing/2016/ink" xmlns:am3d="http://schemas.microsoft.com/office/drawing/2017/model3d" xmlns:o="urn:schemas-microsoft-com:office:office" xmlns:r="http://schemas.openxmlformats.org/officeDocument/2006/relationships" xmlns:m="http://schemas.openxmlformats.org/officeDocument/2006/math" xmlns:v="urn:schemas-microsoft-com:vml" xmlns:wp14="http://schemas.microsoft.com/office/word/2010/wordprocessingDrawing" xmlns:wp="http://schemas.openxmlformats.org/drawingml/2006/wordprocessingDrawing" xmlns:w10="urn:schemas-microsoft-com:office:word" xmlns:w="http://schemas.openxmlformats.org/wordprocessingml/2006/main" xmlns:w14="http://schemas.microsoft.com/office/word/2010/wordml" xmlns:w15="http://schemas.microsoft.com/office/word/2012/wordml" xmlns:w16cex="http://schemas.microsoft.com/office/word/2018/wordml/cex" xmlns:w16cid="http://schemas.microsoft.com/office/word/2016/wordml/cid" xmlns:w16="http://schemas.microsoft.com/office/word/2018/wordml" xmlns:w16sdtdh="http://schemas.microsoft.com/office/word/2020/wordml/sdtdatahash" xmlns:w16se="http://schemas.microsoft.com/office/word/2015/wordml/symex" xmlns:wpg="http://schemas.microsoft.com/office/word/2010/wordprocessingGroup" xmlns:wpi="http://schemas.microsoft.com/office/word/2010/wordprocessingInk" xmlns:wne="http://schemas.microsoft.com/office/word/2006/wordml" xmlns:wps="http://schemas.microsoft.com/office/word/2010/wordprocessingShape" mc:Ignorable="w14 w15 w16se w16cid w16 w16cex w16sdtdh wp14">
+<w:hdr xmlns:wpc="http://schemas.microsoft.com/office/word/2010/wordprocessingCanvas" xmlns:cx="http://schemas.microsoft.com/office/drawing/2014/chartex" xmlns:cx1="http://schemas.microsoft.com/office/drawing/2015/9/8/chartex" xmlns:cx2="http://schemas.microsoft.com/office/drawing/2015/10/21/chartex" xmlns:cx3="http://schemas.microsoft.com/office/drawing/2016/5/9/chartex" xmlns:cx4="http://schemas.microsoft.com/office/drawing/2016/5/10/chartex" xmlns:cx5="http://schemas.microsoft.com/office/drawing/2016/5/11/chartex" xmlns:cx6="http://schemas.microsoft.com/office/drawing/2016/5/12/chartex" xmlns:cx7="http://schemas.microsoft.com/office/drawing/2016/5/13/chartex" xmlns:cx8="http://schemas.microsoft.com/office/drawing/2016/5/14/chartex" xmlns:mc="http://schemas.openxmlformats.org/markup-compatibility/2006" xmlns:aink="http://schemas.microsoft.com/office/drawing/2016/ink" xmlns:am3d="http://schemas.microsoft.com/office/drawing/2017/model3d" xmlns:o="urn:schemas-microsoft-com:office:office" xmlns:r="http://schemas.openxmlformats.org/officeDocument/2006/relationships" xmlns:m="http://schemas.openxmlformats.org/officeDocument/2006/math" xmlns:v="urn:schemas-microsoft-com:vml" xmlns:wp14="http://schemas.microsoft.com/office/word/2010/wordprocessingDrawing" xmlns:wp="http://schemas.openxmlformats.org/drawingml/2006/wordprocessingDrawing" xmlns:w10="urn:schemas-microsoft-com:office:word" xmlns:w="http://schemas.openxmlformats.org/wordprocessingml/2006/main" xmlns:w14="http://schemas.microsoft.com/office/word/2010/wordml" xmlns:w15="http://schemas.microsoft.com/office/word/2012/wordml" xmlns:w16cex="http://schemas.microsoft.com/office/word/2018/wordml/cex" xmlns:w16cid="http://schemas.microsoft.com/office/word/2016/wordml/cid" xmlns:w16="http://schemas.microsoft.com/office/word/2018/wordml" xmlns:w16se="http://schemas.microsoft.com/office/word/2015/wordml/symex" xmlns:wpg="http://schemas.microsoft.com/office/word/2010/wordprocessingGroup" xmlns:wpi="http://schemas.microsoft.com/office/word/2010/wordprocessingInk" xmlns:wne="http://schemas.microsoft.com/office/word/2006/wordml" xmlns:wps="http://schemas.microsoft.com/office/word/2010/wordprocessingShape" mc:Ignorable="w14 w15 w16se w16cid w16 w16cex wp14">
   <w:p>
     <w:pPr>
       <w:pStyle w:val="Sidehoved"/>
@@ -2959,7 +2766,7 @@
 </file>
 
 <file path=word/header3.xml><?xml version="1.0" encoding="utf-8"?>
-<w:hdr xmlns:wpc="http://schemas.microsoft.com/office/word/2010/wordprocessingCanvas" xmlns:cx="http://schemas.microsoft.com/office/drawing/2014/chartex" xmlns:cx1="http://schemas.microsoft.com/office/drawing/2015/9/8/chartex" xmlns:cx2="http://schemas.microsoft.com/office/drawing/2015/10/21/chartex" xmlns:cx3="http://schemas.microsoft.com/office/drawing/2016/5/9/chartex" xmlns:cx4="http://schemas.microsoft.com/office/drawing/2016/5/10/chartex" xmlns:cx5="http://schemas.microsoft.com/office/drawing/2016/5/11/chartex" xmlns:cx6="http://schemas.microsoft.com/office/drawing/2016/5/12/chartex" xmlns:cx7="http://schemas.microsoft.com/office/drawing/2016/5/13/chartex" xmlns:cx8="http://schemas.microsoft.com/office/drawing/2016/5/14/chartex" xmlns:mc="http://schemas.openxmlformats.org/markup-compatibility/2006" xmlns:aink="http://schemas.microsoft.com/office/drawing/2016/ink" xmlns:am3d="http://schemas.microsoft.com/office/drawing/2017/model3d" xmlns:o="urn:schemas-microsoft-com:office:office" xmlns:r="http://schemas.openxmlformats.org/officeDocument/2006/relationships" xmlns:m="http://schemas.openxmlformats.org/officeDocument/2006/math" xmlns:v="urn:schemas-microsoft-com:vml" xmlns:wp14="http://schemas.microsoft.com/office/word/2010/wordprocessingDrawing" xmlns:wp="http://schemas.openxmlformats.org/drawingml/2006/wordprocessingDrawing" xmlns:w10="urn:schemas-microsoft-com:office:word" xmlns:w="http://schemas.openxmlformats.org/wordprocessingml/2006/main" xmlns:w14="http://schemas.microsoft.com/office/word/2010/wordml" xmlns:w15="http://schemas.microsoft.com/office/word/2012/wordml" xmlns:w16cex="http://schemas.microsoft.com/office/word/2018/wordml/cex" xmlns:w16cid="http://schemas.microsoft.com/office/word/2016/wordml/cid" xmlns:w16="http://schemas.microsoft.com/office/word/2018/wordml" xmlns:w16sdtdh="http://schemas.microsoft.com/office/word/2020/wordml/sdtdatahash" xmlns:w16se="http://schemas.microsoft.com/office/word/2015/wordml/symex" xmlns:wpg="http://schemas.microsoft.com/office/word/2010/wordprocessingGroup" xmlns:wpi="http://schemas.microsoft.com/office/word/2010/wordprocessingInk" xmlns:wne="http://schemas.microsoft.com/office/word/2006/wordml" xmlns:wps="http://schemas.microsoft.com/office/word/2010/wordprocessingShape" mc:Ignorable="w14 w15 w16se w16cid w16 w16cex w16sdtdh wp14">
+<w:hdr xmlns:wpc="http://schemas.microsoft.com/office/word/2010/wordprocessingCanvas" xmlns:cx="http://schemas.microsoft.com/office/drawing/2014/chartex" xmlns:cx1="http://schemas.microsoft.com/office/drawing/2015/9/8/chartex" xmlns:cx2="http://schemas.microsoft.com/office/drawing/2015/10/21/chartex" xmlns:cx3="http://schemas.microsoft.com/office/drawing/2016/5/9/chartex" xmlns:cx4="http://schemas.microsoft.com/office/drawing/2016/5/10/chartex" xmlns:cx5="http://schemas.microsoft.com/office/drawing/2016/5/11/chartex" xmlns:cx6="http://schemas.microsoft.com/office/drawing/2016/5/12/chartex" xmlns:cx7="http://schemas.microsoft.com/office/drawing/2016/5/13/chartex" xmlns:cx8="http://schemas.microsoft.com/office/drawing/2016/5/14/chartex" xmlns:mc="http://schemas.openxmlformats.org/markup-compatibility/2006" xmlns:aink="http://schemas.microsoft.com/office/drawing/2016/ink" xmlns:am3d="http://schemas.microsoft.com/office/drawing/2017/model3d" xmlns:o="urn:schemas-microsoft-com:office:office" xmlns:r="http://schemas.openxmlformats.org/officeDocument/2006/relationships" xmlns:m="http://schemas.openxmlformats.org/officeDocument/2006/math" xmlns:v="urn:schemas-microsoft-com:vml" xmlns:wp14="http://schemas.microsoft.com/office/word/2010/wordprocessingDrawing" xmlns:wp="http://schemas.openxmlformats.org/drawingml/2006/wordprocessingDrawing" xmlns:w10="urn:schemas-microsoft-com:office:word" xmlns:w="http://schemas.openxmlformats.org/wordprocessingml/2006/main" xmlns:w14="http://schemas.microsoft.com/office/word/2010/wordml" xmlns:w15="http://schemas.microsoft.com/office/word/2012/wordml" xmlns:w16cex="http://schemas.microsoft.com/office/word/2018/wordml/cex" xmlns:w16cid="http://schemas.microsoft.com/office/word/2016/wordml/cid" xmlns:w16="http://schemas.microsoft.com/office/word/2018/wordml" xmlns:w16se="http://schemas.microsoft.com/office/word/2015/wordml/symex" xmlns:wpg="http://schemas.microsoft.com/office/word/2010/wordprocessingGroup" xmlns:wpi="http://schemas.microsoft.com/office/word/2010/wordprocessingInk" xmlns:wne="http://schemas.microsoft.com/office/word/2006/wordml" xmlns:wps="http://schemas.microsoft.com/office/word/2010/wordprocessingShape" mc:Ignorable="w14 w15 w16se w16cid w16 w16cex wp14">
   <w:p>
     <w:pPr>
       <w:pStyle w:val="Sidehoved"/>
@@ -2969,7 +2776,7 @@
 </file>
 
 <file path=word/numbering.xml><?xml version="1.0" encoding="utf-8"?>
-<w:numbering xmlns:wpc="http://schemas.microsoft.com/office/word/2010/wordprocessingCanvas" xmlns:cx="http://schemas.microsoft.com/office/drawing/2014/chartex" xmlns:cx1="http://schemas.microsoft.com/office/drawing/2015/9/8/chartex" xmlns:cx2="http://schemas.microsoft.com/office/drawing/2015/10/21/chartex" xmlns:cx3="http://schemas.microsoft.com/office/drawing/2016/5/9/chartex" xmlns:cx4="http://schemas.microsoft.com/office/drawing/2016/5/10/chartex" xmlns:cx5="http://schemas.microsoft.com/office/drawing/2016/5/11/chartex" xmlns:cx6="http://schemas.microsoft.com/office/drawing/2016/5/12/chartex" xmlns:cx7="http://schemas.microsoft.com/office/drawing/2016/5/13/chartex" xmlns:cx8="http://schemas.microsoft.com/office/drawing/2016/5/14/chartex" xmlns:mc="http://schemas.openxmlformats.org/markup-compatibility/2006" xmlns:aink="http://schemas.microsoft.com/office/drawing/2016/ink" xmlns:am3d="http://schemas.microsoft.com/office/drawing/2017/model3d" xmlns:o="urn:schemas-microsoft-com:office:office" xmlns:r="http://schemas.openxmlformats.org/officeDocument/2006/relationships" xmlns:m="http://schemas.openxmlformats.org/officeDocument/2006/math" xmlns:v="urn:schemas-microsoft-com:vml" xmlns:wp14="http://schemas.microsoft.com/office/word/2010/wordprocessingDrawing" xmlns:wp="http://schemas.openxmlformats.org/drawingml/2006/wordprocessingDrawing" xmlns:w10="urn:schemas-microsoft-com:office:word" xmlns:w="http://schemas.openxmlformats.org/wordprocessingml/2006/main" xmlns:w14="http://schemas.microsoft.com/office/word/2010/wordml" xmlns:w15="http://schemas.microsoft.com/office/word/2012/wordml" xmlns:w16cex="http://schemas.microsoft.com/office/word/2018/wordml/cex" xmlns:w16cid="http://schemas.microsoft.com/office/word/2016/wordml/cid" xmlns:w16="http://schemas.microsoft.com/office/word/2018/wordml" xmlns:w16sdtdh="http://schemas.microsoft.com/office/word/2020/wordml/sdtdatahash" xmlns:w16se="http://schemas.microsoft.com/office/word/2015/wordml/symex" xmlns:wpg="http://schemas.microsoft.com/office/word/2010/wordprocessingGroup" xmlns:wpi="http://schemas.microsoft.com/office/word/2010/wordprocessingInk" xmlns:wne="http://schemas.microsoft.com/office/word/2006/wordml" xmlns:wps="http://schemas.microsoft.com/office/word/2010/wordprocessingShape" mc:Ignorable="w14 w15 w16se w16cid w16 w16cex w16sdtdh wp14">
+<w:numbering xmlns:wpc="http://schemas.microsoft.com/office/word/2010/wordprocessingCanvas" xmlns:cx="http://schemas.microsoft.com/office/drawing/2014/chartex" xmlns:cx1="http://schemas.microsoft.com/office/drawing/2015/9/8/chartex" xmlns:cx2="http://schemas.microsoft.com/office/drawing/2015/10/21/chartex" xmlns:cx3="http://schemas.microsoft.com/office/drawing/2016/5/9/chartex" xmlns:cx4="http://schemas.microsoft.com/office/drawing/2016/5/10/chartex" xmlns:cx5="http://schemas.microsoft.com/office/drawing/2016/5/11/chartex" xmlns:cx6="http://schemas.microsoft.com/office/drawing/2016/5/12/chartex" xmlns:cx7="http://schemas.microsoft.com/office/drawing/2016/5/13/chartex" xmlns:cx8="http://schemas.microsoft.com/office/drawing/2016/5/14/chartex" xmlns:mc="http://schemas.openxmlformats.org/markup-compatibility/2006" xmlns:aink="http://schemas.microsoft.com/office/drawing/2016/ink" xmlns:am3d="http://schemas.microsoft.com/office/drawing/2017/model3d" xmlns:o="urn:schemas-microsoft-com:office:office" xmlns:r="http://schemas.openxmlformats.org/officeDocument/2006/relationships" xmlns:m="http://schemas.openxmlformats.org/officeDocument/2006/math" xmlns:v="urn:schemas-microsoft-com:vml" xmlns:wp14="http://schemas.microsoft.com/office/word/2010/wordprocessingDrawing" xmlns:wp="http://schemas.openxmlformats.org/drawingml/2006/wordprocessingDrawing" xmlns:w10="urn:schemas-microsoft-com:office:word" xmlns:w="http://schemas.openxmlformats.org/wordprocessingml/2006/main" xmlns:w14="http://schemas.microsoft.com/office/word/2010/wordml" xmlns:w15="http://schemas.microsoft.com/office/word/2012/wordml" xmlns:w16cex="http://schemas.microsoft.com/office/word/2018/wordml/cex" xmlns:w16cid="http://schemas.microsoft.com/office/word/2016/wordml/cid" xmlns:w16="http://schemas.microsoft.com/office/word/2018/wordml" xmlns:w16se="http://schemas.microsoft.com/office/word/2015/wordml/symex" xmlns:wpg="http://schemas.microsoft.com/office/word/2010/wordprocessingGroup" xmlns:wpi="http://schemas.microsoft.com/office/word/2010/wordprocessingInk" xmlns:wne="http://schemas.microsoft.com/office/word/2006/wordml" xmlns:wps="http://schemas.microsoft.com/office/word/2010/wordprocessingShape" mc:Ignorable="w14 w15 w16se w16cid w16 w16cex wp14">
   <w:abstractNum w:abstractNumId="0" w15:restartNumberingAfterBreak="0">
     <w:nsid w:val="3FE03BA2"/>
     <w:multiLevelType w:val="hybridMultilevel"/>
@@ -3089,7 +2896,7 @@
 </file>
 
 <file path=word/styles.xml><?xml version="1.0" encoding="utf-8"?>
-<w:styles xmlns:mc="http://schemas.openxmlformats.org/markup-compatibility/2006" xmlns:r="http://schemas.openxmlformats.org/officeDocument/2006/relationships" xmlns:w="http://schemas.openxmlformats.org/wordprocessingml/2006/main" xmlns:w14="http://schemas.microsoft.com/office/word/2010/wordml" xmlns:w15="http://schemas.microsoft.com/office/word/2012/wordml" xmlns:w16cex="http://schemas.microsoft.com/office/word/2018/wordml/cex" xmlns:w16cid="http://schemas.microsoft.com/office/word/2016/wordml/cid" xmlns:w16="http://schemas.microsoft.com/office/word/2018/wordml" xmlns:w16sdtdh="http://schemas.microsoft.com/office/word/2020/wordml/sdtdatahash" xmlns:w16se="http://schemas.microsoft.com/office/word/2015/wordml/symex" mc:Ignorable="w14 w15 w16se w16cid w16 w16cex w16sdtdh">
+<w:styles xmlns:mc="http://schemas.openxmlformats.org/markup-compatibility/2006" xmlns:r="http://schemas.openxmlformats.org/officeDocument/2006/relationships" xmlns:w="http://schemas.openxmlformats.org/wordprocessingml/2006/main" xmlns:w14="http://schemas.microsoft.com/office/word/2010/wordml" xmlns:w15="http://schemas.microsoft.com/office/word/2012/wordml" xmlns:w16cex="http://schemas.microsoft.com/office/word/2018/wordml/cex" xmlns:w16cid="http://schemas.microsoft.com/office/word/2016/wordml/cid" xmlns:w16="http://schemas.microsoft.com/office/word/2018/wordml" xmlns:w16se="http://schemas.microsoft.com/office/word/2015/wordml/symex" mc:Ignorable="w14 w15 w16se w16cid w16 w16cex">
   <w:docDefaults>
     <w:rPrDefault>
       <w:rPr>
@@ -4096,7 +3903,7 @@
 </file>
 
 <file path=customXml/itemProps1.xml><?xml version="1.0" encoding="utf-8"?>
-<ds:datastoreItem xmlns:ds="http://schemas.openxmlformats.org/officeDocument/2006/customXml" ds:itemID="{D51E4BFB-1D44-43A7-8240-DA80E34E769E}">
+<ds:datastoreItem xmlns:ds="http://schemas.openxmlformats.org/officeDocument/2006/customXml" ds:itemID="{098853F5-7B09-422E-961C-D998B21A394E}">
   <ds:schemaRefs>
     <ds:schemaRef ds:uri="http://schemas.openxmlformats.org/officeDocument/2006/bibliography"/>
   </ds:schemaRefs>

--- a/Dokumentation/Dokumentation.docx
+++ b/Dokumentation/Dokumentation.docx
@@ -1,6 +1,6 @@
 
 <file path=word/document.xml><?xml version="1.0" encoding="utf-8"?>
-<w:document xmlns:wpc="http://schemas.microsoft.com/office/word/2010/wordprocessingCanvas" xmlns:cx="http://schemas.microsoft.com/office/drawing/2014/chartex" xmlns:cx1="http://schemas.microsoft.com/office/drawing/2015/9/8/chartex" xmlns:cx2="http://schemas.microsoft.com/office/drawing/2015/10/21/chartex" xmlns:cx3="http://schemas.microsoft.com/office/drawing/2016/5/9/chartex" xmlns:cx4="http://schemas.microsoft.com/office/drawing/2016/5/10/chartex" xmlns:cx5="http://schemas.microsoft.com/office/drawing/2016/5/11/chartex" xmlns:cx6="http://schemas.microsoft.com/office/drawing/2016/5/12/chartex" xmlns:cx7="http://schemas.microsoft.com/office/drawing/2016/5/13/chartex" xmlns:cx8="http://schemas.microsoft.com/office/drawing/2016/5/14/chartex" xmlns:mc="http://schemas.openxmlformats.org/markup-compatibility/2006" xmlns:aink="http://schemas.microsoft.com/office/drawing/2016/ink" xmlns:am3d="http://schemas.microsoft.com/office/drawing/2017/model3d" xmlns:o="urn:schemas-microsoft-com:office:office" xmlns:r="http://schemas.openxmlformats.org/officeDocument/2006/relationships" xmlns:m="http://schemas.openxmlformats.org/officeDocument/2006/math" xmlns:v="urn:schemas-microsoft-com:vml" xmlns:wp14="http://schemas.microsoft.com/office/word/2010/wordprocessingDrawing" xmlns:wp="http://schemas.openxmlformats.org/drawingml/2006/wordprocessingDrawing" xmlns:w10="urn:schemas-microsoft-com:office:word" xmlns:w="http://schemas.openxmlformats.org/wordprocessingml/2006/main" xmlns:w14="http://schemas.microsoft.com/office/word/2010/wordml" xmlns:w15="http://schemas.microsoft.com/office/word/2012/wordml" xmlns:w16cex="http://schemas.microsoft.com/office/word/2018/wordml/cex" xmlns:w16cid="http://schemas.microsoft.com/office/word/2016/wordml/cid" xmlns:w16="http://schemas.microsoft.com/office/word/2018/wordml" xmlns:w16se="http://schemas.microsoft.com/office/word/2015/wordml/symex" xmlns:wpg="http://schemas.microsoft.com/office/word/2010/wordprocessingGroup" xmlns:wpi="http://schemas.microsoft.com/office/word/2010/wordprocessingInk" xmlns:wne="http://schemas.microsoft.com/office/word/2006/wordml" xmlns:wps="http://schemas.microsoft.com/office/word/2010/wordprocessingShape" mc:Ignorable="w14 w15 w16se w16cid w16 w16cex wp14">
+<w:document xmlns:wpc="http://schemas.microsoft.com/office/word/2010/wordprocessingCanvas" xmlns:cx="http://schemas.microsoft.com/office/drawing/2014/chartex" xmlns:cx1="http://schemas.microsoft.com/office/drawing/2015/9/8/chartex" xmlns:cx2="http://schemas.microsoft.com/office/drawing/2015/10/21/chartex" xmlns:cx3="http://schemas.microsoft.com/office/drawing/2016/5/9/chartex" xmlns:cx4="http://schemas.microsoft.com/office/drawing/2016/5/10/chartex" xmlns:cx5="http://schemas.microsoft.com/office/drawing/2016/5/11/chartex" xmlns:cx6="http://schemas.microsoft.com/office/drawing/2016/5/12/chartex" xmlns:cx7="http://schemas.microsoft.com/office/drawing/2016/5/13/chartex" xmlns:cx8="http://schemas.microsoft.com/office/drawing/2016/5/14/chartex" xmlns:mc="http://schemas.openxmlformats.org/markup-compatibility/2006" xmlns:aink="http://schemas.microsoft.com/office/drawing/2016/ink" xmlns:am3d="http://schemas.microsoft.com/office/drawing/2017/model3d" xmlns:o="urn:schemas-microsoft-com:office:office" xmlns:r="http://schemas.openxmlformats.org/officeDocument/2006/relationships" xmlns:m="http://schemas.openxmlformats.org/officeDocument/2006/math" xmlns:v="urn:schemas-microsoft-com:vml" xmlns:wp14="http://schemas.microsoft.com/office/word/2010/wordprocessingDrawing" xmlns:wp="http://schemas.openxmlformats.org/drawingml/2006/wordprocessingDrawing" xmlns:w10="urn:schemas-microsoft-com:office:word" xmlns:w="http://schemas.openxmlformats.org/wordprocessingml/2006/main" xmlns:w14="http://schemas.microsoft.com/office/word/2010/wordml" xmlns:w15="http://schemas.microsoft.com/office/word/2012/wordml" xmlns:w16cex="http://schemas.microsoft.com/office/word/2018/wordml/cex" xmlns:w16cid="http://schemas.microsoft.com/office/word/2016/wordml/cid" xmlns:w16="http://schemas.microsoft.com/office/word/2018/wordml" xmlns:w16sdtdh="http://schemas.microsoft.com/office/word/2020/wordml/sdtdatahash" xmlns:w16se="http://schemas.microsoft.com/office/word/2015/wordml/symex" xmlns:wpg="http://schemas.microsoft.com/office/word/2010/wordprocessingGroup" xmlns:wpi="http://schemas.microsoft.com/office/word/2010/wordprocessingInk" xmlns:wne="http://schemas.microsoft.com/office/word/2006/wordml" xmlns:wps="http://schemas.microsoft.com/office/word/2010/wordprocessingShape" mc:Ignorable="w14 w15 w16se w16cid w16 w16cex w16sdtdh wp14">
   <w:body>
     <w:sdt>
       <w:sdtPr>
@@ -1188,6 +1188,9 @@
         <w:spacing w:line="240" w:lineRule="auto"/>
       </w:pPr>
       <w:r>
+        <w:rPr>
+          <w:highlight w:val="green"/>
+        </w:rPr>
         <w:t>1: Eleven kan udvikle en simpel app til mobile enheder.</w:t>
       </w:r>
     </w:p>
@@ -1196,30 +1199,77 @@
         <w:spacing w:line="240" w:lineRule="auto"/>
       </w:pPr>
       <w:r>
-        <w:t>2: Eleven kan redegøre for filstrukturen i et native app-projekt i udviklingsværktøjet.</w:t>
-      </w:r>
-    </w:p>
-    <w:p>
-      <w:pPr>
-        <w:spacing w:line="240" w:lineRule="auto"/>
-      </w:pPr>
-      <w:r>
-        <w:t>3: Eleven kan redegøre for en app's Life Cycle, dvs. hvilke metoder der udføres når en app startes, skjules, vises og afsluttes.</w:t>
-      </w:r>
-    </w:p>
-    <w:p>
-      <w:pPr>
-        <w:spacing w:line="240" w:lineRule="auto"/>
-      </w:pPr>
-      <w:r>
+        <w:rPr>
+          <w:highlight w:val="green"/>
+        </w:rPr>
+        <w:t xml:space="preserve">2: Eleven kan redegøre for filstrukturen i et </w:t>
+      </w:r>
+      <w:proofErr w:type="spellStart"/>
+      <w:r>
+        <w:rPr>
+          <w:highlight w:val="green"/>
+        </w:rPr>
+        <w:t>native</w:t>
+      </w:r>
+      <w:proofErr w:type="spellEnd"/>
+      <w:r>
+        <w:rPr>
+          <w:highlight w:val="green"/>
+        </w:rPr>
+        <w:t xml:space="preserve"> app-projekt i udviklingsværktøjet.</w:t>
+      </w:r>
+    </w:p>
+    <w:p>
+      <w:pPr>
+        <w:spacing w:line="240" w:lineRule="auto"/>
+      </w:pPr>
+      <w:r>
+        <w:t xml:space="preserve">3: Eleven kan redegøre for en </w:t>
+      </w:r>
+      <w:proofErr w:type="spellStart"/>
+      <w:proofErr w:type="gramStart"/>
+      <w:r>
+        <w:t>app's</w:t>
+      </w:r>
+      <w:proofErr w:type="spellEnd"/>
+      <w:proofErr w:type="gramEnd"/>
+      <w:r>
+        <w:t xml:space="preserve"> Life </w:t>
+      </w:r>
+      <w:proofErr w:type="spellStart"/>
+      <w:r>
+        <w:t>Cycle</w:t>
+      </w:r>
+      <w:proofErr w:type="spellEnd"/>
+      <w:r>
+        <w:t>, dvs. hvilke metoder der udføres når en app startes, skjules, vises og afsluttes.</w:t>
+      </w:r>
+    </w:p>
+    <w:p>
+      <w:pPr>
+        <w:spacing w:line="240" w:lineRule="auto"/>
+        <w:rPr>
+          <w:highlight w:val="green"/>
+        </w:rPr>
+      </w:pPr>
+      <w:r>
+        <w:rPr>
+          <w:highlight w:val="green"/>
+        </w:rPr>
         <w:t>4: Eleven kan programmere en simpel brugerflade, eksempelvis en knap og et tekstfelt.</w:t>
       </w:r>
     </w:p>
     <w:p>
       <w:pPr>
         <w:spacing w:line="240" w:lineRule="auto"/>
-      </w:pPr>
-      <w:r>
+        <w:rPr>
+          <w:highlight w:val="green"/>
+        </w:rPr>
+      </w:pPr>
+      <w:r>
+        <w:rPr>
+          <w:highlight w:val="green"/>
+        </w:rPr>
         <w:t>5: Eleven kan med et grafisk værktøj designe en brugerflade med de mest almindelige elementer.</w:t>
       </w:r>
     </w:p>
@@ -1228,6 +1278,9 @@
         <w:spacing w:line="240" w:lineRule="auto"/>
       </w:pPr>
       <w:r>
+        <w:rPr>
+          <w:highlight w:val="green"/>
+        </w:rPr>
         <w:t>6: Eleven kan redegøre for og anvende relevante eventhandlers for brugerfladen.</w:t>
       </w:r>
     </w:p>
@@ -1236,6 +1289,9 @@
         <w:spacing w:line="240" w:lineRule="auto"/>
       </w:pPr>
       <w:r>
+        <w:rPr>
+          <w:highlight w:val="yellow"/>
+        </w:rPr>
         <w:t>7: Eleven kan via programkode starte andre programmer/processer på enheden f.eks. en browser.</w:t>
       </w:r>
     </w:p>
@@ -1252,22 +1308,37 @@
         <w:spacing w:line="240" w:lineRule="auto"/>
       </w:pPr>
       <w:r>
+        <w:rPr>
+          <w:highlight w:val="green"/>
+        </w:rPr>
         <w:t>9: Eleven kan oprette forskellige brugerflader i samme app, hvor der kan overføres data imellem disse.</w:t>
       </w:r>
     </w:p>
     <w:p>
       <w:pPr>
         <w:spacing w:line="240" w:lineRule="auto"/>
-      </w:pPr>
-      <w:r>
+        <w:rPr>
+          <w:highlight w:val="green"/>
+        </w:rPr>
+      </w:pPr>
+      <w:r>
+        <w:rPr>
+          <w:highlight w:val="green"/>
+        </w:rPr>
         <w:t>10: Eleven kan beskrive de væsentligste forskelle på udviklingsmiljøer til forskellige mobil-platforme.</w:t>
       </w:r>
     </w:p>
     <w:p>
       <w:pPr>
         <w:spacing w:line="240" w:lineRule="auto"/>
-      </w:pPr>
-      <w:r>
+        <w:rPr>
+          <w:highlight w:val="green"/>
+        </w:rPr>
+      </w:pPr>
+      <w:r>
+        <w:rPr>
+          <w:highlight w:val="green"/>
+        </w:rPr>
         <w:t>11: Eleven kan dokumentere og kommentere sin kode.</w:t>
       </w:r>
     </w:p>
@@ -1276,6 +1347,9 @@
         <w:spacing w:line="240" w:lineRule="auto"/>
       </w:pPr>
       <w:r>
+        <w:rPr>
+          <w:highlight w:val="green"/>
+        </w:rPr>
         <w:t>12: Eleven kan gennem en brugertest dokumentere funktionaliteten og brugeroplevelsen i en udviklet app.</w:t>
       </w:r>
     </w:p>
@@ -1295,6 +1369,9 @@
         <w:spacing w:line="240" w:lineRule="auto"/>
       </w:pPr>
       <w:r>
+        <w:rPr>
+          <w:highlight w:val="green"/>
+        </w:rPr>
         <w:t>1: Eleven kan udvikle en appløsning, der kan afvikles på forskellige mobile platformsteknologier.</w:t>
       </w:r>
     </w:p>
@@ -1303,6 +1380,9 @@
         <w:spacing w:line="240" w:lineRule="auto"/>
       </w:pPr>
       <w:r>
+        <w:rPr>
+          <w:highlight w:val="green"/>
+        </w:rPr>
         <w:t>2: Eleven kan installere, konfigurere og anvende et cross-platformsudviklingsmiljø.</w:t>
       </w:r>
     </w:p>
@@ -1311,6 +1391,9 @@
         <w:spacing w:line="240" w:lineRule="auto"/>
       </w:pPr>
       <w:r>
+        <w:rPr>
+          <w:highlight w:val="green"/>
+        </w:rPr>
         <w:t>3: Eleven kan programmere en appløsning med menuer.</w:t>
       </w:r>
     </w:p>
@@ -1319,6 +1402,9 @@
         <w:spacing w:line="240" w:lineRule="auto"/>
       </w:pPr>
       <w:r>
+        <w:rPr>
+          <w:highlight w:val="green"/>
+        </w:rPr>
         <w:t>4: Eleven kan programmere en appløsning, der kan vise dynamisk oprettede lister på skærmen og reagere på brugerens valg.</w:t>
       </w:r>
     </w:p>
@@ -1327,23 +1413,74 @@
         <w:spacing w:line="240" w:lineRule="auto"/>
       </w:pPr>
       <w:r>
-        <w:t>5: Eleven kan programmere en appløsning, der kan gemme persistent data lokalt på enheden.</w:t>
-      </w:r>
-    </w:p>
-    <w:p>
-      <w:pPr>
-        <w:spacing w:line="240" w:lineRule="auto"/>
-      </w:pPr>
-      <w:r>
-        <w:t>6: Eleven kan programmere en appløsning, der kan anvende enhedens sensorer f.eks. gyroskop, accelerometer, temperatur osv.</w:t>
-      </w:r>
-    </w:p>
-    <w:p>
-      <w:pPr>
-        <w:spacing w:line="240" w:lineRule="auto"/>
-      </w:pPr>
-      <w:r>
-        <w:t>7: Eleven kan tilpasse en responsiv brugerflade, der kan orientere sig efter landskab eller portræt.</w:t>
+        <w:rPr>
+          <w:highlight w:val="yellow"/>
+        </w:rPr>
+        <w:t xml:space="preserve">5: Eleven kan programmere en appløsning, der kan gemme </w:t>
+      </w:r>
+      <w:proofErr w:type="spellStart"/>
+      <w:r>
+        <w:rPr>
+          <w:highlight w:val="yellow"/>
+        </w:rPr>
+        <w:t>persistent</w:t>
+      </w:r>
+      <w:proofErr w:type="spellEnd"/>
+      <w:r>
+        <w:rPr>
+          <w:highlight w:val="yellow"/>
+        </w:rPr>
+        <w:t xml:space="preserve"> data lokalt på enheden.</w:t>
+      </w:r>
+    </w:p>
+    <w:p>
+      <w:pPr>
+        <w:spacing w:line="240" w:lineRule="auto"/>
+      </w:pPr>
+      <w:r>
+        <w:rPr>
+          <w:highlight w:val="green"/>
+        </w:rPr>
+        <w:t xml:space="preserve">6: Eleven kan programmere en appløsning, der kan anvende enhedens sensorer f.eks. gyroskop, </w:t>
+      </w:r>
+      <w:proofErr w:type="spellStart"/>
+      <w:r>
+        <w:rPr>
+          <w:highlight w:val="green"/>
+        </w:rPr>
+        <w:t>accelerometer</w:t>
+      </w:r>
+      <w:proofErr w:type="spellEnd"/>
+      <w:r>
+        <w:rPr>
+          <w:highlight w:val="green"/>
+        </w:rPr>
+        <w:t>, temperatur osv.</w:t>
+      </w:r>
+    </w:p>
+    <w:p>
+      <w:pPr>
+        <w:spacing w:line="240" w:lineRule="auto"/>
+      </w:pPr>
+      <w:r>
+        <w:rPr>
+          <w:highlight w:val="yellow"/>
+        </w:rPr>
+        <w:t xml:space="preserve">7: Eleven kan tilpasse en </w:t>
+      </w:r>
+      <w:proofErr w:type="spellStart"/>
+      <w:r>
+        <w:rPr>
+          <w:highlight w:val="yellow"/>
+        </w:rPr>
+        <w:t>responsiv</w:t>
+      </w:r>
+      <w:proofErr w:type="spellEnd"/>
+      <w:r>
+        <w:rPr>
+          <w:highlight w:val="yellow"/>
+        </w:rPr>
+        <w:t xml:space="preserve"> brugerflade, der kan orientere sig efter landskab eller portræt.</w:t>
       </w:r>
     </w:p>
     <w:p>
@@ -1359,6 +1496,9 @@
         <w:spacing w:line="240" w:lineRule="auto"/>
       </w:pPr>
       <w:r>
+        <w:rPr>
+          <w:highlight w:val="yellow"/>
+        </w:rPr>
         <w:t>9: Eleven kan programmatisk få et grafisk element til at bevæge sig kontinuerligt på skærmen.</w:t>
       </w:r>
     </w:p>
@@ -1367,36 +1507,73 @@
         <w:spacing w:line="240" w:lineRule="auto"/>
       </w:pPr>
       <w:r>
-        <w:t>10: Eleven kan udvikle et program, hvor sensorer, touch-skærmen og objekter, der bevæger sig, fungerer sammen på en enkel måde.</w:t>
-      </w:r>
-    </w:p>
-    <w:p>
-      <w:pPr>
-        <w:spacing w:line="240" w:lineRule="auto"/>
-      </w:pPr>
-      <w:r>
-        <w:t>11: Eleven kan benytte f.eks. Repository Pattern og Dependency Injection til minimering af afhængigheder mellem moduler.</w:t>
-      </w:r>
-    </w:p>
-    <w:p>
-      <w:pPr>
-        <w:spacing w:line="240" w:lineRule="auto"/>
-        <w:rPr>
-          <w:lang w:val="en-US"/>
-        </w:rPr>
-      </w:pPr>
-      <w:r>
-        <w:rPr>
-          <w:lang w:val="en-US"/>
-        </w:rPr>
-        <w:t>12: Eleven kan benytte Inversion of Control Pattern (f.eks. Dependency Injection).</w:t>
-      </w:r>
-    </w:p>
-    <w:p>
-      <w:pPr>
-        <w:spacing w:line="240" w:lineRule="auto"/>
-      </w:pPr>
-      <w:r>
+        <w:t xml:space="preserve">10: Eleven kan udvikle et program, hvor sensorer, </w:t>
+      </w:r>
+      <w:proofErr w:type="spellStart"/>
+      <w:r>
+        <w:t>touch-skærmen</w:t>
+      </w:r>
+      <w:proofErr w:type="spellEnd"/>
+      <w:r>
+        <w:t xml:space="preserve"> og objekter, der bevæger sig, fungerer sammen på en enkel måde.</w:t>
+      </w:r>
+    </w:p>
+    <w:p>
+      <w:pPr>
+        <w:spacing w:line="240" w:lineRule="auto"/>
+      </w:pPr>
+      <w:r>
+        <w:t xml:space="preserve">11: Eleven kan benytte f.eks. Repository Pattern og </w:t>
+      </w:r>
+      <w:proofErr w:type="spellStart"/>
+      <w:r>
+        <w:t>Dependency</w:t>
+      </w:r>
+      <w:proofErr w:type="spellEnd"/>
+      <w:r>
+        <w:t xml:space="preserve"> </w:t>
+      </w:r>
+      <w:proofErr w:type="spellStart"/>
+      <w:r>
+        <w:t>Injection</w:t>
+      </w:r>
+      <w:proofErr w:type="spellEnd"/>
+      <w:r>
+        <w:t xml:space="preserve"> til minimering af afhængigheder mellem moduler.</w:t>
+      </w:r>
+    </w:p>
+    <w:p>
+      <w:pPr>
+        <w:spacing w:line="240" w:lineRule="auto"/>
+      </w:pPr>
+      <w:r>
+        <w:t xml:space="preserve">12: Eleven kan benytte Inversion of Control Pattern (f.eks. </w:t>
+      </w:r>
+      <w:proofErr w:type="spellStart"/>
+      <w:r>
+        <w:t>Dependency</w:t>
+      </w:r>
+      <w:proofErr w:type="spellEnd"/>
+      <w:r>
+        <w:t xml:space="preserve"> </w:t>
+      </w:r>
+      <w:proofErr w:type="spellStart"/>
+      <w:r>
+        <w:t>Injection</w:t>
+      </w:r>
+      <w:proofErr w:type="spellEnd"/>
+      <w:r>
+        <w:t>).</w:t>
+      </w:r>
+    </w:p>
+    <w:p>
+      <w:pPr>
+        <w:spacing w:line="240" w:lineRule="auto"/>
+      </w:pPr>
+      <w:r>
+        <w:rPr>
+          <w:highlight w:val="green"/>
+        </w:rPr>
         <w:t>13: Eleven kan programmere en brugergrænseflade med asynkrone kald.</w:t>
       </w:r>
     </w:p>
@@ -1405,6 +1582,9 @@
         <w:spacing w:line="240" w:lineRule="auto"/>
       </w:pPr>
       <w:r>
+        <w:rPr>
+          <w:highlight w:val="green"/>
+        </w:rPr>
         <w:t>14: Eleven kan programmere asynkrone server services i forbindelse med web API.</w:t>
       </w:r>
     </w:p>
@@ -1413,6 +1593,9 @@
         <w:spacing w:line="240" w:lineRule="auto"/>
       </w:pPr>
       <w:r>
+        <w:rPr>
+          <w:highlight w:val="green"/>
+        </w:rPr>
         <w:t>15: Eleven kan gennem en brugertest dokumentere funktionaliteten og brugeroplevelsen i en udviklet appløsning.</w:t>
       </w:r>
     </w:p>
@@ -1421,6 +1604,9 @@
         <w:spacing w:line="240" w:lineRule="auto"/>
       </w:pPr>
       <w:r>
+        <w:rPr>
+          <w:highlight w:val="green"/>
+        </w:rPr>
         <w:t>16: Eleven kan redegøre for mulige sikkerhedsproblemer, der skal tages højde for i forbindelse med udvikling af appløsninger.</w:t>
       </w:r>
     </w:p>
@@ -1541,14 +1727,27 @@
                             <w:r>
                               <w:t xml:space="preserve">Figur </w:t>
                             </w:r>
-                            <w:fldSimple w:instr=" SEQ Figur \* ARABIC ">
-                              <w:r>
-                                <w:rPr>
-                                  <w:noProof/>
-                                </w:rPr>
-                                <w:t>1</w:t>
-                              </w:r>
-                            </w:fldSimple>
+                            <w:r>
+                              <w:fldChar w:fldCharType="begin"/>
+                            </w:r>
+                            <w:r>
+                              <w:instrText xml:space="preserve"> SEQ Figur \* ARABIC </w:instrText>
+                            </w:r>
+                            <w:r>
+                              <w:fldChar w:fldCharType="separate"/>
+                            </w:r>
+                            <w:r>
+                              <w:rPr>
+                                <w:noProof/>
+                              </w:rPr>
+                              <w:t>1</w:t>
+                            </w:r>
+                            <w:r>
+                              <w:rPr>
+                                <w:noProof/>
+                              </w:rPr>
+                              <w:fldChar w:fldCharType="end"/>
+                            </w:r>
                             <w:r>
                               <w:t xml:space="preserve"> Første App Design</w:t>
                             </w:r>
@@ -1569,7 +1768,11 @@
           </mc:Choice>
           <mc:Fallback>
             <w:pict>
-              <v:shape w14:anchorId="55A4042B" id="Tekstfelt 4" o:spid="_x0000_s1030" type="#_x0000_t202" style="position:absolute;margin-left:-.3pt;margin-top:210.25pt;width:95pt;height:.05pt;z-index:251662336;visibility:visible;mso-wrap-style:square;mso-wrap-distance-left:9pt;mso-wrap-distance-top:0;mso-wrap-distance-right:9pt;mso-wrap-distance-bottom:0;mso-position-horizontal:absolute;mso-position-horizontal-relative:text;mso-position-vertical:absolute;mso-position-vertical-relative:text;v-text-anchor:top" o:gfxdata="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" stroked="f">
+              <v:shapetype w14:anchorId="55A4042B" id="_x0000_t202" coordsize="21600,21600" o:spt="202" path="m,l,21600r21600,l21600,xe">
+                <v:stroke joinstyle="miter"/>
+                <v:path gradientshapeok="t" o:connecttype="rect"/>
+              </v:shapetype>
+              <v:shape id="Tekstfelt 4" o:spid="_x0000_s1030" type="#_x0000_t202" style="position:absolute;margin-left:-.3pt;margin-top:210.25pt;width:95pt;height:.05pt;z-index:251662336;visibility:visible;mso-wrap-style:square;mso-wrap-distance-left:9pt;mso-wrap-distance-top:0;mso-wrap-distance-right:9pt;mso-wrap-distance-bottom:0;mso-position-horizontal:absolute;mso-position-horizontal-relative:text;mso-position-vertical:absolute;mso-position-vertical-relative:text;v-text-anchor:top" o:gfxdata="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" stroked="f">
                 <v:textbox style="mso-fit-shape-to-text:t" inset="0,0,0,0">
                   <w:txbxContent>
                     <w:p>
@@ -1582,14 +1785,27 @@
                       <w:r>
                         <w:t xml:space="preserve">Figur </w:t>
                       </w:r>
-                      <w:fldSimple w:instr=" SEQ Figur \* ARABIC ">
-                        <w:r>
-                          <w:rPr>
-                            <w:noProof/>
-                          </w:rPr>
-                          <w:t>1</w:t>
-                        </w:r>
-                      </w:fldSimple>
+                      <w:r>
+                        <w:fldChar w:fldCharType="begin"/>
+                      </w:r>
+                      <w:r>
+                        <w:instrText xml:space="preserve"> SEQ Figur \* ARABIC </w:instrText>
+                      </w:r>
+                      <w:r>
+                        <w:fldChar w:fldCharType="separate"/>
+                      </w:r>
+                      <w:r>
+                        <w:rPr>
+                          <w:noProof/>
+                        </w:rPr>
+                        <w:t>1</w:t>
+                      </w:r>
+                      <w:r>
+                        <w:rPr>
+                          <w:noProof/>
+                        </w:rPr>
+                        <w:fldChar w:fldCharType="end"/>
+                      </w:r>
                       <w:r>
                         <w:t xml:space="preserve"> Første App Design</w:t>
                       </w:r>
@@ -1672,6 +1888,17 @@
       <w:pPr>
         <w:spacing w:line="240" w:lineRule="auto"/>
       </w:pPr>
+      <w:r>
+        <w:t>(</w:t>
+      </w:r>
+      <w:proofErr w:type="spellStart"/>
+      <w:r>
+        <w:t>Figma</w:t>
+      </w:r>
+      <w:proofErr w:type="spellEnd"/>
+      <w:r>
+        <w:t>)</w:t>
+      </w:r>
     </w:p>
     <w:p>
       <w:pPr>
@@ -1776,14 +2003,27 @@
       <w:r>
         <w:t xml:space="preserve">Figur </w:t>
       </w:r>
-      <w:fldSimple w:instr=" SEQ Figur \* ARABIC ">
-        <w:r>
-          <w:rPr>
-            <w:noProof/>
-          </w:rPr>
-          <w:t>2</w:t>
-        </w:r>
-      </w:fldSimple>
+      <w:r>
+        <w:fldChar w:fldCharType="begin"/>
+      </w:r>
+      <w:r>
+        <w:instrText xml:space="preserve"> SEQ Figur \* ARABIC </w:instrText>
+      </w:r>
+      <w:r>
+        <w:fldChar w:fldCharType="separate"/>
+      </w:r>
+      <w:r>
+        <w:rPr>
+          <w:noProof/>
+        </w:rPr>
+        <w:t>2</w:t>
+      </w:r>
+      <w:r>
+        <w:rPr>
+          <w:noProof/>
+        </w:rPr>
+        <w:fldChar w:fldCharType="end"/>
+      </w:r>
       <w:r>
         <w:t xml:space="preserve"> Blåt Lys Aktivt</w:t>
       </w:r>
@@ -1847,14 +2087,27 @@
       <w:r>
         <w:t xml:space="preserve">Figur </w:t>
       </w:r>
-      <w:fldSimple w:instr=" SEQ Figur \* ARABIC ">
-        <w:r>
-          <w:rPr>
-            <w:noProof/>
-          </w:rPr>
-          <w:t>3</w:t>
-        </w:r>
-      </w:fldSimple>
+      <w:r>
+        <w:fldChar w:fldCharType="begin"/>
+      </w:r>
+      <w:r>
+        <w:instrText xml:space="preserve"> SEQ Figur \* ARABIC </w:instrText>
+      </w:r>
+      <w:r>
+        <w:fldChar w:fldCharType="separate"/>
+      </w:r>
+      <w:r>
+        <w:rPr>
+          <w:noProof/>
+        </w:rPr>
+        <w:t>3</w:t>
+      </w:r>
+      <w:r>
+        <w:rPr>
+          <w:noProof/>
+        </w:rPr>
+        <w:fldChar w:fldCharType="end"/>
+      </w:r>
       <w:r>
         <w:t xml:space="preserve"> Øjn Venligt Lys Aktivt</w:t>
       </w:r>
@@ -1961,14 +2214,27 @@
       <w:r>
         <w:t xml:space="preserve">Figur </w:t>
       </w:r>
-      <w:fldSimple w:instr=" SEQ Figur \* ARABIC ">
-        <w:r>
-          <w:rPr>
-            <w:noProof/>
-          </w:rPr>
-          <w:t>4</w:t>
-        </w:r>
-      </w:fldSimple>
+      <w:r>
+        <w:fldChar w:fldCharType="begin"/>
+      </w:r>
+      <w:r>
+        <w:instrText xml:space="preserve"> SEQ Figur \* ARABIC </w:instrText>
+      </w:r>
+      <w:r>
+        <w:fldChar w:fldCharType="separate"/>
+      </w:r>
+      <w:r>
+        <w:rPr>
+          <w:noProof/>
+        </w:rPr>
+        <w:t>4</w:t>
+      </w:r>
+      <w:r>
+        <w:rPr>
+          <w:noProof/>
+        </w:rPr>
+        <w:fldChar w:fldCharType="end"/>
+      </w:r>
       <w:r>
         <w:t xml:space="preserve"> Datepicker i lys tilstand</w:t>
       </w:r>
@@ -2032,14 +2298,27 @@
       <w:r>
         <w:t xml:space="preserve">Figur </w:t>
       </w:r>
-      <w:fldSimple w:instr=" SEQ Figur \* ARABIC ">
-        <w:r>
-          <w:rPr>
-            <w:noProof/>
-          </w:rPr>
-          <w:t>5</w:t>
-        </w:r>
-      </w:fldSimple>
+      <w:r>
+        <w:fldChar w:fldCharType="begin"/>
+      </w:r>
+      <w:r>
+        <w:instrText xml:space="preserve"> SEQ Figur \* ARABIC </w:instrText>
+      </w:r>
+      <w:r>
+        <w:fldChar w:fldCharType="separate"/>
+      </w:r>
+      <w:r>
+        <w:rPr>
+          <w:noProof/>
+        </w:rPr>
+        <w:t>5</w:t>
+      </w:r>
+      <w:r>
+        <w:rPr>
+          <w:noProof/>
+        </w:rPr>
+        <w:fldChar w:fldCharType="end"/>
+      </w:r>
       <w:r>
         <w:t xml:space="preserve"> Datepicker i mørk tilstand</w:t>
       </w:r>
@@ -2067,13 +2346,29 @@
         <w:t xml:space="preserve">Skrifttype på designet </w:t>
       </w:r>
       <w:r>
-        <w:t xml:space="preserve">bliver primært valgt til Helvetica, da den er meget læsbar, og til tids dato stadig er den mest brugte skrifttype. </w:t>
-      </w:r>
+        <w:t xml:space="preserve">bliver primært valgt til </w:t>
+      </w:r>
+      <w:proofErr w:type="spellStart"/>
+      <w:r>
+        <w:t>Helvetica</w:t>
+      </w:r>
+      <w:proofErr w:type="spellEnd"/>
+      <w:r>
+        <w:t xml:space="preserve">, da den er meget læsbar, og til tids dato stadig er den mest brugte skrifttype. </w:t>
+      </w:r>
+      <w:proofErr w:type="spellStart"/>
       <w:r>
         <w:rPr>
           <w:rFonts w:ascii="Helvetica" w:hAnsi="Helvetica"/>
         </w:rPr>
-        <w:t>Helvetica eksempel.</w:t>
+        <w:t>Helvetica</w:t>
+      </w:r>
+      <w:proofErr w:type="spellEnd"/>
+      <w:r>
+        <w:rPr>
+          <w:rFonts w:ascii="Helvetica" w:hAnsi="Helvetica"/>
+        </w:rPr>
+        <w:t xml:space="preserve"> eksempel.</w:t>
       </w:r>
     </w:p>
     <w:p>
@@ -2084,13 +2379,29 @@
         </w:rPr>
       </w:pPr>
       <w:r>
-        <w:t xml:space="preserve">Den sekundære skrifttype er valgt til Roboto, da det er en skrifttype direkte udviklet fra Google til apps. </w:t>
-      </w:r>
+        <w:t xml:space="preserve">Den sekundære skrifttype er valgt til </w:t>
+      </w:r>
+      <w:proofErr w:type="spellStart"/>
+      <w:r>
+        <w:t>Roboto</w:t>
+      </w:r>
+      <w:proofErr w:type="spellEnd"/>
+      <w:r>
+        <w:t xml:space="preserve">, da det er en skrifttype direkte udviklet fra Google til apps. </w:t>
+      </w:r>
+      <w:proofErr w:type="spellStart"/>
       <w:r>
         <w:rPr>
           <w:rFonts w:ascii="Roboto" w:hAnsi="Roboto"/>
         </w:rPr>
-        <w:t>Roboto eksempel.</w:t>
+        <w:t>Roboto</w:t>
+      </w:r>
+      <w:proofErr w:type="spellEnd"/>
+      <w:r>
+        <w:rPr>
+          <w:rFonts w:ascii="Roboto" w:hAnsi="Roboto"/>
+        </w:rPr>
+        <w:t xml:space="preserve"> eksempel.</w:t>
       </w:r>
     </w:p>
     <w:p>
@@ -2118,7 +2429,35 @@
         <w:rPr>
           <w:rFonts w:cstheme="minorHAnsi"/>
         </w:rPr>
-        <w:t>Skrifttypen på Figur 1 er sat til Roboto, da at design programmet ikke havde mulighed for at vælge Helvetica.</w:t>
+        <w:t xml:space="preserve">Skrifttypen på Figur 1 er sat til </w:t>
+      </w:r>
+      <w:proofErr w:type="spellStart"/>
+      <w:r>
+        <w:rPr>
+          <w:rFonts w:cstheme="minorHAnsi"/>
+        </w:rPr>
+        <w:t>Roboto</w:t>
+      </w:r>
+      <w:proofErr w:type="spellEnd"/>
+      <w:r>
+        <w:rPr>
+          <w:rFonts w:cstheme="minorHAnsi"/>
+        </w:rPr>
+        <w:t xml:space="preserve">, da at design programmet ikke havde mulighed for at vælge </w:t>
+      </w:r>
+      <w:proofErr w:type="spellStart"/>
+      <w:r>
+        <w:rPr>
+          <w:rFonts w:cstheme="minorHAnsi"/>
+        </w:rPr>
+        <w:t>Helvetica</w:t>
+      </w:r>
+      <w:proofErr w:type="spellEnd"/>
+      <w:r>
+        <w:rPr>
+          <w:rFonts w:cstheme="minorHAnsi"/>
+        </w:rPr>
+        <w:t>.</w:t>
       </w:r>
     </w:p>
     <w:p>
@@ -2393,27 +2732,14 @@
                             <w:r>
                               <w:t xml:space="preserve">Figur </w:t>
                             </w:r>
-                            <w:r>
-                              <w:fldChar w:fldCharType="begin"/>
-                            </w:r>
-                            <w:r>
-                              <w:instrText xml:space="preserve"> SEQ Figur \* ARABIC </w:instrText>
-                            </w:r>
-                            <w:r>
-                              <w:fldChar w:fldCharType="separate"/>
-                            </w:r>
-                            <w:r>
-                              <w:rPr>
-                                <w:noProof/>
-                              </w:rPr>
-                              <w:t>6</w:t>
-                            </w:r>
-                            <w:r>
-                              <w:rPr>
-                                <w:noProof/>
-                              </w:rPr>
-                              <w:fldChar w:fldCharType="end"/>
-                            </w:r>
+                            <w:fldSimple w:instr=" SEQ Figur \* ARABIC ">
+                              <w:r>
+                                <w:rPr>
+                                  <w:noProof/>
+                                </w:rPr>
+                                <w:t>6</w:t>
+                              </w:r>
+                            </w:fldSimple>
                             <w:r>
                               <w:t xml:space="preserve"> Applikation Livscyklus</w:t>
                             </w:r>
@@ -2447,27 +2773,14 @@
                       <w:r>
                         <w:t xml:space="preserve">Figur </w:t>
                       </w:r>
-                      <w:r>
-                        <w:fldChar w:fldCharType="begin"/>
-                      </w:r>
-                      <w:r>
-                        <w:instrText xml:space="preserve"> SEQ Figur \* ARABIC </w:instrText>
-                      </w:r>
-                      <w:r>
-                        <w:fldChar w:fldCharType="separate"/>
-                      </w:r>
-                      <w:r>
-                        <w:rPr>
-                          <w:noProof/>
-                        </w:rPr>
-                        <w:t>6</w:t>
-                      </w:r>
-                      <w:r>
-                        <w:rPr>
-                          <w:noProof/>
-                        </w:rPr>
-                        <w:fldChar w:fldCharType="end"/>
-                      </w:r>
+                      <w:fldSimple w:instr=" SEQ Figur \* ARABIC ">
+                        <w:r>
+                          <w:rPr>
+                            <w:noProof/>
+                          </w:rPr>
+                          <w:t>6</w:t>
+                        </w:r>
+                      </w:fldSimple>
                       <w:r>
                         <w:t xml:space="preserve"> Applikation Livscyklus</w:t>
                       </w:r>
@@ -2590,6 +2903,112 @@
         <w:rPr>
           <w:noProof/>
         </w:rPr>
+        <mc:AlternateContent>
+          <mc:Choice Requires="wps">
+            <w:drawing>
+              <wp:anchor distT="0" distB="0" distL="114300" distR="114300" simplePos="0" relativeHeight="251670528" behindDoc="0" locked="0" layoutInCell="1" allowOverlap="1" wp14:anchorId="6E965BC8" wp14:editId="777F6D8F">
+                <wp:simplePos x="0" y="0"/>
+                <wp:positionH relativeFrom="column">
+                  <wp:posOffset>-4445</wp:posOffset>
+                </wp:positionH>
+                <wp:positionV relativeFrom="paragraph">
+                  <wp:posOffset>3550285</wp:posOffset>
+                </wp:positionV>
+                <wp:extent cx="1330325" cy="635"/>
+                <wp:effectExtent l="0" t="0" r="0" b="0"/>
+                <wp:wrapSquare wrapText="bothSides"/>
+                <wp:docPr id="10" name="Tekstfelt 10"/>
+                <wp:cNvGraphicFramePr/>
+                <a:graphic xmlns:a="http://schemas.openxmlformats.org/drawingml/2006/main">
+                  <a:graphicData uri="http://schemas.microsoft.com/office/word/2010/wordprocessingShape">
+                    <wps:wsp>
+                      <wps:cNvSpPr txBox="1"/>
+                      <wps:spPr>
+                        <a:xfrm>
+                          <a:off x="0" y="0"/>
+                          <a:ext cx="1330325" cy="635"/>
+                        </a:xfrm>
+                        <a:prstGeom prst="rect">
+                          <a:avLst/>
+                        </a:prstGeom>
+                        <a:solidFill>
+                          <a:prstClr val="white"/>
+                        </a:solidFill>
+                        <a:ln>
+                          <a:noFill/>
+                        </a:ln>
+                      </wps:spPr>
+                      <wps:txbx>
+                        <w:txbxContent>
+                          <w:p>
+                            <w:pPr>
+                              <w:pStyle w:val="Billedtekst"/>
+                            </w:pPr>
+                            <w:r>
+                              <w:t xml:space="preserve">Figur </w:t>
+                            </w:r>
+                            <w:fldSimple w:instr=" SEQ Figur \* ARABIC ">
+                              <w:r>
+                                <w:rPr>
+                                  <w:noProof/>
+                                </w:rPr>
+                                <w:t>7</w:t>
+                              </w:r>
+                            </w:fldSimple>
+                            <w:r>
+                              <w:t xml:space="preserve"> Design 2</w:t>
+                            </w:r>
+                          </w:p>
+                        </w:txbxContent>
+                      </wps:txbx>
+                      <wps:bodyPr rot="0" spcFirstLastPara="0" vertOverflow="overflow" horzOverflow="overflow" vert="horz" wrap="square" lIns="0" tIns="0" rIns="0" bIns="0" numCol="1" spcCol="0" rtlCol="0" fromWordArt="0" anchor="t" anchorCtr="0" forceAA="0" compatLnSpc="1">
+                        <a:prstTxWarp prst="textNoShape">
+                          <a:avLst/>
+                        </a:prstTxWarp>
+                        <a:spAutoFit/>
+                      </wps:bodyPr>
+                    </wps:wsp>
+                  </a:graphicData>
+                </a:graphic>
+              </wp:anchor>
+            </w:drawing>
+          </mc:Choice>
+          <mc:Fallback>
+            <w:pict>
+              <v:shape w14:anchorId="6E965BC8" id="Tekstfelt 10" o:spid="_x0000_s1032" type="#_x0000_t202" style="position:absolute;margin-left:-.35pt;margin-top:279.55pt;width:104.75pt;height:.05pt;z-index:251670528;visibility:visible;mso-wrap-style:square;mso-wrap-distance-left:9pt;mso-wrap-distance-top:0;mso-wrap-distance-right:9pt;mso-wrap-distance-bottom:0;mso-position-horizontal:absolute;mso-position-horizontal-relative:text;mso-position-vertical:absolute;mso-position-vertical-relative:text;v-text-anchor:top" o:gfxdata="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" stroked="f">
+                <v:textbox style="mso-fit-shape-to-text:t" inset="0,0,0,0">
+                  <w:txbxContent>
+                    <w:p>
+                      <w:pPr>
+                        <w:pStyle w:val="Billedtekst"/>
+                      </w:pPr>
+                      <w:r>
+                        <w:t xml:space="preserve">Figur </w:t>
+                      </w:r>
+                      <w:fldSimple w:instr=" SEQ Figur \* ARABIC ">
+                        <w:r>
+                          <w:rPr>
+                            <w:noProof/>
+                          </w:rPr>
+                          <w:t>7</w:t>
+                        </w:r>
+                      </w:fldSimple>
+                      <w:r>
+                        <w:t xml:space="preserve"> Design 2</w:t>
+                      </w:r>
+                    </w:p>
+                  </w:txbxContent>
+                </v:textbox>
+                <w10:wrap type="square"/>
+              </v:shape>
+            </w:pict>
+          </mc:Fallback>
+        </mc:AlternateContent>
+      </w:r>
+      <w:r>
+        <w:rPr>
+          <w:noProof/>
+        </w:rPr>
         <w:drawing>
           <wp:anchor distT="0" distB="0" distL="114300" distR="114300" simplePos="0" relativeHeight="251668480" behindDoc="0" locked="0" layoutInCell="1" allowOverlap="1" wp14:anchorId="6EC9D537" wp14:editId="0DA64AC5">
             <wp:simplePos x="0" y="0"/>
@@ -2643,13 +3062,36 @@
     </w:p>
     <w:p>
       <w:r>
-        <w:t>Designet blev droppet da at teksten bliver for utydeligt for brugeren at læse</w:t>
-      </w:r>
-      <w:r>
-        <w:t>.</w:t>
-      </w:r>
-      <w:bookmarkStart w:id="10" w:name="_GoBack"/>
-      <w:bookmarkEnd w:id="10"/>
+        <w:t>Ved test blev d</w:t>
+      </w:r>
+      <w:r>
+        <w:t>esignet droppet da at teksten bliver for utydeligt for brugeren at læse.</w:t>
+      </w:r>
+    </w:p>
+    <w:p>
+      <w:r>
+        <w:t>De skiftende baggrunde ville desuden betyde at skrift farven skulle ændres i takt med baggrunden for at fremstå mest muligt herefter.</w:t>
+      </w:r>
+    </w:p>
+    <w:p/>
+    <w:p/>
+    <w:p/>
+    <w:p>
+      <w:pPr>
+        <w:pStyle w:val="Overskrift1"/>
+      </w:pPr>
+      <w:r>
+        <w:t>Applikation Design 3</w:t>
+      </w:r>
+    </w:p>
+    <w:p/>
+    <w:p>
+      <w:pPr>
+        <w:pStyle w:val="Overskrift2"/>
+      </w:pPr>
+      <w:r>
+        <w:t>Farvevalg</w:t>
+      </w:r>
     </w:p>
     <w:p/>
     <w:sectPr>
@@ -2666,7 +3108,7 @@
 </file>
 
 <file path=word/endnotes.xml><?xml version="1.0" encoding="utf-8"?>
-<w:endnotes xmlns:wpc="http://schemas.microsoft.com/office/word/2010/wordprocessingCanvas" xmlns:cx="http://schemas.microsoft.com/office/drawing/2014/chartex" xmlns:cx1="http://schemas.microsoft.com/office/drawing/2015/9/8/chartex" xmlns:cx2="http://schemas.microsoft.com/office/drawing/2015/10/21/chartex" xmlns:cx3="http://schemas.microsoft.com/office/drawing/2016/5/9/chartex" xmlns:cx4="http://schemas.microsoft.com/office/drawing/2016/5/10/chartex" xmlns:cx5="http://schemas.microsoft.com/office/drawing/2016/5/11/chartex" xmlns:cx6="http://schemas.microsoft.com/office/drawing/2016/5/12/chartex" xmlns:cx7="http://schemas.microsoft.com/office/drawing/2016/5/13/chartex" xmlns:cx8="http://schemas.microsoft.com/office/drawing/2016/5/14/chartex" xmlns:mc="http://schemas.openxmlformats.org/markup-compatibility/2006" xmlns:aink="http://schemas.microsoft.com/office/drawing/2016/ink" xmlns:am3d="http://schemas.microsoft.com/office/drawing/2017/model3d" xmlns:o="urn:schemas-microsoft-com:office:office" xmlns:r="http://schemas.openxmlformats.org/officeDocument/2006/relationships" xmlns:m="http://schemas.openxmlformats.org/officeDocument/2006/math" xmlns:v="urn:schemas-microsoft-com:vml" xmlns:wp14="http://schemas.microsoft.com/office/word/2010/wordprocessingDrawing" xmlns:wp="http://schemas.openxmlformats.org/drawingml/2006/wordprocessingDrawing" xmlns:w10="urn:schemas-microsoft-com:office:word" xmlns:w="http://schemas.openxmlformats.org/wordprocessingml/2006/main" xmlns:w14="http://schemas.microsoft.com/office/word/2010/wordml" xmlns:w15="http://schemas.microsoft.com/office/word/2012/wordml" xmlns:w16cex="http://schemas.microsoft.com/office/word/2018/wordml/cex" xmlns:w16cid="http://schemas.microsoft.com/office/word/2016/wordml/cid" xmlns:w16="http://schemas.microsoft.com/office/word/2018/wordml" xmlns:w16se="http://schemas.microsoft.com/office/word/2015/wordml/symex" xmlns:wpg="http://schemas.microsoft.com/office/word/2010/wordprocessingGroup" xmlns:wpi="http://schemas.microsoft.com/office/word/2010/wordprocessingInk" xmlns:wne="http://schemas.microsoft.com/office/word/2006/wordml" xmlns:wps="http://schemas.microsoft.com/office/word/2010/wordprocessingShape" mc:Ignorable="w14 w15 w16se w16cid w16 w16cex wp14">
+<w:endnotes xmlns:wpc="http://schemas.microsoft.com/office/word/2010/wordprocessingCanvas" xmlns:cx="http://schemas.microsoft.com/office/drawing/2014/chartex" xmlns:cx1="http://schemas.microsoft.com/office/drawing/2015/9/8/chartex" xmlns:cx2="http://schemas.microsoft.com/office/drawing/2015/10/21/chartex" xmlns:cx3="http://schemas.microsoft.com/office/drawing/2016/5/9/chartex" xmlns:cx4="http://schemas.microsoft.com/office/drawing/2016/5/10/chartex" xmlns:cx5="http://schemas.microsoft.com/office/drawing/2016/5/11/chartex" xmlns:cx6="http://schemas.microsoft.com/office/drawing/2016/5/12/chartex" xmlns:cx7="http://schemas.microsoft.com/office/drawing/2016/5/13/chartex" xmlns:cx8="http://schemas.microsoft.com/office/drawing/2016/5/14/chartex" xmlns:mc="http://schemas.openxmlformats.org/markup-compatibility/2006" xmlns:aink="http://schemas.microsoft.com/office/drawing/2016/ink" xmlns:am3d="http://schemas.microsoft.com/office/drawing/2017/model3d" xmlns:o="urn:schemas-microsoft-com:office:office" xmlns:r="http://schemas.openxmlformats.org/officeDocument/2006/relationships" xmlns:m="http://schemas.openxmlformats.org/officeDocument/2006/math" xmlns:v="urn:schemas-microsoft-com:vml" xmlns:wp14="http://schemas.microsoft.com/office/word/2010/wordprocessingDrawing" xmlns:wp="http://schemas.openxmlformats.org/drawingml/2006/wordprocessingDrawing" xmlns:w10="urn:schemas-microsoft-com:office:word" xmlns:w="http://schemas.openxmlformats.org/wordprocessingml/2006/main" xmlns:w14="http://schemas.microsoft.com/office/word/2010/wordml" xmlns:w15="http://schemas.microsoft.com/office/word/2012/wordml" xmlns:w16cex="http://schemas.microsoft.com/office/word/2018/wordml/cex" xmlns:w16cid="http://schemas.microsoft.com/office/word/2016/wordml/cid" xmlns:w16="http://schemas.microsoft.com/office/word/2018/wordml" xmlns:w16sdtdh="http://schemas.microsoft.com/office/word/2020/wordml/sdtdatahash" xmlns:w16se="http://schemas.microsoft.com/office/word/2015/wordml/symex" xmlns:wpg="http://schemas.microsoft.com/office/word/2010/wordprocessingGroup" xmlns:wpi="http://schemas.microsoft.com/office/word/2010/wordprocessingInk" xmlns:wne="http://schemas.microsoft.com/office/word/2006/wordml" xmlns:wps="http://schemas.microsoft.com/office/word/2010/wordprocessingShape" mc:Ignorable="w14 w15 w16se w16cid w16 w16cex w16sdtdh wp14">
   <w:endnote w:type="separator" w:id="-1">
     <w:p>
       <w:pPr>
@@ -2691,7 +3133,7 @@
 </file>
 
 <file path=word/footer1.xml><?xml version="1.0" encoding="utf-8"?>
-<w:ftr xmlns:wpc="http://schemas.microsoft.com/office/word/2010/wordprocessingCanvas" xmlns:cx="http://schemas.microsoft.com/office/drawing/2014/chartex" xmlns:cx1="http://schemas.microsoft.com/office/drawing/2015/9/8/chartex" xmlns:cx2="http://schemas.microsoft.com/office/drawing/2015/10/21/chartex" xmlns:cx3="http://schemas.microsoft.com/office/drawing/2016/5/9/chartex" xmlns:cx4="http://schemas.microsoft.com/office/drawing/2016/5/10/chartex" xmlns:cx5="http://schemas.microsoft.com/office/drawing/2016/5/11/chartex" xmlns:cx6="http://schemas.microsoft.com/office/drawing/2016/5/12/chartex" xmlns:cx7="http://schemas.microsoft.com/office/drawing/2016/5/13/chartex" xmlns:cx8="http://schemas.microsoft.com/office/drawing/2016/5/14/chartex" xmlns:mc="http://schemas.openxmlformats.org/markup-compatibility/2006" xmlns:aink="http://schemas.microsoft.com/office/drawing/2016/ink" xmlns:am3d="http://schemas.microsoft.com/office/drawing/2017/model3d" xmlns:o="urn:schemas-microsoft-com:office:office" xmlns:r="http://schemas.openxmlformats.org/officeDocument/2006/relationships" xmlns:m="http://schemas.openxmlformats.org/officeDocument/2006/math" xmlns:v="urn:schemas-microsoft-com:vml" xmlns:wp14="http://schemas.microsoft.com/office/word/2010/wordprocessingDrawing" xmlns:wp="http://schemas.openxmlformats.org/drawingml/2006/wordprocessingDrawing" xmlns:w10="urn:schemas-microsoft-com:office:word" xmlns:w="http://schemas.openxmlformats.org/wordprocessingml/2006/main" xmlns:w14="http://schemas.microsoft.com/office/word/2010/wordml" xmlns:w15="http://schemas.microsoft.com/office/word/2012/wordml" xmlns:w16cex="http://schemas.microsoft.com/office/word/2018/wordml/cex" xmlns:w16cid="http://schemas.microsoft.com/office/word/2016/wordml/cid" xmlns:w16="http://schemas.microsoft.com/office/word/2018/wordml" xmlns:w16se="http://schemas.microsoft.com/office/word/2015/wordml/symex" xmlns:wpg="http://schemas.microsoft.com/office/word/2010/wordprocessingGroup" xmlns:wpi="http://schemas.microsoft.com/office/word/2010/wordprocessingInk" xmlns:wne="http://schemas.microsoft.com/office/word/2006/wordml" xmlns:wps="http://schemas.microsoft.com/office/word/2010/wordprocessingShape" mc:Ignorable="w14 w15 w16se w16cid w16 w16cex wp14">
+<w:ftr xmlns:wpc="http://schemas.microsoft.com/office/word/2010/wordprocessingCanvas" xmlns:cx="http://schemas.microsoft.com/office/drawing/2014/chartex" xmlns:cx1="http://schemas.microsoft.com/office/drawing/2015/9/8/chartex" xmlns:cx2="http://schemas.microsoft.com/office/drawing/2015/10/21/chartex" xmlns:cx3="http://schemas.microsoft.com/office/drawing/2016/5/9/chartex" xmlns:cx4="http://schemas.microsoft.com/office/drawing/2016/5/10/chartex" xmlns:cx5="http://schemas.microsoft.com/office/drawing/2016/5/11/chartex" xmlns:cx6="http://schemas.microsoft.com/office/drawing/2016/5/12/chartex" xmlns:cx7="http://schemas.microsoft.com/office/drawing/2016/5/13/chartex" xmlns:cx8="http://schemas.microsoft.com/office/drawing/2016/5/14/chartex" xmlns:mc="http://schemas.openxmlformats.org/markup-compatibility/2006" xmlns:aink="http://schemas.microsoft.com/office/drawing/2016/ink" xmlns:am3d="http://schemas.microsoft.com/office/drawing/2017/model3d" xmlns:o="urn:schemas-microsoft-com:office:office" xmlns:r="http://schemas.openxmlformats.org/officeDocument/2006/relationships" xmlns:m="http://schemas.openxmlformats.org/officeDocument/2006/math" xmlns:v="urn:schemas-microsoft-com:vml" xmlns:wp14="http://schemas.microsoft.com/office/word/2010/wordprocessingDrawing" xmlns:wp="http://schemas.openxmlformats.org/drawingml/2006/wordprocessingDrawing" xmlns:w10="urn:schemas-microsoft-com:office:word" xmlns:w="http://schemas.openxmlformats.org/wordprocessingml/2006/main" xmlns:w14="http://schemas.microsoft.com/office/word/2010/wordml" xmlns:w15="http://schemas.microsoft.com/office/word/2012/wordml" xmlns:w16cex="http://schemas.microsoft.com/office/word/2018/wordml/cex" xmlns:w16cid="http://schemas.microsoft.com/office/word/2016/wordml/cid" xmlns:w16="http://schemas.microsoft.com/office/word/2018/wordml" xmlns:w16sdtdh="http://schemas.microsoft.com/office/word/2020/wordml/sdtdatahash" xmlns:w16se="http://schemas.microsoft.com/office/word/2015/wordml/symex" xmlns:wpg="http://schemas.microsoft.com/office/word/2010/wordprocessingGroup" xmlns:wpi="http://schemas.microsoft.com/office/word/2010/wordprocessingInk" xmlns:wne="http://schemas.microsoft.com/office/word/2006/wordml" xmlns:wps="http://schemas.microsoft.com/office/word/2010/wordprocessingShape" mc:Ignorable="w14 w15 w16se w16cid w16 w16cex w16sdtdh wp14">
   <w:p>
     <w:pPr>
       <w:pStyle w:val="Sidefod"/>
@@ -2701,7 +3143,7 @@
 </file>
 
 <file path=word/footer2.xml><?xml version="1.0" encoding="utf-8"?>
-<w:ftr xmlns:wpc="http://schemas.microsoft.com/office/word/2010/wordprocessingCanvas" xmlns:cx="http://schemas.microsoft.com/office/drawing/2014/chartex" xmlns:cx1="http://schemas.microsoft.com/office/drawing/2015/9/8/chartex" xmlns:cx2="http://schemas.microsoft.com/office/drawing/2015/10/21/chartex" xmlns:cx3="http://schemas.microsoft.com/office/drawing/2016/5/9/chartex" xmlns:cx4="http://schemas.microsoft.com/office/drawing/2016/5/10/chartex" xmlns:cx5="http://schemas.microsoft.com/office/drawing/2016/5/11/chartex" xmlns:cx6="http://schemas.microsoft.com/office/drawing/2016/5/12/chartex" xmlns:cx7="http://schemas.microsoft.com/office/drawing/2016/5/13/chartex" xmlns:cx8="http://schemas.microsoft.com/office/drawing/2016/5/14/chartex" xmlns:mc="http://schemas.openxmlformats.org/markup-compatibility/2006" xmlns:aink="http://schemas.microsoft.com/office/drawing/2016/ink" xmlns:am3d="http://schemas.microsoft.com/office/drawing/2017/model3d" xmlns:o="urn:schemas-microsoft-com:office:office" xmlns:r="http://schemas.openxmlformats.org/officeDocument/2006/relationships" xmlns:m="http://schemas.openxmlformats.org/officeDocument/2006/math" xmlns:v="urn:schemas-microsoft-com:vml" xmlns:wp14="http://schemas.microsoft.com/office/word/2010/wordprocessingDrawing" xmlns:wp="http://schemas.openxmlformats.org/drawingml/2006/wordprocessingDrawing" xmlns:w10="urn:schemas-microsoft-com:office:word" xmlns:w="http://schemas.openxmlformats.org/wordprocessingml/2006/main" xmlns:w14="http://schemas.microsoft.com/office/word/2010/wordml" xmlns:w15="http://schemas.microsoft.com/office/word/2012/wordml" xmlns:w16cex="http://schemas.microsoft.com/office/word/2018/wordml/cex" xmlns:w16cid="http://schemas.microsoft.com/office/word/2016/wordml/cid" xmlns:w16="http://schemas.microsoft.com/office/word/2018/wordml" xmlns:w16se="http://schemas.microsoft.com/office/word/2015/wordml/symex" xmlns:wpg="http://schemas.microsoft.com/office/word/2010/wordprocessingGroup" xmlns:wpi="http://schemas.microsoft.com/office/word/2010/wordprocessingInk" xmlns:wne="http://schemas.microsoft.com/office/word/2006/wordml" xmlns:wps="http://schemas.microsoft.com/office/word/2010/wordprocessingShape" mc:Ignorable="w14 w15 w16se w16cid w16 w16cex wp14">
+<w:ftr xmlns:wpc="http://schemas.microsoft.com/office/word/2010/wordprocessingCanvas" xmlns:cx="http://schemas.microsoft.com/office/drawing/2014/chartex" xmlns:cx1="http://schemas.microsoft.com/office/drawing/2015/9/8/chartex" xmlns:cx2="http://schemas.microsoft.com/office/drawing/2015/10/21/chartex" xmlns:cx3="http://schemas.microsoft.com/office/drawing/2016/5/9/chartex" xmlns:cx4="http://schemas.microsoft.com/office/drawing/2016/5/10/chartex" xmlns:cx5="http://schemas.microsoft.com/office/drawing/2016/5/11/chartex" xmlns:cx6="http://schemas.microsoft.com/office/drawing/2016/5/12/chartex" xmlns:cx7="http://schemas.microsoft.com/office/drawing/2016/5/13/chartex" xmlns:cx8="http://schemas.microsoft.com/office/drawing/2016/5/14/chartex" xmlns:mc="http://schemas.openxmlformats.org/markup-compatibility/2006" xmlns:aink="http://schemas.microsoft.com/office/drawing/2016/ink" xmlns:am3d="http://schemas.microsoft.com/office/drawing/2017/model3d" xmlns:o="urn:schemas-microsoft-com:office:office" xmlns:r="http://schemas.openxmlformats.org/officeDocument/2006/relationships" xmlns:m="http://schemas.openxmlformats.org/officeDocument/2006/math" xmlns:v="urn:schemas-microsoft-com:vml" xmlns:wp14="http://schemas.microsoft.com/office/word/2010/wordprocessingDrawing" xmlns:wp="http://schemas.openxmlformats.org/drawingml/2006/wordprocessingDrawing" xmlns:w10="urn:schemas-microsoft-com:office:word" xmlns:w="http://schemas.openxmlformats.org/wordprocessingml/2006/main" xmlns:w14="http://schemas.microsoft.com/office/word/2010/wordml" xmlns:w15="http://schemas.microsoft.com/office/word/2012/wordml" xmlns:w16cex="http://schemas.microsoft.com/office/word/2018/wordml/cex" xmlns:w16cid="http://schemas.microsoft.com/office/word/2016/wordml/cid" xmlns:w16="http://schemas.microsoft.com/office/word/2018/wordml" xmlns:w16sdtdh="http://schemas.microsoft.com/office/word/2020/wordml/sdtdatahash" xmlns:w16se="http://schemas.microsoft.com/office/word/2015/wordml/symex" xmlns:wpg="http://schemas.microsoft.com/office/word/2010/wordprocessingGroup" xmlns:wpi="http://schemas.microsoft.com/office/word/2010/wordprocessingInk" xmlns:wne="http://schemas.microsoft.com/office/word/2006/wordml" xmlns:wps="http://schemas.microsoft.com/office/word/2010/wordprocessingShape" mc:Ignorable="w14 w15 w16se w16cid w16 w16cex w16sdtdh wp14">
   <w:p>
     <w:pPr>
       <w:pStyle w:val="Sidefod"/>
@@ -2711,7 +3153,7 @@
 </file>
 
 <file path=word/footer3.xml><?xml version="1.0" encoding="utf-8"?>
-<w:ftr xmlns:wpc="http://schemas.microsoft.com/office/word/2010/wordprocessingCanvas" xmlns:cx="http://schemas.microsoft.com/office/drawing/2014/chartex" xmlns:cx1="http://schemas.microsoft.com/office/drawing/2015/9/8/chartex" xmlns:cx2="http://schemas.microsoft.com/office/drawing/2015/10/21/chartex" xmlns:cx3="http://schemas.microsoft.com/office/drawing/2016/5/9/chartex" xmlns:cx4="http://schemas.microsoft.com/office/drawing/2016/5/10/chartex" xmlns:cx5="http://schemas.microsoft.com/office/drawing/2016/5/11/chartex" xmlns:cx6="http://schemas.microsoft.com/office/drawing/2016/5/12/chartex" xmlns:cx7="http://schemas.microsoft.com/office/drawing/2016/5/13/chartex" xmlns:cx8="http://schemas.microsoft.com/office/drawing/2016/5/14/chartex" xmlns:mc="http://schemas.openxmlformats.org/markup-compatibility/2006" xmlns:aink="http://schemas.microsoft.com/office/drawing/2016/ink" xmlns:am3d="http://schemas.microsoft.com/office/drawing/2017/model3d" xmlns:o="urn:schemas-microsoft-com:office:office" xmlns:r="http://schemas.openxmlformats.org/officeDocument/2006/relationships" xmlns:m="http://schemas.openxmlformats.org/officeDocument/2006/math" xmlns:v="urn:schemas-microsoft-com:vml" xmlns:wp14="http://schemas.microsoft.com/office/word/2010/wordprocessingDrawing" xmlns:wp="http://schemas.openxmlformats.org/drawingml/2006/wordprocessingDrawing" xmlns:w10="urn:schemas-microsoft-com:office:word" xmlns:w="http://schemas.openxmlformats.org/wordprocessingml/2006/main" xmlns:w14="http://schemas.microsoft.com/office/word/2010/wordml" xmlns:w15="http://schemas.microsoft.com/office/word/2012/wordml" xmlns:w16cex="http://schemas.microsoft.com/office/word/2018/wordml/cex" xmlns:w16cid="http://schemas.microsoft.com/office/word/2016/wordml/cid" xmlns:w16="http://schemas.microsoft.com/office/word/2018/wordml" xmlns:w16se="http://schemas.microsoft.com/office/word/2015/wordml/symex" xmlns:wpg="http://schemas.microsoft.com/office/word/2010/wordprocessingGroup" xmlns:wpi="http://schemas.microsoft.com/office/word/2010/wordprocessingInk" xmlns:wne="http://schemas.microsoft.com/office/word/2006/wordml" xmlns:wps="http://schemas.microsoft.com/office/word/2010/wordprocessingShape" mc:Ignorable="w14 w15 w16se w16cid w16 w16cex wp14">
+<w:ftr xmlns:wpc="http://schemas.microsoft.com/office/word/2010/wordprocessingCanvas" xmlns:cx="http://schemas.microsoft.com/office/drawing/2014/chartex" xmlns:cx1="http://schemas.microsoft.com/office/drawing/2015/9/8/chartex" xmlns:cx2="http://schemas.microsoft.com/office/drawing/2015/10/21/chartex" xmlns:cx3="http://schemas.microsoft.com/office/drawing/2016/5/9/chartex" xmlns:cx4="http://schemas.microsoft.com/office/drawing/2016/5/10/chartex" xmlns:cx5="http://schemas.microsoft.com/office/drawing/2016/5/11/chartex" xmlns:cx6="http://schemas.microsoft.com/office/drawing/2016/5/12/chartex" xmlns:cx7="http://schemas.microsoft.com/office/drawing/2016/5/13/chartex" xmlns:cx8="http://schemas.microsoft.com/office/drawing/2016/5/14/chartex" xmlns:mc="http://schemas.openxmlformats.org/markup-compatibility/2006" xmlns:aink="http://schemas.microsoft.com/office/drawing/2016/ink" xmlns:am3d="http://schemas.microsoft.com/office/drawing/2017/model3d" xmlns:o="urn:schemas-microsoft-com:office:office" xmlns:r="http://schemas.openxmlformats.org/officeDocument/2006/relationships" xmlns:m="http://schemas.openxmlformats.org/officeDocument/2006/math" xmlns:v="urn:schemas-microsoft-com:vml" xmlns:wp14="http://schemas.microsoft.com/office/word/2010/wordprocessingDrawing" xmlns:wp="http://schemas.openxmlformats.org/drawingml/2006/wordprocessingDrawing" xmlns:w10="urn:schemas-microsoft-com:office:word" xmlns:w="http://schemas.openxmlformats.org/wordprocessingml/2006/main" xmlns:w14="http://schemas.microsoft.com/office/word/2010/wordml" xmlns:w15="http://schemas.microsoft.com/office/word/2012/wordml" xmlns:w16cex="http://schemas.microsoft.com/office/word/2018/wordml/cex" xmlns:w16cid="http://schemas.microsoft.com/office/word/2016/wordml/cid" xmlns:w16="http://schemas.microsoft.com/office/word/2018/wordml" xmlns:w16sdtdh="http://schemas.microsoft.com/office/word/2020/wordml/sdtdatahash" xmlns:w16se="http://schemas.microsoft.com/office/word/2015/wordml/symex" xmlns:wpg="http://schemas.microsoft.com/office/word/2010/wordprocessingGroup" xmlns:wpi="http://schemas.microsoft.com/office/word/2010/wordprocessingInk" xmlns:wne="http://schemas.microsoft.com/office/word/2006/wordml" xmlns:wps="http://schemas.microsoft.com/office/word/2010/wordprocessingShape" mc:Ignorable="w14 w15 w16se w16cid w16 w16cex w16sdtdh wp14">
   <w:p>
     <w:pPr>
       <w:pStyle w:val="Sidefod"/>
@@ -2721,7 +3163,7 @@
 </file>
 
 <file path=word/footnotes.xml><?xml version="1.0" encoding="utf-8"?>
-<w:footnotes xmlns:wpc="http://schemas.microsoft.com/office/word/2010/wordprocessingCanvas" xmlns:cx="http://schemas.microsoft.com/office/drawing/2014/chartex" xmlns:cx1="http://schemas.microsoft.com/office/drawing/2015/9/8/chartex" xmlns:cx2="http://schemas.microsoft.com/office/drawing/2015/10/21/chartex" xmlns:cx3="http://schemas.microsoft.com/office/drawing/2016/5/9/chartex" xmlns:cx4="http://schemas.microsoft.com/office/drawing/2016/5/10/chartex" xmlns:cx5="http://schemas.microsoft.com/office/drawing/2016/5/11/chartex" xmlns:cx6="http://schemas.microsoft.com/office/drawing/2016/5/12/chartex" xmlns:cx7="http://schemas.microsoft.com/office/drawing/2016/5/13/chartex" xmlns:cx8="http://schemas.microsoft.com/office/drawing/2016/5/14/chartex" xmlns:mc="http://schemas.openxmlformats.org/markup-compatibility/2006" xmlns:aink="http://schemas.microsoft.com/office/drawing/2016/ink" xmlns:am3d="http://schemas.microsoft.com/office/drawing/2017/model3d" xmlns:o="urn:schemas-microsoft-com:office:office" xmlns:r="http://schemas.openxmlformats.org/officeDocument/2006/relationships" xmlns:m="http://schemas.openxmlformats.org/officeDocument/2006/math" xmlns:v="urn:schemas-microsoft-com:vml" xmlns:wp14="http://schemas.microsoft.com/office/word/2010/wordprocessingDrawing" xmlns:wp="http://schemas.openxmlformats.org/drawingml/2006/wordprocessingDrawing" xmlns:w10="urn:schemas-microsoft-com:office:word" xmlns:w="http://schemas.openxmlformats.org/wordprocessingml/2006/main" xmlns:w14="http://schemas.microsoft.com/office/word/2010/wordml" xmlns:w15="http://schemas.microsoft.com/office/word/2012/wordml" xmlns:w16cex="http://schemas.microsoft.com/office/word/2018/wordml/cex" xmlns:w16cid="http://schemas.microsoft.com/office/word/2016/wordml/cid" xmlns:w16="http://schemas.microsoft.com/office/word/2018/wordml" xmlns:w16se="http://schemas.microsoft.com/office/word/2015/wordml/symex" xmlns:wpg="http://schemas.microsoft.com/office/word/2010/wordprocessingGroup" xmlns:wpi="http://schemas.microsoft.com/office/word/2010/wordprocessingInk" xmlns:wne="http://schemas.microsoft.com/office/word/2006/wordml" xmlns:wps="http://schemas.microsoft.com/office/word/2010/wordprocessingShape" mc:Ignorable="w14 w15 w16se w16cid w16 w16cex wp14">
+<w:footnotes xmlns:wpc="http://schemas.microsoft.com/office/word/2010/wordprocessingCanvas" xmlns:cx="http://schemas.microsoft.com/office/drawing/2014/chartex" xmlns:cx1="http://schemas.microsoft.com/office/drawing/2015/9/8/chartex" xmlns:cx2="http://schemas.microsoft.com/office/drawing/2015/10/21/chartex" xmlns:cx3="http://schemas.microsoft.com/office/drawing/2016/5/9/chartex" xmlns:cx4="http://schemas.microsoft.com/office/drawing/2016/5/10/chartex" xmlns:cx5="http://schemas.microsoft.com/office/drawing/2016/5/11/chartex" xmlns:cx6="http://schemas.microsoft.com/office/drawing/2016/5/12/chartex" xmlns:cx7="http://schemas.microsoft.com/office/drawing/2016/5/13/chartex" xmlns:cx8="http://schemas.microsoft.com/office/drawing/2016/5/14/chartex" xmlns:mc="http://schemas.openxmlformats.org/markup-compatibility/2006" xmlns:aink="http://schemas.microsoft.com/office/drawing/2016/ink" xmlns:am3d="http://schemas.microsoft.com/office/drawing/2017/model3d" xmlns:o="urn:schemas-microsoft-com:office:office" xmlns:r="http://schemas.openxmlformats.org/officeDocument/2006/relationships" xmlns:m="http://schemas.openxmlformats.org/officeDocument/2006/math" xmlns:v="urn:schemas-microsoft-com:vml" xmlns:wp14="http://schemas.microsoft.com/office/word/2010/wordprocessingDrawing" xmlns:wp="http://schemas.openxmlformats.org/drawingml/2006/wordprocessingDrawing" xmlns:w10="urn:schemas-microsoft-com:office:word" xmlns:w="http://schemas.openxmlformats.org/wordprocessingml/2006/main" xmlns:w14="http://schemas.microsoft.com/office/word/2010/wordml" xmlns:w15="http://schemas.microsoft.com/office/word/2012/wordml" xmlns:w16cex="http://schemas.microsoft.com/office/word/2018/wordml/cex" xmlns:w16cid="http://schemas.microsoft.com/office/word/2016/wordml/cid" xmlns:w16="http://schemas.microsoft.com/office/word/2018/wordml" xmlns:w16sdtdh="http://schemas.microsoft.com/office/word/2020/wordml/sdtdatahash" xmlns:w16se="http://schemas.microsoft.com/office/word/2015/wordml/symex" xmlns:wpg="http://schemas.microsoft.com/office/word/2010/wordprocessingGroup" xmlns:wpi="http://schemas.microsoft.com/office/word/2010/wordprocessingInk" xmlns:wne="http://schemas.microsoft.com/office/word/2006/wordml" xmlns:wps="http://schemas.microsoft.com/office/word/2010/wordprocessingShape" mc:Ignorable="w14 w15 w16se w16cid w16 w16cex w16sdtdh wp14">
   <w:footnote w:type="separator" w:id="-1">
     <w:p>
       <w:pPr>
@@ -2746,7 +3188,7 @@
 </file>
 
 <file path=word/header1.xml><?xml version="1.0" encoding="utf-8"?>
-<w:hdr xmlns:wpc="http://schemas.microsoft.com/office/word/2010/wordprocessingCanvas" xmlns:cx="http://schemas.microsoft.com/office/drawing/2014/chartex" xmlns:cx1="http://schemas.microsoft.com/office/drawing/2015/9/8/chartex" xmlns:cx2="http://schemas.microsoft.com/office/drawing/2015/10/21/chartex" xmlns:cx3="http://schemas.microsoft.com/office/drawing/2016/5/9/chartex" xmlns:cx4="http://schemas.microsoft.com/office/drawing/2016/5/10/chartex" xmlns:cx5="http://schemas.microsoft.com/office/drawing/2016/5/11/chartex" xmlns:cx6="http://schemas.microsoft.com/office/drawing/2016/5/12/chartex" xmlns:cx7="http://schemas.microsoft.com/office/drawing/2016/5/13/chartex" xmlns:cx8="http://schemas.microsoft.com/office/drawing/2016/5/14/chartex" xmlns:mc="http://schemas.openxmlformats.org/markup-compatibility/2006" xmlns:aink="http://schemas.microsoft.com/office/drawing/2016/ink" xmlns:am3d="http://schemas.microsoft.com/office/drawing/2017/model3d" xmlns:o="urn:schemas-microsoft-com:office:office" xmlns:r="http://schemas.openxmlformats.org/officeDocument/2006/relationships" xmlns:m="http://schemas.openxmlformats.org/officeDocument/2006/math" xmlns:v="urn:schemas-microsoft-com:vml" xmlns:wp14="http://schemas.microsoft.com/office/word/2010/wordprocessingDrawing" xmlns:wp="http://schemas.openxmlformats.org/drawingml/2006/wordprocessingDrawing" xmlns:w10="urn:schemas-microsoft-com:office:word" xmlns:w="http://schemas.openxmlformats.org/wordprocessingml/2006/main" xmlns:w14="http://schemas.microsoft.com/office/word/2010/wordml" xmlns:w15="http://schemas.microsoft.com/office/word/2012/wordml" xmlns:w16cex="http://schemas.microsoft.com/office/word/2018/wordml/cex" xmlns:w16cid="http://schemas.microsoft.com/office/word/2016/wordml/cid" xmlns:w16="http://schemas.microsoft.com/office/word/2018/wordml" xmlns:w16se="http://schemas.microsoft.com/office/word/2015/wordml/symex" xmlns:wpg="http://schemas.microsoft.com/office/word/2010/wordprocessingGroup" xmlns:wpi="http://schemas.microsoft.com/office/word/2010/wordprocessingInk" xmlns:wne="http://schemas.microsoft.com/office/word/2006/wordml" xmlns:wps="http://schemas.microsoft.com/office/word/2010/wordprocessingShape" mc:Ignorable="w14 w15 w16se w16cid w16 w16cex wp14">
+<w:hdr xmlns:wpc="http://schemas.microsoft.com/office/word/2010/wordprocessingCanvas" xmlns:cx="http://schemas.microsoft.com/office/drawing/2014/chartex" xmlns:cx1="http://schemas.microsoft.com/office/drawing/2015/9/8/chartex" xmlns:cx2="http://schemas.microsoft.com/office/drawing/2015/10/21/chartex" xmlns:cx3="http://schemas.microsoft.com/office/drawing/2016/5/9/chartex" xmlns:cx4="http://schemas.microsoft.com/office/drawing/2016/5/10/chartex" xmlns:cx5="http://schemas.microsoft.com/office/drawing/2016/5/11/chartex" xmlns:cx6="http://schemas.microsoft.com/office/drawing/2016/5/12/chartex" xmlns:cx7="http://schemas.microsoft.com/office/drawing/2016/5/13/chartex" xmlns:cx8="http://schemas.microsoft.com/office/drawing/2016/5/14/chartex" xmlns:mc="http://schemas.openxmlformats.org/markup-compatibility/2006" xmlns:aink="http://schemas.microsoft.com/office/drawing/2016/ink" xmlns:am3d="http://schemas.microsoft.com/office/drawing/2017/model3d" xmlns:o="urn:schemas-microsoft-com:office:office" xmlns:r="http://schemas.openxmlformats.org/officeDocument/2006/relationships" xmlns:m="http://schemas.openxmlformats.org/officeDocument/2006/math" xmlns:v="urn:schemas-microsoft-com:vml" xmlns:wp14="http://schemas.microsoft.com/office/word/2010/wordprocessingDrawing" xmlns:wp="http://schemas.openxmlformats.org/drawingml/2006/wordprocessingDrawing" xmlns:w10="urn:schemas-microsoft-com:office:word" xmlns:w="http://schemas.openxmlformats.org/wordprocessingml/2006/main" xmlns:w14="http://schemas.microsoft.com/office/word/2010/wordml" xmlns:w15="http://schemas.microsoft.com/office/word/2012/wordml" xmlns:w16cex="http://schemas.microsoft.com/office/word/2018/wordml/cex" xmlns:w16cid="http://schemas.microsoft.com/office/word/2016/wordml/cid" xmlns:w16="http://schemas.microsoft.com/office/word/2018/wordml" xmlns:w16sdtdh="http://schemas.microsoft.com/office/word/2020/wordml/sdtdatahash" xmlns:w16se="http://schemas.microsoft.com/office/word/2015/wordml/symex" xmlns:wpg="http://schemas.microsoft.com/office/word/2010/wordprocessingGroup" xmlns:wpi="http://schemas.microsoft.com/office/word/2010/wordprocessingInk" xmlns:wne="http://schemas.microsoft.com/office/word/2006/wordml" xmlns:wps="http://schemas.microsoft.com/office/word/2010/wordprocessingShape" mc:Ignorable="w14 w15 w16se w16cid w16 w16cex w16sdtdh wp14">
   <w:p>
     <w:pPr>
       <w:pStyle w:val="Sidehoved"/>
@@ -2756,7 +3198,7 @@
 </file>
 
 <file path=word/header2.xml><?xml version="1.0" encoding="utf-8"?>
-<w:hdr xmlns:wpc="http://schemas.microsoft.com/office/word/2010/wordprocessingCanvas" xmlns:cx="http://schemas.microsoft.com/office/drawing/2014/chartex" xmlns:cx1="http://schemas.microsoft.com/office/drawing/2015/9/8/chartex" xmlns:cx2="http://schemas.microsoft.com/office/drawing/2015/10/21/chartex" xmlns:cx3="http://schemas.microsoft.com/office/drawing/2016/5/9/chartex" xmlns:cx4="http://schemas.microsoft.com/office/drawing/2016/5/10/chartex" xmlns:cx5="http://schemas.microsoft.com/office/drawing/2016/5/11/chartex" xmlns:cx6="http://schemas.microsoft.com/office/drawing/2016/5/12/chartex" xmlns:cx7="http://schemas.microsoft.com/office/drawing/2016/5/13/chartex" xmlns:cx8="http://schemas.microsoft.com/office/drawing/2016/5/14/chartex" xmlns:mc="http://schemas.openxmlformats.org/markup-compatibility/2006" xmlns:aink="http://schemas.microsoft.com/office/drawing/2016/ink" xmlns:am3d="http://schemas.microsoft.com/office/drawing/2017/model3d" xmlns:o="urn:schemas-microsoft-com:office:office" xmlns:r="http://schemas.openxmlformats.org/officeDocument/2006/relationships" xmlns:m="http://schemas.openxmlformats.org/officeDocument/2006/math" xmlns:v="urn:schemas-microsoft-com:vml" xmlns:wp14="http://schemas.microsoft.com/office/word/2010/wordprocessingDrawing" xmlns:wp="http://schemas.openxmlformats.org/drawingml/2006/wordprocessingDrawing" xmlns:w10="urn:schemas-microsoft-com:office:word" xmlns:w="http://schemas.openxmlformats.org/wordprocessingml/2006/main" xmlns:w14="http://schemas.microsoft.com/office/word/2010/wordml" xmlns:w15="http://schemas.microsoft.com/office/word/2012/wordml" xmlns:w16cex="http://schemas.microsoft.com/office/word/2018/wordml/cex" xmlns:w16cid="http://schemas.microsoft.com/office/word/2016/wordml/cid" xmlns:w16="http://schemas.microsoft.com/office/word/2018/wordml" xmlns:w16se="http://schemas.microsoft.com/office/word/2015/wordml/symex" xmlns:wpg="http://schemas.microsoft.com/office/word/2010/wordprocessingGroup" xmlns:wpi="http://schemas.microsoft.com/office/word/2010/wordprocessingInk" xmlns:wne="http://schemas.microsoft.com/office/word/2006/wordml" xmlns:wps="http://schemas.microsoft.com/office/word/2010/wordprocessingShape" mc:Ignorable="w14 w15 w16se w16cid w16 w16cex wp14">
+<w:hdr xmlns:wpc="http://schemas.microsoft.com/office/word/2010/wordprocessingCanvas" xmlns:cx="http://schemas.microsoft.com/office/drawing/2014/chartex" xmlns:cx1="http://schemas.microsoft.com/office/drawing/2015/9/8/chartex" xmlns:cx2="http://schemas.microsoft.com/office/drawing/2015/10/21/chartex" xmlns:cx3="http://schemas.microsoft.com/office/drawing/2016/5/9/chartex" xmlns:cx4="http://schemas.microsoft.com/office/drawing/2016/5/10/chartex" xmlns:cx5="http://schemas.microsoft.com/office/drawing/2016/5/11/chartex" xmlns:cx6="http://schemas.microsoft.com/office/drawing/2016/5/12/chartex" xmlns:cx7="http://schemas.microsoft.com/office/drawing/2016/5/13/chartex" xmlns:cx8="http://schemas.microsoft.com/office/drawing/2016/5/14/chartex" xmlns:mc="http://schemas.openxmlformats.org/markup-compatibility/2006" xmlns:aink="http://schemas.microsoft.com/office/drawing/2016/ink" xmlns:am3d="http://schemas.microsoft.com/office/drawing/2017/model3d" xmlns:o="urn:schemas-microsoft-com:office:office" xmlns:r="http://schemas.openxmlformats.org/officeDocument/2006/relationships" xmlns:m="http://schemas.openxmlformats.org/officeDocument/2006/math" xmlns:v="urn:schemas-microsoft-com:vml" xmlns:wp14="http://schemas.microsoft.com/office/word/2010/wordprocessingDrawing" xmlns:wp="http://schemas.openxmlformats.org/drawingml/2006/wordprocessingDrawing" xmlns:w10="urn:schemas-microsoft-com:office:word" xmlns:w="http://schemas.openxmlformats.org/wordprocessingml/2006/main" xmlns:w14="http://schemas.microsoft.com/office/word/2010/wordml" xmlns:w15="http://schemas.microsoft.com/office/word/2012/wordml" xmlns:w16cex="http://schemas.microsoft.com/office/word/2018/wordml/cex" xmlns:w16cid="http://schemas.microsoft.com/office/word/2016/wordml/cid" xmlns:w16="http://schemas.microsoft.com/office/word/2018/wordml" xmlns:w16sdtdh="http://schemas.microsoft.com/office/word/2020/wordml/sdtdatahash" xmlns:w16se="http://schemas.microsoft.com/office/word/2015/wordml/symex" xmlns:wpg="http://schemas.microsoft.com/office/word/2010/wordprocessingGroup" xmlns:wpi="http://schemas.microsoft.com/office/word/2010/wordprocessingInk" xmlns:wne="http://schemas.microsoft.com/office/word/2006/wordml" xmlns:wps="http://schemas.microsoft.com/office/word/2010/wordprocessingShape" mc:Ignorable="w14 w15 w16se w16cid w16 w16cex w16sdtdh wp14">
   <w:p>
     <w:pPr>
       <w:pStyle w:val="Sidehoved"/>
@@ -2766,7 +3208,7 @@
 </file>
 
 <file path=word/header3.xml><?xml version="1.0" encoding="utf-8"?>
-<w:hdr xmlns:wpc="http://schemas.microsoft.com/office/word/2010/wordprocessingCanvas" xmlns:cx="http://schemas.microsoft.com/office/drawing/2014/chartex" xmlns:cx1="http://schemas.microsoft.com/office/drawing/2015/9/8/chartex" xmlns:cx2="http://schemas.microsoft.com/office/drawing/2015/10/21/chartex" xmlns:cx3="http://schemas.microsoft.com/office/drawing/2016/5/9/chartex" xmlns:cx4="http://schemas.microsoft.com/office/drawing/2016/5/10/chartex" xmlns:cx5="http://schemas.microsoft.com/office/drawing/2016/5/11/chartex" xmlns:cx6="http://schemas.microsoft.com/office/drawing/2016/5/12/chartex" xmlns:cx7="http://schemas.microsoft.com/office/drawing/2016/5/13/chartex" xmlns:cx8="http://schemas.microsoft.com/office/drawing/2016/5/14/chartex" xmlns:mc="http://schemas.openxmlformats.org/markup-compatibility/2006" xmlns:aink="http://schemas.microsoft.com/office/drawing/2016/ink" xmlns:am3d="http://schemas.microsoft.com/office/drawing/2017/model3d" xmlns:o="urn:schemas-microsoft-com:office:office" xmlns:r="http://schemas.openxmlformats.org/officeDocument/2006/relationships" xmlns:m="http://schemas.openxmlformats.org/officeDocument/2006/math" xmlns:v="urn:schemas-microsoft-com:vml" xmlns:wp14="http://schemas.microsoft.com/office/word/2010/wordprocessingDrawing" xmlns:wp="http://schemas.openxmlformats.org/drawingml/2006/wordprocessingDrawing" xmlns:w10="urn:schemas-microsoft-com:office:word" xmlns:w="http://schemas.openxmlformats.org/wordprocessingml/2006/main" xmlns:w14="http://schemas.microsoft.com/office/word/2010/wordml" xmlns:w15="http://schemas.microsoft.com/office/word/2012/wordml" xmlns:w16cex="http://schemas.microsoft.com/office/word/2018/wordml/cex" xmlns:w16cid="http://schemas.microsoft.com/office/word/2016/wordml/cid" xmlns:w16="http://schemas.microsoft.com/office/word/2018/wordml" xmlns:w16se="http://schemas.microsoft.com/office/word/2015/wordml/symex" xmlns:wpg="http://schemas.microsoft.com/office/word/2010/wordprocessingGroup" xmlns:wpi="http://schemas.microsoft.com/office/word/2010/wordprocessingInk" xmlns:wne="http://schemas.microsoft.com/office/word/2006/wordml" xmlns:wps="http://schemas.microsoft.com/office/word/2010/wordprocessingShape" mc:Ignorable="w14 w15 w16se w16cid w16 w16cex wp14">
+<w:hdr xmlns:wpc="http://schemas.microsoft.com/office/word/2010/wordprocessingCanvas" xmlns:cx="http://schemas.microsoft.com/office/drawing/2014/chartex" xmlns:cx1="http://schemas.microsoft.com/office/drawing/2015/9/8/chartex" xmlns:cx2="http://schemas.microsoft.com/office/drawing/2015/10/21/chartex" xmlns:cx3="http://schemas.microsoft.com/office/drawing/2016/5/9/chartex" xmlns:cx4="http://schemas.microsoft.com/office/drawing/2016/5/10/chartex" xmlns:cx5="http://schemas.microsoft.com/office/drawing/2016/5/11/chartex" xmlns:cx6="http://schemas.microsoft.com/office/drawing/2016/5/12/chartex" xmlns:cx7="http://schemas.microsoft.com/office/drawing/2016/5/13/chartex" xmlns:cx8="http://schemas.microsoft.com/office/drawing/2016/5/14/chartex" xmlns:mc="http://schemas.openxmlformats.org/markup-compatibility/2006" xmlns:aink="http://schemas.microsoft.com/office/drawing/2016/ink" xmlns:am3d="http://schemas.microsoft.com/office/drawing/2017/model3d" xmlns:o="urn:schemas-microsoft-com:office:office" xmlns:r="http://schemas.openxmlformats.org/officeDocument/2006/relationships" xmlns:m="http://schemas.openxmlformats.org/officeDocument/2006/math" xmlns:v="urn:schemas-microsoft-com:vml" xmlns:wp14="http://schemas.microsoft.com/office/word/2010/wordprocessingDrawing" xmlns:wp="http://schemas.openxmlformats.org/drawingml/2006/wordprocessingDrawing" xmlns:w10="urn:schemas-microsoft-com:office:word" xmlns:w="http://schemas.openxmlformats.org/wordprocessingml/2006/main" xmlns:w14="http://schemas.microsoft.com/office/word/2010/wordml" xmlns:w15="http://schemas.microsoft.com/office/word/2012/wordml" xmlns:w16cex="http://schemas.microsoft.com/office/word/2018/wordml/cex" xmlns:w16cid="http://schemas.microsoft.com/office/word/2016/wordml/cid" xmlns:w16="http://schemas.microsoft.com/office/word/2018/wordml" xmlns:w16sdtdh="http://schemas.microsoft.com/office/word/2020/wordml/sdtdatahash" xmlns:w16se="http://schemas.microsoft.com/office/word/2015/wordml/symex" xmlns:wpg="http://schemas.microsoft.com/office/word/2010/wordprocessingGroup" xmlns:wpi="http://schemas.microsoft.com/office/word/2010/wordprocessingInk" xmlns:wne="http://schemas.microsoft.com/office/word/2006/wordml" xmlns:wps="http://schemas.microsoft.com/office/word/2010/wordprocessingShape" mc:Ignorable="w14 w15 w16se w16cid w16 w16cex w16sdtdh wp14">
   <w:p>
     <w:pPr>
       <w:pStyle w:val="Sidehoved"/>
@@ -2776,7 +3218,7 @@
 </file>
 
 <file path=word/numbering.xml><?xml version="1.0" encoding="utf-8"?>
-<w:numbering xmlns:wpc="http://schemas.microsoft.com/office/word/2010/wordprocessingCanvas" xmlns:cx="http://schemas.microsoft.com/office/drawing/2014/chartex" xmlns:cx1="http://schemas.microsoft.com/office/drawing/2015/9/8/chartex" xmlns:cx2="http://schemas.microsoft.com/office/drawing/2015/10/21/chartex" xmlns:cx3="http://schemas.microsoft.com/office/drawing/2016/5/9/chartex" xmlns:cx4="http://schemas.microsoft.com/office/drawing/2016/5/10/chartex" xmlns:cx5="http://schemas.microsoft.com/office/drawing/2016/5/11/chartex" xmlns:cx6="http://schemas.microsoft.com/office/drawing/2016/5/12/chartex" xmlns:cx7="http://schemas.microsoft.com/office/drawing/2016/5/13/chartex" xmlns:cx8="http://schemas.microsoft.com/office/drawing/2016/5/14/chartex" xmlns:mc="http://schemas.openxmlformats.org/markup-compatibility/2006" xmlns:aink="http://schemas.microsoft.com/office/drawing/2016/ink" xmlns:am3d="http://schemas.microsoft.com/office/drawing/2017/model3d" xmlns:o="urn:schemas-microsoft-com:office:office" xmlns:r="http://schemas.openxmlformats.org/officeDocument/2006/relationships" xmlns:m="http://schemas.openxmlformats.org/officeDocument/2006/math" xmlns:v="urn:schemas-microsoft-com:vml" xmlns:wp14="http://schemas.microsoft.com/office/word/2010/wordprocessingDrawing" xmlns:wp="http://schemas.openxmlformats.org/drawingml/2006/wordprocessingDrawing" xmlns:w10="urn:schemas-microsoft-com:office:word" xmlns:w="http://schemas.openxmlformats.org/wordprocessingml/2006/main" xmlns:w14="http://schemas.microsoft.com/office/word/2010/wordml" xmlns:w15="http://schemas.microsoft.com/office/word/2012/wordml" xmlns:w16cex="http://schemas.microsoft.com/office/word/2018/wordml/cex" xmlns:w16cid="http://schemas.microsoft.com/office/word/2016/wordml/cid" xmlns:w16="http://schemas.microsoft.com/office/word/2018/wordml" xmlns:w16se="http://schemas.microsoft.com/office/word/2015/wordml/symex" xmlns:wpg="http://schemas.microsoft.com/office/word/2010/wordprocessingGroup" xmlns:wpi="http://schemas.microsoft.com/office/word/2010/wordprocessingInk" xmlns:wne="http://schemas.microsoft.com/office/word/2006/wordml" xmlns:wps="http://schemas.microsoft.com/office/word/2010/wordprocessingShape" mc:Ignorable="w14 w15 w16se w16cid w16 w16cex wp14">
+<w:numbering xmlns:wpc="http://schemas.microsoft.com/office/word/2010/wordprocessingCanvas" xmlns:cx="http://schemas.microsoft.com/office/drawing/2014/chartex" xmlns:cx1="http://schemas.microsoft.com/office/drawing/2015/9/8/chartex" xmlns:cx2="http://schemas.microsoft.com/office/drawing/2015/10/21/chartex" xmlns:cx3="http://schemas.microsoft.com/office/drawing/2016/5/9/chartex" xmlns:cx4="http://schemas.microsoft.com/office/drawing/2016/5/10/chartex" xmlns:cx5="http://schemas.microsoft.com/office/drawing/2016/5/11/chartex" xmlns:cx6="http://schemas.microsoft.com/office/drawing/2016/5/12/chartex" xmlns:cx7="http://schemas.microsoft.com/office/drawing/2016/5/13/chartex" xmlns:cx8="http://schemas.microsoft.com/office/drawing/2016/5/14/chartex" xmlns:mc="http://schemas.openxmlformats.org/markup-compatibility/2006" xmlns:aink="http://schemas.microsoft.com/office/drawing/2016/ink" xmlns:am3d="http://schemas.microsoft.com/office/drawing/2017/model3d" xmlns:o="urn:schemas-microsoft-com:office:office" xmlns:r="http://schemas.openxmlformats.org/officeDocument/2006/relationships" xmlns:m="http://schemas.openxmlformats.org/officeDocument/2006/math" xmlns:v="urn:schemas-microsoft-com:vml" xmlns:wp14="http://schemas.microsoft.com/office/word/2010/wordprocessingDrawing" xmlns:wp="http://schemas.openxmlformats.org/drawingml/2006/wordprocessingDrawing" xmlns:w10="urn:schemas-microsoft-com:office:word" xmlns:w="http://schemas.openxmlformats.org/wordprocessingml/2006/main" xmlns:w14="http://schemas.microsoft.com/office/word/2010/wordml" xmlns:w15="http://schemas.microsoft.com/office/word/2012/wordml" xmlns:w16cex="http://schemas.microsoft.com/office/word/2018/wordml/cex" xmlns:w16cid="http://schemas.microsoft.com/office/word/2016/wordml/cid" xmlns:w16="http://schemas.microsoft.com/office/word/2018/wordml" xmlns:w16sdtdh="http://schemas.microsoft.com/office/word/2020/wordml/sdtdatahash" xmlns:w16se="http://schemas.microsoft.com/office/word/2015/wordml/symex" xmlns:wpg="http://schemas.microsoft.com/office/word/2010/wordprocessingGroup" xmlns:wpi="http://schemas.microsoft.com/office/word/2010/wordprocessingInk" xmlns:wne="http://schemas.microsoft.com/office/word/2006/wordml" xmlns:wps="http://schemas.microsoft.com/office/word/2010/wordprocessingShape" mc:Ignorable="w14 w15 w16se w16cid w16 w16cex w16sdtdh wp14">
   <w:abstractNum w:abstractNumId="0" w15:restartNumberingAfterBreak="0">
     <w:nsid w:val="3FE03BA2"/>
     <w:multiLevelType w:val="hybridMultilevel"/>
@@ -2896,7 +3338,7 @@
 </file>
 
 <file path=word/styles.xml><?xml version="1.0" encoding="utf-8"?>
-<w:styles xmlns:mc="http://schemas.openxmlformats.org/markup-compatibility/2006" xmlns:r="http://schemas.openxmlformats.org/officeDocument/2006/relationships" xmlns:w="http://schemas.openxmlformats.org/wordprocessingml/2006/main" xmlns:w14="http://schemas.microsoft.com/office/word/2010/wordml" xmlns:w15="http://schemas.microsoft.com/office/word/2012/wordml" xmlns:w16cex="http://schemas.microsoft.com/office/word/2018/wordml/cex" xmlns:w16cid="http://schemas.microsoft.com/office/word/2016/wordml/cid" xmlns:w16="http://schemas.microsoft.com/office/word/2018/wordml" xmlns:w16se="http://schemas.microsoft.com/office/word/2015/wordml/symex" mc:Ignorable="w14 w15 w16se w16cid w16 w16cex">
+<w:styles xmlns:mc="http://schemas.openxmlformats.org/markup-compatibility/2006" xmlns:r="http://schemas.openxmlformats.org/officeDocument/2006/relationships" xmlns:w="http://schemas.openxmlformats.org/wordprocessingml/2006/main" xmlns:w14="http://schemas.microsoft.com/office/word/2010/wordml" xmlns:w15="http://schemas.microsoft.com/office/word/2012/wordml" xmlns:w16cex="http://schemas.microsoft.com/office/word/2018/wordml/cex" xmlns:w16cid="http://schemas.microsoft.com/office/word/2016/wordml/cid" xmlns:w16="http://schemas.microsoft.com/office/word/2018/wordml" xmlns:w16sdtdh="http://schemas.microsoft.com/office/word/2020/wordml/sdtdatahash" xmlns:w16se="http://schemas.microsoft.com/office/word/2015/wordml/symex" mc:Ignorable="w14 w15 w16se w16cid w16 w16cex w16sdtdh">
   <w:docDefaults>
     <w:rPrDefault>
       <w:rPr>

--- a/Dokumentation/Dokumentation.docx
+++ b/Dokumentation/Dokumentation.docx
@@ -1,6 +1,6 @@
 
 <file path=word/document.xml><?xml version="1.0" encoding="utf-8"?>
-<w:document xmlns:wpc="http://schemas.microsoft.com/office/word/2010/wordprocessingCanvas" xmlns:cx="http://schemas.microsoft.com/office/drawing/2014/chartex" xmlns:cx1="http://schemas.microsoft.com/office/drawing/2015/9/8/chartex" xmlns:cx2="http://schemas.microsoft.com/office/drawing/2015/10/21/chartex" xmlns:cx3="http://schemas.microsoft.com/office/drawing/2016/5/9/chartex" xmlns:cx4="http://schemas.microsoft.com/office/drawing/2016/5/10/chartex" xmlns:cx5="http://schemas.microsoft.com/office/drawing/2016/5/11/chartex" xmlns:cx6="http://schemas.microsoft.com/office/drawing/2016/5/12/chartex" xmlns:cx7="http://schemas.microsoft.com/office/drawing/2016/5/13/chartex" xmlns:cx8="http://schemas.microsoft.com/office/drawing/2016/5/14/chartex" xmlns:mc="http://schemas.openxmlformats.org/markup-compatibility/2006" xmlns:aink="http://schemas.microsoft.com/office/drawing/2016/ink" xmlns:am3d="http://schemas.microsoft.com/office/drawing/2017/model3d" xmlns:o="urn:schemas-microsoft-com:office:office" xmlns:r="http://schemas.openxmlformats.org/officeDocument/2006/relationships" xmlns:m="http://schemas.openxmlformats.org/officeDocument/2006/math" xmlns:v="urn:schemas-microsoft-com:vml" xmlns:wp14="http://schemas.microsoft.com/office/word/2010/wordprocessingDrawing" xmlns:wp="http://schemas.openxmlformats.org/drawingml/2006/wordprocessingDrawing" xmlns:w10="urn:schemas-microsoft-com:office:word" xmlns:w="http://schemas.openxmlformats.org/wordprocessingml/2006/main" xmlns:w14="http://schemas.microsoft.com/office/word/2010/wordml" xmlns:w15="http://schemas.microsoft.com/office/word/2012/wordml" xmlns:w16cex="http://schemas.microsoft.com/office/word/2018/wordml/cex" xmlns:w16cid="http://schemas.microsoft.com/office/word/2016/wordml/cid" xmlns:w16="http://schemas.microsoft.com/office/word/2018/wordml" xmlns:w16sdtdh="http://schemas.microsoft.com/office/word/2020/wordml/sdtdatahash" xmlns:w16se="http://schemas.microsoft.com/office/word/2015/wordml/symex" xmlns:wpg="http://schemas.microsoft.com/office/word/2010/wordprocessingGroup" xmlns:wpi="http://schemas.microsoft.com/office/word/2010/wordprocessingInk" xmlns:wne="http://schemas.microsoft.com/office/word/2006/wordml" xmlns:wps="http://schemas.microsoft.com/office/word/2010/wordprocessingShape" mc:Ignorable="w14 w15 w16se w16cid w16 w16cex w16sdtdh wp14">
+<w:document xmlns:wpc="http://schemas.microsoft.com/office/word/2010/wordprocessingCanvas" xmlns:cx="http://schemas.microsoft.com/office/drawing/2014/chartex" xmlns:cx1="http://schemas.microsoft.com/office/drawing/2015/9/8/chartex" xmlns:cx2="http://schemas.microsoft.com/office/drawing/2015/10/21/chartex" xmlns:cx3="http://schemas.microsoft.com/office/drawing/2016/5/9/chartex" xmlns:cx4="http://schemas.microsoft.com/office/drawing/2016/5/10/chartex" xmlns:cx5="http://schemas.microsoft.com/office/drawing/2016/5/11/chartex" xmlns:cx6="http://schemas.microsoft.com/office/drawing/2016/5/12/chartex" xmlns:cx7="http://schemas.microsoft.com/office/drawing/2016/5/13/chartex" xmlns:cx8="http://schemas.microsoft.com/office/drawing/2016/5/14/chartex" xmlns:mc="http://schemas.openxmlformats.org/markup-compatibility/2006" xmlns:aink="http://schemas.microsoft.com/office/drawing/2016/ink" xmlns:am3d="http://schemas.microsoft.com/office/drawing/2017/model3d" xmlns:o="urn:schemas-microsoft-com:office:office" xmlns:r="http://schemas.openxmlformats.org/officeDocument/2006/relationships" xmlns:m="http://schemas.openxmlformats.org/officeDocument/2006/math" xmlns:v="urn:schemas-microsoft-com:vml" xmlns:wp14="http://schemas.microsoft.com/office/word/2010/wordprocessingDrawing" xmlns:wp="http://schemas.openxmlformats.org/drawingml/2006/wordprocessingDrawing" xmlns:w10="urn:schemas-microsoft-com:office:word" xmlns:w="http://schemas.openxmlformats.org/wordprocessingml/2006/main" xmlns:w14="http://schemas.microsoft.com/office/word/2010/wordml" xmlns:w15="http://schemas.microsoft.com/office/word/2012/wordml" xmlns:w16cex="http://schemas.microsoft.com/office/word/2018/wordml/cex" xmlns:w16cid="http://schemas.microsoft.com/office/word/2016/wordml/cid" xmlns:w16="http://schemas.microsoft.com/office/word/2018/wordml" xmlns:w16se="http://schemas.microsoft.com/office/word/2015/wordml/symex" xmlns:wpg="http://schemas.microsoft.com/office/word/2010/wordprocessingGroup" xmlns:wpi="http://schemas.microsoft.com/office/word/2010/wordprocessingInk" xmlns:wne="http://schemas.microsoft.com/office/word/2006/wordml" xmlns:wps="http://schemas.microsoft.com/office/word/2010/wordprocessingShape" mc:Ignorable="w14 w15 w16se w16cid w16 w16cex wp14">
   <w:body>
     <w:sdt>
       <w:sdtPr>
@@ -1224,24 +1224,37 @@
         <w:spacing w:line="240" w:lineRule="auto"/>
       </w:pPr>
       <w:r>
+        <w:rPr>
+          <w:highlight w:val="green"/>
+        </w:rPr>
         <w:t xml:space="preserve">3: Eleven kan redegøre for en </w:t>
       </w:r>
       <w:proofErr w:type="spellStart"/>
-      <w:proofErr w:type="gramStart"/>
-      <w:r>
+      <w:r>
+        <w:rPr>
+          <w:highlight w:val="green"/>
+        </w:rPr>
         <w:t>app's</w:t>
       </w:r>
       <w:proofErr w:type="spellEnd"/>
-      <w:proofErr w:type="gramEnd"/>
-      <w:r>
+      <w:r>
+        <w:rPr>
+          <w:highlight w:val="green"/>
+        </w:rPr>
         <w:t xml:space="preserve"> Life </w:t>
       </w:r>
       <w:proofErr w:type="spellStart"/>
       <w:r>
+        <w:rPr>
+          <w:highlight w:val="green"/>
+        </w:rPr>
         <w:t>Cycle</w:t>
       </w:r>
       <w:proofErr w:type="spellEnd"/>
       <w:r>
+        <w:rPr>
+          <w:highlight w:val="green"/>
+        </w:rPr>
         <w:t>, dvs. hvilke metoder der udføres når en app startes, skjules, vises og afsluttes.</w:t>
       </w:r>
     </w:p>
@@ -1290,7 +1303,7 @@
       </w:pPr>
       <w:r>
         <w:rPr>
-          <w:highlight w:val="yellow"/>
+          <w:highlight w:val="green"/>
         </w:rPr>
         <w:t>7: Eleven kan via programkode starte andre programmer/processer på enheden f.eks. en browser.</w:t>
       </w:r>
@@ -1300,6 +1313,9 @@
         <w:spacing w:line="240" w:lineRule="auto"/>
       </w:pPr>
       <w:r>
+        <w:rPr>
+          <w:highlight w:val="green"/>
+        </w:rPr>
         <w:t>8: Eleven kan benytte dialogbokse til beskeder og svar fra brugeren.</w:t>
       </w:r>
     </w:p>
@@ -1414,21 +1430,21 @@
       </w:pPr>
       <w:r>
         <w:rPr>
-          <w:highlight w:val="yellow"/>
+          <w:highlight w:val="green"/>
         </w:rPr>
         <w:t xml:space="preserve">5: Eleven kan programmere en appløsning, der kan gemme </w:t>
       </w:r>
       <w:proofErr w:type="spellStart"/>
       <w:r>
         <w:rPr>
-          <w:highlight w:val="yellow"/>
+          <w:highlight w:val="green"/>
         </w:rPr>
         <w:t>persistent</w:t>
       </w:r>
       <w:proofErr w:type="spellEnd"/>
       <w:r>
         <w:rPr>
-          <w:highlight w:val="yellow"/>
+          <w:highlight w:val="green"/>
         </w:rPr>
         <w:t xml:space="preserve"> data lokalt på enheden.</w:t>
       </w:r>
@@ -1464,21 +1480,21 @@
       </w:pPr>
       <w:r>
         <w:rPr>
-          <w:highlight w:val="yellow"/>
+          <w:highlight w:val="green"/>
         </w:rPr>
         <w:t xml:space="preserve">7: Eleven kan tilpasse en </w:t>
       </w:r>
       <w:proofErr w:type="spellStart"/>
       <w:r>
         <w:rPr>
-          <w:highlight w:val="yellow"/>
+          <w:highlight w:val="green"/>
         </w:rPr>
         <w:t>responsiv</w:t>
       </w:r>
       <w:proofErr w:type="spellEnd"/>
       <w:r>
         <w:rPr>
-          <w:highlight w:val="yellow"/>
+          <w:highlight w:val="green"/>
         </w:rPr>
         <w:t xml:space="preserve"> brugerflade, der kan orientere sig efter landskab eller portræt.</w:t>
       </w:r>
@@ -1488,6 +1504,9 @@
         <w:spacing w:line="240" w:lineRule="auto"/>
       </w:pPr>
       <w:r>
+        <w:rPr>
+          <w:highlight w:val="green"/>
+        </w:rPr>
         <w:t>8: Eleven kan programmere en appløsning, der kan anvende touch-input fra enhedens skærm, og ved berøring flytte et grafisk objekt rundt på skærmen.</w:t>
       </w:r>
     </w:p>
@@ -1497,7 +1516,7 @@
       </w:pPr>
       <w:r>
         <w:rPr>
-          <w:highlight w:val="yellow"/>
+          <w:highlight w:val="green"/>
         </w:rPr>
         <w:t>9: Eleven kan programmatisk få et grafisk element til at bevæge sig kontinuerligt på skærmen.</w:t>
       </w:r>
@@ -1507,14 +1526,23 @@
         <w:spacing w:line="240" w:lineRule="auto"/>
       </w:pPr>
       <w:r>
+        <w:rPr>
+          <w:highlight w:val="green"/>
+        </w:rPr>
         <w:t xml:space="preserve">10: Eleven kan udvikle et program, hvor sensorer, </w:t>
       </w:r>
       <w:proofErr w:type="spellStart"/>
       <w:r>
+        <w:rPr>
+          <w:highlight w:val="green"/>
+        </w:rPr>
         <w:t>touch-skærmen</w:t>
       </w:r>
       <w:proofErr w:type="spellEnd"/>
       <w:r>
+        <w:rPr>
+          <w:highlight w:val="green"/>
+        </w:rPr>
         <w:t xml:space="preserve"> og objekter, der bevæger sig, fungerer sammen på en enkel måde.</w:t>
       </w:r>
     </w:p>
@@ -1545,25 +1573,15 @@
     <w:p>
       <w:pPr>
         <w:spacing w:line="240" w:lineRule="auto"/>
-      </w:pPr>
-      <w:r>
-        <w:t xml:space="preserve">12: Eleven kan benytte Inversion of Control Pattern (f.eks. </w:t>
-      </w:r>
-      <w:proofErr w:type="spellStart"/>
-      <w:r>
-        <w:t>Dependency</w:t>
-      </w:r>
-      <w:proofErr w:type="spellEnd"/>
-      <w:r>
-        <w:t xml:space="preserve"> </w:t>
-      </w:r>
-      <w:proofErr w:type="spellStart"/>
-      <w:r>
-        <w:t>Injection</w:t>
-      </w:r>
-      <w:proofErr w:type="spellEnd"/>
-      <w:r>
-        <w:t>).</w:t>
+        <w:rPr>
+          <w:lang w:val="en-US"/>
+        </w:rPr>
+      </w:pPr>
+      <w:r>
+        <w:rPr>
+          <w:lang w:val="en-US"/>
+        </w:rPr>
+        <w:t>12: Eleven kan benytte Inversion of Control Pattern (f.eks. Dependency Injection).</w:t>
       </w:r>
     </w:p>
     <w:p>
@@ -1768,11 +1786,7 @@
           </mc:Choice>
           <mc:Fallback>
             <w:pict>
-              <v:shapetype w14:anchorId="55A4042B" id="_x0000_t202" coordsize="21600,21600" o:spt="202" path="m,l,21600r21600,l21600,xe">
-                <v:stroke joinstyle="miter"/>
-                <v:path gradientshapeok="t" o:connecttype="rect"/>
-              </v:shapetype>
-              <v:shape id="Tekstfelt 4" o:spid="_x0000_s1030" type="#_x0000_t202" style="position:absolute;margin-left:-.3pt;margin-top:210.25pt;width:95pt;height:.05pt;z-index:251662336;visibility:visible;mso-wrap-style:square;mso-wrap-distance-left:9pt;mso-wrap-distance-top:0;mso-wrap-distance-right:9pt;mso-wrap-distance-bottom:0;mso-position-horizontal:absolute;mso-position-horizontal-relative:text;mso-position-vertical:absolute;mso-position-vertical-relative:text;v-text-anchor:top" o:gfxdata="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" stroked="f">
+              <v:shape w14:anchorId="55A4042B" id="Tekstfelt 4" o:spid="_x0000_s1030" type="#_x0000_t202" style="position:absolute;margin-left:-.3pt;margin-top:210.25pt;width:95pt;height:.05pt;z-index:251662336;visibility:visible;mso-wrap-style:square;mso-wrap-distance-left:9pt;mso-wrap-distance-top:0;mso-wrap-distance-right:9pt;mso-wrap-distance-bottom:0;mso-position-horizontal:absolute;mso-position-horizontal-relative:text;mso-position-vertical:absolute;mso-position-vertical-relative:text;v-text-anchor:top" o:gfxdata="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" stroked="f">
                 <v:textbox style="mso-fit-shape-to-text:t" inset="0,0,0,0">
                   <w:txbxContent>
                     <w:p>
@@ -2577,6 +2591,8 @@
         <w:pStyle w:val="Listeafsnit"/>
         <w:spacing w:line="240" w:lineRule="auto"/>
       </w:pPr>
+      <w:bookmarkStart w:id="8" w:name="_GoBack"/>
+      <w:bookmarkEnd w:id="8"/>
     </w:p>
     <w:p>
       <w:pPr>
@@ -2644,11 +2660,11 @@
       <w:pPr>
         <w:pStyle w:val="Overskrift2"/>
       </w:pPr>
-      <w:bookmarkStart w:id="8" w:name="_Toc79572240"/>
+      <w:bookmarkStart w:id="9" w:name="_Toc79572240"/>
       <w:r>
         <w:t>Funktionalitet</w:t>
       </w:r>
-      <w:bookmarkEnd w:id="8"/>
+      <w:bookmarkEnd w:id="9"/>
     </w:p>
     <w:p>
       <w:r>
@@ -2884,12 +2900,12 @@
       <w:pPr>
         <w:pStyle w:val="Overskrift1"/>
       </w:pPr>
-      <w:bookmarkStart w:id="9" w:name="_Toc79572241"/>
+      <w:bookmarkStart w:id="10" w:name="_Toc79572241"/>
       <w:r>
         <w:lastRenderedPageBreak/>
         <w:t xml:space="preserve">Applikation </w:t>
       </w:r>
-      <w:bookmarkEnd w:id="9"/>
+      <w:bookmarkEnd w:id="10"/>
       <w:r>
         <w:t>Design 2</w:t>
       </w:r>
@@ -3108,7 +3124,7 @@
 </file>
 
 <file path=word/endnotes.xml><?xml version="1.0" encoding="utf-8"?>
-<w:endnotes xmlns:wpc="http://schemas.microsoft.com/office/word/2010/wordprocessingCanvas" xmlns:cx="http://schemas.microsoft.com/office/drawing/2014/chartex" xmlns:cx1="http://schemas.microsoft.com/office/drawing/2015/9/8/chartex" xmlns:cx2="http://schemas.microsoft.com/office/drawing/2015/10/21/chartex" xmlns:cx3="http://schemas.microsoft.com/office/drawing/2016/5/9/chartex" xmlns:cx4="http://schemas.microsoft.com/office/drawing/2016/5/10/chartex" xmlns:cx5="http://schemas.microsoft.com/office/drawing/2016/5/11/chartex" xmlns:cx6="http://schemas.microsoft.com/office/drawing/2016/5/12/chartex" xmlns:cx7="http://schemas.microsoft.com/office/drawing/2016/5/13/chartex" xmlns:cx8="http://schemas.microsoft.com/office/drawing/2016/5/14/chartex" xmlns:mc="http://schemas.openxmlformats.org/markup-compatibility/2006" xmlns:aink="http://schemas.microsoft.com/office/drawing/2016/ink" xmlns:am3d="http://schemas.microsoft.com/office/drawing/2017/model3d" xmlns:o="urn:schemas-microsoft-com:office:office" xmlns:r="http://schemas.openxmlformats.org/officeDocument/2006/relationships" xmlns:m="http://schemas.openxmlformats.org/officeDocument/2006/math" xmlns:v="urn:schemas-microsoft-com:vml" xmlns:wp14="http://schemas.microsoft.com/office/word/2010/wordprocessingDrawing" xmlns:wp="http://schemas.openxmlformats.org/drawingml/2006/wordprocessingDrawing" xmlns:w10="urn:schemas-microsoft-com:office:word" xmlns:w="http://schemas.openxmlformats.org/wordprocessingml/2006/main" xmlns:w14="http://schemas.microsoft.com/office/word/2010/wordml" xmlns:w15="http://schemas.microsoft.com/office/word/2012/wordml" xmlns:w16cex="http://schemas.microsoft.com/office/word/2018/wordml/cex" xmlns:w16cid="http://schemas.microsoft.com/office/word/2016/wordml/cid" xmlns:w16="http://schemas.microsoft.com/office/word/2018/wordml" xmlns:w16sdtdh="http://schemas.microsoft.com/office/word/2020/wordml/sdtdatahash" xmlns:w16se="http://schemas.microsoft.com/office/word/2015/wordml/symex" xmlns:wpg="http://schemas.microsoft.com/office/word/2010/wordprocessingGroup" xmlns:wpi="http://schemas.microsoft.com/office/word/2010/wordprocessingInk" xmlns:wne="http://schemas.microsoft.com/office/word/2006/wordml" xmlns:wps="http://schemas.microsoft.com/office/word/2010/wordprocessingShape" mc:Ignorable="w14 w15 w16se w16cid w16 w16cex w16sdtdh wp14">
+<w:endnotes xmlns:wpc="http://schemas.microsoft.com/office/word/2010/wordprocessingCanvas" xmlns:cx="http://schemas.microsoft.com/office/drawing/2014/chartex" xmlns:cx1="http://schemas.microsoft.com/office/drawing/2015/9/8/chartex" xmlns:cx2="http://schemas.microsoft.com/office/drawing/2015/10/21/chartex" xmlns:cx3="http://schemas.microsoft.com/office/drawing/2016/5/9/chartex" xmlns:cx4="http://schemas.microsoft.com/office/drawing/2016/5/10/chartex" xmlns:cx5="http://schemas.microsoft.com/office/drawing/2016/5/11/chartex" xmlns:cx6="http://schemas.microsoft.com/office/drawing/2016/5/12/chartex" xmlns:cx7="http://schemas.microsoft.com/office/drawing/2016/5/13/chartex" xmlns:cx8="http://schemas.microsoft.com/office/drawing/2016/5/14/chartex" xmlns:mc="http://schemas.openxmlformats.org/markup-compatibility/2006" xmlns:aink="http://schemas.microsoft.com/office/drawing/2016/ink" xmlns:am3d="http://schemas.microsoft.com/office/drawing/2017/model3d" xmlns:o="urn:schemas-microsoft-com:office:office" xmlns:r="http://schemas.openxmlformats.org/officeDocument/2006/relationships" xmlns:m="http://schemas.openxmlformats.org/officeDocument/2006/math" xmlns:v="urn:schemas-microsoft-com:vml" xmlns:wp14="http://schemas.microsoft.com/office/word/2010/wordprocessingDrawing" xmlns:wp="http://schemas.openxmlformats.org/drawingml/2006/wordprocessingDrawing" xmlns:w10="urn:schemas-microsoft-com:office:word" xmlns:w="http://schemas.openxmlformats.org/wordprocessingml/2006/main" xmlns:w14="http://schemas.microsoft.com/office/word/2010/wordml" xmlns:w15="http://schemas.microsoft.com/office/word/2012/wordml" xmlns:w16cex="http://schemas.microsoft.com/office/word/2018/wordml/cex" xmlns:w16cid="http://schemas.microsoft.com/office/word/2016/wordml/cid" xmlns:w16="http://schemas.microsoft.com/office/word/2018/wordml" xmlns:w16se="http://schemas.microsoft.com/office/word/2015/wordml/symex" xmlns:wpg="http://schemas.microsoft.com/office/word/2010/wordprocessingGroup" xmlns:wpi="http://schemas.microsoft.com/office/word/2010/wordprocessingInk" xmlns:wne="http://schemas.microsoft.com/office/word/2006/wordml" xmlns:wps="http://schemas.microsoft.com/office/word/2010/wordprocessingShape" mc:Ignorable="w14 w15 w16se w16cid w16 w16cex wp14">
   <w:endnote w:type="separator" w:id="-1">
     <w:p>
       <w:pPr>
@@ -3133,7 +3149,7 @@
 </file>
 
 <file path=word/footer1.xml><?xml version="1.0" encoding="utf-8"?>
-<w:ftr xmlns:wpc="http://schemas.microsoft.com/office/word/2010/wordprocessingCanvas" xmlns:cx="http://schemas.microsoft.com/office/drawing/2014/chartex" xmlns:cx1="http://schemas.microsoft.com/office/drawing/2015/9/8/chartex" xmlns:cx2="http://schemas.microsoft.com/office/drawing/2015/10/21/chartex" xmlns:cx3="http://schemas.microsoft.com/office/drawing/2016/5/9/chartex" xmlns:cx4="http://schemas.microsoft.com/office/drawing/2016/5/10/chartex" xmlns:cx5="http://schemas.microsoft.com/office/drawing/2016/5/11/chartex" xmlns:cx6="http://schemas.microsoft.com/office/drawing/2016/5/12/chartex" xmlns:cx7="http://schemas.microsoft.com/office/drawing/2016/5/13/chartex" xmlns:cx8="http://schemas.microsoft.com/office/drawing/2016/5/14/chartex" xmlns:mc="http://schemas.openxmlformats.org/markup-compatibility/2006" xmlns:aink="http://schemas.microsoft.com/office/drawing/2016/ink" xmlns:am3d="http://schemas.microsoft.com/office/drawing/2017/model3d" xmlns:o="urn:schemas-microsoft-com:office:office" xmlns:r="http://schemas.openxmlformats.org/officeDocument/2006/relationships" xmlns:m="http://schemas.openxmlformats.org/officeDocument/2006/math" xmlns:v="urn:schemas-microsoft-com:vml" xmlns:wp14="http://schemas.microsoft.com/office/word/2010/wordprocessingDrawing" xmlns:wp="http://schemas.openxmlformats.org/drawingml/2006/wordprocessingDrawing" xmlns:w10="urn:schemas-microsoft-com:office:word" xmlns:w="http://schemas.openxmlformats.org/wordprocessingml/2006/main" xmlns:w14="http://schemas.microsoft.com/office/word/2010/wordml" xmlns:w15="http://schemas.microsoft.com/office/word/2012/wordml" xmlns:w16cex="http://schemas.microsoft.com/office/word/2018/wordml/cex" xmlns:w16cid="http://schemas.microsoft.com/office/word/2016/wordml/cid" xmlns:w16="http://schemas.microsoft.com/office/word/2018/wordml" xmlns:w16sdtdh="http://schemas.microsoft.com/office/word/2020/wordml/sdtdatahash" xmlns:w16se="http://schemas.microsoft.com/office/word/2015/wordml/symex" xmlns:wpg="http://schemas.microsoft.com/office/word/2010/wordprocessingGroup" xmlns:wpi="http://schemas.microsoft.com/office/word/2010/wordprocessingInk" xmlns:wne="http://schemas.microsoft.com/office/word/2006/wordml" xmlns:wps="http://schemas.microsoft.com/office/word/2010/wordprocessingShape" mc:Ignorable="w14 w15 w16se w16cid w16 w16cex w16sdtdh wp14">
+<w:ftr xmlns:wpc="http://schemas.microsoft.com/office/word/2010/wordprocessingCanvas" xmlns:cx="http://schemas.microsoft.com/office/drawing/2014/chartex" xmlns:cx1="http://schemas.microsoft.com/office/drawing/2015/9/8/chartex" xmlns:cx2="http://schemas.microsoft.com/office/drawing/2015/10/21/chartex" xmlns:cx3="http://schemas.microsoft.com/office/drawing/2016/5/9/chartex" xmlns:cx4="http://schemas.microsoft.com/office/drawing/2016/5/10/chartex" xmlns:cx5="http://schemas.microsoft.com/office/drawing/2016/5/11/chartex" xmlns:cx6="http://schemas.microsoft.com/office/drawing/2016/5/12/chartex" xmlns:cx7="http://schemas.microsoft.com/office/drawing/2016/5/13/chartex" xmlns:cx8="http://schemas.microsoft.com/office/drawing/2016/5/14/chartex" xmlns:mc="http://schemas.openxmlformats.org/markup-compatibility/2006" xmlns:aink="http://schemas.microsoft.com/office/drawing/2016/ink" xmlns:am3d="http://schemas.microsoft.com/office/drawing/2017/model3d" xmlns:o="urn:schemas-microsoft-com:office:office" xmlns:r="http://schemas.openxmlformats.org/officeDocument/2006/relationships" xmlns:m="http://schemas.openxmlformats.org/officeDocument/2006/math" xmlns:v="urn:schemas-microsoft-com:vml" xmlns:wp14="http://schemas.microsoft.com/office/word/2010/wordprocessingDrawing" xmlns:wp="http://schemas.openxmlformats.org/drawingml/2006/wordprocessingDrawing" xmlns:w10="urn:schemas-microsoft-com:office:word" xmlns:w="http://schemas.openxmlformats.org/wordprocessingml/2006/main" xmlns:w14="http://schemas.microsoft.com/office/word/2010/wordml" xmlns:w15="http://schemas.microsoft.com/office/word/2012/wordml" xmlns:w16cex="http://schemas.microsoft.com/office/word/2018/wordml/cex" xmlns:w16cid="http://schemas.microsoft.com/office/word/2016/wordml/cid" xmlns:w16="http://schemas.microsoft.com/office/word/2018/wordml" xmlns:w16se="http://schemas.microsoft.com/office/word/2015/wordml/symex" xmlns:wpg="http://schemas.microsoft.com/office/word/2010/wordprocessingGroup" xmlns:wpi="http://schemas.microsoft.com/office/word/2010/wordprocessingInk" xmlns:wne="http://schemas.microsoft.com/office/word/2006/wordml" xmlns:wps="http://schemas.microsoft.com/office/word/2010/wordprocessingShape" mc:Ignorable="w14 w15 w16se w16cid w16 w16cex wp14">
   <w:p>
     <w:pPr>
       <w:pStyle w:val="Sidefod"/>
@@ -3143,7 +3159,7 @@
 </file>
 
 <file path=word/footer2.xml><?xml version="1.0" encoding="utf-8"?>
-<w:ftr xmlns:wpc="http://schemas.microsoft.com/office/word/2010/wordprocessingCanvas" xmlns:cx="http://schemas.microsoft.com/office/drawing/2014/chartex" xmlns:cx1="http://schemas.microsoft.com/office/drawing/2015/9/8/chartex" xmlns:cx2="http://schemas.microsoft.com/office/drawing/2015/10/21/chartex" xmlns:cx3="http://schemas.microsoft.com/office/drawing/2016/5/9/chartex" xmlns:cx4="http://schemas.microsoft.com/office/drawing/2016/5/10/chartex" xmlns:cx5="http://schemas.microsoft.com/office/drawing/2016/5/11/chartex" xmlns:cx6="http://schemas.microsoft.com/office/drawing/2016/5/12/chartex" xmlns:cx7="http://schemas.microsoft.com/office/drawing/2016/5/13/chartex" xmlns:cx8="http://schemas.microsoft.com/office/drawing/2016/5/14/chartex" xmlns:mc="http://schemas.openxmlformats.org/markup-compatibility/2006" xmlns:aink="http://schemas.microsoft.com/office/drawing/2016/ink" xmlns:am3d="http://schemas.microsoft.com/office/drawing/2017/model3d" xmlns:o="urn:schemas-microsoft-com:office:office" xmlns:r="http://schemas.openxmlformats.org/officeDocument/2006/relationships" xmlns:m="http://schemas.openxmlformats.org/officeDocument/2006/math" xmlns:v="urn:schemas-microsoft-com:vml" xmlns:wp14="http://schemas.microsoft.com/office/word/2010/wordprocessingDrawing" xmlns:wp="http://schemas.openxmlformats.org/drawingml/2006/wordprocessingDrawing" xmlns:w10="urn:schemas-microsoft-com:office:word" xmlns:w="http://schemas.openxmlformats.org/wordprocessingml/2006/main" xmlns:w14="http://schemas.microsoft.com/office/word/2010/wordml" xmlns:w15="http://schemas.microsoft.com/office/word/2012/wordml" xmlns:w16cex="http://schemas.microsoft.com/office/word/2018/wordml/cex" xmlns:w16cid="http://schemas.microsoft.com/office/word/2016/wordml/cid" xmlns:w16="http://schemas.microsoft.com/office/word/2018/wordml" xmlns:w16sdtdh="http://schemas.microsoft.com/office/word/2020/wordml/sdtdatahash" xmlns:w16se="http://schemas.microsoft.com/office/word/2015/wordml/symex" xmlns:wpg="http://schemas.microsoft.com/office/word/2010/wordprocessingGroup" xmlns:wpi="http://schemas.microsoft.com/office/word/2010/wordprocessingInk" xmlns:wne="http://schemas.microsoft.com/office/word/2006/wordml" xmlns:wps="http://schemas.microsoft.com/office/word/2010/wordprocessingShape" mc:Ignorable="w14 w15 w16se w16cid w16 w16cex w16sdtdh wp14">
+<w:ftr xmlns:wpc="http://schemas.microsoft.com/office/word/2010/wordprocessingCanvas" xmlns:cx="http://schemas.microsoft.com/office/drawing/2014/chartex" xmlns:cx1="http://schemas.microsoft.com/office/drawing/2015/9/8/chartex" xmlns:cx2="http://schemas.microsoft.com/office/drawing/2015/10/21/chartex" xmlns:cx3="http://schemas.microsoft.com/office/drawing/2016/5/9/chartex" xmlns:cx4="http://schemas.microsoft.com/office/drawing/2016/5/10/chartex" xmlns:cx5="http://schemas.microsoft.com/office/drawing/2016/5/11/chartex" xmlns:cx6="http://schemas.microsoft.com/office/drawing/2016/5/12/chartex" xmlns:cx7="http://schemas.microsoft.com/office/drawing/2016/5/13/chartex" xmlns:cx8="http://schemas.microsoft.com/office/drawing/2016/5/14/chartex" xmlns:mc="http://schemas.openxmlformats.org/markup-compatibility/2006" xmlns:aink="http://schemas.microsoft.com/office/drawing/2016/ink" xmlns:am3d="http://schemas.microsoft.com/office/drawing/2017/model3d" xmlns:o="urn:schemas-microsoft-com:office:office" xmlns:r="http://schemas.openxmlformats.org/officeDocument/2006/relationships" xmlns:m="http://schemas.openxmlformats.org/officeDocument/2006/math" xmlns:v="urn:schemas-microsoft-com:vml" xmlns:wp14="http://schemas.microsoft.com/office/word/2010/wordprocessingDrawing" xmlns:wp="http://schemas.openxmlformats.org/drawingml/2006/wordprocessingDrawing" xmlns:w10="urn:schemas-microsoft-com:office:word" xmlns:w="http://schemas.openxmlformats.org/wordprocessingml/2006/main" xmlns:w14="http://schemas.microsoft.com/office/word/2010/wordml" xmlns:w15="http://schemas.microsoft.com/office/word/2012/wordml" xmlns:w16cex="http://schemas.microsoft.com/office/word/2018/wordml/cex" xmlns:w16cid="http://schemas.microsoft.com/office/word/2016/wordml/cid" xmlns:w16="http://schemas.microsoft.com/office/word/2018/wordml" xmlns:w16se="http://schemas.microsoft.com/office/word/2015/wordml/symex" xmlns:wpg="http://schemas.microsoft.com/office/word/2010/wordprocessingGroup" xmlns:wpi="http://schemas.microsoft.com/office/word/2010/wordprocessingInk" xmlns:wne="http://schemas.microsoft.com/office/word/2006/wordml" xmlns:wps="http://schemas.microsoft.com/office/word/2010/wordprocessingShape" mc:Ignorable="w14 w15 w16se w16cid w16 w16cex wp14">
   <w:p>
     <w:pPr>
       <w:pStyle w:val="Sidefod"/>
@@ -3153,7 +3169,7 @@
 </file>
 
 <file path=word/footer3.xml><?xml version="1.0" encoding="utf-8"?>
-<w:ftr xmlns:wpc="http://schemas.microsoft.com/office/word/2010/wordprocessingCanvas" xmlns:cx="http://schemas.microsoft.com/office/drawing/2014/chartex" xmlns:cx1="http://schemas.microsoft.com/office/drawing/2015/9/8/chartex" xmlns:cx2="http://schemas.microsoft.com/office/drawing/2015/10/21/chartex" xmlns:cx3="http://schemas.microsoft.com/office/drawing/2016/5/9/chartex" xmlns:cx4="http://schemas.microsoft.com/office/drawing/2016/5/10/chartex" xmlns:cx5="http://schemas.microsoft.com/office/drawing/2016/5/11/chartex" xmlns:cx6="http://schemas.microsoft.com/office/drawing/2016/5/12/chartex" xmlns:cx7="http://schemas.microsoft.com/office/drawing/2016/5/13/chartex" xmlns:cx8="http://schemas.microsoft.com/office/drawing/2016/5/14/chartex" xmlns:mc="http://schemas.openxmlformats.org/markup-compatibility/2006" xmlns:aink="http://schemas.microsoft.com/office/drawing/2016/ink" xmlns:am3d="http://schemas.microsoft.com/office/drawing/2017/model3d" xmlns:o="urn:schemas-microsoft-com:office:office" xmlns:r="http://schemas.openxmlformats.org/officeDocument/2006/relationships" xmlns:m="http://schemas.openxmlformats.org/officeDocument/2006/math" xmlns:v="urn:schemas-microsoft-com:vml" xmlns:wp14="http://schemas.microsoft.com/office/word/2010/wordprocessingDrawing" xmlns:wp="http://schemas.openxmlformats.org/drawingml/2006/wordprocessingDrawing" xmlns:w10="urn:schemas-microsoft-com:office:word" xmlns:w="http://schemas.openxmlformats.org/wordprocessingml/2006/main" xmlns:w14="http://schemas.microsoft.com/office/word/2010/wordml" xmlns:w15="http://schemas.microsoft.com/office/word/2012/wordml" xmlns:w16cex="http://schemas.microsoft.com/office/word/2018/wordml/cex" xmlns:w16cid="http://schemas.microsoft.com/office/word/2016/wordml/cid" xmlns:w16="http://schemas.microsoft.com/office/word/2018/wordml" xmlns:w16sdtdh="http://schemas.microsoft.com/office/word/2020/wordml/sdtdatahash" xmlns:w16se="http://schemas.microsoft.com/office/word/2015/wordml/symex" xmlns:wpg="http://schemas.microsoft.com/office/word/2010/wordprocessingGroup" xmlns:wpi="http://schemas.microsoft.com/office/word/2010/wordprocessingInk" xmlns:wne="http://schemas.microsoft.com/office/word/2006/wordml" xmlns:wps="http://schemas.microsoft.com/office/word/2010/wordprocessingShape" mc:Ignorable="w14 w15 w16se w16cid w16 w16cex w16sdtdh wp14">
+<w:ftr xmlns:wpc="http://schemas.microsoft.com/office/word/2010/wordprocessingCanvas" xmlns:cx="http://schemas.microsoft.com/office/drawing/2014/chartex" xmlns:cx1="http://schemas.microsoft.com/office/drawing/2015/9/8/chartex" xmlns:cx2="http://schemas.microsoft.com/office/drawing/2015/10/21/chartex" xmlns:cx3="http://schemas.microsoft.com/office/drawing/2016/5/9/chartex" xmlns:cx4="http://schemas.microsoft.com/office/drawing/2016/5/10/chartex" xmlns:cx5="http://schemas.microsoft.com/office/drawing/2016/5/11/chartex" xmlns:cx6="http://schemas.microsoft.com/office/drawing/2016/5/12/chartex" xmlns:cx7="http://schemas.microsoft.com/office/drawing/2016/5/13/chartex" xmlns:cx8="http://schemas.microsoft.com/office/drawing/2016/5/14/chartex" xmlns:mc="http://schemas.openxmlformats.org/markup-compatibility/2006" xmlns:aink="http://schemas.microsoft.com/office/drawing/2016/ink" xmlns:am3d="http://schemas.microsoft.com/office/drawing/2017/model3d" xmlns:o="urn:schemas-microsoft-com:office:office" xmlns:r="http://schemas.openxmlformats.org/officeDocument/2006/relationships" xmlns:m="http://schemas.openxmlformats.org/officeDocument/2006/math" xmlns:v="urn:schemas-microsoft-com:vml" xmlns:wp14="http://schemas.microsoft.com/office/word/2010/wordprocessingDrawing" xmlns:wp="http://schemas.openxmlformats.org/drawingml/2006/wordprocessingDrawing" xmlns:w10="urn:schemas-microsoft-com:office:word" xmlns:w="http://schemas.openxmlformats.org/wordprocessingml/2006/main" xmlns:w14="http://schemas.microsoft.com/office/word/2010/wordml" xmlns:w15="http://schemas.microsoft.com/office/word/2012/wordml" xmlns:w16cex="http://schemas.microsoft.com/office/word/2018/wordml/cex" xmlns:w16cid="http://schemas.microsoft.com/office/word/2016/wordml/cid" xmlns:w16="http://schemas.microsoft.com/office/word/2018/wordml" xmlns:w16se="http://schemas.microsoft.com/office/word/2015/wordml/symex" xmlns:wpg="http://schemas.microsoft.com/office/word/2010/wordprocessingGroup" xmlns:wpi="http://schemas.microsoft.com/office/word/2010/wordprocessingInk" xmlns:wne="http://schemas.microsoft.com/office/word/2006/wordml" xmlns:wps="http://schemas.microsoft.com/office/word/2010/wordprocessingShape" mc:Ignorable="w14 w15 w16se w16cid w16 w16cex wp14">
   <w:p>
     <w:pPr>
       <w:pStyle w:val="Sidefod"/>
@@ -3163,7 +3179,7 @@
 </file>
 
 <file path=word/footnotes.xml><?xml version="1.0" encoding="utf-8"?>
-<w:footnotes xmlns:wpc="http://schemas.microsoft.com/office/word/2010/wordprocessingCanvas" xmlns:cx="http://schemas.microsoft.com/office/drawing/2014/chartex" xmlns:cx1="http://schemas.microsoft.com/office/drawing/2015/9/8/chartex" xmlns:cx2="http://schemas.microsoft.com/office/drawing/2015/10/21/chartex" xmlns:cx3="http://schemas.microsoft.com/office/drawing/2016/5/9/chartex" xmlns:cx4="http://schemas.microsoft.com/office/drawing/2016/5/10/chartex" xmlns:cx5="http://schemas.microsoft.com/office/drawing/2016/5/11/chartex" xmlns:cx6="http://schemas.microsoft.com/office/drawing/2016/5/12/chartex" xmlns:cx7="http://schemas.microsoft.com/office/drawing/2016/5/13/chartex" xmlns:cx8="http://schemas.microsoft.com/office/drawing/2016/5/14/chartex" xmlns:mc="http://schemas.openxmlformats.org/markup-compatibility/2006" xmlns:aink="http://schemas.microsoft.com/office/drawing/2016/ink" xmlns:am3d="http://schemas.microsoft.com/office/drawing/2017/model3d" xmlns:o="urn:schemas-microsoft-com:office:office" xmlns:r="http://schemas.openxmlformats.org/officeDocument/2006/relationships" xmlns:m="http://schemas.openxmlformats.org/officeDocument/2006/math" xmlns:v="urn:schemas-microsoft-com:vml" xmlns:wp14="http://schemas.microsoft.com/office/word/2010/wordprocessingDrawing" xmlns:wp="http://schemas.openxmlformats.org/drawingml/2006/wordprocessingDrawing" xmlns:w10="urn:schemas-microsoft-com:office:word" xmlns:w="http://schemas.openxmlformats.org/wordprocessingml/2006/main" xmlns:w14="http://schemas.microsoft.com/office/word/2010/wordml" xmlns:w15="http://schemas.microsoft.com/office/word/2012/wordml" xmlns:w16cex="http://schemas.microsoft.com/office/word/2018/wordml/cex" xmlns:w16cid="http://schemas.microsoft.com/office/word/2016/wordml/cid" xmlns:w16="http://schemas.microsoft.com/office/word/2018/wordml" xmlns:w16sdtdh="http://schemas.microsoft.com/office/word/2020/wordml/sdtdatahash" xmlns:w16se="http://schemas.microsoft.com/office/word/2015/wordml/symex" xmlns:wpg="http://schemas.microsoft.com/office/word/2010/wordprocessingGroup" xmlns:wpi="http://schemas.microsoft.com/office/word/2010/wordprocessingInk" xmlns:wne="http://schemas.microsoft.com/office/word/2006/wordml" xmlns:wps="http://schemas.microsoft.com/office/word/2010/wordprocessingShape" mc:Ignorable="w14 w15 w16se w16cid w16 w16cex w16sdtdh wp14">
+<w:footnotes xmlns:wpc="http://schemas.microsoft.com/office/word/2010/wordprocessingCanvas" xmlns:cx="http://schemas.microsoft.com/office/drawing/2014/chartex" xmlns:cx1="http://schemas.microsoft.com/office/drawing/2015/9/8/chartex" xmlns:cx2="http://schemas.microsoft.com/office/drawing/2015/10/21/chartex" xmlns:cx3="http://schemas.microsoft.com/office/drawing/2016/5/9/chartex" xmlns:cx4="http://schemas.microsoft.com/office/drawing/2016/5/10/chartex" xmlns:cx5="http://schemas.microsoft.com/office/drawing/2016/5/11/chartex" xmlns:cx6="http://schemas.microsoft.com/office/drawing/2016/5/12/chartex" xmlns:cx7="http://schemas.microsoft.com/office/drawing/2016/5/13/chartex" xmlns:cx8="http://schemas.microsoft.com/office/drawing/2016/5/14/chartex" xmlns:mc="http://schemas.openxmlformats.org/markup-compatibility/2006" xmlns:aink="http://schemas.microsoft.com/office/drawing/2016/ink" xmlns:am3d="http://schemas.microsoft.com/office/drawing/2017/model3d" xmlns:o="urn:schemas-microsoft-com:office:office" xmlns:r="http://schemas.openxmlformats.org/officeDocument/2006/relationships" xmlns:m="http://schemas.openxmlformats.org/officeDocument/2006/math" xmlns:v="urn:schemas-microsoft-com:vml" xmlns:wp14="http://schemas.microsoft.com/office/word/2010/wordprocessingDrawing" xmlns:wp="http://schemas.openxmlformats.org/drawingml/2006/wordprocessingDrawing" xmlns:w10="urn:schemas-microsoft-com:office:word" xmlns:w="http://schemas.openxmlformats.org/wordprocessingml/2006/main" xmlns:w14="http://schemas.microsoft.com/office/word/2010/wordml" xmlns:w15="http://schemas.microsoft.com/office/word/2012/wordml" xmlns:w16cex="http://schemas.microsoft.com/office/word/2018/wordml/cex" xmlns:w16cid="http://schemas.microsoft.com/office/word/2016/wordml/cid" xmlns:w16="http://schemas.microsoft.com/office/word/2018/wordml" xmlns:w16se="http://schemas.microsoft.com/office/word/2015/wordml/symex" xmlns:wpg="http://schemas.microsoft.com/office/word/2010/wordprocessingGroup" xmlns:wpi="http://schemas.microsoft.com/office/word/2010/wordprocessingInk" xmlns:wne="http://schemas.microsoft.com/office/word/2006/wordml" xmlns:wps="http://schemas.microsoft.com/office/word/2010/wordprocessingShape" mc:Ignorable="w14 w15 w16se w16cid w16 w16cex wp14">
   <w:footnote w:type="separator" w:id="-1">
     <w:p>
       <w:pPr>
@@ -3188,7 +3204,7 @@
 </file>
 
 <file path=word/header1.xml><?xml version="1.0" encoding="utf-8"?>
-<w:hdr xmlns:wpc="http://schemas.microsoft.com/office/word/2010/wordprocessingCanvas" xmlns:cx="http://schemas.microsoft.com/office/drawing/2014/chartex" xmlns:cx1="http://schemas.microsoft.com/office/drawing/2015/9/8/chartex" xmlns:cx2="http://schemas.microsoft.com/office/drawing/2015/10/21/chartex" xmlns:cx3="http://schemas.microsoft.com/office/drawing/2016/5/9/chartex" xmlns:cx4="http://schemas.microsoft.com/office/drawing/2016/5/10/chartex" xmlns:cx5="http://schemas.microsoft.com/office/drawing/2016/5/11/chartex" xmlns:cx6="http://schemas.microsoft.com/office/drawing/2016/5/12/chartex" xmlns:cx7="http://schemas.microsoft.com/office/drawing/2016/5/13/chartex" xmlns:cx8="http://schemas.microsoft.com/office/drawing/2016/5/14/chartex" xmlns:mc="http://schemas.openxmlformats.org/markup-compatibility/2006" xmlns:aink="http://schemas.microsoft.com/office/drawing/2016/ink" xmlns:am3d="http://schemas.microsoft.com/office/drawing/2017/model3d" xmlns:o="urn:schemas-microsoft-com:office:office" xmlns:r="http://schemas.openxmlformats.org/officeDocument/2006/relationships" xmlns:m="http://schemas.openxmlformats.org/officeDocument/2006/math" xmlns:v="urn:schemas-microsoft-com:vml" xmlns:wp14="http://schemas.microsoft.com/office/word/2010/wordprocessingDrawing" xmlns:wp="http://schemas.openxmlformats.org/drawingml/2006/wordprocessingDrawing" xmlns:w10="urn:schemas-microsoft-com:office:word" xmlns:w="http://schemas.openxmlformats.org/wordprocessingml/2006/main" xmlns:w14="http://schemas.microsoft.com/office/word/2010/wordml" xmlns:w15="http://schemas.microsoft.com/office/word/2012/wordml" xmlns:w16cex="http://schemas.microsoft.com/office/word/2018/wordml/cex" xmlns:w16cid="http://schemas.microsoft.com/office/word/2016/wordml/cid" xmlns:w16="http://schemas.microsoft.com/office/word/2018/wordml" xmlns:w16sdtdh="http://schemas.microsoft.com/office/word/2020/wordml/sdtdatahash" xmlns:w16se="http://schemas.microsoft.com/office/word/2015/wordml/symex" xmlns:wpg="http://schemas.microsoft.com/office/word/2010/wordprocessingGroup" xmlns:wpi="http://schemas.microsoft.com/office/word/2010/wordprocessingInk" xmlns:wne="http://schemas.microsoft.com/office/word/2006/wordml" xmlns:wps="http://schemas.microsoft.com/office/word/2010/wordprocessingShape" mc:Ignorable="w14 w15 w16se w16cid w16 w16cex w16sdtdh wp14">
+<w:hdr xmlns:wpc="http://schemas.microsoft.com/office/word/2010/wordprocessingCanvas" xmlns:cx="http://schemas.microsoft.com/office/drawing/2014/chartex" xmlns:cx1="http://schemas.microsoft.com/office/drawing/2015/9/8/chartex" xmlns:cx2="http://schemas.microsoft.com/office/drawing/2015/10/21/chartex" xmlns:cx3="http://schemas.microsoft.com/office/drawing/2016/5/9/chartex" xmlns:cx4="http://schemas.microsoft.com/office/drawing/2016/5/10/chartex" xmlns:cx5="http://schemas.microsoft.com/office/drawing/2016/5/11/chartex" xmlns:cx6="http://schemas.microsoft.com/office/drawing/2016/5/12/chartex" xmlns:cx7="http://schemas.microsoft.com/office/drawing/2016/5/13/chartex" xmlns:cx8="http://schemas.microsoft.com/office/drawing/2016/5/14/chartex" xmlns:mc="http://schemas.openxmlformats.org/markup-compatibility/2006" xmlns:aink="http://schemas.microsoft.com/office/drawing/2016/ink" xmlns:am3d="http://schemas.microsoft.com/office/drawing/2017/model3d" xmlns:o="urn:schemas-microsoft-com:office:office" xmlns:r="http://schemas.openxmlformats.org/officeDocument/2006/relationships" xmlns:m="http://schemas.openxmlformats.org/officeDocument/2006/math" xmlns:v="urn:schemas-microsoft-com:vml" xmlns:wp14="http://schemas.microsoft.com/office/word/2010/wordprocessingDrawing" xmlns:wp="http://schemas.openxmlformats.org/drawingml/2006/wordprocessingDrawing" xmlns:w10="urn:schemas-microsoft-com:office:word" xmlns:w="http://schemas.openxmlformats.org/wordprocessingml/2006/main" xmlns:w14="http://schemas.microsoft.com/office/word/2010/wordml" xmlns:w15="http://schemas.microsoft.com/office/word/2012/wordml" xmlns:w16cex="http://schemas.microsoft.com/office/word/2018/wordml/cex" xmlns:w16cid="http://schemas.microsoft.com/office/word/2016/wordml/cid" xmlns:w16="http://schemas.microsoft.com/office/word/2018/wordml" xmlns:w16se="http://schemas.microsoft.com/office/word/2015/wordml/symex" xmlns:wpg="http://schemas.microsoft.com/office/word/2010/wordprocessingGroup" xmlns:wpi="http://schemas.microsoft.com/office/word/2010/wordprocessingInk" xmlns:wne="http://schemas.microsoft.com/office/word/2006/wordml" xmlns:wps="http://schemas.microsoft.com/office/word/2010/wordprocessingShape" mc:Ignorable="w14 w15 w16se w16cid w16 w16cex wp14">
   <w:p>
     <w:pPr>
       <w:pStyle w:val="Sidehoved"/>
@@ -3198,7 +3214,7 @@
 </file>
 
 <file path=word/header2.xml><?xml version="1.0" encoding="utf-8"?>
-<w:hdr xmlns:wpc="http://schemas.microsoft.com/office/word/2010/wordprocessingCanvas" xmlns:cx="http://schemas.microsoft.com/office/drawing/2014/chartex" xmlns:cx1="http://schemas.microsoft.com/office/drawing/2015/9/8/chartex" xmlns:cx2="http://schemas.microsoft.com/office/drawing/2015/10/21/chartex" xmlns:cx3="http://schemas.microsoft.com/office/drawing/2016/5/9/chartex" xmlns:cx4="http://schemas.microsoft.com/office/drawing/2016/5/10/chartex" xmlns:cx5="http://schemas.microsoft.com/office/drawing/2016/5/11/chartex" xmlns:cx6="http://schemas.microsoft.com/office/drawing/2016/5/12/chartex" xmlns:cx7="http://schemas.microsoft.com/office/drawing/2016/5/13/chartex" xmlns:cx8="http://schemas.microsoft.com/office/drawing/2016/5/14/chartex" xmlns:mc="http://schemas.openxmlformats.org/markup-compatibility/2006" xmlns:aink="http://schemas.microsoft.com/office/drawing/2016/ink" xmlns:am3d="http://schemas.microsoft.com/office/drawing/2017/model3d" xmlns:o="urn:schemas-microsoft-com:office:office" xmlns:r="http://schemas.openxmlformats.org/officeDocument/2006/relationships" xmlns:m="http://schemas.openxmlformats.org/officeDocument/2006/math" xmlns:v="urn:schemas-microsoft-com:vml" xmlns:wp14="http://schemas.microsoft.com/office/word/2010/wordprocessingDrawing" xmlns:wp="http://schemas.openxmlformats.org/drawingml/2006/wordprocessingDrawing" xmlns:w10="urn:schemas-microsoft-com:office:word" xmlns:w="http://schemas.openxmlformats.org/wordprocessingml/2006/main" xmlns:w14="http://schemas.microsoft.com/office/word/2010/wordml" xmlns:w15="http://schemas.microsoft.com/office/word/2012/wordml" xmlns:w16cex="http://schemas.microsoft.com/office/word/2018/wordml/cex" xmlns:w16cid="http://schemas.microsoft.com/office/word/2016/wordml/cid" xmlns:w16="http://schemas.microsoft.com/office/word/2018/wordml" xmlns:w16sdtdh="http://schemas.microsoft.com/office/word/2020/wordml/sdtdatahash" xmlns:w16se="http://schemas.microsoft.com/office/word/2015/wordml/symex" xmlns:wpg="http://schemas.microsoft.com/office/word/2010/wordprocessingGroup" xmlns:wpi="http://schemas.microsoft.com/office/word/2010/wordprocessingInk" xmlns:wne="http://schemas.microsoft.com/office/word/2006/wordml" xmlns:wps="http://schemas.microsoft.com/office/word/2010/wordprocessingShape" mc:Ignorable="w14 w15 w16se w16cid w16 w16cex w16sdtdh wp14">
+<w:hdr xmlns:wpc="http://schemas.microsoft.com/office/word/2010/wordprocessingCanvas" xmlns:cx="http://schemas.microsoft.com/office/drawing/2014/chartex" xmlns:cx1="http://schemas.microsoft.com/office/drawing/2015/9/8/chartex" xmlns:cx2="http://schemas.microsoft.com/office/drawing/2015/10/21/chartex" xmlns:cx3="http://schemas.microsoft.com/office/drawing/2016/5/9/chartex" xmlns:cx4="http://schemas.microsoft.com/office/drawing/2016/5/10/chartex" xmlns:cx5="http://schemas.microsoft.com/office/drawing/2016/5/11/chartex" xmlns:cx6="http://schemas.microsoft.com/office/drawing/2016/5/12/chartex" xmlns:cx7="http://schemas.microsoft.com/office/drawing/2016/5/13/chartex" xmlns:cx8="http://schemas.microsoft.com/office/drawing/2016/5/14/chartex" xmlns:mc="http://schemas.openxmlformats.org/markup-compatibility/2006" xmlns:aink="http://schemas.microsoft.com/office/drawing/2016/ink" xmlns:am3d="http://schemas.microsoft.com/office/drawing/2017/model3d" xmlns:o="urn:schemas-microsoft-com:office:office" xmlns:r="http://schemas.openxmlformats.org/officeDocument/2006/relationships" xmlns:m="http://schemas.openxmlformats.org/officeDocument/2006/math" xmlns:v="urn:schemas-microsoft-com:vml" xmlns:wp14="http://schemas.microsoft.com/office/word/2010/wordprocessingDrawing" xmlns:wp="http://schemas.openxmlformats.org/drawingml/2006/wordprocessingDrawing" xmlns:w10="urn:schemas-microsoft-com:office:word" xmlns:w="http://schemas.openxmlformats.org/wordprocessingml/2006/main" xmlns:w14="http://schemas.microsoft.com/office/word/2010/wordml" xmlns:w15="http://schemas.microsoft.com/office/word/2012/wordml" xmlns:w16cex="http://schemas.microsoft.com/office/word/2018/wordml/cex" xmlns:w16cid="http://schemas.microsoft.com/office/word/2016/wordml/cid" xmlns:w16="http://schemas.microsoft.com/office/word/2018/wordml" xmlns:w16se="http://schemas.microsoft.com/office/word/2015/wordml/symex" xmlns:wpg="http://schemas.microsoft.com/office/word/2010/wordprocessingGroup" xmlns:wpi="http://schemas.microsoft.com/office/word/2010/wordprocessingInk" xmlns:wne="http://schemas.microsoft.com/office/word/2006/wordml" xmlns:wps="http://schemas.microsoft.com/office/word/2010/wordprocessingShape" mc:Ignorable="w14 w15 w16se w16cid w16 w16cex wp14">
   <w:p>
     <w:pPr>
       <w:pStyle w:val="Sidehoved"/>
@@ -3208,7 +3224,7 @@
 </file>
 
 <file path=word/header3.xml><?xml version="1.0" encoding="utf-8"?>
-<w:hdr xmlns:wpc="http://schemas.microsoft.com/office/word/2010/wordprocessingCanvas" xmlns:cx="http://schemas.microsoft.com/office/drawing/2014/chartex" xmlns:cx1="http://schemas.microsoft.com/office/drawing/2015/9/8/chartex" xmlns:cx2="http://schemas.microsoft.com/office/drawing/2015/10/21/chartex" xmlns:cx3="http://schemas.microsoft.com/office/drawing/2016/5/9/chartex" xmlns:cx4="http://schemas.microsoft.com/office/drawing/2016/5/10/chartex" xmlns:cx5="http://schemas.microsoft.com/office/drawing/2016/5/11/chartex" xmlns:cx6="http://schemas.microsoft.com/office/drawing/2016/5/12/chartex" xmlns:cx7="http://schemas.microsoft.com/office/drawing/2016/5/13/chartex" xmlns:cx8="http://schemas.microsoft.com/office/drawing/2016/5/14/chartex" xmlns:mc="http://schemas.openxmlformats.org/markup-compatibility/2006" xmlns:aink="http://schemas.microsoft.com/office/drawing/2016/ink" xmlns:am3d="http://schemas.microsoft.com/office/drawing/2017/model3d" xmlns:o="urn:schemas-microsoft-com:office:office" xmlns:r="http://schemas.openxmlformats.org/officeDocument/2006/relationships" xmlns:m="http://schemas.openxmlformats.org/officeDocument/2006/math" xmlns:v="urn:schemas-microsoft-com:vml" xmlns:wp14="http://schemas.microsoft.com/office/word/2010/wordprocessingDrawing" xmlns:wp="http://schemas.openxmlformats.org/drawingml/2006/wordprocessingDrawing" xmlns:w10="urn:schemas-microsoft-com:office:word" xmlns:w="http://schemas.openxmlformats.org/wordprocessingml/2006/main" xmlns:w14="http://schemas.microsoft.com/office/word/2010/wordml" xmlns:w15="http://schemas.microsoft.com/office/word/2012/wordml" xmlns:w16cex="http://schemas.microsoft.com/office/word/2018/wordml/cex" xmlns:w16cid="http://schemas.microsoft.com/office/word/2016/wordml/cid" xmlns:w16="http://schemas.microsoft.com/office/word/2018/wordml" xmlns:w16sdtdh="http://schemas.microsoft.com/office/word/2020/wordml/sdtdatahash" xmlns:w16se="http://schemas.microsoft.com/office/word/2015/wordml/symex" xmlns:wpg="http://schemas.microsoft.com/office/word/2010/wordprocessingGroup" xmlns:wpi="http://schemas.microsoft.com/office/word/2010/wordprocessingInk" xmlns:wne="http://schemas.microsoft.com/office/word/2006/wordml" xmlns:wps="http://schemas.microsoft.com/office/word/2010/wordprocessingShape" mc:Ignorable="w14 w15 w16se w16cid w16 w16cex w16sdtdh wp14">
+<w:hdr xmlns:wpc="http://schemas.microsoft.com/office/word/2010/wordprocessingCanvas" xmlns:cx="http://schemas.microsoft.com/office/drawing/2014/chartex" xmlns:cx1="http://schemas.microsoft.com/office/drawing/2015/9/8/chartex" xmlns:cx2="http://schemas.microsoft.com/office/drawing/2015/10/21/chartex" xmlns:cx3="http://schemas.microsoft.com/office/drawing/2016/5/9/chartex" xmlns:cx4="http://schemas.microsoft.com/office/drawing/2016/5/10/chartex" xmlns:cx5="http://schemas.microsoft.com/office/drawing/2016/5/11/chartex" xmlns:cx6="http://schemas.microsoft.com/office/drawing/2016/5/12/chartex" xmlns:cx7="http://schemas.microsoft.com/office/drawing/2016/5/13/chartex" xmlns:cx8="http://schemas.microsoft.com/office/drawing/2016/5/14/chartex" xmlns:mc="http://schemas.openxmlformats.org/markup-compatibility/2006" xmlns:aink="http://schemas.microsoft.com/office/drawing/2016/ink" xmlns:am3d="http://schemas.microsoft.com/office/drawing/2017/model3d" xmlns:o="urn:schemas-microsoft-com:office:office" xmlns:r="http://schemas.openxmlformats.org/officeDocument/2006/relationships" xmlns:m="http://schemas.openxmlformats.org/officeDocument/2006/math" xmlns:v="urn:schemas-microsoft-com:vml" xmlns:wp14="http://schemas.microsoft.com/office/word/2010/wordprocessingDrawing" xmlns:wp="http://schemas.openxmlformats.org/drawingml/2006/wordprocessingDrawing" xmlns:w10="urn:schemas-microsoft-com:office:word" xmlns:w="http://schemas.openxmlformats.org/wordprocessingml/2006/main" xmlns:w14="http://schemas.microsoft.com/office/word/2010/wordml" xmlns:w15="http://schemas.microsoft.com/office/word/2012/wordml" xmlns:w16cex="http://schemas.microsoft.com/office/word/2018/wordml/cex" xmlns:w16cid="http://schemas.microsoft.com/office/word/2016/wordml/cid" xmlns:w16="http://schemas.microsoft.com/office/word/2018/wordml" xmlns:w16se="http://schemas.microsoft.com/office/word/2015/wordml/symex" xmlns:wpg="http://schemas.microsoft.com/office/word/2010/wordprocessingGroup" xmlns:wpi="http://schemas.microsoft.com/office/word/2010/wordprocessingInk" xmlns:wne="http://schemas.microsoft.com/office/word/2006/wordml" xmlns:wps="http://schemas.microsoft.com/office/word/2010/wordprocessingShape" mc:Ignorable="w14 w15 w16se w16cid w16 w16cex wp14">
   <w:p>
     <w:pPr>
       <w:pStyle w:val="Sidehoved"/>
@@ -3218,7 +3234,7 @@
 </file>
 
 <file path=word/numbering.xml><?xml version="1.0" encoding="utf-8"?>
-<w:numbering xmlns:wpc="http://schemas.microsoft.com/office/word/2010/wordprocessingCanvas" xmlns:cx="http://schemas.microsoft.com/office/drawing/2014/chartex" xmlns:cx1="http://schemas.microsoft.com/office/drawing/2015/9/8/chartex" xmlns:cx2="http://schemas.microsoft.com/office/drawing/2015/10/21/chartex" xmlns:cx3="http://schemas.microsoft.com/office/drawing/2016/5/9/chartex" xmlns:cx4="http://schemas.microsoft.com/office/drawing/2016/5/10/chartex" xmlns:cx5="http://schemas.microsoft.com/office/drawing/2016/5/11/chartex" xmlns:cx6="http://schemas.microsoft.com/office/drawing/2016/5/12/chartex" xmlns:cx7="http://schemas.microsoft.com/office/drawing/2016/5/13/chartex" xmlns:cx8="http://schemas.microsoft.com/office/drawing/2016/5/14/chartex" xmlns:mc="http://schemas.openxmlformats.org/markup-compatibility/2006" xmlns:aink="http://schemas.microsoft.com/office/drawing/2016/ink" xmlns:am3d="http://schemas.microsoft.com/office/drawing/2017/model3d" xmlns:o="urn:schemas-microsoft-com:office:office" xmlns:r="http://schemas.openxmlformats.org/officeDocument/2006/relationships" xmlns:m="http://schemas.openxmlformats.org/officeDocument/2006/math" xmlns:v="urn:schemas-microsoft-com:vml" xmlns:wp14="http://schemas.microsoft.com/office/word/2010/wordprocessingDrawing" xmlns:wp="http://schemas.openxmlformats.org/drawingml/2006/wordprocessingDrawing" xmlns:w10="urn:schemas-microsoft-com:office:word" xmlns:w="http://schemas.openxmlformats.org/wordprocessingml/2006/main" xmlns:w14="http://schemas.microsoft.com/office/word/2010/wordml" xmlns:w15="http://schemas.microsoft.com/office/word/2012/wordml" xmlns:w16cex="http://schemas.microsoft.com/office/word/2018/wordml/cex" xmlns:w16cid="http://schemas.microsoft.com/office/word/2016/wordml/cid" xmlns:w16="http://schemas.microsoft.com/office/word/2018/wordml" xmlns:w16sdtdh="http://schemas.microsoft.com/office/word/2020/wordml/sdtdatahash" xmlns:w16se="http://schemas.microsoft.com/office/word/2015/wordml/symex" xmlns:wpg="http://schemas.microsoft.com/office/word/2010/wordprocessingGroup" xmlns:wpi="http://schemas.microsoft.com/office/word/2010/wordprocessingInk" xmlns:wne="http://schemas.microsoft.com/office/word/2006/wordml" xmlns:wps="http://schemas.microsoft.com/office/word/2010/wordprocessingShape" mc:Ignorable="w14 w15 w16se w16cid w16 w16cex w16sdtdh wp14">
+<w:numbering xmlns:wpc="http://schemas.microsoft.com/office/word/2010/wordprocessingCanvas" xmlns:cx="http://schemas.microsoft.com/office/drawing/2014/chartex" xmlns:cx1="http://schemas.microsoft.com/office/drawing/2015/9/8/chartex" xmlns:cx2="http://schemas.microsoft.com/office/drawing/2015/10/21/chartex" xmlns:cx3="http://schemas.microsoft.com/office/drawing/2016/5/9/chartex" xmlns:cx4="http://schemas.microsoft.com/office/drawing/2016/5/10/chartex" xmlns:cx5="http://schemas.microsoft.com/office/drawing/2016/5/11/chartex" xmlns:cx6="http://schemas.microsoft.com/office/drawing/2016/5/12/chartex" xmlns:cx7="http://schemas.microsoft.com/office/drawing/2016/5/13/chartex" xmlns:cx8="http://schemas.microsoft.com/office/drawing/2016/5/14/chartex" xmlns:mc="http://schemas.openxmlformats.org/markup-compatibility/2006" xmlns:aink="http://schemas.microsoft.com/office/drawing/2016/ink" xmlns:am3d="http://schemas.microsoft.com/office/drawing/2017/model3d" xmlns:o="urn:schemas-microsoft-com:office:office" xmlns:r="http://schemas.openxmlformats.org/officeDocument/2006/relationships" xmlns:m="http://schemas.openxmlformats.org/officeDocument/2006/math" xmlns:v="urn:schemas-microsoft-com:vml" xmlns:wp14="http://schemas.microsoft.com/office/word/2010/wordprocessingDrawing" xmlns:wp="http://schemas.openxmlformats.org/drawingml/2006/wordprocessingDrawing" xmlns:w10="urn:schemas-microsoft-com:office:word" xmlns:w="http://schemas.openxmlformats.org/wordprocessingml/2006/main" xmlns:w14="http://schemas.microsoft.com/office/word/2010/wordml" xmlns:w15="http://schemas.microsoft.com/office/word/2012/wordml" xmlns:w16cex="http://schemas.microsoft.com/office/word/2018/wordml/cex" xmlns:w16cid="http://schemas.microsoft.com/office/word/2016/wordml/cid" xmlns:w16="http://schemas.microsoft.com/office/word/2018/wordml" xmlns:w16se="http://schemas.microsoft.com/office/word/2015/wordml/symex" xmlns:wpg="http://schemas.microsoft.com/office/word/2010/wordprocessingGroup" xmlns:wpi="http://schemas.microsoft.com/office/word/2010/wordprocessingInk" xmlns:wne="http://schemas.microsoft.com/office/word/2006/wordml" xmlns:wps="http://schemas.microsoft.com/office/word/2010/wordprocessingShape" mc:Ignorable="w14 w15 w16se w16cid w16 w16cex wp14">
   <w:abstractNum w:abstractNumId="0" w15:restartNumberingAfterBreak="0">
     <w:nsid w:val="3FE03BA2"/>
     <w:multiLevelType w:val="hybridMultilevel"/>
@@ -3338,7 +3354,7 @@
 </file>
 
 <file path=word/styles.xml><?xml version="1.0" encoding="utf-8"?>
-<w:styles xmlns:mc="http://schemas.openxmlformats.org/markup-compatibility/2006" xmlns:r="http://schemas.openxmlformats.org/officeDocument/2006/relationships" xmlns:w="http://schemas.openxmlformats.org/wordprocessingml/2006/main" xmlns:w14="http://schemas.microsoft.com/office/word/2010/wordml" xmlns:w15="http://schemas.microsoft.com/office/word/2012/wordml" xmlns:w16cex="http://schemas.microsoft.com/office/word/2018/wordml/cex" xmlns:w16cid="http://schemas.microsoft.com/office/word/2016/wordml/cid" xmlns:w16="http://schemas.microsoft.com/office/word/2018/wordml" xmlns:w16sdtdh="http://schemas.microsoft.com/office/word/2020/wordml/sdtdatahash" xmlns:w16se="http://schemas.microsoft.com/office/word/2015/wordml/symex" mc:Ignorable="w14 w15 w16se w16cid w16 w16cex w16sdtdh">
+<w:styles xmlns:mc="http://schemas.openxmlformats.org/markup-compatibility/2006" xmlns:r="http://schemas.openxmlformats.org/officeDocument/2006/relationships" xmlns:w="http://schemas.openxmlformats.org/wordprocessingml/2006/main" xmlns:w14="http://schemas.microsoft.com/office/word/2010/wordml" xmlns:w15="http://schemas.microsoft.com/office/word/2012/wordml" xmlns:w16cex="http://schemas.microsoft.com/office/word/2018/wordml/cex" xmlns:w16cid="http://schemas.microsoft.com/office/word/2016/wordml/cid" xmlns:w16="http://schemas.microsoft.com/office/word/2018/wordml" xmlns:w16se="http://schemas.microsoft.com/office/word/2015/wordml/symex" mc:Ignorable="w14 w15 w16se w16cid w16 w16cex">
   <w:docDefaults>
     <w:rPrDefault>
       <w:rPr>
@@ -4345,7 +4361,7 @@
 </file>
 
 <file path=customXml/itemProps1.xml><?xml version="1.0" encoding="utf-8"?>
-<ds:datastoreItem xmlns:ds="http://schemas.openxmlformats.org/officeDocument/2006/customXml" ds:itemID="{098853F5-7B09-422E-961C-D998B21A394E}">
+<ds:datastoreItem xmlns:ds="http://schemas.openxmlformats.org/officeDocument/2006/customXml" ds:itemID="{1444F27A-4AC7-4847-8A15-A151928C8C55}">
   <ds:schemaRefs>
     <ds:schemaRef ds:uri="http://schemas.openxmlformats.org/officeDocument/2006/bibliography"/>
   </ds:schemaRefs>

--- a/Dokumentation/Dokumentation.docx
+++ b/Dokumentation/Dokumentation.docx
@@ -396,6 +396,9 @@
           </w:r>
         </w:p>
         <w:p>
+          <w:pPr>
+            <w:spacing w:line="240" w:lineRule="auto"/>
+          </w:pPr>
           <w:r>
             <w:br w:type="page"/>
           </w:r>
@@ -425,6 +428,7 @@
             <w:p>
               <w:pPr>
                 <w:pStyle w:val="Overskrift"/>
+                <w:spacing w:line="240" w:lineRule="auto"/>
               </w:pPr>
               <w:r>
                 <w:t>Indhold</w:t>
@@ -437,7 +441,9 @@
                   <w:tab w:val="right" w:leader="dot" w:pos="9628"/>
                 </w:tabs>
                 <w:rPr>
+                  <w:rFonts w:eastAsiaTheme="minorEastAsia"/>
                   <w:noProof/>
+                  <w:lang w:eastAsia="da-DK"/>
                 </w:rPr>
               </w:pPr>
               <w:r>
@@ -449,7 +455,7 @@
               <w:r>
                 <w:fldChar w:fldCharType="separate"/>
               </w:r>
-              <w:hyperlink w:anchor="_Toc79572232" w:history="1">
+              <w:hyperlink w:anchor="_Toc80261430" w:history="1">
                 <w:r>
                   <w:rPr>
                     <w:rStyle w:val="Hyperlink"/>
@@ -476,7 +482,7 @@
                     <w:noProof/>
                     <w:webHidden/>
                   </w:rPr>
-                  <w:instrText xml:space="preserve"> PAGEREF _Toc79572232 \h </w:instrText>
+                  <w:instrText xml:space="preserve"> PAGEREF _Toc80261430 \h </w:instrText>
                 </w:r>
                 <w:r>
                   <w:rPr>
@@ -496,7 +502,7 @@
                     <w:noProof/>
                     <w:webHidden/>
                   </w:rPr>
-                  <w:t>2</w:t>
+                  <w:t>0</w:t>
                 </w:r>
                 <w:r>
                   <w:rPr>
@@ -514,10 +520,12 @@
                   <w:tab w:val="right" w:leader="dot" w:pos="9628"/>
                 </w:tabs>
                 <w:rPr>
+                  <w:rFonts w:eastAsiaTheme="minorEastAsia"/>
                   <w:noProof/>
+                  <w:lang w:eastAsia="da-DK"/>
                 </w:rPr>
               </w:pPr>
-              <w:hyperlink w:anchor="_Toc79572233" w:history="1">
+              <w:hyperlink w:anchor="_Toc80261431" w:history="1">
                 <w:r>
                   <w:rPr>
                     <w:rStyle w:val="Hyperlink"/>
@@ -544,7 +552,7 @@
                     <w:noProof/>
                     <w:webHidden/>
                   </w:rPr>
-                  <w:instrText xml:space="preserve"> PAGEREF _Toc79572233 \h </w:instrText>
+                  <w:instrText xml:space="preserve"> PAGEREF _Toc80261431 \h </w:instrText>
                 </w:r>
                 <w:r>
                   <w:rPr>
@@ -564,7 +572,7 @@
                     <w:noProof/>
                     <w:webHidden/>
                   </w:rPr>
-                  <w:t>2</w:t>
+                  <w:t>0</w:t>
                 </w:r>
                 <w:r>
                   <w:rPr>
@@ -582,10 +590,12 @@
                   <w:tab w:val="right" w:leader="dot" w:pos="9628"/>
                 </w:tabs>
                 <w:rPr>
+                  <w:rFonts w:eastAsiaTheme="minorEastAsia"/>
                   <w:noProof/>
+                  <w:lang w:eastAsia="da-DK"/>
                 </w:rPr>
               </w:pPr>
-              <w:hyperlink w:anchor="_Toc79572234" w:history="1">
+              <w:hyperlink w:anchor="_Toc80261432" w:history="1">
                 <w:r>
                   <w:rPr>
                     <w:rStyle w:val="Hyperlink"/>
@@ -612,7 +622,7 @@
                     <w:noProof/>
                     <w:webHidden/>
                   </w:rPr>
-                  <w:instrText xml:space="preserve"> PAGEREF _Toc79572234 \h </w:instrText>
+                  <w:instrText xml:space="preserve"> PAGEREF _Toc80261432 \h </w:instrText>
                 </w:r>
                 <w:r>
                   <w:rPr>
@@ -632,7 +642,7 @@
                     <w:noProof/>
                     <w:webHidden/>
                   </w:rPr>
-                  <w:t>2</w:t>
+                  <w:t>0</w:t>
                 </w:r>
                 <w:r>
                   <w:rPr>
@@ -650,10 +660,12 @@
                   <w:tab w:val="right" w:leader="dot" w:pos="9628"/>
                 </w:tabs>
                 <w:rPr>
+                  <w:rFonts w:eastAsiaTheme="minorEastAsia"/>
                   <w:noProof/>
+                  <w:lang w:eastAsia="da-DK"/>
                 </w:rPr>
               </w:pPr>
-              <w:hyperlink w:anchor="_Toc79572235" w:history="1">
+              <w:hyperlink w:anchor="_Toc80261433" w:history="1">
                 <w:r>
                   <w:rPr>
                     <w:rStyle w:val="Hyperlink"/>
@@ -680,7 +692,7 @@
                     <w:noProof/>
                     <w:webHidden/>
                   </w:rPr>
-                  <w:instrText xml:space="preserve"> PAGEREF _Toc79572235 \h </w:instrText>
+                  <w:instrText xml:space="preserve"> PAGEREF _Toc80261433 \h </w:instrText>
                 </w:r>
                 <w:r>
                   <w:rPr>
@@ -700,7 +712,7 @@
                     <w:noProof/>
                     <w:webHidden/>
                   </w:rPr>
-                  <w:t>3</w:t>
+                  <w:t>1</w:t>
                 </w:r>
                 <w:r>
                   <w:rPr>
@@ -718,16 +730,18 @@
                   <w:tab w:val="right" w:leader="dot" w:pos="9628"/>
                 </w:tabs>
                 <w:rPr>
+                  <w:rFonts w:eastAsiaTheme="minorEastAsia"/>
                   <w:noProof/>
+                  <w:lang w:eastAsia="da-DK"/>
                 </w:rPr>
               </w:pPr>
-              <w:hyperlink w:anchor="_Toc79572236" w:history="1">
+              <w:hyperlink w:anchor="_Toc80261434" w:history="1">
                 <w:r>
                   <w:rPr>
                     <w:rStyle w:val="Hyperlink"/>
                     <w:noProof/>
                   </w:rPr>
-                  <w:t>Farvevalg</w:t>
+                  <w:t>Farvevalg og Kontrast</w:t>
                 </w:r>
                 <w:r>
                   <w:rPr>
@@ -748,7 +762,7 @@
                     <w:noProof/>
                     <w:webHidden/>
                   </w:rPr>
-                  <w:instrText xml:space="preserve"> PAGEREF _Toc79572236 \h </w:instrText>
+                  <w:instrText xml:space="preserve"> PAGEREF _Toc80261434 \h </w:instrText>
                 </w:r>
                 <w:r>
                   <w:rPr>
@@ -768,7 +782,7 @@
                     <w:noProof/>
                     <w:webHidden/>
                   </w:rPr>
-                  <w:t>3</w:t>
+                  <w:t>1</w:t>
                 </w:r>
                 <w:r>
                   <w:rPr>
@@ -786,10 +800,12 @@
                   <w:tab w:val="right" w:leader="dot" w:pos="9628"/>
                 </w:tabs>
                 <w:rPr>
+                  <w:rFonts w:eastAsiaTheme="minorEastAsia"/>
                   <w:noProof/>
+                  <w:lang w:eastAsia="da-DK"/>
                 </w:rPr>
               </w:pPr>
-              <w:hyperlink w:anchor="_Toc79572237" w:history="1">
+              <w:hyperlink w:anchor="_Toc80261435" w:history="1">
                 <w:r>
                   <w:rPr>
                     <w:rStyle w:val="Hyperlink"/>
@@ -816,7 +832,7 @@
                     <w:noProof/>
                     <w:webHidden/>
                   </w:rPr>
-                  <w:instrText xml:space="preserve"> PAGEREF _Toc79572237 \h </w:instrText>
+                  <w:instrText xml:space="preserve"> PAGEREF _Toc80261435 \h </w:instrText>
                 </w:r>
                 <w:r>
                   <w:rPr>
@@ -836,7 +852,7 @@
                     <w:noProof/>
                     <w:webHidden/>
                   </w:rPr>
-                  <w:t>4</w:t>
+                  <w:t>1</w:t>
                 </w:r>
                 <w:r>
                   <w:rPr>
@@ -854,10 +870,12 @@
                   <w:tab w:val="right" w:leader="dot" w:pos="9628"/>
                 </w:tabs>
                 <w:rPr>
+                  <w:rFonts w:eastAsiaTheme="minorEastAsia"/>
                   <w:noProof/>
+                  <w:lang w:eastAsia="da-DK"/>
                 </w:rPr>
               </w:pPr>
-              <w:hyperlink w:anchor="_Toc79572238" w:history="1">
+              <w:hyperlink w:anchor="_Toc80261436" w:history="1">
                 <w:r>
                   <w:rPr>
                     <w:rStyle w:val="Hyperlink"/>
@@ -884,7 +902,7 @@
                     <w:noProof/>
                     <w:webHidden/>
                   </w:rPr>
-                  <w:instrText xml:space="preserve"> PAGEREF _Toc79572238 \h </w:instrText>
+                  <w:instrText xml:space="preserve"> PAGEREF _Toc80261436 \h </w:instrText>
                 </w:r>
                 <w:r>
                   <w:rPr>
@@ -904,7 +922,7 @@
                     <w:noProof/>
                     <w:webHidden/>
                   </w:rPr>
-                  <w:t>4</w:t>
+                  <w:t>2</w:t>
                 </w:r>
                 <w:r>
                   <w:rPr>
@@ -922,10 +940,12 @@
                   <w:tab w:val="right" w:leader="dot" w:pos="9628"/>
                 </w:tabs>
                 <w:rPr>
+                  <w:rFonts w:eastAsiaTheme="minorEastAsia"/>
                   <w:noProof/>
+                  <w:lang w:eastAsia="da-DK"/>
                 </w:rPr>
               </w:pPr>
-              <w:hyperlink w:anchor="_Toc79572239" w:history="1">
+              <w:hyperlink w:anchor="_Toc80261437" w:history="1">
                 <w:r>
                   <w:rPr>
                     <w:rStyle w:val="Hyperlink"/>
@@ -952,7 +972,7 @@
                     <w:noProof/>
                     <w:webHidden/>
                   </w:rPr>
-                  <w:instrText xml:space="preserve"> PAGEREF _Toc79572239 \h </w:instrText>
+                  <w:instrText xml:space="preserve"> PAGEREF _Toc80261437 \h </w:instrText>
                 </w:r>
                 <w:r>
                   <w:rPr>
@@ -972,7 +992,7 @@
                     <w:noProof/>
                     <w:webHidden/>
                   </w:rPr>
-                  <w:t>5</w:t>
+                  <w:t>2</w:t>
                 </w:r>
                 <w:r>
                   <w:rPr>
@@ -990,10 +1010,12 @@
                   <w:tab w:val="right" w:leader="dot" w:pos="9628"/>
                 </w:tabs>
                 <w:rPr>
+                  <w:rFonts w:eastAsiaTheme="minorEastAsia"/>
                   <w:noProof/>
+                  <w:lang w:eastAsia="da-DK"/>
                 </w:rPr>
               </w:pPr>
-              <w:hyperlink w:anchor="_Toc79572240" w:history="1">
+              <w:hyperlink w:anchor="_Toc80261438" w:history="1">
                 <w:r>
                   <w:rPr>
                     <w:rStyle w:val="Hyperlink"/>
@@ -1020,7 +1042,7 @@
                     <w:noProof/>
                     <w:webHidden/>
                   </w:rPr>
-                  <w:instrText xml:space="preserve"> PAGEREF _Toc79572240 \h </w:instrText>
+                  <w:instrText xml:space="preserve"> PAGEREF _Toc80261438 \h </w:instrText>
                 </w:r>
                 <w:r>
                   <w:rPr>
@@ -1040,7 +1062,7 @@
                     <w:noProof/>
                     <w:webHidden/>
                   </w:rPr>
-                  <w:t>5</w:t>
+                  <w:t>2</w:t>
                 </w:r>
                 <w:r>
                   <w:rPr>
@@ -1058,16 +1080,18 @@
                   <w:tab w:val="right" w:leader="dot" w:pos="9628"/>
                 </w:tabs>
                 <w:rPr>
+                  <w:rFonts w:eastAsiaTheme="minorEastAsia"/>
                   <w:noProof/>
+                  <w:lang w:eastAsia="da-DK"/>
                 </w:rPr>
               </w:pPr>
-              <w:hyperlink w:anchor="_Toc79572241" w:history="1">
+              <w:hyperlink w:anchor="_Toc80261439" w:history="1">
                 <w:r>
                   <w:rPr>
                     <w:rStyle w:val="Hyperlink"/>
                     <w:noProof/>
                   </w:rPr>
-                  <w:t>Applikation Test</w:t>
+                  <w:t>Applikation Design 2</w:t>
                 </w:r>
                 <w:r>
                   <w:rPr>
@@ -1088,7 +1112,7 @@
                     <w:noProof/>
                     <w:webHidden/>
                   </w:rPr>
-                  <w:instrText xml:space="preserve"> PAGEREF _Toc79572241 \h </w:instrText>
+                  <w:instrText xml:space="preserve"> PAGEREF _Toc80261439 \h </w:instrText>
                 </w:r>
                 <w:r>
                   <w:rPr>
@@ -1108,7 +1132,7 @@
                     <w:noProof/>
                     <w:webHidden/>
                   </w:rPr>
-                  <w:t>6</w:t>
+                  <w:t>0</w:t>
                 </w:r>
                 <w:r>
                   <w:rPr>
@@ -1120,6 +1144,289 @@
               </w:hyperlink>
             </w:p>
             <w:p>
+              <w:pPr>
+                <w:pStyle w:val="Indholdsfortegnelse2"/>
+                <w:tabs>
+                  <w:tab w:val="right" w:leader="dot" w:pos="9628"/>
+                </w:tabs>
+                <w:rPr>
+                  <w:rFonts w:eastAsiaTheme="minorEastAsia"/>
+                  <w:noProof/>
+                  <w:lang w:eastAsia="da-DK"/>
+                </w:rPr>
+              </w:pPr>
+              <w:hyperlink w:anchor="_Toc80261440" w:history="1">
+                <w:r>
+                  <w:rPr>
+                    <w:rStyle w:val="Hyperlink"/>
+                    <w:noProof/>
+                  </w:rPr>
+                  <w:t>Farvevalg og Kontraster</w:t>
+                </w:r>
+                <w:r>
+                  <w:rPr>
+                    <w:noProof/>
+                    <w:webHidden/>
+                  </w:rPr>
+                  <w:tab/>
+                </w:r>
+                <w:r>
+                  <w:rPr>
+                    <w:noProof/>
+                    <w:webHidden/>
+                  </w:rPr>
+                  <w:fldChar w:fldCharType="begin"/>
+                </w:r>
+                <w:r>
+                  <w:rPr>
+                    <w:noProof/>
+                    <w:webHidden/>
+                  </w:rPr>
+                  <w:instrText xml:space="preserve"> PAGEREF _Toc80261440 \h </w:instrText>
+                </w:r>
+                <w:r>
+                  <w:rPr>
+                    <w:noProof/>
+                    <w:webHidden/>
+                  </w:rPr>
+                </w:r>
+                <w:r>
+                  <w:rPr>
+                    <w:noProof/>
+                    <w:webHidden/>
+                  </w:rPr>
+                  <w:fldChar w:fldCharType="separate"/>
+                </w:r>
+                <w:r>
+                  <w:rPr>
+                    <w:noProof/>
+                    <w:webHidden/>
+                  </w:rPr>
+                  <w:t>0</w:t>
+                </w:r>
+                <w:r>
+                  <w:rPr>
+                    <w:noProof/>
+                    <w:webHidden/>
+                  </w:rPr>
+                  <w:fldChar w:fldCharType="end"/>
+                </w:r>
+              </w:hyperlink>
+            </w:p>
+            <w:p>
+              <w:pPr>
+                <w:pStyle w:val="Indholdsfortegnelse1"/>
+                <w:tabs>
+                  <w:tab w:val="right" w:leader="dot" w:pos="9628"/>
+                </w:tabs>
+                <w:rPr>
+                  <w:rFonts w:eastAsiaTheme="minorEastAsia"/>
+                  <w:noProof/>
+                  <w:lang w:eastAsia="da-DK"/>
+                </w:rPr>
+              </w:pPr>
+              <w:hyperlink w:anchor="_Toc80261441" w:history="1">
+                <w:r>
+                  <w:rPr>
+                    <w:rStyle w:val="Hyperlink"/>
+                    <w:noProof/>
+                  </w:rPr>
+                  <w:t>Applikation Design 3</w:t>
+                </w:r>
+                <w:r>
+                  <w:rPr>
+                    <w:noProof/>
+                    <w:webHidden/>
+                  </w:rPr>
+                  <w:tab/>
+                </w:r>
+                <w:r>
+                  <w:rPr>
+                    <w:noProof/>
+                    <w:webHidden/>
+                  </w:rPr>
+                  <w:fldChar w:fldCharType="begin"/>
+                </w:r>
+                <w:r>
+                  <w:rPr>
+                    <w:noProof/>
+                    <w:webHidden/>
+                  </w:rPr>
+                  <w:instrText xml:space="preserve"> PAGEREF _Toc80261441 \h </w:instrText>
+                </w:r>
+                <w:r>
+                  <w:rPr>
+                    <w:noProof/>
+                    <w:webHidden/>
+                  </w:rPr>
+                </w:r>
+                <w:r>
+                  <w:rPr>
+                    <w:noProof/>
+                    <w:webHidden/>
+                  </w:rPr>
+                  <w:fldChar w:fldCharType="separate"/>
+                </w:r>
+                <w:r>
+                  <w:rPr>
+                    <w:noProof/>
+                    <w:webHidden/>
+                  </w:rPr>
+                  <w:t>0</w:t>
+                </w:r>
+                <w:r>
+                  <w:rPr>
+                    <w:noProof/>
+                    <w:webHidden/>
+                  </w:rPr>
+                  <w:fldChar w:fldCharType="end"/>
+                </w:r>
+              </w:hyperlink>
+            </w:p>
+            <w:p>
+              <w:pPr>
+                <w:pStyle w:val="Indholdsfortegnelse2"/>
+                <w:tabs>
+                  <w:tab w:val="right" w:leader="dot" w:pos="9628"/>
+                </w:tabs>
+                <w:rPr>
+                  <w:rFonts w:eastAsiaTheme="minorEastAsia"/>
+                  <w:noProof/>
+                  <w:lang w:eastAsia="da-DK"/>
+                </w:rPr>
+              </w:pPr>
+              <w:hyperlink w:anchor="_Toc80261442" w:history="1">
+                <w:r>
+                  <w:rPr>
+                    <w:rStyle w:val="Hyperlink"/>
+                    <w:noProof/>
+                  </w:rPr>
+                  <w:t>Farvevalg og Kontraster</w:t>
+                </w:r>
+                <w:r>
+                  <w:rPr>
+                    <w:noProof/>
+                    <w:webHidden/>
+                  </w:rPr>
+                  <w:tab/>
+                </w:r>
+                <w:r>
+                  <w:rPr>
+                    <w:noProof/>
+                    <w:webHidden/>
+                  </w:rPr>
+                  <w:fldChar w:fldCharType="begin"/>
+                </w:r>
+                <w:r>
+                  <w:rPr>
+                    <w:noProof/>
+                    <w:webHidden/>
+                  </w:rPr>
+                  <w:instrText xml:space="preserve"> PAGEREF _Toc80261442 \h </w:instrText>
+                </w:r>
+                <w:r>
+                  <w:rPr>
+                    <w:noProof/>
+                    <w:webHidden/>
+                  </w:rPr>
+                </w:r>
+                <w:r>
+                  <w:rPr>
+                    <w:noProof/>
+                    <w:webHidden/>
+                  </w:rPr>
+                  <w:fldChar w:fldCharType="separate"/>
+                </w:r>
+                <w:r>
+                  <w:rPr>
+                    <w:noProof/>
+                    <w:webHidden/>
+                  </w:rPr>
+                  <w:t>0</w:t>
+                </w:r>
+                <w:r>
+                  <w:rPr>
+                    <w:noProof/>
+                    <w:webHidden/>
+                  </w:rPr>
+                  <w:fldChar w:fldCharType="end"/>
+                </w:r>
+              </w:hyperlink>
+            </w:p>
+            <w:p>
+              <w:pPr>
+                <w:pStyle w:val="Indholdsfortegnelse2"/>
+                <w:tabs>
+                  <w:tab w:val="right" w:leader="dot" w:pos="9628"/>
+                </w:tabs>
+                <w:rPr>
+                  <w:rFonts w:eastAsiaTheme="minorEastAsia"/>
+                  <w:noProof/>
+                  <w:lang w:eastAsia="da-DK"/>
+                </w:rPr>
+              </w:pPr>
+              <w:hyperlink w:anchor="_Toc80261443" w:history="1">
+                <w:r>
+                  <w:rPr>
+                    <w:rStyle w:val="Hyperlink"/>
+                    <w:noProof/>
+                  </w:rPr>
+                  <w:t>Opbygning og Funktionalitet</w:t>
+                </w:r>
+                <w:r>
+                  <w:rPr>
+                    <w:noProof/>
+                    <w:webHidden/>
+                  </w:rPr>
+                  <w:tab/>
+                </w:r>
+                <w:r>
+                  <w:rPr>
+                    <w:noProof/>
+                    <w:webHidden/>
+                  </w:rPr>
+                  <w:fldChar w:fldCharType="begin"/>
+                </w:r>
+                <w:r>
+                  <w:rPr>
+                    <w:noProof/>
+                    <w:webHidden/>
+                  </w:rPr>
+                  <w:instrText xml:space="preserve"> PAGEREF _Toc80261443 \h </w:instrText>
+                </w:r>
+                <w:r>
+                  <w:rPr>
+                    <w:noProof/>
+                    <w:webHidden/>
+                  </w:rPr>
+                </w:r>
+                <w:r>
+                  <w:rPr>
+                    <w:noProof/>
+                    <w:webHidden/>
+                  </w:rPr>
+                  <w:fldChar w:fldCharType="separate"/>
+                </w:r>
+                <w:r>
+                  <w:rPr>
+                    <w:noProof/>
+                    <w:webHidden/>
+                  </w:rPr>
+                  <w:t>0</w:t>
+                </w:r>
+                <w:r>
+                  <w:rPr>
+                    <w:noProof/>
+                    <w:webHidden/>
+                  </w:rPr>
+                  <w:fldChar w:fldCharType="end"/>
+                </w:r>
+              </w:hyperlink>
+            </w:p>
+            <w:p>
+              <w:pPr>
+                <w:spacing w:line="240" w:lineRule="auto"/>
+              </w:pPr>
               <w:r>
                 <w:rPr>
                   <w:b/>
@@ -1159,29 +1466,31 @@
           <w:docGrid w:linePitch="360"/>
         </w:sectPr>
       </w:pPr>
-      <w:bookmarkStart w:id="0" w:name="_Toc79572232"/>
+      <w:bookmarkStart w:id="0" w:name="_GoBack"/>
+      <w:bookmarkEnd w:id="0"/>
     </w:p>
     <w:p>
       <w:pPr>
         <w:pStyle w:val="Overskrift1"/>
         <w:spacing w:line="240" w:lineRule="auto"/>
       </w:pPr>
+      <w:bookmarkStart w:id="1" w:name="_Toc80261430"/>
       <w:r>
         <w:lastRenderedPageBreak/>
         <w:t>Applikationskrav</w:t>
       </w:r>
-      <w:bookmarkEnd w:id="0"/>
+      <w:bookmarkEnd w:id="1"/>
     </w:p>
     <w:p>
       <w:pPr>
         <w:pStyle w:val="Overskrift2"/>
         <w:spacing w:line="240" w:lineRule="auto"/>
       </w:pPr>
-      <w:bookmarkStart w:id="1" w:name="_Toc79572233"/>
+      <w:bookmarkStart w:id="2" w:name="_Toc80261431"/>
       <w:r>
         <w:t>Krav-1</w:t>
       </w:r>
-      <w:bookmarkEnd w:id="1"/>
+      <w:bookmarkEnd w:id="2"/>
     </w:p>
     <w:p>
       <w:pPr>
@@ -1374,11 +1683,11 @@
         <w:pStyle w:val="Overskrift2"/>
         <w:spacing w:line="240" w:lineRule="auto"/>
       </w:pPr>
-      <w:bookmarkStart w:id="2" w:name="_Toc79572234"/>
+      <w:bookmarkStart w:id="3" w:name="_Toc80261432"/>
       <w:r>
         <w:t>Krav-2</w:t>
       </w:r>
-      <w:bookmarkEnd w:id="2"/>
+      <w:bookmarkEnd w:id="3"/>
     </w:p>
     <w:p>
       <w:pPr>
@@ -1549,24 +1858,42 @@
     <w:p>
       <w:pPr>
         <w:spacing w:line="240" w:lineRule="auto"/>
-      </w:pPr>
-      <w:r>
+        <w:rPr>
+          <w:highlight w:val="green"/>
+        </w:rPr>
+      </w:pPr>
+      <w:r>
+        <w:rPr>
+          <w:highlight w:val="green"/>
+        </w:rPr>
         <w:t xml:space="preserve">11: Eleven kan benytte f.eks. Repository Pattern og </w:t>
       </w:r>
       <w:proofErr w:type="spellStart"/>
       <w:r>
+        <w:rPr>
+          <w:highlight w:val="green"/>
+        </w:rPr>
         <w:t>Dependency</w:t>
       </w:r>
       <w:proofErr w:type="spellEnd"/>
       <w:r>
+        <w:rPr>
+          <w:highlight w:val="green"/>
+        </w:rPr>
         <w:t xml:space="preserve"> </w:t>
       </w:r>
       <w:proofErr w:type="spellStart"/>
       <w:r>
+        <w:rPr>
+          <w:highlight w:val="green"/>
+        </w:rPr>
         <w:t>Injection</w:t>
       </w:r>
       <w:proofErr w:type="spellEnd"/>
       <w:r>
+        <w:rPr>
+          <w:highlight w:val="green"/>
+        </w:rPr>
         <w:t xml:space="preserve"> til minimering af afhængigheder mellem moduler.</w:t>
       </w:r>
     </w:p>
@@ -1579,6 +1906,7 @@
       </w:pPr>
       <w:r>
         <w:rPr>
+          <w:highlight w:val="green"/>
           <w:lang w:val="en-US"/>
         </w:rPr>
         <w:t>12: Eleven kan benytte Inversion of Control Pattern (f.eks. Dependency Injection).</w:t>
@@ -1648,24 +1976,31 @@
         <w:pStyle w:val="Overskrift1"/>
         <w:spacing w:line="240" w:lineRule="auto"/>
       </w:pPr>
-      <w:bookmarkStart w:id="3" w:name="_Toc79572235"/>
+      <w:bookmarkStart w:id="4" w:name="_Toc80261433"/>
       <w:r>
         <w:lastRenderedPageBreak/>
         <w:t>Applikation Design</w:t>
       </w:r>
-      <w:bookmarkEnd w:id="3"/>
-    </w:p>
-    <w:p/>
+      <w:bookmarkEnd w:id="4"/>
+    </w:p>
+    <w:p>
+      <w:pPr>
+        <w:spacing w:line="240" w:lineRule="auto"/>
+      </w:pPr>
+    </w:p>
     <w:p>
       <w:pPr>
         <w:pStyle w:val="Overskrift2"/>
         <w:spacing w:line="240" w:lineRule="auto"/>
       </w:pPr>
-      <w:bookmarkStart w:id="4" w:name="_Toc79572236"/>
+      <w:bookmarkStart w:id="5" w:name="_Toc80261434"/>
       <w:r>
         <w:t>Farvevalg</w:t>
       </w:r>
-      <w:bookmarkEnd w:id="4"/>
+      <w:r>
+        <w:t xml:space="preserve"> og Kontrast</w:t>
+      </w:r>
+      <w:bookmarkEnd w:id="5"/>
     </w:p>
     <w:p>
       <w:pPr>
@@ -1745,27 +2080,14 @@
                             <w:r>
                               <w:t xml:space="preserve">Figur </w:t>
                             </w:r>
-                            <w:r>
-                              <w:fldChar w:fldCharType="begin"/>
-                            </w:r>
-                            <w:r>
-                              <w:instrText xml:space="preserve"> SEQ Figur \* ARABIC </w:instrText>
-                            </w:r>
-                            <w:r>
-                              <w:fldChar w:fldCharType="separate"/>
-                            </w:r>
-                            <w:r>
-                              <w:rPr>
-                                <w:noProof/>
-                              </w:rPr>
-                              <w:t>1</w:t>
-                            </w:r>
-                            <w:r>
-                              <w:rPr>
-                                <w:noProof/>
-                              </w:rPr>
-                              <w:fldChar w:fldCharType="end"/>
-                            </w:r>
+                            <w:fldSimple w:instr=" SEQ Figur \* ARABIC ">
+                              <w:r>
+                                <w:rPr>
+                                  <w:noProof/>
+                                </w:rPr>
+                                <w:t>1</w:t>
+                              </w:r>
+                            </w:fldSimple>
                             <w:r>
                               <w:t xml:space="preserve"> Første App Design</w:t>
                             </w:r>
@@ -1799,27 +2121,14 @@
                       <w:r>
                         <w:t xml:space="preserve">Figur </w:t>
                       </w:r>
-                      <w:r>
-                        <w:fldChar w:fldCharType="begin"/>
-                      </w:r>
-                      <w:r>
-                        <w:instrText xml:space="preserve"> SEQ Figur \* ARABIC </w:instrText>
-                      </w:r>
-                      <w:r>
-                        <w:fldChar w:fldCharType="separate"/>
-                      </w:r>
-                      <w:r>
-                        <w:rPr>
-                          <w:noProof/>
-                        </w:rPr>
-                        <w:t>1</w:t>
-                      </w:r>
-                      <w:r>
-                        <w:rPr>
-                          <w:noProof/>
-                        </w:rPr>
-                        <w:fldChar w:fldCharType="end"/>
-                      </w:r>
+                      <w:fldSimple w:instr=" SEQ Figur \* ARABIC ">
+                        <w:r>
+                          <w:rPr>
+                            <w:noProof/>
+                          </w:rPr>
+                          <w:t>1</w:t>
+                        </w:r>
+                      </w:fldSimple>
                       <w:r>
                         <w:t xml:space="preserve"> Første App Design</w:t>
                       </w:r>
@@ -2017,27 +2326,14 @@
       <w:r>
         <w:t xml:space="preserve">Figur </w:t>
       </w:r>
-      <w:r>
-        <w:fldChar w:fldCharType="begin"/>
-      </w:r>
-      <w:r>
-        <w:instrText xml:space="preserve"> SEQ Figur \* ARABIC </w:instrText>
-      </w:r>
-      <w:r>
-        <w:fldChar w:fldCharType="separate"/>
-      </w:r>
-      <w:r>
-        <w:rPr>
-          <w:noProof/>
-        </w:rPr>
-        <w:t>2</w:t>
-      </w:r>
-      <w:r>
-        <w:rPr>
-          <w:noProof/>
-        </w:rPr>
-        <w:fldChar w:fldCharType="end"/>
-      </w:r>
+      <w:fldSimple w:instr=" SEQ Figur \* ARABIC ">
+        <w:r>
+          <w:rPr>
+            <w:noProof/>
+          </w:rPr>
+          <w:t>2</w:t>
+        </w:r>
+      </w:fldSimple>
       <w:r>
         <w:t xml:space="preserve"> Blåt Lys Aktivt</w:t>
       </w:r>
@@ -2101,27 +2397,14 @@
       <w:r>
         <w:t xml:space="preserve">Figur </w:t>
       </w:r>
-      <w:r>
-        <w:fldChar w:fldCharType="begin"/>
-      </w:r>
-      <w:r>
-        <w:instrText xml:space="preserve"> SEQ Figur \* ARABIC </w:instrText>
-      </w:r>
-      <w:r>
-        <w:fldChar w:fldCharType="separate"/>
-      </w:r>
-      <w:r>
-        <w:rPr>
-          <w:noProof/>
-        </w:rPr>
-        <w:t>3</w:t>
-      </w:r>
-      <w:r>
-        <w:rPr>
-          <w:noProof/>
-        </w:rPr>
-        <w:fldChar w:fldCharType="end"/>
-      </w:r>
+      <w:fldSimple w:instr=" SEQ Figur \* ARABIC ">
+        <w:r>
+          <w:rPr>
+            <w:noProof/>
+          </w:rPr>
+          <w:t>3</w:t>
+        </w:r>
+      </w:fldSimple>
       <w:r>
         <w:t xml:space="preserve"> Øjn Venligt Lys Aktivt</w:t>
       </w:r>
@@ -2139,11 +2422,11 @@
         <w:pStyle w:val="Overskrift3"/>
         <w:spacing w:line="240" w:lineRule="auto"/>
       </w:pPr>
-      <w:bookmarkStart w:id="5" w:name="_Toc79572237"/>
+      <w:bookmarkStart w:id="6" w:name="_Toc80261435"/>
       <w:r>
         <w:t>Mørk Tilstand</w:t>
       </w:r>
-      <w:bookmarkEnd w:id="5"/>
+      <w:bookmarkEnd w:id="6"/>
     </w:p>
     <w:p>
       <w:pPr>
@@ -2228,27 +2511,14 @@
       <w:r>
         <w:t xml:space="preserve">Figur </w:t>
       </w:r>
-      <w:r>
-        <w:fldChar w:fldCharType="begin"/>
-      </w:r>
-      <w:r>
-        <w:instrText xml:space="preserve"> SEQ Figur \* ARABIC </w:instrText>
-      </w:r>
-      <w:r>
-        <w:fldChar w:fldCharType="separate"/>
-      </w:r>
-      <w:r>
-        <w:rPr>
-          <w:noProof/>
-        </w:rPr>
-        <w:t>4</w:t>
-      </w:r>
-      <w:r>
-        <w:rPr>
-          <w:noProof/>
-        </w:rPr>
-        <w:fldChar w:fldCharType="end"/>
-      </w:r>
+      <w:fldSimple w:instr=" SEQ Figur \* ARABIC ">
+        <w:r>
+          <w:rPr>
+            <w:noProof/>
+          </w:rPr>
+          <w:t>4</w:t>
+        </w:r>
+      </w:fldSimple>
       <w:r>
         <w:t xml:space="preserve"> Datepicker i lys tilstand</w:t>
       </w:r>
@@ -2312,27 +2582,14 @@
       <w:r>
         <w:t xml:space="preserve">Figur </w:t>
       </w:r>
-      <w:r>
-        <w:fldChar w:fldCharType="begin"/>
-      </w:r>
-      <w:r>
-        <w:instrText xml:space="preserve"> SEQ Figur \* ARABIC </w:instrText>
-      </w:r>
-      <w:r>
-        <w:fldChar w:fldCharType="separate"/>
-      </w:r>
-      <w:r>
-        <w:rPr>
-          <w:noProof/>
-        </w:rPr>
-        <w:t>5</w:t>
-      </w:r>
-      <w:r>
-        <w:rPr>
-          <w:noProof/>
-        </w:rPr>
-        <w:fldChar w:fldCharType="end"/>
-      </w:r>
+      <w:fldSimple w:instr=" SEQ Figur \* ARABIC ">
+        <w:r>
+          <w:rPr>
+            <w:noProof/>
+          </w:rPr>
+          <w:t>5</w:t>
+        </w:r>
+      </w:fldSimple>
       <w:r>
         <w:t xml:space="preserve"> Datepicker i mørk tilstand</w:t>
       </w:r>
@@ -2342,12 +2599,12 @@
         <w:pStyle w:val="Overskrift2"/>
         <w:spacing w:line="240" w:lineRule="auto"/>
       </w:pPr>
-      <w:bookmarkStart w:id="6" w:name="_Toc79572238"/>
+      <w:bookmarkStart w:id="7" w:name="_Toc80261436"/>
       <w:r>
         <w:lastRenderedPageBreak/>
         <w:t>Skrifttype(r)</w:t>
       </w:r>
-      <w:bookmarkEnd w:id="6"/>
+      <w:bookmarkEnd w:id="7"/>
     </w:p>
     <w:p>
       <w:pPr>
@@ -2487,11 +2744,11 @@
         <w:pStyle w:val="Overskrift2"/>
         <w:spacing w:line="240" w:lineRule="auto"/>
       </w:pPr>
-      <w:bookmarkStart w:id="7" w:name="_Toc79572239"/>
+      <w:bookmarkStart w:id="8" w:name="_Toc80261437"/>
       <w:r>
         <w:t>Opbygning</w:t>
       </w:r>
-      <w:bookmarkEnd w:id="7"/>
+      <w:bookmarkEnd w:id="8"/>
     </w:p>
     <w:p>
       <w:pPr>
@@ -2591,8 +2848,6 @@
         <w:pStyle w:val="Listeafsnit"/>
         <w:spacing w:line="240" w:lineRule="auto"/>
       </w:pPr>
-      <w:bookmarkStart w:id="8" w:name="_GoBack"/>
-      <w:bookmarkEnd w:id="8"/>
     </w:p>
     <w:p>
       <w:pPr>
@@ -2659,44 +2914,66 @@
     <w:p>
       <w:pPr>
         <w:pStyle w:val="Overskrift2"/>
-      </w:pPr>
-      <w:bookmarkStart w:id="9" w:name="_Toc79572240"/>
+        <w:spacing w:line="240" w:lineRule="auto"/>
+      </w:pPr>
+      <w:bookmarkStart w:id="9" w:name="_Toc80261438"/>
       <w:r>
         <w:t>Funktionalitet</w:t>
       </w:r>
       <w:bookmarkEnd w:id="9"/>
     </w:p>
     <w:p>
+      <w:pPr>
+        <w:spacing w:line="240" w:lineRule="auto"/>
+      </w:pPr>
       <w:r>
         <w:t>Applikationen skal være yderst brugervenlig. Oppetiden skal være 90%, det betyder vejrdataene skal komme fra flere kilder for at sikre oppetid.</w:t>
       </w:r>
     </w:p>
     <w:p>
+      <w:pPr>
+        <w:spacing w:line="240" w:lineRule="auto"/>
+      </w:pPr>
       <w:r>
         <w:t>Applikationen skal have en kort responstid, og maksimum 3 sekunders ventetid.</w:t>
       </w:r>
     </w:p>
     <w:p>
+      <w:pPr>
+        <w:spacing w:line="240" w:lineRule="auto"/>
+      </w:pPr>
       <w:r>
         <w:t>Baggrunden på applikationen skal skifte alt efter det nuværende vejr på brugeres lokation, derudover må det gerne indeholde bevægende animationer. Dette skal brugeren kunne slå fra via. indstillinger.</w:t>
       </w:r>
     </w:p>
     <w:p>
+      <w:pPr>
+        <w:spacing w:line="240" w:lineRule="auto"/>
+      </w:pPr>
       <w:r>
         <w:t>Brugeren skal yderligere kunne slå lokationsdata fra, og give en standard placering for visning af vejr.</w:t>
       </w:r>
     </w:p>
     <w:p>
+      <w:pPr>
+        <w:spacing w:line="240" w:lineRule="auto"/>
+      </w:pPr>
       <w:r>
         <w:t>Som standard er lokationstjenesten slået til, og tager brugeres lokation som standard.</w:t>
       </w:r>
     </w:p>
     <w:p>
+      <w:pPr>
+        <w:spacing w:line="240" w:lineRule="auto"/>
+      </w:pPr>
       <w:r>
         <w:t>Brugeren skal have adgang til at ændre baggrund efter brugeres valg, eller bruge standardbaggrunden.</w:t>
       </w:r>
     </w:p>
     <w:p>
+      <w:pPr>
+        <w:spacing w:line="240" w:lineRule="auto"/>
+      </w:pPr>
       <w:r>
         <w:rPr>
           <w:noProof/>
@@ -2748,14 +3025,27 @@
                             <w:r>
                               <w:t xml:space="preserve">Figur </w:t>
                             </w:r>
-                            <w:fldSimple w:instr=" SEQ Figur \* ARABIC ">
-                              <w:r>
-                                <w:rPr>
-                                  <w:noProof/>
-                                </w:rPr>
-                                <w:t>6</w:t>
-                              </w:r>
-                            </w:fldSimple>
+                            <w:r>
+                              <w:fldChar w:fldCharType="begin"/>
+                            </w:r>
+                            <w:r>
+                              <w:instrText xml:space="preserve"> SEQ Figur \* ARABIC </w:instrText>
+                            </w:r>
+                            <w:r>
+                              <w:fldChar w:fldCharType="separate"/>
+                            </w:r>
+                            <w:r>
+                              <w:rPr>
+                                <w:noProof/>
+                              </w:rPr>
+                              <w:t>6</w:t>
+                            </w:r>
+                            <w:r>
+                              <w:rPr>
+                                <w:noProof/>
+                              </w:rPr>
+                              <w:fldChar w:fldCharType="end"/>
+                            </w:r>
                             <w:r>
                               <w:t xml:space="preserve"> Applikation Livscyklus</w:t>
                             </w:r>
@@ -2789,14 +3079,27 @@
                       <w:r>
                         <w:t xml:space="preserve">Figur </w:t>
                       </w:r>
-                      <w:fldSimple w:instr=" SEQ Figur \* ARABIC ">
-                        <w:r>
-                          <w:rPr>
-                            <w:noProof/>
-                          </w:rPr>
-                          <w:t>6</w:t>
-                        </w:r>
-                      </w:fldSimple>
+                      <w:r>
+                        <w:fldChar w:fldCharType="begin"/>
+                      </w:r>
+                      <w:r>
+                        <w:instrText xml:space="preserve"> SEQ Figur \* ARABIC </w:instrText>
+                      </w:r>
+                      <w:r>
+                        <w:fldChar w:fldCharType="separate"/>
+                      </w:r>
+                      <w:r>
+                        <w:rPr>
+                          <w:noProof/>
+                        </w:rPr>
+                        <w:t>6</w:t>
+                      </w:r>
+                      <w:r>
+                        <w:rPr>
+                          <w:noProof/>
+                        </w:rPr>
+                        <w:fldChar w:fldCharType="end"/>
+                      </w:r>
                       <w:r>
                         <w:t xml:space="preserve"> Applikation Livscyklus</w:t>
                       </w:r>
@@ -2811,6 +3114,9 @@
       </w:r>
     </w:p>
     <w:p>
+      <w:pPr>
+        <w:spacing w:line="240" w:lineRule="auto"/>
+      </w:pPr>
       <w:r>
         <w:rPr>
           <w:noProof/>
@@ -2866,11 +3172,20 @@
         </w:drawing>
       </w:r>
     </w:p>
-    <w:p/>
-    <w:p/>
+    <w:p>
+      <w:pPr>
+        <w:spacing w:line="240" w:lineRule="auto"/>
+      </w:pPr>
+    </w:p>
+    <w:p>
+      <w:pPr>
+        <w:spacing w:line="240" w:lineRule="auto"/>
+      </w:pPr>
+    </w:p>
     <w:p>
       <w:pPr>
         <w:pStyle w:val="Overskrift1"/>
+        <w:spacing w:line="240" w:lineRule="auto"/>
         <w:sectPr>
           <w:type w:val="continuous"/>
           <w:pgSz w:w="11906" w:h="16838"/>
@@ -2885,6 +3200,7 @@
     <w:p>
       <w:pPr>
         <w:pStyle w:val="Overskrift1"/>
+        <w:spacing w:line="240" w:lineRule="auto"/>
         <w:sectPr>
           <w:type w:val="continuous"/>
           <w:pgSz w:w="11906" w:h="16838"/>
@@ -2899,22 +3215,112 @@
     <w:p>
       <w:pPr>
         <w:pStyle w:val="Overskrift1"/>
-      </w:pPr>
-      <w:bookmarkStart w:id="10" w:name="_Toc79572241"/>
+        <w:spacing w:line="240" w:lineRule="auto"/>
+      </w:pPr>
+      <w:bookmarkStart w:id="10" w:name="_Toc80261439"/>
       <w:r>
         <w:lastRenderedPageBreak/>
         <w:t xml:space="preserve">Applikation </w:t>
       </w:r>
+      <w:r>
+        <w:t>Design 2</w:t>
+      </w:r>
       <w:bookmarkEnd w:id="10"/>
-      <w:r>
-        <w:t>Design 2</w:t>
-      </w:r>
-    </w:p>
-    <w:p/>
-    <w:p>
+    </w:p>
+    <w:p>
+      <w:pPr>
+        <w:pStyle w:val="Overskrift2"/>
+        <w:spacing w:line="240" w:lineRule="auto"/>
+      </w:pPr>
+      <w:bookmarkStart w:id="11" w:name="_Toc80261440"/>
+      <w:r>
+        <w:t>Farvevalg og Kontraster</w:t>
+      </w:r>
+      <w:bookmarkEnd w:id="11"/>
+    </w:p>
+    <w:p>
+      <w:pPr>
+        <w:spacing w:line="240" w:lineRule="auto"/>
+      </w:pPr>
+      <w:r>
+        <w:rPr>
+          <w:noProof/>
+        </w:rPr>
+        <w:drawing>
+          <wp:anchor distT="0" distB="0" distL="114300" distR="114300" simplePos="0" relativeHeight="251668480" behindDoc="0" locked="0" layoutInCell="1" allowOverlap="1" wp14:anchorId="6EC9D537" wp14:editId="2EC388AE">
+            <wp:simplePos x="0" y="0"/>
+            <wp:positionH relativeFrom="column">
+              <wp:posOffset>-6985</wp:posOffset>
+            </wp:positionH>
+            <wp:positionV relativeFrom="paragraph">
+              <wp:posOffset>734060</wp:posOffset>
+            </wp:positionV>
+            <wp:extent cx="760730" cy="1579245"/>
+            <wp:effectExtent l="0" t="0" r="1270" b="1905"/>
+            <wp:wrapSquare wrapText="bothSides"/>
+            <wp:docPr id="11" name="Billede 11"/>
+            <wp:cNvGraphicFramePr>
+              <a:graphicFrameLocks xmlns:a="http://schemas.openxmlformats.org/drawingml/2006/main" noChangeAspect="1"/>
+            </wp:cNvGraphicFramePr>
+            <a:graphic xmlns:a="http://schemas.openxmlformats.org/drawingml/2006/main">
+              <a:graphicData uri="http://schemas.openxmlformats.org/drawingml/2006/picture">
+                <pic:pic xmlns:pic="http://schemas.openxmlformats.org/drawingml/2006/picture">
+                  <pic:nvPicPr>
+                    <pic:cNvPr id="11" name="Design02.jpg"/>
+                    <pic:cNvPicPr/>
+                  </pic:nvPicPr>
+                  <pic:blipFill>
+                    <a:blip r:embed="rId21" cstate="print">
+                      <a:extLst>
+                        <a:ext uri="{28A0092B-C50C-407E-A947-70E740481C1C}">
+                          <a14:useLocalDpi xmlns:a14="http://schemas.microsoft.com/office/drawing/2010/main" val="0"/>
+                        </a:ext>
+                      </a:extLst>
+                    </a:blip>
+                    <a:stretch>
+                      <a:fillRect/>
+                    </a:stretch>
+                  </pic:blipFill>
+                  <pic:spPr>
+                    <a:xfrm>
+                      <a:off x="0" y="0"/>
+                      <a:ext cx="760730" cy="1579245"/>
+                    </a:xfrm>
+                    <a:prstGeom prst="rect">
+                      <a:avLst/>
+                    </a:prstGeom>
+                  </pic:spPr>
+                </pic:pic>
+              </a:graphicData>
+            </a:graphic>
+            <wp14:sizeRelH relativeFrom="margin">
+              <wp14:pctWidth>0</wp14:pctWidth>
+            </wp14:sizeRelH>
+            <wp14:sizeRelV relativeFrom="margin">
+              <wp14:pctHeight>0</wp14:pctHeight>
+            </wp14:sizeRelV>
+          </wp:anchor>
+        </w:drawing>
+      </w:r>
       <w:r>
         <w:t xml:space="preserve">Farvevalget på Design 2 er meget lignede Design 1. Den store ændring ligger i baggrunden, hvor der er gået fra en blå skærm til et billede af bestemt vejrtype afhængig af vejret. </w:t>
       </w:r>
+    </w:p>
+    <w:p>
+      <w:pPr>
+        <w:spacing w:line="240" w:lineRule="auto"/>
+      </w:pPr>
+      <w:r>
+        <w:t>Ved test blev d</w:t>
+      </w:r>
+      <w:r>
+        <w:t>esignet droppet da at teksten bliver for utydeligt for brugeren at læse.</w:t>
+      </w:r>
+    </w:p>
+    <w:p>
+      <w:pPr>
+        <w:spacing w:line="240" w:lineRule="auto"/>
+      </w:pPr>
       <w:r>
         <w:rPr>
           <w:noProof/>
@@ -2922,13 +3328,187 @@
         <mc:AlternateContent>
           <mc:Choice Requires="wps">
             <w:drawing>
-              <wp:anchor distT="0" distB="0" distL="114300" distR="114300" simplePos="0" relativeHeight="251670528" behindDoc="0" locked="0" layoutInCell="1" allowOverlap="1" wp14:anchorId="6E965BC8" wp14:editId="777F6D8F">
+              <wp:anchor distT="0" distB="0" distL="114300" distR="114300" simplePos="0" relativeHeight="251680768" behindDoc="0" locked="0" layoutInCell="1" allowOverlap="1" wp14:anchorId="130BEB8B" wp14:editId="60B65A9F">
                 <wp:simplePos x="0" y="0"/>
                 <wp:positionH relativeFrom="column">
-                  <wp:posOffset>-4445</wp:posOffset>
+                  <wp:posOffset>3281680</wp:posOffset>
                 </wp:positionH>
                 <wp:positionV relativeFrom="paragraph">
-                  <wp:posOffset>3550285</wp:posOffset>
+                  <wp:posOffset>2540</wp:posOffset>
+                </wp:positionV>
+                <wp:extent cx="1256030" cy="635"/>
+                <wp:effectExtent l="0" t="0" r="0" b="0"/>
+                <wp:wrapSquare wrapText="bothSides"/>
+                <wp:docPr id="19" name="Tekstfelt 19"/>
+                <wp:cNvGraphicFramePr/>
+                <a:graphic xmlns:a="http://schemas.openxmlformats.org/drawingml/2006/main">
+                  <a:graphicData uri="http://schemas.microsoft.com/office/word/2010/wordprocessingShape">
+                    <wps:wsp>
+                      <wps:cNvSpPr txBox="1"/>
+                      <wps:spPr>
+                        <a:xfrm>
+                          <a:off x="0" y="0"/>
+                          <a:ext cx="1256030" cy="635"/>
+                        </a:xfrm>
+                        <a:prstGeom prst="rect">
+                          <a:avLst/>
+                        </a:prstGeom>
+                        <a:solidFill>
+                          <a:prstClr val="white"/>
+                        </a:solidFill>
+                        <a:ln>
+                          <a:noFill/>
+                        </a:ln>
+                      </wps:spPr>
+                      <wps:txbx>
+                        <w:txbxContent>
+                          <w:p>
+                            <w:pPr>
+                              <w:pStyle w:val="Billedtekst"/>
+                              <w:rPr>
+                                <w:noProof/>
+                              </w:rPr>
+                            </w:pPr>
+                            <w:r>
+                              <w:t xml:space="preserve">Figur </w:t>
+                            </w:r>
+                            <w:fldSimple w:instr=" SEQ Figur \* ARABIC ">
+                              <w:r>
+                                <w:rPr>
+                                  <w:noProof/>
+                                </w:rPr>
+                                <w:t>10</w:t>
+                              </w:r>
+                            </w:fldSimple>
+                            <w:r>
+                              <w:t xml:space="preserve"> Dynamisk søgning</w:t>
+                            </w:r>
+                          </w:p>
+                        </w:txbxContent>
+                      </wps:txbx>
+                      <wps:bodyPr rot="0" spcFirstLastPara="0" vertOverflow="overflow" horzOverflow="overflow" vert="horz" wrap="square" lIns="0" tIns="0" rIns="0" bIns="0" numCol="1" spcCol="0" rtlCol="0" fromWordArt="0" anchor="t" anchorCtr="0" forceAA="0" compatLnSpc="1">
+                        <a:prstTxWarp prst="textNoShape">
+                          <a:avLst/>
+                        </a:prstTxWarp>
+                        <a:spAutoFit/>
+                      </wps:bodyPr>
+                    </wps:wsp>
+                  </a:graphicData>
+                </a:graphic>
+              </wp:anchor>
+            </w:drawing>
+          </mc:Choice>
+          <mc:Fallback>
+            <w:pict>
+              <v:shape w14:anchorId="130BEB8B" id="Tekstfelt 19" o:spid="_x0000_s1032" type="#_x0000_t202" style="position:absolute;margin-left:258.4pt;margin-top:.2pt;width:98.9pt;height:.05pt;z-index:251680768;visibility:visible;mso-wrap-style:square;mso-wrap-distance-left:9pt;mso-wrap-distance-top:0;mso-wrap-distance-right:9pt;mso-wrap-distance-bottom:0;mso-position-horizontal:absolute;mso-position-horizontal-relative:text;mso-position-vertical:absolute;mso-position-vertical-relative:text;v-text-anchor:top" o:gfxdata="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" stroked="f">
+                <v:textbox style="mso-fit-shape-to-text:t" inset="0,0,0,0">
+                  <w:txbxContent>
+                    <w:p>
+                      <w:pPr>
+                        <w:pStyle w:val="Billedtekst"/>
+                        <w:rPr>
+                          <w:noProof/>
+                        </w:rPr>
+                      </w:pPr>
+                      <w:r>
+                        <w:t xml:space="preserve">Figur </w:t>
+                      </w:r>
+                      <w:fldSimple w:instr=" SEQ Figur \* ARABIC ">
+                        <w:r>
+                          <w:rPr>
+                            <w:noProof/>
+                          </w:rPr>
+                          <w:t>10</w:t>
+                        </w:r>
+                      </w:fldSimple>
+                      <w:r>
+                        <w:t xml:space="preserve"> Dynamisk søgning</w:t>
+                      </w:r>
+                    </w:p>
+                  </w:txbxContent>
+                </v:textbox>
+                <w10:wrap type="square"/>
+              </v:shape>
+            </w:pict>
+          </mc:Fallback>
+        </mc:AlternateContent>
+      </w:r>
+      <w:r>
+        <w:t>De skiftende baggrunde ville desuden betyde at skrift farven skulle ændres i takt med baggrunden for at fremstå mest muligt herefter.</w:t>
+      </w:r>
+    </w:p>
+    <w:p>
+      <w:pPr>
+        <w:spacing w:line="240" w:lineRule="auto"/>
+      </w:pPr>
+      <w:r>
+        <w:rPr>
+          <w:noProof/>
+        </w:rPr>
+        <w:drawing>
+          <wp:anchor distT="0" distB="0" distL="114300" distR="114300" simplePos="0" relativeHeight="251683840" behindDoc="0" locked="0" layoutInCell="1" allowOverlap="1" wp14:anchorId="7EE5A81C" wp14:editId="1A0F8AFA">
+            <wp:simplePos x="0" y="0"/>
+            <wp:positionH relativeFrom="margin">
+              <wp:posOffset>3279140</wp:posOffset>
+            </wp:positionH>
+            <wp:positionV relativeFrom="paragraph">
+              <wp:posOffset>214879</wp:posOffset>
+            </wp:positionV>
+            <wp:extent cx="1177925" cy="2442845"/>
+            <wp:effectExtent l="0" t="0" r="3175" b="0"/>
+            <wp:wrapSquare wrapText="bothSides"/>
+            <wp:docPr id="12" name="Billede 12" descr="Et billede, der indeholder tekst, whiteboard&#10;&#10;Automatisk genereret beskrivelse"/>
+            <wp:cNvGraphicFramePr>
+              <a:graphicFrameLocks xmlns:a="http://schemas.openxmlformats.org/drawingml/2006/main" noChangeAspect="1"/>
+            </wp:cNvGraphicFramePr>
+            <a:graphic xmlns:a="http://schemas.openxmlformats.org/drawingml/2006/main">
+              <a:graphicData uri="http://schemas.openxmlformats.org/drawingml/2006/picture">
+                <pic:pic xmlns:pic="http://schemas.openxmlformats.org/drawingml/2006/picture">
+                  <pic:nvPicPr>
+                    <pic:cNvPr id="12" name="237140042_1002392350594382_5466159067175181941_n.jpg"/>
+                    <pic:cNvPicPr/>
+                  </pic:nvPicPr>
+                  <pic:blipFill>
+                    <a:blip r:embed="rId22" cstate="print">
+                      <a:extLst>
+                        <a:ext uri="{28A0092B-C50C-407E-A947-70E740481C1C}">
+                          <a14:useLocalDpi xmlns:a14="http://schemas.microsoft.com/office/drawing/2010/main" val="0"/>
+                        </a:ext>
+                      </a:extLst>
+                    </a:blip>
+                    <a:stretch>
+                      <a:fillRect/>
+                    </a:stretch>
+                  </pic:blipFill>
+                  <pic:spPr>
+                    <a:xfrm>
+                      <a:off x="0" y="0"/>
+                      <a:ext cx="1177925" cy="2442845"/>
+                    </a:xfrm>
+                    <a:prstGeom prst="rect">
+                      <a:avLst/>
+                    </a:prstGeom>
+                  </pic:spPr>
+                </pic:pic>
+              </a:graphicData>
+            </a:graphic>
+          </wp:anchor>
+        </w:drawing>
+      </w:r>
+      <w:r>
+        <w:rPr>
+          <w:noProof/>
+        </w:rPr>
+        <mc:AlternateContent>
+          <mc:Choice Requires="wps">
+            <w:drawing>
+              <wp:anchor distT="0" distB="0" distL="114300" distR="114300" simplePos="0" relativeHeight="251670528" behindDoc="0" locked="0" layoutInCell="1" allowOverlap="1" wp14:anchorId="6E965BC8" wp14:editId="0EC56192">
+                <wp:simplePos x="0" y="0"/>
+                <wp:positionH relativeFrom="column">
+                  <wp:posOffset>-9731</wp:posOffset>
+                </wp:positionH>
+                <wp:positionV relativeFrom="paragraph">
+                  <wp:posOffset>4346</wp:posOffset>
                 </wp:positionV>
                 <wp:extent cx="1330325" cy="635"/>
                 <wp:effectExtent l="0" t="0" r="0" b="0"/>
@@ -2963,14 +3543,27 @@
                             <w:r>
                               <w:t xml:space="preserve">Figur </w:t>
                             </w:r>
-                            <w:fldSimple w:instr=" SEQ Figur \* ARABIC ">
-                              <w:r>
-                                <w:rPr>
-                                  <w:noProof/>
-                                </w:rPr>
-                                <w:t>7</w:t>
-                              </w:r>
-                            </w:fldSimple>
+                            <w:r>
+                              <w:fldChar w:fldCharType="begin"/>
+                            </w:r>
+                            <w:r>
+                              <w:instrText xml:space="preserve"> SEQ Figur \* ARABIC </w:instrText>
+                            </w:r>
+                            <w:r>
+                              <w:fldChar w:fldCharType="separate"/>
+                            </w:r>
+                            <w:r>
+                              <w:rPr>
+                                <w:noProof/>
+                              </w:rPr>
+                              <w:t>7</w:t>
+                            </w:r>
+                            <w:r>
+                              <w:rPr>
+                                <w:noProof/>
+                              </w:rPr>
+                              <w:fldChar w:fldCharType="end"/>
+                            </w:r>
                             <w:r>
                               <w:t xml:space="preserve"> Design 2</w:t>
                             </w:r>
@@ -2991,7 +3584,7 @@
           </mc:Choice>
           <mc:Fallback>
             <w:pict>
-              <v:shape w14:anchorId="6E965BC8" id="Tekstfelt 10" o:spid="_x0000_s1032" type="#_x0000_t202" style="position:absolute;margin-left:-.35pt;margin-top:279.55pt;width:104.75pt;height:.05pt;z-index:251670528;visibility:visible;mso-wrap-style:square;mso-wrap-distance-left:9pt;mso-wrap-distance-top:0;mso-wrap-distance-right:9pt;mso-wrap-distance-bottom:0;mso-position-horizontal:absolute;mso-position-horizontal-relative:text;mso-position-vertical:absolute;mso-position-vertical-relative:text;v-text-anchor:top" o:gfxdata="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" stroked="f">
+              <v:shape w14:anchorId="6E965BC8" id="Tekstfelt 10" o:spid="_x0000_s1033" type="#_x0000_t202" style="position:absolute;margin-left:-.75pt;margin-top:.35pt;width:104.75pt;height:.05pt;z-index:251670528;visibility:visible;mso-wrap-style:square;mso-wrap-distance-left:9pt;mso-wrap-distance-top:0;mso-wrap-distance-right:9pt;mso-wrap-distance-bottom:0;mso-position-horizontal:absolute;mso-position-horizontal-relative:text;mso-position-vertical:absolute;mso-position-vertical-relative:text;v-text-anchor:top" o:gfxdata="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" stroked="f">
                 <v:textbox style="mso-fit-shape-to-text:t" inset="0,0,0,0">
                   <w:txbxContent>
                     <w:p>
@@ -3001,14 +3594,27 @@
                       <w:r>
                         <w:t xml:space="preserve">Figur </w:t>
                       </w:r>
-                      <w:fldSimple w:instr=" SEQ Figur \* ARABIC ">
-                        <w:r>
-                          <w:rPr>
-                            <w:noProof/>
-                          </w:rPr>
-                          <w:t>7</w:t>
-                        </w:r>
-                      </w:fldSimple>
+                      <w:r>
+                        <w:fldChar w:fldCharType="begin"/>
+                      </w:r>
+                      <w:r>
+                        <w:instrText xml:space="preserve"> SEQ Figur \* ARABIC </w:instrText>
+                      </w:r>
+                      <w:r>
+                        <w:fldChar w:fldCharType="separate"/>
+                      </w:r>
+                      <w:r>
+                        <w:rPr>
+                          <w:noProof/>
+                        </w:rPr>
+                        <w:t>7</w:t>
+                      </w:r>
+                      <w:r>
+                        <w:rPr>
+                          <w:noProof/>
+                        </w:rPr>
+                        <w:fldChar w:fldCharType="end"/>
+                      </w:r>
                       <w:r>
                         <w:t xml:space="preserve"> Design 2</w:t>
                       </w:r>
@@ -3021,23 +3627,192 @@
           </mc:Fallback>
         </mc:AlternateContent>
       </w:r>
-      <w:r>
+    </w:p>
+    <w:p>
+      <w:pPr>
+        <w:pStyle w:val="Overskrift1"/>
+        <w:spacing w:line="240" w:lineRule="auto"/>
+      </w:pPr>
+      <w:bookmarkStart w:id="12" w:name="_Toc80261441"/>
+      <w:r>
+        <w:t>Applikation Design 3</w:t>
+      </w:r>
+      <w:bookmarkEnd w:id="12"/>
+    </w:p>
+    <w:p>
+      <w:pPr>
+        <w:pStyle w:val="Overskrift2"/>
+        <w:spacing w:line="240" w:lineRule="auto"/>
+      </w:pPr>
+      <w:bookmarkStart w:id="13" w:name="_Toc80261442"/>
+      <w:r>
+        <w:t>Farvevalg og Kontraster</w:t>
+      </w:r>
+      <w:bookmarkEnd w:id="13"/>
+    </w:p>
+    <w:p>
+      <w:pPr>
+        <w:spacing w:line="240" w:lineRule="auto"/>
         <w:rPr>
           <w:noProof/>
         </w:rPr>
+      </w:pPr>
+      <w:r>
+        <w:t xml:space="preserve">I det tredje design blev </w:t>
+      </w:r>
+      <w:r>
+        <w:t>der i stedet for skiftende baggrundsbilleder, valgt et fast baggrundsbillede, som matcher godt med skrifttypen/farven.</w:t>
+      </w:r>
+      <w:r>
+        <w:rPr>
+          <w:noProof/>
+        </w:rPr>
+        <w:t xml:space="preserve"> </w:t>
+      </w:r>
+    </w:p>
+    <w:p>
+      <w:pPr>
+        <w:spacing w:line="240" w:lineRule="auto"/>
+      </w:pPr>
+      <w:r>
+        <w:rPr>
+          <w:noProof/>
+        </w:rPr>
+        <mc:AlternateContent>
+          <mc:Choice Requires="wps">
+            <w:drawing>
+              <wp:anchor distT="0" distB="0" distL="114300" distR="114300" simplePos="0" relativeHeight="251678720" behindDoc="0" locked="0" layoutInCell="1" allowOverlap="1" wp14:anchorId="2EFA2857" wp14:editId="14FC42D2">
+                <wp:simplePos x="0" y="0"/>
+                <wp:positionH relativeFrom="column">
+                  <wp:posOffset>1052195</wp:posOffset>
+                </wp:positionH>
+                <wp:positionV relativeFrom="paragraph">
+                  <wp:posOffset>2442845</wp:posOffset>
+                </wp:positionV>
+                <wp:extent cx="1009650" cy="635"/>
+                <wp:effectExtent l="0" t="0" r="0" b="0"/>
+                <wp:wrapSquare wrapText="bothSides"/>
+                <wp:docPr id="18" name="Tekstfelt 18"/>
+                <wp:cNvGraphicFramePr/>
+                <a:graphic xmlns:a="http://schemas.openxmlformats.org/drawingml/2006/main">
+                  <a:graphicData uri="http://schemas.microsoft.com/office/word/2010/wordprocessingShape">
+                    <wps:wsp>
+                      <wps:cNvSpPr txBox="1"/>
+                      <wps:spPr>
+                        <a:xfrm>
+                          <a:off x="0" y="0"/>
+                          <a:ext cx="1009650" cy="635"/>
+                        </a:xfrm>
+                        <a:prstGeom prst="rect">
+                          <a:avLst/>
+                        </a:prstGeom>
+                        <a:solidFill>
+                          <a:prstClr val="white"/>
+                        </a:solidFill>
+                        <a:ln>
+                          <a:noFill/>
+                        </a:ln>
+                      </wps:spPr>
+                      <wps:txbx>
+                        <w:txbxContent>
+                          <w:p>
+                            <w:pPr>
+                              <w:pStyle w:val="Billedtekst"/>
+                              <w:rPr>
+                                <w:noProof/>
+                              </w:rPr>
+                            </w:pPr>
+                            <w:r>
+                              <w:t xml:space="preserve">Figur </w:t>
+                            </w:r>
+                            <w:fldSimple w:instr=" SEQ Figur \* ARABIC ">
+                              <w:r>
+                                <w:rPr>
+                                  <w:noProof/>
+                                </w:rPr>
+                                <w:t>8</w:t>
+                              </w:r>
+                            </w:fldSimple>
+                            <w:r>
+                              <w:t xml:space="preserve"> </w:t>
+                            </w:r>
+                            <w:proofErr w:type="spellStart"/>
+                            <w:r>
+                              <w:t>SideMenu</w:t>
+                            </w:r>
+                            <w:proofErr w:type="spellEnd"/>
+                          </w:p>
+                        </w:txbxContent>
+                      </wps:txbx>
+                      <wps:bodyPr rot="0" spcFirstLastPara="0" vertOverflow="overflow" horzOverflow="overflow" vert="horz" wrap="square" lIns="0" tIns="0" rIns="0" bIns="0" numCol="1" spcCol="0" rtlCol="0" fromWordArt="0" anchor="t" anchorCtr="0" forceAA="0" compatLnSpc="1">
+                        <a:prstTxWarp prst="textNoShape">
+                          <a:avLst/>
+                        </a:prstTxWarp>
+                        <a:spAutoFit/>
+                      </wps:bodyPr>
+                    </wps:wsp>
+                  </a:graphicData>
+                </a:graphic>
+              </wp:anchor>
+            </w:drawing>
+          </mc:Choice>
+          <mc:Fallback>
+            <w:pict>
+              <v:shape w14:anchorId="2EFA2857" id="Tekstfelt 18" o:spid="_x0000_s1034" type="#_x0000_t202" style="position:absolute;margin-left:82.85pt;margin-top:192.35pt;width:79.5pt;height:.05pt;z-index:251678720;visibility:visible;mso-wrap-style:square;mso-wrap-distance-left:9pt;mso-wrap-distance-top:0;mso-wrap-distance-right:9pt;mso-wrap-distance-bottom:0;mso-position-horizontal:absolute;mso-position-horizontal-relative:text;mso-position-vertical:absolute;mso-position-vertical-relative:text;v-text-anchor:top" o:gfxdata="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" stroked="f">
+                <v:textbox style="mso-fit-shape-to-text:t" inset="0,0,0,0">
+                  <w:txbxContent>
+                    <w:p>
+                      <w:pPr>
+                        <w:pStyle w:val="Billedtekst"/>
+                        <w:rPr>
+                          <w:noProof/>
+                        </w:rPr>
+                      </w:pPr>
+                      <w:r>
+                        <w:t xml:space="preserve">Figur </w:t>
+                      </w:r>
+                      <w:fldSimple w:instr=" SEQ Figur \* ARABIC ">
+                        <w:r>
+                          <w:rPr>
+                            <w:noProof/>
+                          </w:rPr>
+                          <w:t>8</w:t>
+                        </w:r>
+                      </w:fldSimple>
+                      <w:r>
+                        <w:t xml:space="preserve"> </w:t>
+                      </w:r>
+                      <w:proofErr w:type="spellStart"/>
+                      <w:r>
+                        <w:t>SideMenu</w:t>
+                      </w:r>
+                      <w:proofErr w:type="spellEnd"/>
+                    </w:p>
+                  </w:txbxContent>
+                </v:textbox>
+                <w10:wrap type="square"/>
+              </v:shape>
+            </w:pict>
+          </mc:Fallback>
+        </mc:AlternateContent>
+      </w:r>
+      <w:r>
+        <w:rPr>
+          <w:noProof/>
+        </w:rPr>
         <w:drawing>
-          <wp:anchor distT="0" distB="0" distL="114300" distR="114300" simplePos="0" relativeHeight="251668480" behindDoc="0" locked="0" layoutInCell="1" allowOverlap="1" wp14:anchorId="6EC9D537" wp14:editId="0DA64AC5">
+          <wp:anchor distT="0" distB="0" distL="114300" distR="114300" simplePos="0" relativeHeight="251673600" behindDoc="0" locked="0" layoutInCell="1" allowOverlap="1" wp14:anchorId="26343ADE" wp14:editId="350D1179">
             <wp:simplePos x="0" y="0"/>
             <wp:positionH relativeFrom="column">
-              <wp:posOffset>-4445</wp:posOffset>
+              <wp:posOffset>1052514</wp:posOffset>
             </wp:positionH>
             <wp:positionV relativeFrom="paragraph">
-              <wp:posOffset>732790</wp:posOffset>
+              <wp:posOffset>567332</wp:posOffset>
             </wp:positionV>
-            <wp:extent cx="1330325" cy="2760345"/>
-            <wp:effectExtent l="0" t="0" r="3175" b="1905"/>
+            <wp:extent cx="1009650" cy="2094230"/>
+            <wp:effectExtent l="0" t="0" r="0" b="1270"/>
             <wp:wrapSquare wrapText="bothSides"/>
-            <wp:docPr id="11" name="Billede 11"/>
+            <wp:docPr id="15" name="Billede 15"/>
             <wp:cNvGraphicFramePr>
               <a:graphicFrameLocks xmlns:a="http://schemas.openxmlformats.org/drawingml/2006/main" noChangeAspect="1"/>
             </wp:cNvGraphicFramePr>
@@ -3045,11 +3820,11 @@
               <a:graphicData uri="http://schemas.openxmlformats.org/drawingml/2006/picture">
                 <pic:pic xmlns:pic="http://schemas.openxmlformats.org/drawingml/2006/picture">
                   <pic:nvPicPr>
-                    <pic:cNvPr id="11" name="Design02.jpg"/>
+                    <pic:cNvPr id="15" name="239117903_427037258630462_3380610314332470158_n.jpg"/>
                     <pic:cNvPicPr/>
                   </pic:nvPicPr>
                   <pic:blipFill>
-                    <a:blip r:embed="rId21" cstate="print">
+                    <a:blip r:embed="rId23" cstate="print">
                       <a:extLst>
                         <a:ext uri="{28A0092B-C50C-407E-A947-70E740481C1C}">
                           <a14:useLocalDpi xmlns:a14="http://schemas.microsoft.com/office/drawing/2010/main" val="0"/>
@@ -3063,7 +3838,7 @@
                   <pic:spPr>
                     <a:xfrm>
                       <a:off x="0" y="0"/>
-                      <a:ext cx="1330325" cy="2760345"/>
+                      <a:ext cx="1009650" cy="2094230"/>
                     </a:xfrm>
                     <a:prstGeom prst="rect">
                       <a:avLst/>
@@ -3072,44 +3847,903 @@
                 </pic:pic>
               </a:graphicData>
             </a:graphic>
+            <wp14:sizeRelH relativeFrom="margin">
+              <wp14:pctWidth>0</wp14:pctWidth>
+            </wp14:sizeRelH>
+            <wp14:sizeRelV relativeFrom="margin">
+              <wp14:pctHeight>0</wp14:pctHeight>
+            </wp14:sizeRelV>
           </wp:anchor>
         </w:drawing>
       </w:r>
-    </w:p>
-    <w:p>
-      <w:r>
-        <w:t>Ved test blev d</w:t>
-      </w:r>
-      <w:r>
-        <w:t>esignet droppet da at teksten bliver for utydeligt for brugeren at læse.</w:t>
-      </w:r>
-    </w:p>
-    <w:p>
-      <w:r>
-        <w:t>De skiftende baggrunde ville desuden betyde at skrift farven skulle ændres i takt med baggrunden for at fremstå mest muligt herefter.</w:t>
-      </w:r>
-    </w:p>
-    <w:p/>
-    <w:p/>
-    <w:p/>
-    <w:p>
-      <w:pPr>
-        <w:pStyle w:val="Overskrift1"/>
-      </w:pPr>
-      <w:r>
-        <w:t>Applikation Design 3</w:t>
-      </w:r>
-    </w:p>
-    <w:p/>
+      <w:r>
+        <w:rPr>
+          <w:noProof/>
+        </w:rPr>
+        <mc:AlternateContent>
+          <mc:Choice Requires="wps">
+            <w:drawing>
+              <wp:anchor distT="0" distB="0" distL="114300" distR="114300" simplePos="0" relativeHeight="251676672" behindDoc="0" locked="0" layoutInCell="1" allowOverlap="1" wp14:anchorId="48A8AC3B" wp14:editId="795D56E8">
+                <wp:simplePos x="0" y="0"/>
+                <wp:positionH relativeFrom="column">
+                  <wp:posOffset>0</wp:posOffset>
+                </wp:positionH>
+                <wp:positionV relativeFrom="paragraph">
+                  <wp:posOffset>2162810</wp:posOffset>
+                </wp:positionV>
+                <wp:extent cx="1010920" cy="635"/>
+                <wp:effectExtent l="0" t="0" r="0" b="0"/>
+                <wp:wrapSquare wrapText="bothSides"/>
+                <wp:docPr id="17" name="Tekstfelt 17"/>
+                <wp:cNvGraphicFramePr/>
+                <a:graphic xmlns:a="http://schemas.openxmlformats.org/drawingml/2006/main">
+                  <a:graphicData uri="http://schemas.microsoft.com/office/word/2010/wordprocessingShape">
+                    <wps:wsp>
+                      <wps:cNvSpPr txBox="1"/>
+                      <wps:spPr>
+                        <a:xfrm>
+                          <a:off x="0" y="0"/>
+                          <a:ext cx="1010920" cy="635"/>
+                        </a:xfrm>
+                        <a:prstGeom prst="rect">
+                          <a:avLst/>
+                        </a:prstGeom>
+                        <a:solidFill>
+                          <a:prstClr val="white"/>
+                        </a:solidFill>
+                        <a:ln>
+                          <a:noFill/>
+                        </a:ln>
+                      </wps:spPr>
+                      <wps:txbx>
+                        <w:txbxContent>
+                          <w:p>
+                            <w:pPr>
+                              <w:pStyle w:val="Billedtekst"/>
+                              <w:rPr>
+                                <w:noProof/>
+                              </w:rPr>
+                            </w:pPr>
+                            <w:r>
+                              <w:t xml:space="preserve">Figur </w:t>
+                            </w:r>
+                            <w:fldSimple w:instr=" SEQ Figur \* ARABIC ">
+                              <w:r>
+                                <w:rPr>
+                                  <w:noProof/>
+                                </w:rPr>
+                                <w:t>9</w:t>
+                              </w:r>
+                            </w:fldSimple>
+                            <w:r>
+                              <w:t xml:space="preserve"> Design 3</w:t>
+                            </w:r>
+                          </w:p>
+                        </w:txbxContent>
+                      </wps:txbx>
+                      <wps:bodyPr rot="0" spcFirstLastPara="0" vertOverflow="overflow" horzOverflow="overflow" vert="horz" wrap="square" lIns="0" tIns="0" rIns="0" bIns="0" numCol="1" spcCol="0" rtlCol="0" fromWordArt="0" anchor="t" anchorCtr="0" forceAA="0" compatLnSpc="1">
+                        <a:prstTxWarp prst="textNoShape">
+                          <a:avLst/>
+                        </a:prstTxWarp>
+                        <a:spAutoFit/>
+                      </wps:bodyPr>
+                    </wps:wsp>
+                  </a:graphicData>
+                </a:graphic>
+              </wp:anchor>
+            </w:drawing>
+          </mc:Choice>
+          <mc:Fallback>
+            <w:pict>
+              <v:shape w14:anchorId="48A8AC3B" id="Tekstfelt 17" o:spid="_x0000_s1035" type="#_x0000_t202" style="position:absolute;margin-left:0;margin-top:170.3pt;width:79.6pt;height:.05pt;z-index:251676672;visibility:visible;mso-wrap-style:square;mso-wrap-distance-left:9pt;mso-wrap-distance-top:0;mso-wrap-distance-right:9pt;mso-wrap-distance-bottom:0;mso-position-horizontal:absolute;mso-position-horizontal-relative:text;mso-position-vertical:absolute;mso-position-vertical-relative:text;v-text-anchor:top" o:gfxdata="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" stroked="f">
+                <v:textbox style="mso-fit-shape-to-text:t" inset="0,0,0,0">
+                  <w:txbxContent>
+                    <w:p>
+                      <w:pPr>
+                        <w:pStyle w:val="Billedtekst"/>
+                        <w:rPr>
+                          <w:noProof/>
+                        </w:rPr>
+                      </w:pPr>
+                      <w:r>
+                        <w:t xml:space="preserve">Figur </w:t>
+                      </w:r>
+                      <w:fldSimple w:instr=" SEQ Figur \* ARABIC ">
+                        <w:r>
+                          <w:rPr>
+                            <w:noProof/>
+                          </w:rPr>
+                          <w:t>9</w:t>
+                        </w:r>
+                      </w:fldSimple>
+                      <w:r>
+                        <w:t xml:space="preserve"> Design 3</w:t>
+                      </w:r>
+                    </w:p>
+                  </w:txbxContent>
+                </v:textbox>
+                <w10:wrap type="square"/>
+              </v:shape>
+            </w:pict>
+          </mc:Fallback>
+        </mc:AlternateContent>
+      </w:r>
+      <w:r>
+        <w:rPr>
+          <w:noProof/>
+        </w:rPr>
+        <w:drawing>
+          <wp:anchor distT="0" distB="0" distL="114300" distR="114300" simplePos="0" relativeHeight="251671552" behindDoc="0" locked="0" layoutInCell="1" allowOverlap="1" wp14:anchorId="026DD88A" wp14:editId="78C67FBB">
+            <wp:simplePos x="0" y="0"/>
+            <wp:positionH relativeFrom="margin">
+              <wp:align>left</wp:align>
+            </wp:positionH>
+            <wp:positionV relativeFrom="paragraph">
+              <wp:posOffset>7775</wp:posOffset>
+            </wp:positionV>
+            <wp:extent cx="1010920" cy="2098040"/>
+            <wp:effectExtent l="0" t="0" r="0" b="0"/>
+            <wp:wrapSquare wrapText="bothSides"/>
+            <wp:docPr id="13" name="Billede 13" descr="Et billede, der indeholder tekst, elektronik&#10;&#10;Automatisk genereret beskrivelse"/>
+            <wp:cNvGraphicFramePr>
+              <a:graphicFrameLocks xmlns:a="http://schemas.openxmlformats.org/drawingml/2006/main" noChangeAspect="1"/>
+            </wp:cNvGraphicFramePr>
+            <a:graphic xmlns:a="http://schemas.openxmlformats.org/drawingml/2006/main">
+              <a:graphicData uri="http://schemas.openxmlformats.org/drawingml/2006/picture">
+                <pic:pic xmlns:pic="http://schemas.openxmlformats.org/drawingml/2006/picture">
+                  <pic:nvPicPr>
+                    <pic:cNvPr id="13" name="239551111_521060569181938_3355398380289924185_n.jpg"/>
+                    <pic:cNvPicPr/>
+                  </pic:nvPicPr>
+                  <pic:blipFill>
+                    <a:blip r:embed="rId24" cstate="print">
+                      <a:extLst>
+                        <a:ext uri="{28A0092B-C50C-407E-A947-70E740481C1C}">
+                          <a14:useLocalDpi xmlns:a14="http://schemas.microsoft.com/office/drawing/2010/main" val="0"/>
+                        </a:ext>
+                      </a:extLst>
+                    </a:blip>
+                    <a:stretch>
+                      <a:fillRect/>
+                    </a:stretch>
+                  </pic:blipFill>
+                  <pic:spPr>
+                    <a:xfrm>
+                      <a:off x="0" y="0"/>
+                      <a:ext cx="1018824" cy="2113524"/>
+                    </a:xfrm>
+                    <a:prstGeom prst="rect">
+                      <a:avLst/>
+                    </a:prstGeom>
+                  </pic:spPr>
+                </pic:pic>
+              </a:graphicData>
+            </a:graphic>
+            <wp14:sizeRelH relativeFrom="margin">
+              <wp14:pctWidth>0</wp14:pctWidth>
+            </wp14:sizeRelH>
+            <wp14:sizeRelV relativeFrom="margin">
+              <wp14:pctHeight>0</wp14:pctHeight>
+            </wp14:sizeRelV>
+          </wp:anchor>
+        </w:drawing>
+      </w:r>
+      <w:r>
+        <w:t>Baggrundsbilledet er nu lyst i toppen, hvilket står godt med den hvide kontrast i teksten.</w:t>
+      </w:r>
+    </w:p>
+    <w:p>
+      <w:pPr>
+        <w:spacing w:line="240" w:lineRule="auto"/>
+      </w:pPr>
+      <w:r>
+        <w:t>I toppen er der nu en sidemenu, som bruges til appens navigation.</w:t>
+      </w:r>
+    </w:p>
+    <w:p>
+      <w:pPr>
+        <w:spacing w:line="240" w:lineRule="auto"/>
+      </w:pPr>
+    </w:p>
+    <w:p>
+      <w:pPr>
+        <w:spacing w:line="240" w:lineRule="auto"/>
+      </w:pPr>
+    </w:p>
+    <w:p>
+      <w:pPr>
+        <w:spacing w:line="240" w:lineRule="auto"/>
+      </w:pPr>
+    </w:p>
+    <w:p>
+      <w:pPr>
+        <w:spacing w:line="240" w:lineRule="auto"/>
+      </w:pPr>
+      <w:r>
+        <w:rPr>
+          <w:noProof/>
+        </w:rPr>
+        <mc:AlternateContent>
+          <mc:Choice Requires="wps">
+            <w:drawing>
+              <wp:anchor distT="45720" distB="45720" distL="114300" distR="114300" simplePos="0" relativeHeight="251687936" behindDoc="0" locked="0" layoutInCell="1" allowOverlap="1" wp14:anchorId="2FBBF434" wp14:editId="2553E7E4">
+                <wp:simplePos x="0" y="0"/>
+                <wp:positionH relativeFrom="column">
+                  <wp:posOffset>-176097</wp:posOffset>
+                </wp:positionH>
+                <wp:positionV relativeFrom="paragraph">
+                  <wp:posOffset>131683</wp:posOffset>
+                </wp:positionV>
+                <wp:extent cx="2086610" cy="1430020"/>
+                <wp:effectExtent l="0" t="0" r="27940" b="17780"/>
+                <wp:wrapSquare wrapText="bothSides"/>
+                <wp:docPr id="217" name="Tekstfelt 2"/>
+                <wp:cNvGraphicFramePr>
+                  <a:graphicFrameLocks xmlns:a="http://schemas.openxmlformats.org/drawingml/2006/main"/>
+                </wp:cNvGraphicFramePr>
+                <a:graphic xmlns:a="http://schemas.openxmlformats.org/drawingml/2006/main">
+                  <a:graphicData uri="http://schemas.microsoft.com/office/word/2010/wordprocessingShape">
+                    <wps:wsp>
+                      <wps:cNvSpPr txBox="1">
+                        <a:spLocks noChangeArrowheads="1"/>
+                      </wps:cNvSpPr>
+                      <wps:spPr bwMode="auto">
+                        <a:xfrm>
+                          <a:off x="0" y="0"/>
+                          <a:ext cx="2086610" cy="1430020"/>
+                        </a:xfrm>
+                        <a:prstGeom prst="rect">
+                          <a:avLst/>
+                        </a:prstGeom>
+                        <a:solidFill>
+                          <a:srgbClr val="FFFFFF"/>
+                        </a:solidFill>
+                        <a:ln w="9525">
+                          <a:solidFill>
+                            <a:srgbClr val="000000"/>
+                          </a:solidFill>
+                          <a:miter lim="800000"/>
+                          <a:headEnd/>
+                          <a:tailEnd/>
+                        </a:ln>
+                      </wps:spPr>
+                      <wps:txbx>
+                        <w:txbxContent>
+                          <w:p>
+                            <w:r>
+                              <w:t>Video over applikationens opbygning.</w:t>
+                            </w:r>
+                          </w:p>
+                          <w:p>
+                            <w:r>
+                              <w:object w:dxaOrig="2280" w:dyaOrig="810" w14:anchorId="2C33B65A">
+                                <v:shapetype id="_x0000_t75" coordsize="21600,21600" o:spt="75" o:preferrelative="t" path="m@4@5l@4@11@9@11@9@5xe" filled="f" stroked="f">
+                                  <v:stroke joinstyle="miter"/>
+                                  <v:formulas>
+                                    <v:f eqn="if lineDrawn pixelLineWidth 0"/>
+                                    <v:f eqn="sum @0 1 0"/>
+                                    <v:f eqn="sum 0 0 @1"/>
+                                    <v:f eqn="prod @2 1 2"/>
+                                    <v:f eqn="prod @3 21600 pixelWidth"/>
+                                    <v:f eqn="prod @3 21600 pixelHeight"/>
+                                    <v:f eqn="sum @0 0 1"/>
+                                    <v:f eqn="prod @6 1 2"/>
+                                    <v:f eqn="prod @7 21600 pixelWidth"/>
+                                    <v:f eqn="sum @8 21600 0"/>
+                                    <v:f eqn="prod @7 21600 pixelHeight"/>
+                                    <v:f eqn="sum @10 21600 0"/>
+                                  </v:formulas>
+                                  <v:path o:extrusionok="f" gradientshapeok="t" o:connecttype="rect"/>
+                                  <o:lock v:ext="edit" aspectratio="t"/>
+                                </v:shapetype>
+                                <v:shape id="_x0000_i1047" type="#_x0000_t75" style="width:132.3pt;height:54.4pt">
+                                  <v:imagedata r:id="rId25" o:title=""/>
+                                </v:shape>
+                                <o:OLEObject Type="Embed" ProgID="Package" ShapeID="_x0000_i1047" DrawAspect="Content" ObjectID="_1690874197" r:id="rId26"/>
+                              </w:object>
+                            </w:r>
+                          </w:p>
+                        </w:txbxContent>
+                      </wps:txbx>
+                      <wps:bodyPr rot="0" vert="horz" wrap="square" lIns="91440" tIns="45720" rIns="91440" bIns="45720" anchor="t" anchorCtr="0">
+                        <a:noAutofit/>
+                      </wps:bodyPr>
+                    </wps:wsp>
+                  </a:graphicData>
+                </a:graphic>
+                <wp14:sizeRelH relativeFrom="margin">
+                  <wp14:pctWidth>0</wp14:pctWidth>
+                </wp14:sizeRelH>
+                <wp14:sizeRelV relativeFrom="margin">
+                  <wp14:pctHeight>0</wp14:pctHeight>
+                </wp14:sizeRelV>
+              </wp:anchor>
+            </w:drawing>
+          </mc:Choice>
+          <mc:Fallback>
+            <w:pict>
+              <v:shape w14:anchorId="2FBBF434" id="Tekstfelt 2" o:spid="_x0000_s1036" type="#_x0000_t202" style="position:absolute;margin-left:-13.85pt;margin-top:10.35pt;width:164.3pt;height:112.6pt;z-index:251687936;visibility:visible;mso-wrap-style:square;mso-width-percent:0;mso-height-percent:0;mso-wrap-distance-left:9pt;mso-wrap-distance-top:3.6pt;mso-wrap-distance-right:9pt;mso-wrap-distance-bottom:3.6pt;mso-position-horizontal:absolute;mso-position-horizontal-relative:text;mso-position-vertical:absolute;mso-position-vertical-relative:text;mso-width-percent:0;mso-height-percent:0;mso-width-relative:margin;mso-height-relative:margin;v-text-anchor:top" o:gfxdata="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">
+                <v:textbox>
+                  <w:txbxContent>
+                    <w:p>
+                      <w:r>
+                        <w:t>Video over applikationens opbygning.</w:t>
+                      </w:r>
+                    </w:p>
+                    <w:p>
+                      <w:r>
+                        <w:object w:dxaOrig="2280" w:dyaOrig="810" w14:anchorId="2C33B65A">
+                          <v:shape id="_x0000_i1047" type="#_x0000_t75" style="width:132.3pt;height:54.4pt">
+                            <v:imagedata r:id="rId25" o:title=""/>
+                          </v:shape>
+                          <o:OLEObject Type="Embed" ProgID="Package" ShapeID="_x0000_i1047" DrawAspect="Content" ObjectID="_1690874197" r:id="rId27"/>
+                        </w:object>
+                      </w:r>
+                    </w:p>
+                  </w:txbxContent>
+                </v:textbox>
+                <w10:wrap type="square"/>
+              </v:shape>
+            </w:pict>
+          </mc:Fallback>
+        </mc:AlternateContent>
+      </w:r>
+    </w:p>
+    <w:p>
+      <w:pPr>
+        <w:spacing w:line="240" w:lineRule="auto"/>
+      </w:pPr>
+    </w:p>
+    <w:p>
+      <w:pPr>
+        <w:spacing w:line="240" w:lineRule="auto"/>
+      </w:pPr>
+    </w:p>
+    <w:p>
+      <w:pPr>
+        <w:spacing w:line="240" w:lineRule="auto"/>
+      </w:pPr>
+    </w:p>
+    <w:p>
+      <w:pPr>
+        <w:spacing w:line="240" w:lineRule="auto"/>
+      </w:pPr>
+    </w:p>
+    <w:p>
+      <w:pPr>
+        <w:spacing w:line="240" w:lineRule="auto"/>
+      </w:pPr>
+      <w:r>
+        <w:t>Derefter et søgefelt hvor der ved søgning fremkommer en dynamisk liste over byer.</w:t>
+      </w:r>
+    </w:p>
+    <w:p>
+      <w:pPr>
+        <w:spacing w:line="240" w:lineRule="auto"/>
+      </w:pPr>
+      <w:r>
+        <w:rPr>
+          <w:noProof/>
+        </w:rPr>
+        <w:drawing>
+          <wp:anchor distT="0" distB="0" distL="114300" distR="114300" simplePos="0" relativeHeight="251674624" behindDoc="0" locked="0" layoutInCell="1" allowOverlap="1" wp14:anchorId="11C15C9E" wp14:editId="0F84069A">
+            <wp:simplePos x="0" y="0"/>
+            <wp:positionH relativeFrom="column">
+              <wp:posOffset>0</wp:posOffset>
+            </wp:positionH>
+            <wp:positionV relativeFrom="paragraph">
+              <wp:posOffset>2540</wp:posOffset>
+            </wp:positionV>
+            <wp:extent cx="1110615" cy="1508760"/>
+            <wp:effectExtent l="0" t="0" r="0" b="0"/>
+            <wp:wrapSquare wrapText="bothSides"/>
+            <wp:docPr id="16" name="Billede 16"/>
+            <wp:cNvGraphicFramePr>
+              <a:graphicFrameLocks xmlns:a="http://schemas.openxmlformats.org/drawingml/2006/main" noChangeAspect="1"/>
+            </wp:cNvGraphicFramePr>
+            <a:graphic xmlns:a="http://schemas.openxmlformats.org/drawingml/2006/main">
+              <a:graphicData uri="http://schemas.openxmlformats.org/drawingml/2006/picture">
+                <pic:pic xmlns:pic="http://schemas.openxmlformats.org/drawingml/2006/picture">
+                  <pic:nvPicPr>
+                    <pic:cNvPr id="16" name="236477354_267494431549850_5247275957851566126_n.jpg"/>
+                    <pic:cNvPicPr/>
+                  </pic:nvPicPr>
+                  <pic:blipFill>
+                    <a:blip r:embed="rId28" cstate="print">
+                      <a:extLst>
+                        <a:ext uri="{28A0092B-C50C-407E-A947-70E740481C1C}">
+                          <a14:useLocalDpi xmlns:a14="http://schemas.microsoft.com/office/drawing/2010/main" val="0"/>
+                        </a:ext>
+                      </a:extLst>
+                    </a:blip>
+                    <a:stretch>
+                      <a:fillRect/>
+                    </a:stretch>
+                  </pic:blipFill>
+                  <pic:spPr>
+                    <a:xfrm>
+                      <a:off x="0" y="0"/>
+                      <a:ext cx="1110615" cy="1508760"/>
+                    </a:xfrm>
+                    <a:prstGeom prst="rect">
+                      <a:avLst/>
+                    </a:prstGeom>
+                  </pic:spPr>
+                </pic:pic>
+              </a:graphicData>
+            </a:graphic>
+            <wp14:sizeRelH relativeFrom="margin">
+              <wp14:pctWidth>0</wp14:pctWidth>
+            </wp14:sizeRelH>
+            <wp14:sizeRelV relativeFrom="margin">
+              <wp14:pctHeight>0</wp14:pctHeight>
+            </wp14:sizeRelV>
+          </wp:anchor>
+        </w:drawing>
+      </w:r>
+      <w:r>
+        <w:rPr>
+          <w:noProof/>
+        </w:rPr>
+        <w:drawing>
+          <wp:anchor distT="0" distB="0" distL="114300" distR="114300" simplePos="0" relativeHeight="251672576" behindDoc="0" locked="0" layoutInCell="1" allowOverlap="1" wp14:anchorId="51704FCC" wp14:editId="0418B282">
+            <wp:simplePos x="0" y="0"/>
+            <wp:positionH relativeFrom="column">
+              <wp:posOffset>1553845</wp:posOffset>
+            </wp:positionH>
+            <wp:positionV relativeFrom="paragraph">
+              <wp:posOffset>1102360</wp:posOffset>
+            </wp:positionV>
+            <wp:extent cx="1217295" cy="2526665"/>
+            <wp:effectExtent l="0" t="0" r="1905" b="6985"/>
+            <wp:wrapSquare wrapText="bothSides"/>
+            <wp:docPr id="14" name="Billede 14"/>
+            <wp:cNvGraphicFramePr>
+              <a:graphicFrameLocks xmlns:a="http://schemas.openxmlformats.org/drawingml/2006/main" noChangeAspect="1"/>
+            </wp:cNvGraphicFramePr>
+            <a:graphic xmlns:a="http://schemas.openxmlformats.org/drawingml/2006/main">
+              <a:graphicData uri="http://schemas.openxmlformats.org/drawingml/2006/picture">
+                <pic:pic xmlns:pic="http://schemas.openxmlformats.org/drawingml/2006/picture">
+                  <pic:nvPicPr>
+                    <pic:cNvPr id="14" name="236469087_375799410789798_3255087343994746721_n.jpg"/>
+                    <pic:cNvPicPr/>
+                  </pic:nvPicPr>
+                  <pic:blipFill>
+                    <a:blip r:embed="rId29" cstate="print">
+                      <a:extLst>
+                        <a:ext uri="{28A0092B-C50C-407E-A947-70E740481C1C}">
+                          <a14:useLocalDpi xmlns:a14="http://schemas.microsoft.com/office/drawing/2010/main" val="0"/>
+                        </a:ext>
+                      </a:extLst>
+                    </a:blip>
+                    <a:stretch>
+                      <a:fillRect/>
+                    </a:stretch>
+                  </pic:blipFill>
+                  <pic:spPr>
+                    <a:xfrm>
+                      <a:off x="0" y="0"/>
+                      <a:ext cx="1217295" cy="2526665"/>
+                    </a:xfrm>
+                    <a:prstGeom prst="rect">
+                      <a:avLst/>
+                    </a:prstGeom>
+                  </pic:spPr>
+                </pic:pic>
+              </a:graphicData>
+            </a:graphic>
+            <wp14:sizeRelH relativeFrom="margin">
+              <wp14:pctWidth>0</wp14:pctWidth>
+            </wp14:sizeRelH>
+            <wp14:sizeRelV relativeFrom="margin">
+              <wp14:pctHeight>0</wp14:pctHeight>
+            </wp14:sizeRelV>
+          </wp:anchor>
+        </w:drawing>
+      </w:r>
+      <w:r>
+        <w:t xml:space="preserve">I centrum af appen har listen over de næstkommende dage fået et sort </w:t>
+      </w:r>
+      <w:proofErr w:type="spellStart"/>
+      <w:r>
+        <w:t>overlay</w:t>
+      </w:r>
+      <w:proofErr w:type="spellEnd"/>
+      <w:r>
+        <w:t>, for at forøge kontrast mellem baggrund og tekst.</w:t>
+      </w:r>
+    </w:p>
+    <w:p>
+      <w:pPr>
+        <w:spacing w:line="240" w:lineRule="auto"/>
+      </w:pPr>
+      <w:r>
+        <w:rPr>
+          <w:noProof/>
+        </w:rPr>
+        <mc:AlternateContent>
+          <mc:Choice Requires="wps">
+            <w:drawing>
+              <wp:anchor distT="0" distB="0" distL="114300" distR="114300" simplePos="0" relativeHeight="251682816" behindDoc="0" locked="0" layoutInCell="1" allowOverlap="1" wp14:anchorId="6008EBF6" wp14:editId="1B776DB3">
+                <wp:simplePos x="0" y="0"/>
+                <wp:positionH relativeFrom="column">
+                  <wp:posOffset>1559362</wp:posOffset>
+                </wp:positionH>
+                <wp:positionV relativeFrom="paragraph">
+                  <wp:posOffset>2497193</wp:posOffset>
+                </wp:positionV>
+                <wp:extent cx="1345565" cy="635"/>
+                <wp:effectExtent l="0" t="0" r="0" b="0"/>
+                <wp:wrapSquare wrapText="bothSides"/>
+                <wp:docPr id="20" name="Tekstfelt 20"/>
+                <wp:cNvGraphicFramePr/>
+                <a:graphic xmlns:a="http://schemas.openxmlformats.org/drawingml/2006/main">
+                  <a:graphicData uri="http://schemas.microsoft.com/office/word/2010/wordprocessingShape">
+                    <wps:wsp>
+                      <wps:cNvSpPr txBox="1"/>
+                      <wps:spPr>
+                        <a:xfrm>
+                          <a:off x="0" y="0"/>
+                          <a:ext cx="1345565" cy="635"/>
+                        </a:xfrm>
+                        <a:prstGeom prst="rect">
+                          <a:avLst/>
+                        </a:prstGeom>
+                        <a:solidFill>
+                          <a:prstClr val="white"/>
+                        </a:solidFill>
+                        <a:ln>
+                          <a:noFill/>
+                        </a:ln>
+                      </wps:spPr>
+                      <wps:txbx>
+                        <w:txbxContent>
+                          <w:p>
+                            <w:pPr>
+                              <w:pStyle w:val="Billedtekst"/>
+                              <w:rPr>
+                                <w:noProof/>
+                              </w:rPr>
+                            </w:pPr>
+                            <w:r>
+                              <w:t xml:space="preserve">Figur </w:t>
+                            </w:r>
+                            <w:fldSimple w:instr=" SEQ Figur \* ARABIC ">
+                              <w:r>
+                                <w:rPr>
+                                  <w:noProof/>
+                                </w:rPr>
+                                <w:t>11</w:t>
+                              </w:r>
+                            </w:fldSimple>
+                            <w:r>
+                              <w:t xml:space="preserve"> Liste over næstkommende dage</w:t>
+                            </w:r>
+                          </w:p>
+                        </w:txbxContent>
+                      </wps:txbx>
+                      <wps:bodyPr rot="0" spcFirstLastPara="0" vertOverflow="overflow" horzOverflow="overflow" vert="horz" wrap="square" lIns="0" tIns="0" rIns="0" bIns="0" numCol="1" spcCol="0" rtlCol="0" fromWordArt="0" anchor="t" anchorCtr="0" forceAA="0" compatLnSpc="1">
+                        <a:prstTxWarp prst="textNoShape">
+                          <a:avLst/>
+                        </a:prstTxWarp>
+                        <a:spAutoFit/>
+                      </wps:bodyPr>
+                    </wps:wsp>
+                  </a:graphicData>
+                </a:graphic>
+              </wp:anchor>
+            </w:drawing>
+          </mc:Choice>
+          <mc:Fallback>
+            <w:pict>
+              <v:shape w14:anchorId="6008EBF6" id="Tekstfelt 20" o:spid="_x0000_s1037" type="#_x0000_t202" style="position:absolute;margin-left:122.8pt;margin-top:196.65pt;width:105.95pt;height:.05pt;z-index:251682816;visibility:visible;mso-wrap-style:square;mso-wrap-distance-left:9pt;mso-wrap-distance-top:0;mso-wrap-distance-right:9pt;mso-wrap-distance-bottom:0;mso-position-horizontal:absolute;mso-position-horizontal-relative:text;mso-position-vertical:absolute;mso-position-vertical-relative:text;v-text-anchor:top" o:gfxdata="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" stroked="f">
+                <v:textbox style="mso-fit-shape-to-text:t" inset="0,0,0,0">
+                  <w:txbxContent>
+                    <w:p>
+                      <w:pPr>
+                        <w:pStyle w:val="Billedtekst"/>
+                        <w:rPr>
+                          <w:noProof/>
+                        </w:rPr>
+                      </w:pPr>
+                      <w:r>
+                        <w:t xml:space="preserve">Figur </w:t>
+                      </w:r>
+                      <w:fldSimple w:instr=" SEQ Figur \* ARABIC ">
+                        <w:r>
+                          <w:rPr>
+                            <w:noProof/>
+                          </w:rPr>
+                          <w:t>11</w:t>
+                        </w:r>
+                      </w:fldSimple>
+                      <w:r>
+                        <w:t xml:space="preserve"> Liste over næstkommende dage</w:t>
+                      </w:r>
+                    </w:p>
+                  </w:txbxContent>
+                </v:textbox>
+                <w10:wrap type="square"/>
+              </v:shape>
+            </w:pict>
+          </mc:Fallback>
+        </mc:AlternateContent>
+      </w:r>
+      <w:r>
+        <w:t>I bunden skifter baggrundsbilledet fra lys til mørkere kontrast, hvilket gør at knapperne i bunden adskiller sig.</w:t>
+      </w:r>
+    </w:p>
     <w:p>
       <w:pPr>
         <w:pStyle w:val="Overskrift2"/>
-      </w:pPr>
-      <w:r>
-        <w:t>Farvevalg</w:t>
-      </w:r>
-    </w:p>
-    <w:p/>
+        <w:spacing w:line="240" w:lineRule="auto"/>
+      </w:pPr>
+      <w:bookmarkStart w:id="14" w:name="_Toc80261443"/>
+      <w:r>
+        <w:t>Opbygning og Funktionalitet</w:t>
+      </w:r>
+      <w:bookmarkEnd w:id="14"/>
+    </w:p>
+    <w:p>
+      <w:pPr>
+        <w:spacing w:line="240" w:lineRule="auto"/>
+      </w:pPr>
+      <w:r>
+        <w:rPr>
+          <w:noProof/>
+        </w:rPr>
+        <mc:AlternateContent>
+          <mc:Choice Requires="wps">
+            <w:drawing>
+              <wp:anchor distT="0" distB="0" distL="114300" distR="114300" simplePos="0" relativeHeight="251685888" behindDoc="0" locked="0" layoutInCell="1" allowOverlap="1" wp14:anchorId="4D0D1A3E" wp14:editId="256E0195">
+                <wp:simplePos x="0" y="0"/>
+                <wp:positionH relativeFrom="column">
+                  <wp:posOffset>0</wp:posOffset>
+                </wp:positionH>
+                <wp:positionV relativeFrom="paragraph">
+                  <wp:posOffset>580838</wp:posOffset>
+                </wp:positionV>
+                <wp:extent cx="1177925" cy="635"/>
+                <wp:effectExtent l="0" t="0" r="3175" b="0"/>
+                <wp:wrapSquare wrapText="bothSides"/>
+                <wp:docPr id="21" name="Tekstfelt 21"/>
+                <wp:cNvGraphicFramePr/>
+                <a:graphic xmlns:a="http://schemas.openxmlformats.org/drawingml/2006/main">
+                  <a:graphicData uri="http://schemas.microsoft.com/office/word/2010/wordprocessingShape">
+                    <wps:wsp>
+                      <wps:cNvSpPr txBox="1"/>
+                      <wps:spPr>
+                        <a:xfrm>
+                          <a:off x="0" y="0"/>
+                          <a:ext cx="1177925" cy="635"/>
+                        </a:xfrm>
+                        <a:prstGeom prst="rect">
+                          <a:avLst/>
+                        </a:prstGeom>
+                        <a:solidFill>
+                          <a:prstClr val="white"/>
+                        </a:solidFill>
+                        <a:ln>
+                          <a:noFill/>
+                        </a:ln>
+                      </wps:spPr>
+                      <wps:txbx>
+                        <w:txbxContent>
+                          <w:p>
+                            <w:pPr>
+                              <w:pStyle w:val="Billedtekst"/>
+                              <w:rPr>
+                                <w:noProof/>
+                              </w:rPr>
+                            </w:pPr>
+                            <w:r>
+                              <w:t xml:space="preserve">Figur </w:t>
+                            </w:r>
+                            <w:fldSimple w:instr=" SEQ Figur \* ARABIC ">
+                              <w:r>
+                                <w:rPr>
+                                  <w:noProof/>
+                                </w:rPr>
+                                <w:t>12</w:t>
+                              </w:r>
+                            </w:fldSimple>
+                            <w:r>
+                              <w:t xml:space="preserve"> Noter</w:t>
+                            </w:r>
+                          </w:p>
+                        </w:txbxContent>
+                      </wps:txbx>
+                      <wps:bodyPr rot="0" spcFirstLastPara="0" vertOverflow="overflow" horzOverflow="overflow" vert="horz" wrap="square" lIns="0" tIns="0" rIns="0" bIns="0" numCol="1" spcCol="0" rtlCol="0" fromWordArt="0" anchor="t" anchorCtr="0" forceAA="0" compatLnSpc="1">
+                        <a:prstTxWarp prst="textNoShape">
+                          <a:avLst/>
+                        </a:prstTxWarp>
+                        <a:spAutoFit/>
+                      </wps:bodyPr>
+                    </wps:wsp>
+                  </a:graphicData>
+                </a:graphic>
+              </wp:anchor>
+            </w:drawing>
+          </mc:Choice>
+          <mc:Fallback>
+            <w:pict>
+              <v:shape w14:anchorId="4D0D1A3E" id="Tekstfelt 21" o:spid="_x0000_s1038" type="#_x0000_t202" style="position:absolute;margin-left:0;margin-top:45.75pt;width:92.75pt;height:.05pt;z-index:251685888;visibility:visible;mso-wrap-style:square;mso-wrap-distance-left:9pt;mso-wrap-distance-top:0;mso-wrap-distance-right:9pt;mso-wrap-distance-bottom:0;mso-position-horizontal:absolute;mso-position-horizontal-relative:text;mso-position-vertical:absolute;mso-position-vertical-relative:text;v-text-anchor:top" o:gfxdata="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" stroked="f">
+                <v:textbox style="mso-fit-shape-to-text:t" inset="0,0,0,0">
+                  <w:txbxContent>
+                    <w:p>
+                      <w:pPr>
+                        <w:pStyle w:val="Billedtekst"/>
+                        <w:rPr>
+                          <w:noProof/>
+                        </w:rPr>
+                      </w:pPr>
+                      <w:r>
+                        <w:t xml:space="preserve">Figur </w:t>
+                      </w:r>
+                      <w:fldSimple w:instr=" SEQ Figur \* ARABIC ">
+                        <w:r>
+                          <w:rPr>
+                            <w:noProof/>
+                          </w:rPr>
+                          <w:t>12</w:t>
+                        </w:r>
+                      </w:fldSimple>
+                      <w:r>
+                        <w:t xml:space="preserve"> Noter</w:t>
+                      </w:r>
+                    </w:p>
+                  </w:txbxContent>
+                </v:textbox>
+                <w10:wrap type="square"/>
+              </v:shape>
+            </w:pict>
+          </mc:Fallback>
+        </mc:AlternateContent>
+      </w:r>
+      <w:r>
+        <w:t>Applikationen har nu 3 navigationssider (</w:t>
+      </w:r>
+      <w:r>
+        <w:rPr>
+          <w:i/>
+          <w:iCs/>
+        </w:rPr>
+        <w:t xml:space="preserve">Figur </w:t>
+      </w:r>
+      <w:r>
+        <w:rPr>
+          <w:i/>
+          <w:iCs/>
+        </w:rPr>
+        <w:t>8)</w:t>
+      </w:r>
+      <w:r>
+        <w:t xml:space="preserve"> ’</w:t>
+      </w:r>
+      <w:r>
+        <w:rPr>
+          <w:i/>
+          <w:iCs/>
+        </w:rPr>
+        <w:t>Home</w:t>
+      </w:r>
+      <w:r>
+        <w:rPr>
+          <w:i/>
+          <w:iCs/>
+        </w:rPr>
+        <w:t>’</w:t>
+      </w:r>
+      <w:r>
+        <w:t>, ’</w:t>
+      </w:r>
+      <w:proofErr w:type="spellStart"/>
+      <w:r>
+        <w:rPr>
+          <w:i/>
+          <w:iCs/>
+        </w:rPr>
+        <w:t>Settings</w:t>
+      </w:r>
+      <w:proofErr w:type="spellEnd"/>
+      <w:r>
+        <w:rPr>
+          <w:i/>
+          <w:iCs/>
+        </w:rPr>
+        <w:t>’</w:t>
+      </w:r>
+      <w:r>
+        <w:t xml:space="preserve"> og ’</w:t>
+      </w:r>
+      <w:r>
+        <w:rPr>
+          <w:i/>
+          <w:iCs/>
+        </w:rPr>
+        <w:t>Note</w:t>
+      </w:r>
+      <w:r>
+        <w:rPr>
+          <w:i/>
+          <w:iCs/>
+        </w:rPr>
+        <w:t>’</w:t>
+      </w:r>
+      <w:r>
+        <w:t xml:space="preserve">. Hvoraf, </w:t>
+      </w:r>
+      <w:r>
+        <w:rPr>
+          <w:i/>
+          <w:iCs/>
+        </w:rPr>
+        <w:t>”Home”</w:t>
+      </w:r>
+      <w:r>
+        <w:t xml:space="preserve"> er startsiden for applikationen. </w:t>
+      </w:r>
+      <w:r>
+        <w:rPr>
+          <w:i/>
+          <w:iCs/>
+        </w:rPr>
+        <w:t>’</w:t>
+      </w:r>
+      <w:proofErr w:type="spellStart"/>
+      <w:r>
+        <w:rPr>
+          <w:i/>
+          <w:iCs/>
+        </w:rPr>
+        <w:t>Settings</w:t>
+      </w:r>
+      <w:proofErr w:type="spellEnd"/>
+      <w:r>
+        <w:rPr>
+          <w:i/>
+          <w:iCs/>
+        </w:rPr>
+        <w:t>’</w:t>
+      </w:r>
+      <w:r>
+        <w:t xml:space="preserve"> er en dummy indstillingsside, hvor der blot er en knapmenu der navigere til de to andre sider. </w:t>
+      </w:r>
+      <w:r>
+        <w:rPr>
+          <w:i/>
+          <w:iCs/>
+        </w:rPr>
+        <w:t>’Note’</w:t>
+      </w:r>
+      <w:r>
+        <w:t xml:space="preserve"> er en side hvor brugeren kan tegne noter.</w:t>
+      </w:r>
+    </w:p>
+    <w:p>
+      <w:pPr>
+        <w:spacing w:line="240" w:lineRule="auto"/>
+      </w:pPr>
+      <w:r>
+        <w:t>Applikationen henter således vejret for brugeres lokation ned, og fremviser på startskærmen. Brugeren kan derefter søge efter en by, for at fremvise vejret for denne by.</w:t>
+      </w:r>
+    </w:p>
+    <w:p>
+      <w:pPr>
+        <w:spacing w:line="240" w:lineRule="auto"/>
+      </w:pPr>
+      <w:r>
+        <w:t>På indstillingssiden kan brugeren gå til startsiden, eller til notes siden.</w:t>
+      </w:r>
+    </w:p>
+    <w:p>
+      <w:pPr>
+        <w:spacing w:line="240" w:lineRule="auto"/>
+      </w:pPr>
+      <w:r>
+        <w:t>På notes siden kan brugeren tegne noter ved hjælp af enhedens indbyggede touch-funktion.</w:t>
+      </w:r>
+    </w:p>
     <w:sectPr>
       <w:type w:val="continuous"/>
       <w:pgSz w:w="11906" w:h="16838"/>
@@ -4058,6 +5692,34 @@
       <w:ind w:left="440"/>
     </w:pPr>
   </w:style>
+  <w:style w:type="paragraph" w:styleId="Almindeligtekst">
+    <w:name w:val="Plain Text"/>
+    <w:basedOn w:val="Normal"/>
+    <w:link w:val="AlmindeligtekstTegn"/>
+    <w:uiPriority w:val="99"/>
+    <w:unhideWhenUsed/>
+    <w:rsid w:val="00E30436"/>
+    <w:pPr>
+      <w:spacing w:after="0" w:line="240" w:lineRule="auto"/>
+    </w:pPr>
+    <w:rPr>
+      <w:rFonts w:ascii="Consolas" w:hAnsi="Consolas"/>
+      <w:sz w:val="21"/>
+      <w:szCs w:val="21"/>
+    </w:rPr>
+  </w:style>
+  <w:style w:type="character" w:customStyle="1" w:styleId="AlmindeligtekstTegn">
+    <w:name w:val="Almindelig tekst Tegn"/>
+    <w:basedOn w:val="Standardskrifttypeiafsnit"/>
+    <w:link w:val="Almindeligtekst"/>
+    <w:uiPriority w:val="99"/>
+    <w:rsid w:val="00E30436"/>
+    <w:rPr>
+      <w:rFonts w:ascii="Consolas" w:hAnsi="Consolas"/>
+      <w:sz w:val="21"/>
+      <w:szCs w:val="21"/>
+    </w:rPr>
+  </w:style>
 </w:styles>
 </file>
 
@@ -4361,7 +6023,7 @@
 </file>
 
 <file path=customXml/itemProps1.xml><?xml version="1.0" encoding="utf-8"?>
-<ds:datastoreItem xmlns:ds="http://schemas.openxmlformats.org/officeDocument/2006/customXml" ds:itemID="{1444F27A-4AC7-4847-8A15-A151928C8C55}">
+<ds:datastoreItem xmlns:ds="http://schemas.openxmlformats.org/officeDocument/2006/customXml" ds:itemID="{DDACFDA5-3289-44B1-865A-2A15986CB870}">
   <ds:schemaRefs>
     <ds:schemaRef ds:uri="http://schemas.openxmlformats.org/officeDocument/2006/bibliography"/>
   </ds:schemaRefs>
